--- a/public/archivos/Formato_INTERNET.docx
+++ b/public/archivos/Formato_INTERNET.docx
@@ -246,17 +246,7 @@
                 <w:szCs w:val="22"/>
                 <w:lang w:val="es-MX"/>
               </w:rPr>
-              <w:t>Datos del Usuario</w:t>
-            </w:r>
-            <w:r>
-              <w:rPr>
-                <w:rFonts w:ascii="Noto Sans" w:hAnsi="Noto Sans" w:cs="Noto Sans"/>
-                <w:b/>
-                <w:sz w:val="22"/>
-                <w:szCs w:val="22"/>
-                <w:lang w:val="es-MX"/>
-              </w:rPr>
-              <w:t xml:space="preserve"> (a)</w:t>
+              <w:t>Datos del Usuario (a)</w:t>
             </w:r>
           </w:p>
         </w:tc>
@@ -2346,7 +2336,6 @@
                 <w:sz w:val="22"/>
                 <w:szCs w:val="22"/>
               </w:rPr>
-              <w:lastRenderedPageBreak/>
               <w:t xml:space="preserve">Sitios personales y blogs  </w:t>
             </w:r>
           </w:p>
@@ -2378,6 +2367,7 @@
                 <w:sz w:val="22"/>
                 <w:szCs w:val="22"/>
               </w:rPr>
+              <w:lastRenderedPageBreak/>
               <w:t>Justificación:</w:t>
             </w:r>
           </w:p>
@@ -2581,16 +2571,7 @@
                 <w:sz w:val="22"/>
                 <w:szCs w:val="22"/>
               </w:rPr>
-              <w:t>Redes sociales</w:t>
-            </w:r>
-            <w:r>
-              <w:rPr>
-                <w:rFonts w:ascii="Noto Sans" w:hAnsi="Noto Sans" w:cs="Noto Sans"/>
-                <w:b/>
-                <w:sz w:val="22"/>
-                <w:szCs w:val="22"/>
-              </w:rPr>
-              <w:t xml:space="preserve"> </w:t>
+              <w:t xml:space="preserve">Redes sociales </w:t>
             </w:r>
           </w:p>
         </w:tc>
@@ -3162,7 +3143,6 @@
           <w:sz w:val="28"/>
           <w:szCs w:val="22"/>
         </w:rPr>
-        <w:lastRenderedPageBreak/>
         <w:t>Términos y Condiciones del servicio:</w:t>
       </w:r>
     </w:p>
@@ -3195,26 +3175,8 @@
           <w:sz w:val="22"/>
           <w:szCs w:val="22"/>
         </w:rPr>
-        <w:t>El formato deberá estar debidamente llenado y contener toda la información requerida facilitando la aplicación expedita</w:t>
+        <w:t>El formato deberá estar debidamente llenado y contener toda la información requerida facilitando la aplicación expedita de las configuraciones solicitadas.</w:t>
       </w:r>
-      <w:r>
-        <w:rPr>
-          <w:rFonts w:ascii="Noto Sans" w:hAnsi="Noto Sans" w:cs="Noto Sans"/>
-          <w:sz w:val="22"/>
-          <w:szCs w:val="22"/>
-        </w:rPr>
-        <w:t xml:space="preserve"> </w:t>
-      </w:r>
-      <w:r>
-        <w:rPr>
-          <w:rFonts w:ascii="Noto Sans" w:hAnsi="Noto Sans" w:cs="Noto Sans"/>
-          <w:sz w:val="22"/>
-          <w:szCs w:val="22"/>
-        </w:rPr>
-        <w:t>de las configuraciones solicitadas.</w:t>
-      </w:r>
-      <w:bookmarkStart w:id="0" w:name="_GoBack"/>
-      <w:bookmarkEnd w:id="0"/>
     </w:p>
     <w:p>
       <w:pPr>
@@ -3236,23 +3198,7 @@
           <w:sz w:val="22"/>
           <w:szCs w:val="22"/>
         </w:rPr>
-        <w:t>El solicitante deberá presentar este formato adjuntando el memorando y número de caso (ticket) de Mesa de Servicio</w:t>
-      </w:r>
-      <w:r>
-        <w:rPr>
-          <w:rFonts w:ascii="Noto Sans" w:hAnsi="Noto Sans" w:cs="Noto Sans"/>
-          <w:sz w:val="22"/>
-          <w:szCs w:val="22"/>
-        </w:rPr>
-        <w:t xml:space="preserve"> </w:t>
-      </w:r>
-      <w:r>
-        <w:rPr>
-          <w:rFonts w:ascii="Noto Sans" w:hAnsi="Noto Sans" w:cs="Noto Sans"/>
-          <w:sz w:val="22"/>
-          <w:szCs w:val="22"/>
-        </w:rPr>
-        <w:t>asociado, sin los cuales no se podrá atender su solicitud.</w:t>
+        <w:t>El solicitante deberá presentar este formato adjuntando el memorando y número de caso (ticket) de Mesa de Servicio asociado, sin los cuales no se podrá atender su solicitud.</w:t>
       </w:r>
     </w:p>
     <w:p>
@@ -3275,55 +3221,7 @@
           <w:sz w:val="22"/>
           <w:szCs w:val="22"/>
         </w:rPr>
-        <w:t>El solicitante deberá proporcionar la dirección IP de su equipo de cómputo para poder aplicar las configuraciones</w:t>
-      </w:r>
-      <w:r>
-        <w:rPr>
-          <w:rFonts w:ascii="Noto Sans" w:hAnsi="Noto Sans" w:cs="Noto Sans"/>
-          <w:sz w:val="22"/>
-          <w:szCs w:val="22"/>
-        </w:rPr>
-        <w:t xml:space="preserve"> </w:t>
-      </w:r>
-      <w:r>
-        <w:rPr>
-          <w:rFonts w:ascii="Noto Sans" w:hAnsi="Noto Sans" w:cs="Noto Sans"/>
-          <w:sz w:val="22"/>
-          <w:szCs w:val="22"/>
-        </w:rPr>
-        <w:t>requeridas. Esta información la podrá obtener utilizando el comando “ipconfig /all” en una ventana de línea de comando.</w:t>
-      </w:r>
-      <w:r>
-        <w:rPr>
-          <w:rFonts w:ascii="Noto Sans" w:hAnsi="Noto Sans" w:cs="Noto Sans"/>
-          <w:sz w:val="22"/>
-          <w:szCs w:val="22"/>
-        </w:rPr>
-        <w:t xml:space="preserve"> </w:t>
-      </w:r>
-      <w:r>
-        <w:rPr>
-          <w:rFonts w:ascii="Noto Sans" w:hAnsi="Noto Sans" w:cs="Noto Sans"/>
-          <w:sz w:val="22"/>
-          <w:szCs w:val="22"/>
-        </w:rPr>
-        <w:t>En caso de requerir ayuda para ejecutar el comando indicado, favor de contactar al área de Soporte Técnico de la</w:t>
-      </w:r>
-      <w:r>
-        <w:rPr>
-          <w:rFonts w:ascii="Noto Sans" w:hAnsi="Noto Sans" w:cs="Noto Sans"/>
-          <w:sz w:val="22"/>
-          <w:szCs w:val="22"/>
-        </w:rPr>
-        <w:t xml:space="preserve"> </w:t>
-      </w:r>
-      <w:r>
-        <w:rPr>
-          <w:rFonts w:ascii="Noto Sans" w:hAnsi="Noto Sans" w:cs="Noto Sans"/>
-          <w:sz w:val="22"/>
-          <w:szCs w:val="22"/>
-        </w:rPr>
-        <w:t>CONAGUA.</w:t>
+        <w:t>El solicitante deberá proporcionar la dirección IP de su equipo de cómputo para poder aplicar las configuraciones requeridas. Esta información la podrá obtener utilizando el comando “ipconfig /all” en una ventana de línea de comando. En caso de requerir ayuda para ejecutar el comando indicado, favor de contactar al área de Soporte Técnico de la CONAGUA.</w:t>
       </w:r>
     </w:p>
     <w:p>
@@ -3363,23 +3261,7 @@
           <w:sz w:val="22"/>
           <w:szCs w:val="22"/>
         </w:rPr>
-        <w:t xml:space="preserve"> si la solicitud se deriva de un cambio de lugar (oficina, mampara o piso)</w:t>
-      </w:r>
-      <w:r>
-        <w:rPr>
-          <w:rFonts w:ascii="Noto Sans" w:hAnsi="Noto Sans" w:cs="Noto Sans"/>
-          <w:sz w:val="22"/>
-          <w:szCs w:val="22"/>
-        </w:rPr>
-        <w:t xml:space="preserve"> </w:t>
-      </w:r>
-      <w:r>
-        <w:rPr>
-          <w:rFonts w:ascii="Noto Sans" w:hAnsi="Noto Sans" w:cs="Noto Sans"/>
-          <w:sz w:val="22"/>
-          <w:szCs w:val="22"/>
-        </w:rPr>
-        <w:t>del usuario que a su vez haya derivado en un cambio de dirección IP de su equipo de cómputo.</w:t>
+        <w:t xml:space="preserve"> si la solicitud se deriva de un cambio de lugar (oficina, mampara o piso) del usuario que a su vez haya derivado en un cambio de dirección IP de su equipo de cómputo.</w:t>
       </w:r>
     </w:p>
     <w:p>
@@ -3402,39 +3284,7 @@
           <w:sz w:val="22"/>
           <w:szCs w:val="22"/>
         </w:rPr>
-        <w:t>En caso de un cambio de dirección IP, el usuario deberá especificar la dirección IP anterior para eliminar los privilegios en</w:t>
-      </w:r>
-      <w:r>
-        <w:rPr>
-          <w:rFonts w:ascii="Noto Sans" w:hAnsi="Noto Sans" w:cs="Noto Sans"/>
-          <w:sz w:val="22"/>
-          <w:szCs w:val="22"/>
-        </w:rPr>
-        <w:t xml:space="preserve"> </w:t>
-      </w:r>
-      <w:r>
-        <w:rPr>
-          <w:rFonts w:ascii="Noto Sans" w:hAnsi="Noto Sans" w:cs="Noto Sans"/>
-          <w:sz w:val="22"/>
-          <w:szCs w:val="22"/>
-        </w:rPr>
-        <w:t>dicha dirección IP. Si el solicitante NO indica que se trata de un cambio de dirección IP, éste será responsable de cualquier</w:t>
-      </w:r>
-      <w:r>
-        <w:rPr>
-          <w:rFonts w:ascii="Noto Sans" w:hAnsi="Noto Sans" w:cs="Noto Sans"/>
-          <w:sz w:val="22"/>
-          <w:szCs w:val="22"/>
-        </w:rPr>
-        <w:t xml:space="preserve"> </w:t>
-      </w:r>
-      <w:r>
-        <w:rPr>
-          <w:rFonts w:ascii="Noto Sans" w:hAnsi="Noto Sans" w:cs="Noto Sans"/>
-          <w:sz w:val="22"/>
-          <w:szCs w:val="22"/>
-        </w:rPr>
-        <w:t>acceso no autorizado que se derive de los permisos de la dirección IP anterior al no tramitar la baja correspondiente.</w:t>
+        <w:t>En caso de un cambio de dirección IP, el usuario deberá especificar la dirección IP anterior para eliminar los privilegios en dicha dirección IP. Si el solicitante NO indica que se trata de un cambio de dirección IP, éste será responsable de cualquier acceso no autorizado que se derive de los permisos de la dirección IP anterior al no tramitar la baja correspondiente.</w:t>
       </w:r>
     </w:p>
     <w:p>
@@ -3457,39 +3307,7 @@
           <w:sz w:val="22"/>
           <w:szCs w:val="22"/>
         </w:rPr>
-        <w:t>El usuario es responsable del uso que se otorga con el acceso ampliado otorgado a su equipo de cómputo, por lo</w:t>
-      </w:r>
-      <w:r>
-        <w:rPr>
-          <w:rFonts w:ascii="Noto Sans" w:hAnsi="Noto Sans" w:cs="Noto Sans"/>
-          <w:sz w:val="22"/>
-          <w:szCs w:val="22"/>
-        </w:rPr>
-        <w:t xml:space="preserve"> </w:t>
-      </w:r>
-      <w:r>
-        <w:rPr>
-          <w:rFonts w:ascii="Noto Sans" w:hAnsi="Noto Sans" w:cs="Noto Sans"/>
-          <w:sz w:val="22"/>
-          <w:szCs w:val="22"/>
-        </w:rPr>
-        <w:t>que deberá vigilar que el uso sea acorde a las Políticas de la Seguridad de la Información definidas por la Gerencia</w:t>
-      </w:r>
-      <w:r>
-        <w:rPr>
-          <w:rFonts w:ascii="Noto Sans" w:hAnsi="Noto Sans" w:cs="Noto Sans"/>
-          <w:sz w:val="22"/>
-          <w:szCs w:val="22"/>
-        </w:rPr>
-        <w:t xml:space="preserve"> </w:t>
-      </w:r>
-      <w:r>
-        <w:rPr>
-          <w:rFonts w:ascii="Noto Sans" w:hAnsi="Noto Sans" w:cs="Noto Sans"/>
-          <w:sz w:val="22"/>
-          <w:szCs w:val="22"/>
-        </w:rPr>
-        <w:t>de Tecnología de la Información y Comunicaciones.</w:t>
+        <w:t>El usuario es responsable del uso que se otorga con el acceso ampliado otorgado a su equipo de cómputo, por lo que deberá vigilar que el uso sea acorde a las Políticas de la Seguridad de la Información definidas por la Gerencia de Tecnología de la Información y Comunicaciones.</w:t>
       </w:r>
     </w:p>
     <w:p>
@@ -3512,23 +3330,7 @@
           <w:sz w:val="22"/>
           <w:szCs w:val="22"/>
         </w:rPr>
-        <w:t>El solicitante deberá conservar el Acuse o copia del formato firmado y sellado, así como el memorando asociado, para</w:t>
-      </w:r>
-      <w:r>
-        <w:rPr>
-          <w:rFonts w:ascii="Noto Sans" w:hAnsi="Noto Sans" w:cs="Noto Sans"/>
-          <w:sz w:val="22"/>
-          <w:szCs w:val="22"/>
-        </w:rPr>
-        <w:t xml:space="preserve"> </w:t>
-      </w:r>
-      <w:r>
-        <w:rPr>
-          <w:rFonts w:ascii="Noto Sans" w:hAnsi="Noto Sans" w:cs="Noto Sans"/>
-          <w:sz w:val="22"/>
-          <w:szCs w:val="22"/>
-        </w:rPr>
-        <w:t>posteriores aclaraciones.</w:t>
+        <w:t>El solicitante deberá conservar el Acuse o copia del formato firmado y sellado, así como el memorando asociado, para posteriores aclaraciones.</w:t>
       </w:r>
     </w:p>
     <w:p>
@@ -3551,23 +3353,7 @@
           <w:sz w:val="22"/>
           <w:szCs w:val="22"/>
         </w:rPr>
-        <w:t>Es responsabilidad de los gerentes y subgerentes llevar un control de los usuarios y sus direcciones IP’s con accesos de</w:t>
-      </w:r>
-      <w:r>
-        <w:rPr>
-          <w:rFonts w:ascii="Noto Sans" w:hAnsi="Noto Sans" w:cs="Noto Sans"/>
-          <w:sz w:val="22"/>
-          <w:szCs w:val="22"/>
-        </w:rPr>
-        <w:t xml:space="preserve"> </w:t>
-      </w:r>
-      <w:r>
-        <w:rPr>
-          <w:rFonts w:ascii="Noto Sans" w:hAnsi="Noto Sans" w:cs="Noto Sans"/>
-          <w:sz w:val="22"/>
-          <w:szCs w:val="22"/>
-        </w:rPr>
-        <w:t>Internet ampliados.</w:t>
+        <w:t>Es responsabilidad de los gerentes y subgerentes llevar un control de los usuarios y sus direcciones IP’s con accesos de Internet ampliados.</w:t>
       </w:r>
     </w:p>
     <w:p>
@@ -3590,23 +3376,7 @@
           <w:sz w:val="22"/>
           <w:szCs w:val="22"/>
         </w:rPr>
-        <w:t>Al firmar el usuario se da por enterado de las Políticas del servicio y acepta la responsabilidad de cualquier uso inadecuado</w:t>
-      </w:r>
-      <w:r>
-        <w:rPr>
-          <w:rFonts w:ascii="Noto Sans" w:hAnsi="Noto Sans" w:cs="Noto Sans"/>
-          <w:sz w:val="22"/>
-          <w:szCs w:val="22"/>
-        </w:rPr>
-        <w:t xml:space="preserve"> </w:t>
-      </w:r>
-      <w:r>
-        <w:rPr>
-          <w:rFonts w:ascii="Noto Sans" w:hAnsi="Noto Sans" w:cs="Noto Sans"/>
-          <w:sz w:val="22"/>
-          <w:szCs w:val="22"/>
-        </w:rPr>
-        <w:t>que se le dé a los privilegios de acceso ampliados los cuales haya solicitado.</w:t>
+        <w:t>Al firmar el usuario se da por enterado de las Políticas del servicio y acepta la responsabilidad de cualquier uso inadecuado que se le dé a los privilegios de acceso ampliados los cuales haya solicitado.</w:t>
       </w:r>
     </w:p>
     <w:p>
@@ -3629,23 +3399,7 @@
           <w:sz w:val="22"/>
           <w:szCs w:val="22"/>
         </w:rPr>
-        <w:t>Al firmar el Gerente o Director que autoriza se da por enterado de las Políticas del servicio y acepta la corresponsabilidad</w:t>
-      </w:r>
-      <w:r>
-        <w:rPr>
-          <w:rFonts w:ascii="Noto Sans" w:hAnsi="Noto Sans" w:cs="Noto Sans"/>
-          <w:sz w:val="22"/>
-          <w:szCs w:val="22"/>
-        </w:rPr>
-        <w:t xml:space="preserve"> </w:t>
-      </w:r>
-      <w:r>
-        <w:rPr>
-          <w:rFonts w:ascii="Noto Sans" w:hAnsi="Noto Sans" w:cs="Noto Sans"/>
-          <w:sz w:val="22"/>
-          <w:szCs w:val="22"/>
-        </w:rPr>
-        <w:t>del uso que le dé el usuario al acceso ampliado otorgado.</w:t>
+        <w:t>Al firmar el Gerente o Director que autoriza se da por enterado de las Políticas del servicio y acepta la corresponsabilidad del uso que le dé el usuario al acceso ampliado otorgado.</w:t>
       </w:r>
     </w:p>
     <w:p>
@@ -3963,25 +3717,7 @@
           <w:szCs w:val="22"/>
           <w:lang w:val="es-MX"/>
         </w:rPr>
-        <w:t>Este formato debe ser entregado a través del servicio de Mesa de Servicio, acompañado de un Memorando</w:t>
-      </w:r>
-      <w:r>
-        <w:rPr>
-          <w:rFonts w:ascii="Noto Sans" w:hAnsi="Noto Sans" w:cs="Noto Sans"/>
-          <w:sz w:val="18"/>
-          <w:szCs w:val="22"/>
-          <w:lang w:val="es-MX"/>
-        </w:rPr>
-        <w:t xml:space="preserve"> </w:t>
-      </w:r>
-      <w:r>
-        <w:rPr>
-          <w:rFonts w:ascii="Noto Sans" w:hAnsi="Noto Sans" w:cs="Noto Sans"/>
-          <w:sz w:val="18"/>
-          <w:szCs w:val="22"/>
-          <w:lang w:val="es-MX"/>
-        </w:rPr>
-        <w:t xml:space="preserve">dirigido al </w:t>
+        <w:t xml:space="preserve">Este formato debe ser entregado a través del servicio de Mesa de Servicio, acompañado de un Memorando dirigido al </w:t>
       </w:r>
       <w:r>
         <w:rPr>
@@ -4010,68 +3746,31 @@
           <w:szCs w:val="22"/>
           <w:lang w:val="es-MX"/>
         </w:rPr>
-        <w:t>Subgerente de Soporte Técnico,</w:t>
+        <w:t>Subgerente de Soporte Técnico, Telecomunicaciones y Seguridad</w:t>
       </w:r>
       <w:r>
         <w:rPr>
           <w:rFonts w:ascii="Noto Sans" w:hAnsi="Noto Sans" w:cs="Noto Sans"/>
-          <w:b/>
           <w:sz w:val="18"/>
           <w:szCs w:val="22"/>
           <w:lang w:val="es-MX"/>
         </w:rPr>
-        <w:t xml:space="preserve"> </w:t>
-      </w:r>
-      <w:r>
-        <w:rPr>
-          <w:rFonts w:ascii="Noto Sans" w:hAnsi="Noto Sans" w:cs="Noto Sans"/>
-          <w:b/>
-          <w:sz w:val="18"/>
-          <w:szCs w:val="22"/>
-          <w:lang w:val="es-MX"/>
-        </w:rPr>
-        <w:t>Telecomunicaciones y Seguridad</w:t>
-      </w:r>
-      <w:r>
-        <w:rPr>
-          <w:rFonts w:ascii="Noto Sans" w:hAnsi="Noto Sans" w:cs="Noto Sans"/>
-          <w:sz w:val="18"/>
-          <w:szCs w:val="22"/>
-          <w:lang w:val="es-MX"/>
-        </w:rPr>
-        <w:t>. De no recibir dichos formatos en original en un lapso no mayor a 5 días hábiles se retirarán</w:t>
-      </w:r>
-      <w:r>
-        <w:rPr>
-          <w:rFonts w:ascii="Noto Sans" w:hAnsi="Noto Sans" w:cs="Noto Sans"/>
-          <w:sz w:val="18"/>
-          <w:szCs w:val="22"/>
-          <w:lang w:val="es-MX"/>
-        </w:rPr>
-        <w:t xml:space="preserve"> </w:t>
-      </w:r>
-      <w:r>
-        <w:rPr>
-          <w:rFonts w:ascii="Noto Sans" w:hAnsi="Noto Sans" w:cs="Noto Sans"/>
-          <w:sz w:val="18"/>
-          <w:szCs w:val="22"/>
-          <w:lang w:val="es-MX"/>
-        </w:rPr>
-        <w:t>los permisos solicitados y se otorgará el acceso a navegación básico</w:t>
+        <w:t>. De no recibir dichos formatos en original en un lapso no mayor a 5 días hábiles se retirarán los permisos solicitados y se otorgará el acceso a navegación básico</w:t>
       </w:r>
     </w:p>
     <w:sectPr>
-      <w:headerReference w:type="default" r:id="rId8"/>
-      <w:footerReference w:type="default" r:id="rId9"/>
-      <w:headerReference w:type="first" r:id="rId10"/>
-      <w:footerReference w:type="first" r:id="rId11"/>
+      <w:headerReference w:type="even" r:id="rId8"/>
+      <w:headerReference w:type="default" r:id="rId9"/>
+      <w:footerReference w:type="even" r:id="rId10"/>
+      <w:footerReference w:type="default" r:id="rId11"/>
+      <w:headerReference w:type="first" r:id="rId12"/>
+      <w:footerReference w:type="first" r:id="rId13"/>
       <w:pgSz w:w="12240" w:h="15840"/>
       <w:pgMar w:top="851" w:right="1134" w:bottom="1021" w:left="1418" w:header="709" w:footer="680" w:gutter="0"/>
       <w:pgNumType w:start="1"/>
       <w:cols w:space="720"/>
       <w:formProt w:val="0"/>
-      <w:titlePg/>
-      <w:docGrid w:linePitch="100" w:charSpace="8192"/>
+      <w:docGrid w:linePitch="272" w:charSpace="8192"/>
     </w:sectPr>
   </w:body>
 </w:document>
@@ -4097,6 +3796,16 @@
 </file>
 
 <file path=word/footer1.xml><?xml version="1.0" encoding="utf-8"?>
+<w:ftr xmlns:wpc="http://schemas.microsoft.com/office/word/2010/wordprocessingCanvas" xmlns:cx="http://schemas.microsoft.com/office/drawing/2014/chartex" xmlns:mc="http://schemas.openxmlformats.org/markup-compatibility/2006" xmlns:o="urn:schemas-microsoft-com:office:office" xmlns:r="http://schemas.openxmlformats.org/officeDocument/2006/relationships" xmlns:m="http://schemas.openxmlformats.org/officeDocument/2006/math" xmlns:v="urn:schemas-microsoft-com:vml" xmlns:wp14="http://schemas.microsoft.com/office/word/2010/wordprocessingDrawing" xmlns:wp="http://schemas.openxmlformats.org/drawingml/2006/wordprocessingDrawing" xmlns:w10="urn:schemas-microsoft-com:office:word" xmlns:w="http://schemas.openxmlformats.org/wordprocessingml/2006/main" xmlns:w14="http://schemas.microsoft.com/office/word/2010/wordml" xmlns:w15="http://schemas.microsoft.com/office/word/2012/wordml" xmlns:w16se="http://schemas.microsoft.com/office/word/2015/wordml/symex" xmlns:wpg="http://schemas.microsoft.com/office/word/2010/wordprocessingGroup" xmlns:wpi="http://schemas.microsoft.com/office/word/2010/wordprocessingInk" xmlns:wne="http://schemas.microsoft.com/office/word/2006/wordml" xmlns:wps="http://schemas.microsoft.com/office/word/2010/wordprocessingShape" mc:Ignorable="w14 w15 w16se wp14">
+  <w:p>
+    <w:pPr>
+      <w:pStyle w:val="Piedepgina"/>
+    </w:pPr>
+  </w:p>
+</w:ftr>
+</file>
+
+<file path=word/footer2.xml><?xml version="1.0" encoding="utf-8"?>
 <w:ftr xmlns:wpc="http://schemas.microsoft.com/office/word/2010/wordprocessingCanvas" xmlns:cx="http://schemas.microsoft.com/office/drawing/2014/chartex" xmlns:mc="http://schemas.openxmlformats.org/markup-compatibility/2006" xmlns:o="urn:schemas-microsoft-com:office:office" xmlns:r="http://schemas.openxmlformats.org/officeDocument/2006/relationships" xmlns:m="http://schemas.openxmlformats.org/officeDocument/2006/math" xmlns:v="urn:schemas-microsoft-com:vml" xmlns:wp14="http://schemas.microsoft.com/office/word/2010/wordprocessingDrawing" xmlns:wp="http://schemas.openxmlformats.org/drawingml/2006/wordprocessingDrawing" xmlns:w10="urn:schemas-microsoft-com:office:word" xmlns:w="http://schemas.openxmlformats.org/wordprocessingml/2006/main" xmlns:w14="http://schemas.microsoft.com/office/word/2010/wordml" xmlns:w15="http://schemas.microsoft.com/office/word/2012/wordml" xmlns:w16se="http://schemas.microsoft.com/office/word/2015/wordml/symex" xmlns:wpg="http://schemas.microsoft.com/office/word/2010/wordprocessingGroup" xmlns:wpi="http://schemas.microsoft.com/office/word/2010/wordprocessingInk" xmlns:wne="http://schemas.microsoft.com/office/word/2006/wordml" xmlns:wps="http://schemas.microsoft.com/office/word/2010/wordprocessingShape" mc:Ignorable="w14 w15 w16se wp14">
   <w:p>
     <w:pPr>
@@ -4178,7 +3887,7 @@
             </wp:anchor>
           </w:drawing>
         </mc:Choice>
-        <mc:Fallback xmlns:w16sdtdh="http://schemas.microsoft.com/office/word/2020/wordml/sdtdatahash" xmlns:w16du="http://schemas.microsoft.com/office/word/2023/wordml/word16du" xmlns:w16="http://schemas.microsoft.com/office/word/2018/wordml" xmlns:w16cid="http://schemas.microsoft.com/office/word/2016/wordml/cid" xmlns:w16cex="http://schemas.microsoft.com/office/word/2018/wordml/cex" xmlns:oel="http://schemas.microsoft.com/office/2019/extlst" xmlns:am3d="http://schemas.microsoft.com/office/drawing/2017/model3d" xmlns:aink="http://schemas.microsoft.com/office/drawing/2016/ink" xmlns:cx8="http://schemas.microsoft.com/office/drawing/2016/5/14/chartex" xmlns:cx7="http://schemas.microsoft.com/office/drawing/2016/5/13/chartex" xmlns:cx6="http://schemas.microsoft.com/office/drawing/2016/5/12/chartex" xmlns:cx5="http://schemas.microsoft.com/office/drawing/2016/5/11/chartex" xmlns:cx4="http://schemas.microsoft.com/office/drawing/2016/5/10/chartex" xmlns:cx3="http://schemas.microsoft.com/office/drawing/2016/5/9/chartex" xmlns:cx2="http://schemas.microsoft.com/office/drawing/2015/10/21/chartex" xmlns:cx1="http://schemas.microsoft.com/office/drawing/2015/9/8/chartex">
+        <mc:Fallback xmlns:cx1="http://schemas.microsoft.com/office/drawing/2015/9/8/chartex" xmlns:cx2="http://schemas.microsoft.com/office/drawing/2015/10/21/chartex" xmlns:cx3="http://schemas.microsoft.com/office/drawing/2016/5/9/chartex" xmlns:cx4="http://schemas.microsoft.com/office/drawing/2016/5/10/chartex" xmlns:cx5="http://schemas.microsoft.com/office/drawing/2016/5/11/chartex" xmlns:cx6="http://schemas.microsoft.com/office/drawing/2016/5/12/chartex" xmlns:cx7="http://schemas.microsoft.com/office/drawing/2016/5/13/chartex" xmlns:cx8="http://schemas.microsoft.com/office/drawing/2016/5/14/chartex" xmlns:aink="http://schemas.microsoft.com/office/drawing/2016/ink" xmlns:am3d="http://schemas.microsoft.com/office/drawing/2017/model3d" xmlns:oel="http://schemas.microsoft.com/office/2019/extlst" xmlns:w16cex="http://schemas.microsoft.com/office/word/2018/wordml/cex" xmlns:w16cid="http://schemas.microsoft.com/office/word/2016/wordml/cid" xmlns:w16="http://schemas.microsoft.com/office/word/2018/wordml" xmlns:w16du="http://schemas.microsoft.com/office/word/2023/wordml/word16du" xmlns:w16sdtdh="http://schemas.microsoft.com/office/word/2020/wordml/sdtdatahash">
           <w:pict>
             <v:rect id="shape_0" ID="Rectángulo 452" path="m0,0l-2147483645,0l-2147483645,-2147483646l0,-2147483646xe" stroked="t" o:allowincell="f" style="position:absolute;margin-left:9.2pt;margin-top:13.7pt;width:593.55pt;height:764.55pt;mso-wrap-style:none;v-text-anchor:middle;mso-position-horizontal:center;mso-position-horizontal-relative:page;mso-position-vertical:center;mso-position-vertical-relative:page" wp14:anchorId="1392ED32">
               <v:fill o:detectmouseclick="t" on="false"/>
@@ -4238,7 +3947,7 @@
         <w:color w:val="4F81BD"/>
         <w:lang w:val="es-ES"/>
       </w:rPr>
-      <w:t>2</w:t>
+      <w:t>1</w:t>
     </w:r>
     <w:r>
       <w:rPr>
@@ -4252,7 +3961,7 @@
 </w:ftr>
 </file>
 
-<file path=word/footer2.xml><?xml version="1.0" encoding="utf-8"?>
+<file path=word/footer3.xml><?xml version="1.0" encoding="utf-8"?>
 <w:ftr xmlns:wpc="http://schemas.microsoft.com/office/word/2010/wordprocessingCanvas" xmlns:cx="http://schemas.microsoft.com/office/drawing/2014/chartex" xmlns:mc="http://schemas.openxmlformats.org/markup-compatibility/2006" xmlns:o="urn:schemas-microsoft-com:office:office" xmlns:r="http://schemas.openxmlformats.org/officeDocument/2006/relationships" xmlns:m="http://schemas.openxmlformats.org/officeDocument/2006/math" xmlns:v="urn:schemas-microsoft-com:vml" xmlns:wp14="http://schemas.microsoft.com/office/word/2010/wordprocessingDrawing" xmlns:wp="http://schemas.openxmlformats.org/drawingml/2006/wordprocessingDrawing" xmlns:w10="urn:schemas-microsoft-com:office:word" xmlns:w="http://schemas.openxmlformats.org/wordprocessingml/2006/main" xmlns:w14="http://schemas.microsoft.com/office/word/2010/wordml" xmlns:w15="http://schemas.microsoft.com/office/word/2012/wordml" xmlns:w16se="http://schemas.microsoft.com/office/word/2015/wordml/symex" xmlns:wpg="http://schemas.microsoft.com/office/word/2010/wordprocessingGroup" xmlns:wpi="http://schemas.microsoft.com/office/word/2010/wordprocessingInk" xmlns:wne="http://schemas.microsoft.com/office/word/2006/wordml" xmlns:wps="http://schemas.microsoft.com/office/word/2010/wordprocessingShape" mc:Ignorable="w14 w15 w16se wp14">
   <w:p>
     <w:pPr>
@@ -4330,7 +4039,7 @@
             </wp:anchor>
           </w:drawing>
         </mc:Choice>
-        <mc:Fallback xmlns:w16sdtdh="http://schemas.microsoft.com/office/word/2020/wordml/sdtdatahash" xmlns:w16du="http://schemas.microsoft.com/office/word/2023/wordml/word16du" xmlns:w16="http://schemas.microsoft.com/office/word/2018/wordml" xmlns:w16cid="http://schemas.microsoft.com/office/word/2016/wordml/cid" xmlns:w16cex="http://schemas.microsoft.com/office/word/2018/wordml/cex" xmlns:oel="http://schemas.microsoft.com/office/2019/extlst" xmlns:am3d="http://schemas.microsoft.com/office/drawing/2017/model3d" xmlns:aink="http://schemas.microsoft.com/office/drawing/2016/ink" xmlns:cx8="http://schemas.microsoft.com/office/drawing/2016/5/14/chartex" xmlns:cx7="http://schemas.microsoft.com/office/drawing/2016/5/13/chartex" xmlns:cx6="http://schemas.microsoft.com/office/drawing/2016/5/12/chartex" xmlns:cx5="http://schemas.microsoft.com/office/drawing/2016/5/11/chartex" xmlns:cx4="http://schemas.microsoft.com/office/drawing/2016/5/10/chartex" xmlns:cx3="http://schemas.microsoft.com/office/drawing/2016/5/9/chartex" xmlns:cx2="http://schemas.microsoft.com/office/drawing/2015/10/21/chartex" xmlns:cx1="http://schemas.microsoft.com/office/drawing/2015/9/8/chartex">
+        <mc:Fallback xmlns:cx1="http://schemas.microsoft.com/office/drawing/2015/9/8/chartex" xmlns:cx2="http://schemas.microsoft.com/office/drawing/2015/10/21/chartex" xmlns:cx3="http://schemas.microsoft.com/office/drawing/2016/5/9/chartex" xmlns:cx4="http://schemas.microsoft.com/office/drawing/2016/5/10/chartex" xmlns:cx5="http://schemas.microsoft.com/office/drawing/2016/5/11/chartex" xmlns:cx6="http://schemas.microsoft.com/office/drawing/2016/5/12/chartex" xmlns:cx7="http://schemas.microsoft.com/office/drawing/2016/5/13/chartex" xmlns:cx8="http://schemas.microsoft.com/office/drawing/2016/5/14/chartex" xmlns:aink="http://schemas.microsoft.com/office/drawing/2016/ink" xmlns:am3d="http://schemas.microsoft.com/office/drawing/2017/model3d" xmlns:oel="http://schemas.microsoft.com/office/2019/extlst" xmlns:w16cex="http://schemas.microsoft.com/office/word/2018/wordml/cex" xmlns:w16cid="http://schemas.microsoft.com/office/word/2016/wordml/cid" xmlns:w16="http://schemas.microsoft.com/office/word/2018/wordml" xmlns:w16du="http://schemas.microsoft.com/office/word/2023/wordml/word16du" xmlns:w16sdtdh="http://schemas.microsoft.com/office/word/2020/wordml/sdtdatahash">
           <w:pict>
             <v:rect id="shape_0" ID="Rectángulo 3" path="m0,0l-2147483645,0l-2147483645,-2147483646l0,-2147483646xe" stroked="t" o:allowincell="f" style="position:absolute;margin-left:9.2pt;margin-top:13.7pt;width:593.55pt;height:764.55pt;mso-wrap-style:none;v-text-anchor:middle;mso-position-horizontal:center;mso-position-horizontal-relative:page;mso-position-vertical:center;mso-position-vertical-relative:page" wp14:anchorId="7A212101">
               <v:fill o:detectmouseclick="t" on="false"/>
@@ -4410,6 +4119,16 @@
 
 <file path=word/header1.xml><?xml version="1.0" encoding="utf-8"?>
 <w:hdr xmlns:wpc="http://schemas.microsoft.com/office/word/2010/wordprocessingCanvas" xmlns:cx="http://schemas.microsoft.com/office/drawing/2014/chartex" xmlns:mc="http://schemas.openxmlformats.org/markup-compatibility/2006" xmlns:o="urn:schemas-microsoft-com:office:office" xmlns:r="http://schemas.openxmlformats.org/officeDocument/2006/relationships" xmlns:m="http://schemas.openxmlformats.org/officeDocument/2006/math" xmlns:v="urn:schemas-microsoft-com:vml" xmlns:wp14="http://schemas.microsoft.com/office/word/2010/wordprocessingDrawing" xmlns:wp="http://schemas.openxmlformats.org/drawingml/2006/wordprocessingDrawing" xmlns:w10="urn:schemas-microsoft-com:office:word" xmlns:w="http://schemas.openxmlformats.org/wordprocessingml/2006/main" xmlns:w14="http://schemas.microsoft.com/office/word/2010/wordml" xmlns:w15="http://schemas.microsoft.com/office/word/2012/wordml" xmlns:w16se="http://schemas.microsoft.com/office/word/2015/wordml/symex" xmlns:wpg="http://schemas.microsoft.com/office/word/2010/wordprocessingGroup" xmlns:wpi="http://schemas.microsoft.com/office/word/2010/wordprocessingInk" xmlns:wne="http://schemas.microsoft.com/office/word/2006/wordml" xmlns:wps="http://schemas.microsoft.com/office/word/2010/wordprocessingShape" mc:Ignorable="w14 w15 w16se wp14">
+  <w:p>
+    <w:pPr>
+      <w:pStyle w:val="Encabezado"/>
+    </w:pPr>
+  </w:p>
+</w:hdr>
+</file>
+
+<file path=word/header2.xml><?xml version="1.0" encoding="utf-8"?>
+<w:hdr xmlns:wpc="http://schemas.microsoft.com/office/word/2010/wordprocessingCanvas" xmlns:cx="http://schemas.microsoft.com/office/drawing/2014/chartex" xmlns:mc="http://schemas.openxmlformats.org/markup-compatibility/2006" xmlns:o="urn:schemas-microsoft-com:office:office" xmlns:r="http://schemas.openxmlformats.org/officeDocument/2006/relationships" xmlns:m="http://schemas.openxmlformats.org/officeDocument/2006/math" xmlns:v="urn:schemas-microsoft-com:vml" xmlns:wp14="http://schemas.microsoft.com/office/word/2010/wordprocessingDrawing" xmlns:wp="http://schemas.openxmlformats.org/drawingml/2006/wordprocessingDrawing" xmlns:w10="urn:schemas-microsoft-com:office:word" xmlns:w="http://schemas.openxmlformats.org/wordprocessingml/2006/main" xmlns:w14="http://schemas.microsoft.com/office/word/2010/wordml" xmlns:w15="http://schemas.microsoft.com/office/word/2012/wordml" xmlns:w16se="http://schemas.microsoft.com/office/word/2015/wordml/symex" xmlns:wpg="http://schemas.microsoft.com/office/word/2010/wordprocessingGroup" xmlns:wpi="http://schemas.microsoft.com/office/word/2010/wordprocessingInk" xmlns:wne="http://schemas.microsoft.com/office/word/2006/wordml" xmlns:wps="http://schemas.microsoft.com/office/word/2010/wordprocessingShape" mc:Ignorable="w14 w15 w16se wp14">
   <w:tbl>
     <w:tblPr>
       <w:tblStyle w:val="Tablaconcuadrcula1"/>
@@ -4430,7 +4149,7 @@
       </w:trPr>
       <w:tc>
         <w:tcPr>
-          <w:tcW w:w="2127" w:type="dxa"/>
+          <w:tcW w:w="2126" w:type="dxa"/>
           <w:vMerge w:val="restart"/>
         </w:tcPr>
         <w:p>
@@ -4509,7 +4228,7 @@
       </w:tc>
       <w:tc>
         <w:tcPr>
-          <w:tcW w:w="6519" w:type="dxa"/>
+          <w:tcW w:w="6520" w:type="dxa"/>
           <w:vMerge w:val="restart"/>
           <w:vAlign w:val="center"/>
         </w:tcPr>
@@ -4613,18 +4332,92 @@
           <w:r>
             <w:rPr>
               <w:rFonts w:ascii="Noto Sans" w:eastAsia="Calibri" w:hAnsi="Noto Sans" w:cs="Noto Sans"/>
-              <w:sz w:val="16"/>
+              <w:sz w:val="18"/>
               <w:lang w:val="es-MX" w:eastAsia="en-US"/>
             </w:rPr>
-            <w:t>X</w:t>
+            <w:fldChar w:fldCharType="begin"/>
           </w:r>
           <w:r>
             <w:rPr>
               <w:rFonts w:ascii="Noto Sans" w:eastAsia="Calibri" w:hAnsi="Noto Sans" w:cs="Noto Sans"/>
-              <w:sz w:val="16"/>
+              <w:sz w:val="18"/>
               <w:lang w:val="es-MX" w:eastAsia="en-US"/>
             </w:rPr>
-            <w:t xml:space="preserve"> de X</w:t>
+            <w:instrText xml:space="preserve"> PAGE   \* MERGEFORMAT </w:instrText>
+          </w:r>
+          <w:r>
+            <w:rPr>
+              <w:rFonts w:ascii="Noto Sans" w:eastAsia="Calibri" w:hAnsi="Noto Sans" w:cs="Noto Sans"/>
+              <w:sz w:val="18"/>
+              <w:lang w:val="es-MX" w:eastAsia="en-US"/>
+            </w:rPr>
+            <w:fldChar w:fldCharType="separate"/>
+          </w:r>
+          <w:r>
+            <w:rPr>
+              <w:rFonts w:ascii="Noto Sans" w:eastAsia="Calibri" w:hAnsi="Noto Sans" w:cs="Noto Sans"/>
+              <w:noProof/>
+              <w:sz w:val="18"/>
+              <w:lang w:val="es-MX" w:eastAsia="en-US"/>
+            </w:rPr>
+            <w:t>1</w:t>
+          </w:r>
+          <w:r>
+            <w:rPr>
+              <w:rFonts w:ascii="Noto Sans" w:eastAsia="Calibri" w:hAnsi="Noto Sans" w:cs="Noto Sans"/>
+              <w:sz w:val="18"/>
+              <w:lang w:val="es-MX" w:eastAsia="en-US"/>
+            </w:rPr>
+            <w:fldChar w:fldCharType="end"/>
+          </w:r>
+          <w:r>
+            <w:rPr>
+              <w:rFonts w:ascii="Noto Sans" w:eastAsia="Calibri" w:hAnsi="Noto Sans" w:cs="Noto Sans"/>
+              <w:sz w:val="18"/>
+              <w:lang w:val="es-MX" w:eastAsia="en-US"/>
+            </w:rPr>
+            <w:t xml:space="preserve"> de </w:t>
+          </w:r>
+          <w:r>
+            <w:rPr>
+              <w:rFonts w:ascii="Noto Sans" w:eastAsia="Calibri" w:hAnsi="Noto Sans" w:cs="Noto Sans"/>
+              <w:sz w:val="18"/>
+              <w:lang w:val="es-MX" w:eastAsia="en-US"/>
+            </w:rPr>
+            <w:fldChar w:fldCharType="begin"/>
+          </w:r>
+          <w:r>
+            <w:rPr>
+              <w:rFonts w:ascii="Noto Sans" w:eastAsia="Calibri" w:hAnsi="Noto Sans" w:cs="Noto Sans"/>
+              <w:sz w:val="18"/>
+              <w:lang w:val="es-MX" w:eastAsia="en-US"/>
+            </w:rPr>
+            <w:instrText xml:space="preserve"> NUMPAGES   \* MERGEFORMAT </w:instrText>
+          </w:r>
+          <w:r>
+            <w:rPr>
+              <w:rFonts w:ascii="Noto Sans" w:eastAsia="Calibri" w:hAnsi="Noto Sans" w:cs="Noto Sans"/>
+              <w:sz w:val="18"/>
+              <w:lang w:val="es-MX" w:eastAsia="en-US"/>
+            </w:rPr>
+            <w:fldChar w:fldCharType="separate"/>
+          </w:r>
+          <w:r>
+            <w:rPr>
+              <w:rFonts w:ascii="Noto Sans" w:eastAsia="Calibri" w:hAnsi="Noto Sans" w:cs="Noto Sans"/>
+              <w:noProof/>
+              <w:sz w:val="18"/>
+              <w:lang w:val="es-MX" w:eastAsia="en-US"/>
+            </w:rPr>
+            <w:t>3</w:t>
+          </w:r>
+          <w:r>
+            <w:rPr>
+              <w:rFonts w:ascii="Noto Sans" w:eastAsia="Calibri" w:hAnsi="Noto Sans" w:cs="Noto Sans"/>
+              <w:sz w:val="18"/>
+              <w:lang w:val="es-MX" w:eastAsia="en-US"/>
+            </w:rPr>
+            <w:fldChar w:fldCharType="end"/>
           </w:r>
         </w:p>
       </w:tc>
@@ -4635,7 +4428,7 @@
       </w:trPr>
       <w:tc>
         <w:tcPr>
-          <w:tcW w:w="2127" w:type="dxa"/>
+          <w:tcW w:w="2126" w:type="dxa"/>
           <w:vMerge/>
         </w:tcPr>
         <w:p>
@@ -4649,7 +4442,7 @@
       </w:tc>
       <w:tc>
         <w:tcPr>
-          <w:tcW w:w="6519" w:type="dxa"/>
+          <w:tcW w:w="6520" w:type="dxa"/>
           <w:vMerge/>
         </w:tcPr>
         <w:p>
@@ -4717,7 +4510,7 @@
       </w:trPr>
       <w:tc>
         <w:tcPr>
-          <w:tcW w:w="2127" w:type="dxa"/>
+          <w:tcW w:w="2126" w:type="dxa"/>
           <w:vMerge/>
         </w:tcPr>
         <w:p>
@@ -4731,7 +4524,7 @@
       </w:tc>
       <w:tc>
         <w:tcPr>
-          <w:tcW w:w="6519" w:type="dxa"/>
+          <w:tcW w:w="6520" w:type="dxa"/>
           <w:vMerge/>
         </w:tcPr>
         <w:p>
@@ -4801,7 +4594,7 @@
       </w:trPr>
       <w:tc>
         <w:tcPr>
-          <w:tcW w:w="2127" w:type="dxa"/>
+          <w:tcW w:w="2126" w:type="dxa"/>
           <w:vMerge/>
         </w:tcPr>
         <w:p>
@@ -4815,34 +4608,8 @@
       </w:tc>
       <w:tc>
         <w:tcPr>
-          <w:tcW w:w="6521" w:type="dxa"/>
-          <w:shd w:val="clear" w:color="auto" w:fill="auto"/>
-          <w:vAlign w:val="center"/>
-        </w:tcPr>
-        <w:p>
-          <w:pPr>
-            <w:pStyle w:val="Encabezado"/>
-            <w:widowControl w:val="0"/>
-            <w:jc w:val="center"/>
-            <w:rPr>
-              <w:rFonts w:ascii="Noto Sans" w:hAnsi="Noto Sans" w:cs="Noto Sans"/>
-              <w:b/>
-              <w:bCs/>
-            </w:rPr>
-          </w:pPr>
-          <w:r>
-            <w:rPr>
-              <w:rFonts w:ascii="Noto Sans" w:eastAsia="Calibri" w:hAnsi="Noto Sans" w:cs="Noto Sans"/>
-              <w:b/>
-              <w:sz w:val="24"/>
-            </w:rPr>
-            <w:t>Solicitud de Ampliación del Servicio de Internet</w:t>
-          </w:r>
-        </w:p>
-      </w:tc>
-      <w:tc>
-        <w:tcPr>
-          <w:tcW w:w="1134" w:type="dxa"/>
+          <w:tcW w:w="8931" w:type="dxa"/>
+          <w:gridSpan w:val="3"/>
           <w:shd w:val="clear" w:color="auto" w:fill="auto"/>
           <w:vAlign w:val="center"/>
         </w:tcPr>
@@ -4859,41 +4626,14 @@
           </w:pPr>
           <w:r>
             <w:rPr>
-              <w:rFonts w:ascii="Noto Sans" w:hAnsi="Noto Sans" w:cs="Noto Sans"/>
-              <w:bCs/>
-              <w:sz w:val="16"/>
+              <w:rFonts w:ascii="Noto Sans" w:eastAsia="Calibri" w:hAnsi="Noto Sans" w:cs="Noto Sans"/>
+              <w:b/>
+              <w:sz w:val="24"/>
             </w:rPr>
-            <w:t>No. De formato</w:t>
+            <w:t>Solicitud de Ampliación del Servicio de Internet</w:t>
           </w:r>
-        </w:p>
-      </w:tc>
-      <w:tc>
-        <w:tcPr>
-          <w:tcW w:w="1275" w:type="dxa"/>
-          <w:shd w:val="clear" w:color="auto" w:fill="auto"/>
-          <w:vAlign w:val="center"/>
-        </w:tcPr>
-        <w:p>
-          <w:pPr>
-            <w:pStyle w:val="Encabezado"/>
-            <w:widowControl w:val="0"/>
-            <w:jc w:val="center"/>
-            <w:rPr>
-              <w:rFonts w:ascii="Noto Sans" w:hAnsi="Noto Sans" w:cs="Noto Sans"/>
-              <w:bCs/>
-              <w:sz w:val="16"/>
-            </w:rPr>
-          </w:pPr>
-          <w:proofErr w:type="spellStart"/>
-          <w:r>
-            <w:rPr>
-              <w:rFonts w:ascii="Noto Sans" w:hAnsi="Noto Sans" w:cs="Noto Sans"/>
-              <w:bCs/>
-              <w:sz w:val="16"/>
-            </w:rPr>
-            <w:t>aammddxxxx</w:t>
-          </w:r>
-          <w:proofErr w:type="spellEnd"/>
+          <w:bookmarkStart w:id="0" w:name="_GoBack"/>
+          <w:bookmarkEnd w:id="0"/>
         </w:p>
       </w:tc>
     </w:tr>
@@ -4911,7 +4651,7 @@
 </w:hdr>
 </file>
 
-<file path=word/header2.xml><?xml version="1.0" encoding="utf-8"?>
+<file path=word/header3.xml><?xml version="1.0" encoding="utf-8"?>
 <w:hdr xmlns:wpc="http://schemas.microsoft.com/office/word/2010/wordprocessingCanvas" xmlns:cx="http://schemas.microsoft.com/office/drawing/2014/chartex" xmlns:mc="http://schemas.openxmlformats.org/markup-compatibility/2006" xmlns:o="urn:schemas-microsoft-com:office:office" xmlns:r="http://schemas.openxmlformats.org/officeDocument/2006/relationships" xmlns:m="http://schemas.openxmlformats.org/officeDocument/2006/math" xmlns:v="urn:schemas-microsoft-com:vml" xmlns:wp14="http://schemas.microsoft.com/office/word/2010/wordprocessingDrawing" xmlns:wp="http://schemas.openxmlformats.org/drawingml/2006/wordprocessingDrawing" xmlns:w10="urn:schemas-microsoft-com:office:word" xmlns:w="http://schemas.openxmlformats.org/wordprocessingml/2006/main" xmlns:w14="http://schemas.microsoft.com/office/word/2010/wordml" xmlns:w15="http://schemas.microsoft.com/office/word/2012/wordml" xmlns:w16se="http://schemas.microsoft.com/office/word/2015/wordml/symex" xmlns:wpg="http://schemas.microsoft.com/office/word/2010/wordprocessingGroup" xmlns:wpi="http://schemas.microsoft.com/office/word/2010/wordprocessingInk" xmlns:wne="http://schemas.microsoft.com/office/word/2006/wordml" xmlns:wps="http://schemas.microsoft.com/office/word/2010/wordprocessingShape" mc:Ignorable="w14 w15 w16se wp14">
   <w:tbl>
     <w:tblPr>
@@ -7502,7 +7242,7 @@
 </file>
 
 <file path=customXml/itemProps1.xml><?xml version="1.0" encoding="utf-8"?>
-<ds:datastoreItem xmlns:ds="http://schemas.openxmlformats.org/officeDocument/2006/customXml" ds:itemID="{36FB82CA-77E5-4691-B160-F5548C469E94}">
+<ds:datastoreItem xmlns:ds="http://schemas.openxmlformats.org/officeDocument/2006/customXml" ds:itemID="{6B274C0C-23F3-432D-898E-619B4EBE747D}">
   <ds:schemaRefs>
     <ds:schemaRef ds:uri="http://schemas.openxmlformats.org/officeDocument/2006/bibliography"/>
   </ds:schemaRefs>

--- a/public/archivos/Formato_INTERNET.docx
+++ b/public/archivos/Formato_INTERNET.docx
@@ -193,13 +193,9 @@
     </w:tbl>
     <w:tbl>
       <w:tblPr>
-        <w:tblW w:w="9690" w:type="dxa"/>
-        <w:jc w:val="center"/>
+        <w:tblW w:w="0" w:type="auto"/>
+        <w:jc w:val="right"/>
         <w:tblLayout w:type="fixed"/>
-        <w:tblCellMar>
-          <w:left w:w="70" w:type="dxa"/>
-          <w:right w:w="70" w:type="dxa"/>
-        </w:tblCellMar>
         <w:tblLook w:val="04A0" w:firstRow="1" w:lastRow="0" w:firstColumn="1" w:lastColumn="0" w:noHBand="0" w:noVBand="1"/>
       </w:tblPr>
       <w:tblGrid>
@@ -211,7 +207,7 @@
       <w:tr>
         <w:trPr>
           <w:trHeight w:val="407"/>
-          <w:jc w:val="center"/>
+          <w:jc w:val="right"/>
         </w:trPr>
         <w:tc>
           <w:tcPr>
@@ -254,7 +250,7 @@
       <w:tr>
         <w:trPr>
           <w:trHeight w:val="407"/>
-          <w:jc w:val="center"/>
+          <w:jc w:val="right"/>
         </w:trPr>
         <w:tc>
           <w:tcPr>
@@ -271,7 +267,7 @@
           <w:p>
             <w:pPr>
               <w:widowControl w:val="0"/>
-              <w:ind w:right="356"/>
+              <w:jc w:val="right"/>
               <w:rPr>
                 <w:rFonts w:ascii="Noto Sans" w:hAnsi="Noto Sans" w:cs="Noto Sans"/>
                 <w:bCs/>
@@ -326,7 +322,7 @@
       <w:tr>
         <w:trPr>
           <w:trHeight w:val="407"/>
-          <w:jc w:val="center"/>
+          <w:jc w:val="right"/>
         </w:trPr>
         <w:tc>
           <w:tcPr>
@@ -343,7 +339,7 @@
           <w:p>
             <w:pPr>
               <w:widowControl w:val="0"/>
-              <w:ind w:right="356"/>
+              <w:jc w:val="right"/>
               <w:rPr>
                 <w:rFonts w:ascii="Noto Sans" w:hAnsi="Noto Sans" w:cs="Noto Sans"/>
                 <w:bCs/>
@@ -398,7 +394,7 @@
       <w:tr>
         <w:trPr>
           <w:trHeight w:val="407"/>
-          <w:jc w:val="center"/>
+          <w:jc w:val="right"/>
         </w:trPr>
         <w:tc>
           <w:tcPr>
@@ -415,7 +411,7 @@
           <w:p>
             <w:pPr>
               <w:widowControl w:val="0"/>
-              <w:ind w:right="356"/>
+              <w:jc w:val="right"/>
               <w:rPr>
                 <w:rFonts w:ascii="Noto Sans" w:hAnsi="Noto Sans" w:cs="Noto Sans"/>
                 <w:bCs/>
@@ -482,7 +478,7 @@
       <w:tr>
         <w:trPr>
           <w:trHeight w:val="407"/>
-          <w:jc w:val="center"/>
+          <w:jc w:val="right"/>
         </w:trPr>
         <w:tc>
           <w:tcPr>
@@ -499,7 +495,7 @@
           <w:p>
             <w:pPr>
               <w:widowControl w:val="0"/>
-              <w:ind w:right="356"/>
+              <w:jc w:val="right"/>
               <w:rPr>
                 <w:rFonts w:ascii="Noto Sans" w:hAnsi="Noto Sans" w:cs="Noto Sans"/>
                 <w:bCs/>
@@ -554,7 +550,7 @@
       <w:tr>
         <w:trPr>
           <w:trHeight w:val="407"/>
-          <w:jc w:val="center"/>
+          <w:jc w:val="right"/>
         </w:trPr>
         <w:tc>
           <w:tcPr>
@@ -571,7 +567,7 @@
           <w:p>
             <w:pPr>
               <w:widowControl w:val="0"/>
-              <w:ind w:right="356"/>
+              <w:jc w:val="right"/>
               <w:rPr>
                 <w:rFonts w:ascii="Noto Sans" w:hAnsi="Noto Sans" w:cs="Noto Sans"/>
                 <w:bCs/>
@@ -620,13 +616,15 @@
                 <w:lang w:eastAsia="es-MX"/>
               </w:rPr>
             </w:pPr>
+            <w:bookmarkStart w:id="0" w:name="_GoBack"/>
+            <w:bookmarkEnd w:id="0"/>
           </w:p>
         </w:tc>
       </w:tr>
       <w:tr>
         <w:trPr>
           <w:trHeight w:val="407"/>
-          <w:jc w:val="center"/>
+          <w:jc w:val="right"/>
         </w:trPr>
         <w:tc>
           <w:tcPr>
@@ -642,7 +640,7 @@
           <w:p>
             <w:pPr>
               <w:widowControl w:val="0"/>
-              <w:ind w:right="356"/>
+              <w:jc w:val="right"/>
               <w:rPr>
                 <w:rFonts w:ascii="Noto Sans" w:hAnsi="Noto Sans" w:cs="Noto Sans"/>
                 <w:bCs/>
@@ -664,6 +662,18 @@
                 <w:lang w:eastAsia="es-MX"/>
               </w:rPr>
               <w:t>Dirección</w:t>
+            </w:r>
+            <w:r>
+              <w:rPr>
+                <w:rFonts w:ascii="Noto Sans" w:hAnsi="Noto Sans" w:cs="Noto Sans"/>
+                <w:bCs/>
+                <w:iCs/>
+                <w:color w:val="000000"/>
+                <w:sz w:val="22"/>
+                <w:szCs w:val="22"/>
+                <w:lang w:eastAsia="es-MX"/>
+              </w:rPr>
+              <w:t>:</w:t>
             </w:r>
           </w:p>
         </w:tc>
@@ -696,7 +706,7 @@
       <w:tr>
         <w:trPr>
           <w:trHeight w:val="407"/>
-          <w:jc w:val="center"/>
+          <w:jc w:val="right"/>
         </w:trPr>
         <w:tc>
           <w:tcPr>
@@ -713,7 +723,7 @@
           <w:p>
             <w:pPr>
               <w:widowControl w:val="0"/>
-              <w:ind w:right="356"/>
+              <w:jc w:val="right"/>
               <w:rPr>
                 <w:rFonts w:ascii="Noto Sans" w:hAnsi="Noto Sans" w:cs="Noto Sans"/>
                 <w:bCs/>
@@ -778,7 +788,6 @@
           <w:p>
             <w:pPr>
               <w:widowControl w:val="0"/>
-              <w:ind w:left="71"/>
               <w:jc w:val="right"/>
               <w:rPr>
                 <w:rFonts w:ascii="Noto Sans" w:hAnsi="Noto Sans" w:cs="Noto Sans"/>
@@ -831,7 +840,7 @@
       <w:tr>
         <w:trPr>
           <w:trHeight w:val="407"/>
-          <w:jc w:val="center"/>
+          <w:jc w:val="right"/>
         </w:trPr>
         <w:tc>
           <w:tcPr>
@@ -848,7 +857,7 @@
           <w:p>
             <w:pPr>
               <w:widowControl w:val="0"/>
-              <w:ind w:right="356"/>
+              <w:jc w:val="right"/>
               <w:rPr>
                 <w:rFonts w:ascii="Noto Sans" w:hAnsi="Noto Sans" w:cs="Noto Sans"/>
                 <w:bCs/>
@@ -917,7 +926,7 @@
       <w:tr>
         <w:trPr>
           <w:trHeight w:val="407"/>
-          <w:jc w:val="center"/>
+          <w:jc w:val="right"/>
         </w:trPr>
         <w:tc>
           <w:tcPr>
@@ -934,7 +943,7 @@
           <w:p>
             <w:pPr>
               <w:widowControl w:val="0"/>
-              <w:ind w:right="356"/>
+              <w:jc w:val="right"/>
               <w:rPr>
                 <w:rFonts w:ascii="Noto Sans" w:hAnsi="Noto Sans" w:cs="Noto Sans"/>
                 <w:bCs/>
@@ -3887,7 +3896,7 @@
             </wp:anchor>
           </w:drawing>
         </mc:Choice>
-        <mc:Fallback xmlns:cx1="http://schemas.microsoft.com/office/drawing/2015/9/8/chartex" xmlns:cx2="http://schemas.microsoft.com/office/drawing/2015/10/21/chartex" xmlns:cx3="http://schemas.microsoft.com/office/drawing/2016/5/9/chartex" xmlns:cx4="http://schemas.microsoft.com/office/drawing/2016/5/10/chartex" xmlns:cx5="http://schemas.microsoft.com/office/drawing/2016/5/11/chartex" xmlns:cx6="http://schemas.microsoft.com/office/drawing/2016/5/12/chartex" xmlns:cx7="http://schemas.microsoft.com/office/drawing/2016/5/13/chartex" xmlns:cx8="http://schemas.microsoft.com/office/drawing/2016/5/14/chartex" xmlns:aink="http://schemas.microsoft.com/office/drawing/2016/ink" xmlns:am3d="http://schemas.microsoft.com/office/drawing/2017/model3d" xmlns:oel="http://schemas.microsoft.com/office/2019/extlst" xmlns:w16cex="http://schemas.microsoft.com/office/word/2018/wordml/cex" xmlns:w16cid="http://schemas.microsoft.com/office/word/2016/wordml/cid" xmlns:w16="http://schemas.microsoft.com/office/word/2018/wordml" xmlns:w16du="http://schemas.microsoft.com/office/word/2023/wordml/word16du" xmlns:w16sdtdh="http://schemas.microsoft.com/office/word/2020/wordml/sdtdatahash">
+        <mc:Fallback xmlns:w16sdtdh="http://schemas.microsoft.com/office/word/2020/wordml/sdtdatahash" xmlns:w16du="http://schemas.microsoft.com/office/word/2023/wordml/word16du" xmlns:w16="http://schemas.microsoft.com/office/word/2018/wordml" xmlns:w16cid="http://schemas.microsoft.com/office/word/2016/wordml/cid" xmlns:w16cex="http://schemas.microsoft.com/office/word/2018/wordml/cex" xmlns:oel="http://schemas.microsoft.com/office/2019/extlst" xmlns:am3d="http://schemas.microsoft.com/office/drawing/2017/model3d" xmlns:aink="http://schemas.microsoft.com/office/drawing/2016/ink" xmlns:cx8="http://schemas.microsoft.com/office/drawing/2016/5/14/chartex" xmlns:cx7="http://schemas.microsoft.com/office/drawing/2016/5/13/chartex" xmlns:cx6="http://schemas.microsoft.com/office/drawing/2016/5/12/chartex" xmlns:cx5="http://schemas.microsoft.com/office/drawing/2016/5/11/chartex" xmlns:cx4="http://schemas.microsoft.com/office/drawing/2016/5/10/chartex" xmlns:cx3="http://schemas.microsoft.com/office/drawing/2016/5/9/chartex" xmlns:cx2="http://schemas.microsoft.com/office/drawing/2015/10/21/chartex" xmlns:cx1="http://schemas.microsoft.com/office/drawing/2015/9/8/chartex">
           <w:pict>
             <v:rect id="shape_0" ID="Rectángulo 452" path="m0,0l-2147483645,0l-2147483645,-2147483646l0,-2147483646xe" stroked="t" o:allowincell="f" style="position:absolute;margin-left:9.2pt;margin-top:13.7pt;width:593.55pt;height:764.55pt;mso-wrap-style:none;v-text-anchor:middle;mso-position-horizontal:center;mso-position-horizontal-relative:page;mso-position-vertical:center;mso-position-vertical-relative:page" wp14:anchorId="1392ED32">
               <v:fill o:detectmouseclick="t" on="false"/>
@@ -3947,7 +3956,7 @@
         <w:color w:val="4F81BD"/>
         <w:lang w:val="es-ES"/>
       </w:rPr>
-      <w:t>1</w:t>
+      <w:t>2</w:t>
     </w:r>
     <w:r>
       <w:rPr>
@@ -4039,7 +4048,7 @@
             </wp:anchor>
           </w:drawing>
         </mc:Choice>
-        <mc:Fallback xmlns:cx1="http://schemas.microsoft.com/office/drawing/2015/9/8/chartex" xmlns:cx2="http://schemas.microsoft.com/office/drawing/2015/10/21/chartex" xmlns:cx3="http://schemas.microsoft.com/office/drawing/2016/5/9/chartex" xmlns:cx4="http://schemas.microsoft.com/office/drawing/2016/5/10/chartex" xmlns:cx5="http://schemas.microsoft.com/office/drawing/2016/5/11/chartex" xmlns:cx6="http://schemas.microsoft.com/office/drawing/2016/5/12/chartex" xmlns:cx7="http://schemas.microsoft.com/office/drawing/2016/5/13/chartex" xmlns:cx8="http://schemas.microsoft.com/office/drawing/2016/5/14/chartex" xmlns:aink="http://schemas.microsoft.com/office/drawing/2016/ink" xmlns:am3d="http://schemas.microsoft.com/office/drawing/2017/model3d" xmlns:oel="http://schemas.microsoft.com/office/2019/extlst" xmlns:w16cex="http://schemas.microsoft.com/office/word/2018/wordml/cex" xmlns:w16cid="http://schemas.microsoft.com/office/word/2016/wordml/cid" xmlns:w16="http://schemas.microsoft.com/office/word/2018/wordml" xmlns:w16du="http://schemas.microsoft.com/office/word/2023/wordml/word16du" xmlns:w16sdtdh="http://schemas.microsoft.com/office/word/2020/wordml/sdtdatahash">
+        <mc:Fallback xmlns:w16sdtdh="http://schemas.microsoft.com/office/word/2020/wordml/sdtdatahash" xmlns:w16du="http://schemas.microsoft.com/office/word/2023/wordml/word16du" xmlns:w16="http://schemas.microsoft.com/office/word/2018/wordml" xmlns:w16cid="http://schemas.microsoft.com/office/word/2016/wordml/cid" xmlns:w16cex="http://schemas.microsoft.com/office/word/2018/wordml/cex" xmlns:oel="http://schemas.microsoft.com/office/2019/extlst" xmlns:am3d="http://schemas.microsoft.com/office/drawing/2017/model3d" xmlns:aink="http://schemas.microsoft.com/office/drawing/2016/ink" xmlns:cx8="http://schemas.microsoft.com/office/drawing/2016/5/14/chartex" xmlns:cx7="http://schemas.microsoft.com/office/drawing/2016/5/13/chartex" xmlns:cx6="http://schemas.microsoft.com/office/drawing/2016/5/12/chartex" xmlns:cx5="http://schemas.microsoft.com/office/drawing/2016/5/11/chartex" xmlns:cx4="http://schemas.microsoft.com/office/drawing/2016/5/10/chartex" xmlns:cx3="http://schemas.microsoft.com/office/drawing/2016/5/9/chartex" xmlns:cx2="http://schemas.microsoft.com/office/drawing/2015/10/21/chartex" xmlns:cx1="http://schemas.microsoft.com/office/drawing/2015/9/8/chartex">
           <w:pict>
             <v:rect id="shape_0" ID="Rectángulo 3" path="m0,0l-2147483645,0l-2147483645,-2147483646l0,-2147483646xe" stroked="t" o:allowincell="f" style="position:absolute;margin-left:9.2pt;margin-top:13.7pt;width:593.55pt;height:764.55pt;mso-wrap-style:none;v-text-anchor:middle;mso-position-horizontal:center;mso-position-horizontal-relative:page;mso-position-vertical:center;mso-position-vertical-relative:page" wp14:anchorId="7A212101">
               <v:fill o:detectmouseclick="t" on="false"/>
@@ -4176,7 +4185,7 @@
                 <wp:extent cx="1275715" cy="355600"/>
                 <wp:effectExtent l="0" t="0" r="635" b="6350"/>
                 <wp:wrapNone/>
-                <wp:docPr id="6" name="Imagen 6"/>
+                <wp:docPr id="1" name="Imagen 1"/>
                 <wp:cNvGraphicFramePr>
                   <a:graphicFrameLocks xmlns:a="http://schemas.openxmlformats.org/drawingml/2006/main" noChangeAspect="1"/>
                 </wp:cNvGraphicFramePr>
@@ -4360,7 +4369,7 @@
               <w:sz w:val="18"/>
               <w:lang w:val="es-MX" w:eastAsia="en-US"/>
             </w:rPr>
-            <w:t>1</w:t>
+            <w:t>2</w:t>
           </w:r>
           <w:r>
             <w:rPr>
@@ -4632,8 +4641,6 @@
             </w:rPr>
             <w:t>Solicitud de Ampliación del Servicio de Internet</w:t>
           </w:r>
-          <w:bookmarkStart w:id="0" w:name="_GoBack"/>
-          <w:bookmarkEnd w:id="0"/>
         </w:p>
       </w:tc>
     </w:tr>
@@ -4700,7 +4707,7 @@
                 <wp:extent cx="1275715" cy="355600"/>
                 <wp:effectExtent l="0" t="0" r="635" b="6350"/>
                 <wp:wrapNone/>
-                <wp:docPr id="2" name="Imagen 2"/>
+                <wp:docPr id="5" name="Imagen 5"/>
                 <wp:cNvGraphicFramePr>
                   <a:graphicFrameLocks xmlns:a="http://schemas.openxmlformats.org/drawingml/2006/main" noChangeAspect="1"/>
                 </wp:cNvGraphicFramePr>
@@ -7242,7 +7249,7 @@
 </file>
 
 <file path=customXml/itemProps1.xml><?xml version="1.0" encoding="utf-8"?>
-<ds:datastoreItem xmlns:ds="http://schemas.openxmlformats.org/officeDocument/2006/customXml" ds:itemID="{6B274C0C-23F3-432D-898E-619B4EBE747D}">
+<ds:datastoreItem xmlns:ds="http://schemas.openxmlformats.org/officeDocument/2006/customXml" ds:itemID="{DD7779F3-6985-492F-AAC7-9E4A930C47F1}">
   <ds:schemaRefs>
     <ds:schemaRef ds:uri="http://schemas.openxmlformats.org/officeDocument/2006/bibliography"/>
   </ds:schemaRefs>

--- a/public/archivos/Formato_INTERNET.docx
+++ b/public/archivos/Formato_INTERNET.docx
@@ -616,8 +616,6 @@
                 <w:lang w:eastAsia="es-MX"/>
               </w:rPr>
             </w:pPr>
-            <w:bookmarkStart w:id="0" w:name="_GoBack"/>
-            <w:bookmarkEnd w:id="0"/>
           </w:p>
         </w:tc>
       </w:tr>
@@ -3135,24 +3133,52 @@
           <w:szCs w:val="22"/>
         </w:rPr>
       </w:pPr>
+      <w:r>
+        <w:rPr>
+          <w:rFonts w:ascii="Noto Sans" w:hAnsi="Noto Sans" w:cs="Noto Sans"/>
+          <w:b/>
+          <w:sz w:val="22"/>
+          <w:szCs w:val="22"/>
+        </w:rPr>
+        <w:br w:type="page"/>
+      </w:r>
     </w:p>
     <w:p>
       <w:pPr>
         <w:rPr>
           <w:rFonts w:ascii="Noto Sans" w:hAnsi="Noto Sans" w:cs="Noto Sans"/>
           <w:b/>
-          <w:sz w:val="28"/>
-          <w:szCs w:val="22"/>
-        </w:rPr>
-      </w:pPr>
-      <w:r>
+          <w:sz w:val="22"/>
+          <w:szCs w:val="22"/>
+        </w:rPr>
+      </w:pPr>
+    </w:p>
+    <w:p>
+      <w:pPr>
         <w:rPr>
           <w:rFonts w:ascii="Noto Sans" w:hAnsi="Noto Sans" w:cs="Noto Sans"/>
           <w:b/>
           <w:sz w:val="28"/>
           <w:szCs w:val="22"/>
         </w:rPr>
-        <w:t>Términos y Condiciones del servicio:</w:t>
+      </w:pPr>
+      <w:r>
+        <w:rPr>
+          <w:rFonts w:ascii="Noto Sans" w:hAnsi="Noto Sans" w:cs="Noto Sans"/>
+          <w:b/>
+          <w:sz w:val="28"/>
+          <w:szCs w:val="22"/>
+        </w:rPr>
+        <w:t>Políticas y lineamientos</w:t>
+      </w:r>
+      <w:r>
+        <w:rPr>
+          <w:rFonts w:ascii="Noto Sans" w:hAnsi="Noto Sans" w:cs="Noto Sans"/>
+          <w:b/>
+          <w:sz w:val="28"/>
+          <w:szCs w:val="22"/>
+        </w:rPr>
+        <w:t>:</w:t>
       </w:r>
     </w:p>
     <w:p>
@@ -3230,7 +3256,17 @@
           <w:sz w:val="22"/>
           <w:szCs w:val="22"/>
         </w:rPr>
-        <w:t>El solicitante deberá proporcionar la dirección IP de su equipo de cómputo para poder aplicar las configuraciones requeridas. Esta información la podrá obtener utilizando el comando “ipconfig /all” en una ventana de línea de comando. En caso de requerir ayuda para ejecutar el comando indicado, favor de contactar al área de Soporte Técnico de la CONAGUA.</w:t>
+        <w:t>El solicitante deberá proporcionar la dirección IP de su equipo de cómputo para poder aplicar las configuraciones re</w:t>
+      </w:r>
+      <w:bookmarkStart w:id="0" w:name="_GoBack"/>
+      <w:bookmarkEnd w:id="0"/>
+      <w:r>
+        <w:rPr>
+          <w:rFonts w:ascii="Noto Sans" w:hAnsi="Noto Sans" w:cs="Noto Sans"/>
+          <w:sz w:val="22"/>
+          <w:szCs w:val="22"/>
+        </w:rPr>
+        <w:t>queridas. Esta información la podrá obtener utilizando el comando “ipconfig /all” en una ventana de línea de comando. En caso de requerir ayuda para ejecutar el comando indicado, favor de contactar al área de Soporte Técnico de la CONAGUA.</w:t>
       </w:r>
     </w:p>
     <w:p>
@@ -3896,7 +3932,7 @@
             </wp:anchor>
           </w:drawing>
         </mc:Choice>
-        <mc:Fallback xmlns:w16sdtdh="http://schemas.microsoft.com/office/word/2020/wordml/sdtdatahash" xmlns:w16du="http://schemas.microsoft.com/office/word/2023/wordml/word16du" xmlns:w16="http://schemas.microsoft.com/office/word/2018/wordml" xmlns:w16cid="http://schemas.microsoft.com/office/word/2016/wordml/cid" xmlns:w16cex="http://schemas.microsoft.com/office/word/2018/wordml/cex" xmlns:oel="http://schemas.microsoft.com/office/2019/extlst" xmlns:am3d="http://schemas.microsoft.com/office/drawing/2017/model3d" xmlns:aink="http://schemas.microsoft.com/office/drawing/2016/ink" xmlns:cx8="http://schemas.microsoft.com/office/drawing/2016/5/14/chartex" xmlns:cx7="http://schemas.microsoft.com/office/drawing/2016/5/13/chartex" xmlns:cx6="http://schemas.microsoft.com/office/drawing/2016/5/12/chartex" xmlns:cx5="http://schemas.microsoft.com/office/drawing/2016/5/11/chartex" xmlns:cx4="http://schemas.microsoft.com/office/drawing/2016/5/10/chartex" xmlns:cx3="http://schemas.microsoft.com/office/drawing/2016/5/9/chartex" xmlns:cx2="http://schemas.microsoft.com/office/drawing/2015/10/21/chartex" xmlns:cx1="http://schemas.microsoft.com/office/drawing/2015/9/8/chartex">
+        <mc:Fallback xmlns:cx1="http://schemas.microsoft.com/office/drawing/2015/9/8/chartex" xmlns:cx2="http://schemas.microsoft.com/office/drawing/2015/10/21/chartex" xmlns:cx3="http://schemas.microsoft.com/office/drawing/2016/5/9/chartex" xmlns:cx4="http://schemas.microsoft.com/office/drawing/2016/5/10/chartex" xmlns:cx5="http://schemas.microsoft.com/office/drawing/2016/5/11/chartex" xmlns:cx6="http://schemas.microsoft.com/office/drawing/2016/5/12/chartex" xmlns:cx7="http://schemas.microsoft.com/office/drawing/2016/5/13/chartex" xmlns:cx8="http://schemas.microsoft.com/office/drawing/2016/5/14/chartex" xmlns:aink="http://schemas.microsoft.com/office/drawing/2016/ink" xmlns:am3d="http://schemas.microsoft.com/office/drawing/2017/model3d" xmlns:oel="http://schemas.microsoft.com/office/2019/extlst" xmlns:w16cex="http://schemas.microsoft.com/office/word/2018/wordml/cex" xmlns:w16cid="http://schemas.microsoft.com/office/word/2016/wordml/cid" xmlns:w16="http://schemas.microsoft.com/office/word/2018/wordml" xmlns:w16du="http://schemas.microsoft.com/office/word/2023/wordml/word16du" xmlns:w16sdtdh="http://schemas.microsoft.com/office/word/2020/wordml/sdtdatahash">
           <w:pict>
             <v:rect id="shape_0" ID="Rectángulo 452" path="m0,0l-2147483645,0l-2147483645,-2147483646l0,-2147483646xe" stroked="t" o:allowincell="f" style="position:absolute;margin-left:9.2pt;margin-top:13.7pt;width:593.55pt;height:764.55pt;mso-wrap-style:none;v-text-anchor:middle;mso-position-horizontal:center;mso-position-horizontal-relative:page;mso-position-vertical:center;mso-position-vertical-relative:page" wp14:anchorId="1392ED32">
               <v:fill o:detectmouseclick="t" on="false"/>
@@ -3956,7 +3992,7 @@
         <w:color w:val="4F81BD"/>
         <w:lang w:val="es-ES"/>
       </w:rPr>
-      <w:t>2</w:t>
+      <w:t>3</w:t>
     </w:r>
     <w:r>
       <w:rPr>
@@ -4048,7 +4084,7 @@
             </wp:anchor>
           </w:drawing>
         </mc:Choice>
-        <mc:Fallback xmlns:w16sdtdh="http://schemas.microsoft.com/office/word/2020/wordml/sdtdatahash" xmlns:w16du="http://schemas.microsoft.com/office/word/2023/wordml/word16du" xmlns:w16="http://schemas.microsoft.com/office/word/2018/wordml" xmlns:w16cid="http://schemas.microsoft.com/office/word/2016/wordml/cid" xmlns:w16cex="http://schemas.microsoft.com/office/word/2018/wordml/cex" xmlns:oel="http://schemas.microsoft.com/office/2019/extlst" xmlns:am3d="http://schemas.microsoft.com/office/drawing/2017/model3d" xmlns:aink="http://schemas.microsoft.com/office/drawing/2016/ink" xmlns:cx8="http://schemas.microsoft.com/office/drawing/2016/5/14/chartex" xmlns:cx7="http://schemas.microsoft.com/office/drawing/2016/5/13/chartex" xmlns:cx6="http://schemas.microsoft.com/office/drawing/2016/5/12/chartex" xmlns:cx5="http://schemas.microsoft.com/office/drawing/2016/5/11/chartex" xmlns:cx4="http://schemas.microsoft.com/office/drawing/2016/5/10/chartex" xmlns:cx3="http://schemas.microsoft.com/office/drawing/2016/5/9/chartex" xmlns:cx2="http://schemas.microsoft.com/office/drawing/2015/10/21/chartex" xmlns:cx1="http://schemas.microsoft.com/office/drawing/2015/9/8/chartex">
+        <mc:Fallback xmlns:cx1="http://schemas.microsoft.com/office/drawing/2015/9/8/chartex" xmlns:cx2="http://schemas.microsoft.com/office/drawing/2015/10/21/chartex" xmlns:cx3="http://schemas.microsoft.com/office/drawing/2016/5/9/chartex" xmlns:cx4="http://schemas.microsoft.com/office/drawing/2016/5/10/chartex" xmlns:cx5="http://schemas.microsoft.com/office/drawing/2016/5/11/chartex" xmlns:cx6="http://schemas.microsoft.com/office/drawing/2016/5/12/chartex" xmlns:cx7="http://schemas.microsoft.com/office/drawing/2016/5/13/chartex" xmlns:cx8="http://schemas.microsoft.com/office/drawing/2016/5/14/chartex" xmlns:aink="http://schemas.microsoft.com/office/drawing/2016/ink" xmlns:am3d="http://schemas.microsoft.com/office/drawing/2017/model3d" xmlns:oel="http://schemas.microsoft.com/office/2019/extlst" xmlns:w16cex="http://schemas.microsoft.com/office/word/2018/wordml/cex" xmlns:w16cid="http://schemas.microsoft.com/office/word/2016/wordml/cid" xmlns:w16="http://schemas.microsoft.com/office/word/2018/wordml" xmlns:w16du="http://schemas.microsoft.com/office/word/2023/wordml/word16du" xmlns:w16sdtdh="http://schemas.microsoft.com/office/word/2020/wordml/sdtdatahash">
           <w:pict>
             <v:rect id="shape_0" ID="Rectángulo 3" path="m0,0l-2147483645,0l-2147483645,-2147483646l0,-2147483646xe" stroked="t" o:allowincell="f" style="position:absolute;margin-left:9.2pt;margin-top:13.7pt;width:593.55pt;height:764.55pt;mso-wrap-style:none;v-text-anchor:middle;mso-position-horizontal:center;mso-position-horizontal-relative:page;mso-position-vertical:center;mso-position-vertical-relative:page" wp14:anchorId="7A212101">
               <v:fill o:detectmouseclick="t" on="false"/>
@@ -4369,7 +4405,7 @@
               <w:sz w:val="18"/>
               <w:lang w:val="es-MX" w:eastAsia="en-US"/>
             </w:rPr>
-            <w:t>2</w:t>
+            <w:t>3</w:t>
           </w:r>
           <w:r>
             <w:rPr>
@@ -7249,7 +7285,7 @@
 </file>
 
 <file path=customXml/itemProps1.xml><?xml version="1.0" encoding="utf-8"?>
-<ds:datastoreItem xmlns:ds="http://schemas.openxmlformats.org/officeDocument/2006/customXml" ds:itemID="{DD7779F3-6985-492F-AAC7-9E4A930C47F1}">
+<ds:datastoreItem xmlns:ds="http://schemas.openxmlformats.org/officeDocument/2006/customXml" ds:itemID="{99FC2E72-51E8-45D0-B6EF-4CD37AEB5AC9}">
   <ds:schemaRefs>
     <ds:schemaRef ds:uri="http://schemas.openxmlformats.org/officeDocument/2006/bibliography"/>
   </ds:schemaRefs>

--- a/public/archivos/Formato_INTERNET.docx
+++ b/public/archivos/Formato_INTERNET.docx
@@ -2171,15 +2171,6 @@
           <w:szCs w:val="22"/>
         </w:rPr>
       </w:pPr>
-    </w:p>
-    <w:p>
-      <w:pPr>
-        <w:rPr>
-          <w:rFonts w:ascii="Noto Sans" w:hAnsi="Noto Sans" w:cs="Noto Sans"/>
-          <w:sz w:val="22"/>
-          <w:szCs w:val="22"/>
-        </w:rPr>
-      </w:pPr>
       <w:r>
         <w:rPr>
           <w:rFonts w:ascii="Noto Sans" w:hAnsi="Noto Sans" w:cs="Noto Sans"/>
@@ -2307,96 +2298,16 @@
         </w:rPr>
       </w:pPr>
     </w:p>
-    <w:tbl>
-      <w:tblPr>
-        <w:tblStyle w:val="Tablaconcuadrcula"/>
-        <w:tblW w:w="9680" w:type="dxa"/>
-        <w:tblLayout w:type="fixed"/>
-        <w:tblLook w:val="04A0" w:firstRow="1" w:lastRow="0" w:firstColumn="1" w:lastColumn="0" w:noHBand="0" w:noVBand="1"/>
-      </w:tblPr>
-      <w:tblGrid>
-        <w:gridCol w:w="3822"/>
-        <w:gridCol w:w="5858"/>
-      </w:tblGrid>
-      <w:tr>
-        <w:tc>
-          <w:tcPr>
-            <w:tcW w:w="9680" w:type="dxa"/>
-            <w:gridSpan w:val="2"/>
-            <w:shd w:val="clear" w:color="auto" w:fill="F2F2F2" w:themeFill="background1" w:themeFillShade="F2"/>
-            <w:vAlign w:val="center"/>
-          </w:tcPr>
-          <w:p>
-            <w:pPr>
-              <w:widowControl w:val="0"/>
-              <w:rPr>
-                <w:rFonts w:ascii="Noto Sans" w:hAnsi="Noto Sans" w:cs="Noto Sans"/>
-                <w:b/>
-                <w:sz w:val="22"/>
-                <w:szCs w:val="22"/>
-              </w:rPr>
-            </w:pPr>
-            <w:r>
-              <w:rPr>
-                <w:rFonts w:ascii="Noto Sans" w:hAnsi="Noto Sans" w:cs="Noto Sans"/>
-                <w:b/>
-                <w:sz w:val="22"/>
-                <w:szCs w:val="22"/>
-              </w:rPr>
-              <w:t xml:space="preserve">Sitios personales y blogs  </w:t>
-            </w:r>
-          </w:p>
-        </w:tc>
-      </w:tr>
-      <w:tr>
-        <w:trPr>
-          <w:trHeight w:val="622"/>
-        </w:trPr>
-        <w:tc>
-          <w:tcPr>
-            <w:tcW w:w="3822" w:type="dxa"/>
-            <w:vAlign w:val="center"/>
-          </w:tcPr>
-          <w:p>
-            <w:pPr>
-              <w:widowControl w:val="0"/>
-              <w:rPr>
-                <w:rFonts w:ascii="Noto Sans" w:hAnsi="Noto Sans" w:cs="Noto Sans"/>
-                <w:b/>
-                <w:sz w:val="22"/>
-                <w:szCs w:val="22"/>
-              </w:rPr>
-            </w:pPr>
-            <w:r>
-              <w:rPr>
-                <w:rFonts w:ascii="Noto Sans" w:hAnsi="Noto Sans" w:cs="Noto Sans"/>
-                <w:b/>
-                <w:sz w:val="22"/>
-                <w:szCs w:val="22"/>
-              </w:rPr>
-              <w:lastRenderedPageBreak/>
-              <w:t>Justificación:</w:t>
-            </w:r>
-          </w:p>
-        </w:tc>
-        <w:tc>
-          <w:tcPr>
-            <w:tcW w:w="5858" w:type="dxa"/>
-            <w:vAlign w:val="center"/>
-          </w:tcPr>
-          <w:p>
-            <w:pPr>
-              <w:widowControl w:val="0"/>
-              <w:rPr>
-                <w:rFonts w:ascii="Noto Sans" w:hAnsi="Noto Sans" w:cs="Noto Sans"/>
-                <w:sz w:val="22"/>
-                <w:szCs w:val="22"/>
-              </w:rPr>
-            </w:pPr>
-          </w:p>
-        </w:tc>
-      </w:tr>
-    </w:tbl>
+    <w:p>
+      <w:pPr>
+        <w:rPr>
+          <w:rFonts w:ascii="Noto Sans" w:hAnsi="Noto Sans" w:cs="Noto Sans"/>
+          <w:color w:val="FF0000"/>
+          <w:sz w:val="22"/>
+          <w:szCs w:val="22"/>
+        </w:rPr>
+      </w:pPr>
+    </w:p>
     <w:p>
       <w:pPr>
         <w:rPr>
@@ -2443,43 +2354,8 @@
                 <w:sz w:val="22"/>
                 <w:szCs w:val="22"/>
               </w:rPr>
-              <w:t>Descarga de software</w:t>
-            </w:r>
-            <w:r>
-              <w:rPr>
-                <w:rFonts w:ascii="Noto Sans" w:hAnsi="Noto Sans" w:cs="Noto Sans"/>
-                <w:b/>
-                <w:sz w:val="22"/>
-                <w:szCs w:val="22"/>
-              </w:rPr>
-              <w:t xml:space="preserve"> </w:t>
-            </w:r>
-            <w:r>
-              <w:rPr>
-                <w:rFonts w:ascii="Noto Sans" w:hAnsi="Noto Sans" w:cs="Noto Sans"/>
-                <w:b/>
-                <w:sz w:val="22"/>
-                <w:szCs w:val="22"/>
-              </w:rPr>
-              <w:t>/</w:t>
-            </w:r>
-            <w:r>
-              <w:rPr>
-                <w:rFonts w:ascii="Noto Sans" w:hAnsi="Noto Sans" w:cs="Noto Sans"/>
-                <w:b/>
-                <w:sz w:val="22"/>
-                <w:szCs w:val="22"/>
-              </w:rPr>
-              <w:t xml:space="preserve"> </w:t>
-            </w:r>
-            <w:r>
-              <w:rPr>
-                <w:rFonts w:ascii="Noto Sans" w:hAnsi="Noto Sans" w:cs="Noto Sans"/>
-                <w:b/>
-                <w:sz w:val="22"/>
-                <w:szCs w:val="22"/>
-              </w:rPr>
-              <w:t>drivers</w:t>
+              <w:lastRenderedPageBreak/>
+              <w:t xml:space="preserve">Sitios personales y blogs  </w:t>
             </w:r>
           </w:p>
         </w:tc>
@@ -2578,7 +2454,43 @@
                 <w:sz w:val="22"/>
                 <w:szCs w:val="22"/>
               </w:rPr>
-              <w:t xml:space="preserve">Redes sociales </w:t>
+              <w:t>Descarga de software</w:t>
+            </w:r>
+            <w:r>
+              <w:rPr>
+                <w:rFonts w:ascii="Noto Sans" w:hAnsi="Noto Sans" w:cs="Noto Sans"/>
+                <w:b/>
+                <w:sz w:val="22"/>
+                <w:szCs w:val="22"/>
+              </w:rPr>
+              <w:t xml:space="preserve"> </w:t>
+            </w:r>
+            <w:r>
+              <w:rPr>
+                <w:rFonts w:ascii="Noto Sans" w:hAnsi="Noto Sans" w:cs="Noto Sans"/>
+                <w:b/>
+                <w:sz w:val="22"/>
+                <w:szCs w:val="22"/>
+              </w:rPr>
+              <w:t>/</w:t>
+            </w:r>
+            <w:r>
+              <w:rPr>
+                <w:rFonts w:ascii="Noto Sans" w:hAnsi="Noto Sans" w:cs="Noto Sans"/>
+                <w:b/>
+                <w:sz w:val="22"/>
+                <w:szCs w:val="22"/>
+              </w:rPr>
+              <w:t xml:space="preserve"> </w:t>
+            </w:r>
+            <w:r>
+              <w:rPr>
+                <w:rFonts w:ascii="Noto Sans" w:hAnsi="Noto Sans" w:cs="Noto Sans"/>
+                <w:b/>
+                <w:sz w:val="22"/>
+                <w:szCs w:val="22"/>
+              </w:rPr>
+              <w:t>drivers</w:t>
             </w:r>
           </w:p>
         </w:tc>
@@ -2677,7 +2589,7 @@
                 <w:sz w:val="22"/>
                 <w:szCs w:val="22"/>
               </w:rPr>
-              <w:t>Transmisión de medios</w:t>
+              <w:t xml:space="preserve">Redes sociales </w:t>
             </w:r>
           </w:p>
         </w:tc>
@@ -2776,7 +2688,7 @@
                 <w:sz w:val="22"/>
                 <w:szCs w:val="22"/>
               </w:rPr>
-              <w:t>Otra: (Indique cual)</w:t>
+              <w:t>Transmisión de medios</w:t>
             </w:r>
           </w:p>
         </w:tc>
@@ -2795,6 +2707,7 @@
               <w:widowControl w:val="0"/>
               <w:rPr>
                 <w:rFonts w:ascii="Noto Sans" w:hAnsi="Noto Sans" w:cs="Noto Sans"/>
+                <w:b/>
                 <w:sz w:val="22"/>
                 <w:szCs w:val="22"/>
               </w:rPr>
@@ -2802,10 +2715,11 @@
             <w:r>
               <w:rPr>
                 <w:rFonts w:ascii="Noto Sans" w:hAnsi="Noto Sans" w:cs="Noto Sans"/>
-                <w:sz w:val="22"/>
-                <w:szCs w:val="22"/>
-              </w:rPr>
-              <w:t>Referencia del servicio requerido (URL del servicio):</w:t>
+                <w:b/>
+                <w:sz w:val="22"/>
+                <w:szCs w:val="22"/>
+              </w:rPr>
+              <w:t>Justificación:</w:t>
             </w:r>
           </w:p>
         </w:tc>
@@ -2823,6 +2737,58 @@
                 <w:szCs w:val="22"/>
               </w:rPr>
             </w:pPr>
+          </w:p>
+        </w:tc>
+      </w:tr>
+    </w:tbl>
+    <w:p>
+      <w:pPr>
+        <w:rPr>
+          <w:rFonts w:ascii="Noto Sans" w:hAnsi="Noto Sans" w:cs="Noto Sans"/>
+          <w:color w:val="FF0000"/>
+          <w:sz w:val="22"/>
+          <w:szCs w:val="22"/>
+        </w:rPr>
+      </w:pPr>
+    </w:p>
+    <w:tbl>
+      <w:tblPr>
+        <w:tblStyle w:val="Tablaconcuadrcula"/>
+        <w:tblW w:w="9680" w:type="dxa"/>
+        <w:tblLayout w:type="fixed"/>
+        <w:tblLook w:val="04A0" w:firstRow="1" w:lastRow="0" w:firstColumn="1" w:lastColumn="0" w:noHBand="0" w:noVBand="1"/>
+      </w:tblPr>
+      <w:tblGrid>
+        <w:gridCol w:w="3822"/>
+        <w:gridCol w:w="5858"/>
+      </w:tblGrid>
+      <w:tr>
+        <w:tc>
+          <w:tcPr>
+            <w:tcW w:w="9680" w:type="dxa"/>
+            <w:gridSpan w:val="2"/>
+            <w:shd w:val="clear" w:color="auto" w:fill="F2F2F2" w:themeFill="background1" w:themeFillShade="F2"/>
+            <w:vAlign w:val="center"/>
+          </w:tcPr>
+          <w:p>
+            <w:pPr>
+              <w:widowControl w:val="0"/>
+              <w:rPr>
+                <w:rFonts w:ascii="Noto Sans" w:hAnsi="Noto Sans" w:cs="Noto Sans"/>
+                <w:b/>
+                <w:sz w:val="22"/>
+                <w:szCs w:val="22"/>
+              </w:rPr>
+            </w:pPr>
+            <w:r>
+              <w:rPr>
+                <w:rFonts w:ascii="Noto Sans" w:hAnsi="Noto Sans" w:cs="Noto Sans"/>
+                <w:b/>
+                <w:sz w:val="22"/>
+                <w:szCs w:val="22"/>
+              </w:rPr>
+              <w:t>Otra: (Indique cual)</w:t>
+            </w:r>
           </w:p>
         </w:tc>
       </w:tr>
@@ -2840,7 +2806,6 @@
               <w:widowControl w:val="0"/>
               <w:rPr>
                 <w:rFonts w:ascii="Noto Sans" w:hAnsi="Noto Sans" w:cs="Noto Sans"/>
-                <w:b/>
                 <w:sz w:val="22"/>
                 <w:szCs w:val="22"/>
               </w:rPr>
@@ -2848,11 +2813,10 @@
             <w:r>
               <w:rPr>
                 <w:rFonts w:ascii="Noto Sans" w:hAnsi="Noto Sans" w:cs="Noto Sans"/>
-                <w:b/>
-                <w:sz w:val="22"/>
-                <w:szCs w:val="22"/>
-              </w:rPr>
-              <w:t>Justificación:</w:t>
+                <w:sz w:val="22"/>
+                <w:szCs w:val="22"/>
+              </w:rPr>
+              <w:t>Referencia del servicio requerido (URL del servicio):</w:t>
             </w:r>
           </w:p>
         </w:tc>
@@ -2873,6 +2837,53 @@
           </w:p>
         </w:tc>
       </w:tr>
+      <w:tr>
+        <w:trPr>
+          <w:trHeight w:val="622"/>
+        </w:trPr>
+        <w:tc>
+          <w:tcPr>
+            <w:tcW w:w="3822" w:type="dxa"/>
+            <w:vAlign w:val="center"/>
+          </w:tcPr>
+          <w:p>
+            <w:pPr>
+              <w:widowControl w:val="0"/>
+              <w:rPr>
+                <w:rFonts w:ascii="Noto Sans" w:hAnsi="Noto Sans" w:cs="Noto Sans"/>
+                <w:b/>
+                <w:sz w:val="22"/>
+                <w:szCs w:val="22"/>
+              </w:rPr>
+            </w:pPr>
+            <w:r>
+              <w:rPr>
+                <w:rFonts w:ascii="Noto Sans" w:hAnsi="Noto Sans" w:cs="Noto Sans"/>
+                <w:b/>
+                <w:sz w:val="22"/>
+                <w:szCs w:val="22"/>
+              </w:rPr>
+              <w:t>Justificación:</w:t>
+            </w:r>
+          </w:p>
+        </w:tc>
+        <w:tc>
+          <w:tcPr>
+            <w:tcW w:w="5858" w:type="dxa"/>
+            <w:vAlign w:val="center"/>
+          </w:tcPr>
+          <w:p>
+            <w:pPr>
+              <w:widowControl w:val="0"/>
+              <w:rPr>
+                <w:rFonts w:ascii="Noto Sans" w:hAnsi="Noto Sans" w:cs="Noto Sans"/>
+                <w:sz w:val="22"/>
+                <w:szCs w:val="22"/>
+              </w:rPr>
+            </w:pPr>
+          </w:p>
+        </w:tc>
+      </w:tr>
     </w:tbl>
     <w:p>
       <w:pPr>
@@ -3169,7 +3180,16 @@
           <w:sz w:val="28"/>
           <w:szCs w:val="22"/>
         </w:rPr>
-        <w:t>Políticas y lineamientos</w:t>
+        <w:t>Políticas y L</w:t>
+      </w:r>
+      <w:r>
+        <w:rPr>
+          <w:rFonts w:ascii="Noto Sans" w:hAnsi="Noto Sans" w:cs="Noto Sans"/>
+          <w:b/>
+          <w:sz w:val="28"/>
+          <w:szCs w:val="22"/>
+        </w:rPr>
+        <w:t>ineamientos</w:t>
       </w:r>
       <w:r>
         <w:rPr>
@@ -3256,17 +3276,7 @@
           <w:sz w:val="22"/>
           <w:szCs w:val="22"/>
         </w:rPr>
-        <w:t>El solicitante deberá proporcionar la dirección IP de su equipo de cómputo para poder aplicar las configuraciones re</w:t>
-      </w:r>
-      <w:bookmarkStart w:id="0" w:name="_GoBack"/>
-      <w:bookmarkEnd w:id="0"/>
-      <w:r>
-        <w:rPr>
-          <w:rFonts w:ascii="Noto Sans" w:hAnsi="Noto Sans" w:cs="Noto Sans"/>
-          <w:sz w:val="22"/>
-          <w:szCs w:val="22"/>
-        </w:rPr>
-        <w:t>queridas. Esta información la podrá obtener utilizando el comando “ipconfig /all” en una ventana de línea de comando. En caso de requerir ayuda para ejecutar el comando indicado, favor de contactar al área de Soporte Técnico de la CONAGUA.</w:t>
+        <w:t>El solicitante deberá proporcionar la dirección IP de su equipo de cómputo para poder aplicar las configuraciones requeridas. Esta información la podrá obtener utilizando el comando “ipconfig /all” en una ventana de línea de comando. En caso de requerir ayuda para ejecutar el comando indicado, favor de contactar al área de Soporte Técnico de la CONAGUA.</w:t>
       </w:r>
     </w:p>
     <w:p>
@@ -3518,39 +3528,6 @@
               <w:jc w:val="center"/>
               <w:rPr>
                 <w:rFonts w:ascii="Noto Sans" w:hAnsi="Noto Sans" w:cs="Noto Sans"/>
-                <w:bCs/>
-                <w:sz w:val="22"/>
-                <w:szCs w:val="22"/>
-              </w:rPr>
-            </w:pPr>
-            <w:r>
-              <w:rPr>
-                <w:rFonts w:ascii="Noto Sans" w:hAnsi="Noto Sans" w:cs="Noto Sans"/>
-                <w:bCs/>
-                <w:sz w:val="22"/>
-                <w:szCs w:val="22"/>
-              </w:rPr>
-              <w:t xml:space="preserve"> </w:t>
-            </w:r>
-          </w:p>
-          <w:p>
-            <w:pPr>
-              <w:widowControl w:val="0"/>
-              <w:jc w:val="center"/>
-              <w:rPr>
-                <w:rFonts w:ascii="Noto Sans" w:hAnsi="Noto Sans" w:cs="Noto Sans"/>
-                <w:bCs/>
-                <w:sz w:val="22"/>
-                <w:szCs w:val="22"/>
-              </w:rPr>
-            </w:pPr>
-          </w:p>
-          <w:p>
-            <w:pPr>
-              <w:widowControl w:val="0"/>
-              <w:jc w:val="center"/>
-              <w:rPr>
-                <w:rFonts w:ascii="Noto Sans" w:hAnsi="Noto Sans" w:cs="Noto Sans"/>
                 <w:b/>
                 <w:bCs/>
                 <w:sz w:val="22"/>
@@ -3564,7 +3541,7 @@
                 <w:sz w:val="22"/>
                 <w:szCs w:val="22"/>
               </w:rPr>
-              <w:t>Puesto del usuario</w:t>
+              <w:t xml:space="preserve"> Puesto del usuario</w:t>
             </w:r>
           </w:p>
         </w:tc>
@@ -3634,30 +3611,6 @@
               </w:rPr>
               <w:t>Nombre del Gerente o Director Local</w:t>
             </w:r>
-          </w:p>
-          <w:p>
-            <w:pPr>
-              <w:widowControl w:val="0"/>
-              <w:jc w:val="center"/>
-              <w:rPr>
-                <w:rFonts w:ascii="Noto Sans" w:hAnsi="Noto Sans" w:cs="Noto Sans"/>
-                <w:bCs/>
-                <w:sz w:val="22"/>
-                <w:szCs w:val="22"/>
-              </w:rPr>
-            </w:pPr>
-          </w:p>
-          <w:p>
-            <w:pPr>
-              <w:widowControl w:val="0"/>
-              <w:jc w:val="center"/>
-              <w:rPr>
-                <w:rFonts w:ascii="Noto Sans" w:hAnsi="Noto Sans" w:cs="Noto Sans"/>
-                <w:bCs/>
-                <w:sz w:val="22"/>
-                <w:szCs w:val="22"/>
-              </w:rPr>
-            </w:pPr>
           </w:p>
           <w:p>
             <w:pPr>
@@ -3932,7 +3885,7 @@
             </wp:anchor>
           </w:drawing>
         </mc:Choice>
-        <mc:Fallback xmlns:cx1="http://schemas.microsoft.com/office/drawing/2015/9/8/chartex" xmlns:cx2="http://schemas.microsoft.com/office/drawing/2015/10/21/chartex" xmlns:cx3="http://schemas.microsoft.com/office/drawing/2016/5/9/chartex" xmlns:cx4="http://schemas.microsoft.com/office/drawing/2016/5/10/chartex" xmlns:cx5="http://schemas.microsoft.com/office/drawing/2016/5/11/chartex" xmlns:cx6="http://schemas.microsoft.com/office/drawing/2016/5/12/chartex" xmlns:cx7="http://schemas.microsoft.com/office/drawing/2016/5/13/chartex" xmlns:cx8="http://schemas.microsoft.com/office/drawing/2016/5/14/chartex" xmlns:aink="http://schemas.microsoft.com/office/drawing/2016/ink" xmlns:am3d="http://schemas.microsoft.com/office/drawing/2017/model3d" xmlns:oel="http://schemas.microsoft.com/office/2019/extlst" xmlns:w16cex="http://schemas.microsoft.com/office/word/2018/wordml/cex" xmlns:w16cid="http://schemas.microsoft.com/office/word/2016/wordml/cid" xmlns:w16="http://schemas.microsoft.com/office/word/2018/wordml" xmlns:w16du="http://schemas.microsoft.com/office/word/2023/wordml/word16du" xmlns:w16sdtdh="http://schemas.microsoft.com/office/word/2020/wordml/sdtdatahash">
+        <mc:Fallback xmlns:w16sdtdh="http://schemas.microsoft.com/office/word/2020/wordml/sdtdatahash" xmlns:w16du="http://schemas.microsoft.com/office/word/2023/wordml/word16du" xmlns:w16="http://schemas.microsoft.com/office/word/2018/wordml" xmlns:w16cid="http://schemas.microsoft.com/office/word/2016/wordml/cid" xmlns:w16cex="http://schemas.microsoft.com/office/word/2018/wordml/cex" xmlns:oel="http://schemas.microsoft.com/office/2019/extlst" xmlns:am3d="http://schemas.microsoft.com/office/drawing/2017/model3d" xmlns:aink="http://schemas.microsoft.com/office/drawing/2016/ink" xmlns:cx8="http://schemas.microsoft.com/office/drawing/2016/5/14/chartex" xmlns:cx7="http://schemas.microsoft.com/office/drawing/2016/5/13/chartex" xmlns:cx6="http://schemas.microsoft.com/office/drawing/2016/5/12/chartex" xmlns:cx5="http://schemas.microsoft.com/office/drawing/2016/5/11/chartex" xmlns:cx4="http://schemas.microsoft.com/office/drawing/2016/5/10/chartex" xmlns:cx3="http://schemas.microsoft.com/office/drawing/2016/5/9/chartex" xmlns:cx2="http://schemas.microsoft.com/office/drawing/2015/10/21/chartex" xmlns:cx1="http://schemas.microsoft.com/office/drawing/2015/9/8/chartex">
           <w:pict>
             <v:rect id="shape_0" ID="Rectángulo 452" path="m0,0l-2147483645,0l-2147483645,-2147483646l0,-2147483646xe" stroked="t" o:allowincell="f" style="position:absolute;margin-left:9.2pt;margin-top:13.7pt;width:593.55pt;height:764.55pt;mso-wrap-style:none;v-text-anchor:middle;mso-position-horizontal:center;mso-position-horizontal-relative:page;mso-position-vertical:center;mso-position-vertical-relative:page" wp14:anchorId="1392ED32">
               <v:fill o:detectmouseclick="t" on="false"/>
@@ -4084,7 +4037,7 @@
             </wp:anchor>
           </w:drawing>
         </mc:Choice>
-        <mc:Fallback xmlns:cx1="http://schemas.microsoft.com/office/drawing/2015/9/8/chartex" xmlns:cx2="http://schemas.microsoft.com/office/drawing/2015/10/21/chartex" xmlns:cx3="http://schemas.microsoft.com/office/drawing/2016/5/9/chartex" xmlns:cx4="http://schemas.microsoft.com/office/drawing/2016/5/10/chartex" xmlns:cx5="http://schemas.microsoft.com/office/drawing/2016/5/11/chartex" xmlns:cx6="http://schemas.microsoft.com/office/drawing/2016/5/12/chartex" xmlns:cx7="http://schemas.microsoft.com/office/drawing/2016/5/13/chartex" xmlns:cx8="http://schemas.microsoft.com/office/drawing/2016/5/14/chartex" xmlns:aink="http://schemas.microsoft.com/office/drawing/2016/ink" xmlns:am3d="http://schemas.microsoft.com/office/drawing/2017/model3d" xmlns:oel="http://schemas.microsoft.com/office/2019/extlst" xmlns:w16cex="http://schemas.microsoft.com/office/word/2018/wordml/cex" xmlns:w16cid="http://schemas.microsoft.com/office/word/2016/wordml/cid" xmlns:w16="http://schemas.microsoft.com/office/word/2018/wordml" xmlns:w16du="http://schemas.microsoft.com/office/word/2023/wordml/word16du" xmlns:w16sdtdh="http://schemas.microsoft.com/office/word/2020/wordml/sdtdatahash">
+        <mc:Fallback xmlns:w16sdtdh="http://schemas.microsoft.com/office/word/2020/wordml/sdtdatahash" xmlns:w16du="http://schemas.microsoft.com/office/word/2023/wordml/word16du" xmlns:w16="http://schemas.microsoft.com/office/word/2018/wordml" xmlns:w16cid="http://schemas.microsoft.com/office/word/2016/wordml/cid" xmlns:w16cex="http://schemas.microsoft.com/office/word/2018/wordml/cex" xmlns:oel="http://schemas.microsoft.com/office/2019/extlst" xmlns:am3d="http://schemas.microsoft.com/office/drawing/2017/model3d" xmlns:aink="http://schemas.microsoft.com/office/drawing/2016/ink" xmlns:cx8="http://schemas.microsoft.com/office/drawing/2016/5/14/chartex" xmlns:cx7="http://schemas.microsoft.com/office/drawing/2016/5/13/chartex" xmlns:cx6="http://schemas.microsoft.com/office/drawing/2016/5/12/chartex" xmlns:cx5="http://schemas.microsoft.com/office/drawing/2016/5/11/chartex" xmlns:cx4="http://schemas.microsoft.com/office/drawing/2016/5/10/chartex" xmlns:cx3="http://schemas.microsoft.com/office/drawing/2016/5/9/chartex" xmlns:cx2="http://schemas.microsoft.com/office/drawing/2015/10/21/chartex" xmlns:cx1="http://schemas.microsoft.com/office/drawing/2015/9/8/chartex">
           <w:pict>
             <v:rect id="shape_0" ID="Rectángulo 3" path="m0,0l-2147483645,0l-2147483645,-2147483646l0,-2147483646xe" stroked="t" o:allowincell="f" style="position:absolute;margin-left:9.2pt;margin-top:13.7pt;width:593.55pt;height:764.55pt;mso-wrap-style:none;v-text-anchor:middle;mso-position-horizontal:center;mso-position-horizontal-relative:page;mso-position-vertical:center;mso-position-vertical-relative:page" wp14:anchorId="7A212101">
               <v:fill o:detectmouseclick="t" on="false"/>
@@ -4204,6 +4157,7 @@
               <w:lang w:val="es-MX" w:eastAsia="es-MX"/>
             </w:rPr>
           </w:pPr>
+          <w:bookmarkStart w:id="0" w:name="_GoBack"/>
           <w:r>
             <w:rPr>
               <w:noProof/>
@@ -4544,7 +4498,7 @@
               <w:sz w:val="16"/>
               <w:lang w:val="es-MX" w:eastAsia="en-US"/>
             </w:rPr>
-            <w:t>Pendiente</w:t>
+            <w:t>2507</w:t>
           </w:r>
         </w:p>
       </w:tc>
@@ -4624,11 +4578,11 @@
           </w:pPr>
           <w:r>
             <w:rPr>
-              <w:rFonts w:ascii="Noto Sans" w:eastAsia="Calibri" w:hAnsi="Noto Sans" w:cs="Noto Sans"/>
+              <w:rFonts w:ascii="Noto Sans" w:hAnsi="Noto Sans" w:cs="Noto Sans"/>
               <w:sz w:val="16"/>
               <w:lang w:val="es-MX" w:eastAsia="en-US"/>
             </w:rPr>
-            <w:t>Pendiente</w:t>
+            <w:t>2025</w:t>
           </w:r>
         </w:p>
       </w:tc>
@@ -4680,6 +4634,7 @@
         </w:p>
       </w:tc>
     </w:tr>
+    <w:bookmarkEnd w:id="0"/>
   </w:tbl>
   <w:p>
     <w:pPr>
@@ -7285,7 +7240,7 @@
 </file>
 
 <file path=customXml/itemProps1.xml><?xml version="1.0" encoding="utf-8"?>
-<ds:datastoreItem xmlns:ds="http://schemas.openxmlformats.org/officeDocument/2006/customXml" ds:itemID="{99FC2E72-51E8-45D0-B6EF-4CD37AEB5AC9}">
+<ds:datastoreItem xmlns:ds="http://schemas.openxmlformats.org/officeDocument/2006/customXml" ds:itemID="{CF8678CD-4960-40D2-A98C-DD92B69A7DD1}">
   <ds:schemaRefs>
     <ds:schemaRef ds:uri="http://schemas.openxmlformats.org/officeDocument/2006/bibliography"/>
   </ds:schemaRefs>

--- a/public/archivos/Formato_INTERNET.docx
+++ b/public/archivos/Formato_INTERNET.docx
@@ -1,42 +1,51 @@
 
 <file path=word/document.xml><?xml version="1.0" encoding="utf-8"?>
-<w:document xmlns:wpc="http://schemas.microsoft.com/office/word/2010/wordprocessingCanvas" xmlns:cx="http://schemas.microsoft.com/office/drawing/2014/chartex" xmlns:mc="http://schemas.openxmlformats.org/markup-compatibility/2006" xmlns:o="urn:schemas-microsoft-com:office:office" xmlns:r="http://schemas.openxmlformats.org/officeDocument/2006/relationships" xmlns:m="http://schemas.openxmlformats.org/officeDocument/2006/math" xmlns:v="urn:schemas-microsoft-com:vml" xmlns:wp14="http://schemas.microsoft.com/office/word/2010/wordprocessingDrawing" xmlns:wp="http://schemas.openxmlformats.org/drawingml/2006/wordprocessingDrawing" xmlns:w10="urn:schemas-microsoft-com:office:word" xmlns:w="http://schemas.openxmlformats.org/wordprocessingml/2006/main" xmlns:w14="http://schemas.microsoft.com/office/word/2010/wordml" xmlns:w15="http://schemas.microsoft.com/office/word/2012/wordml" xmlns:w16se="http://schemas.microsoft.com/office/word/2015/wordml/symex" xmlns:wpg="http://schemas.microsoft.com/office/word/2010/wordprocessingGroup" xmlns:wpi="http://schemas.microsoft.com/office/word/2010/wordprocessingInk" xmlns:wne="http://schemas.microsoft.com/office/word/2006/wordml" xmlns:wps="http://schemas.microsoft.com/office/word/2010/wordprocessingShape" mc:Ignorable="w14 w15 w16se wp14">
+<w:document xmlns:o="urn:schemas-microsoft-com:office:office" xmlns:r="http://schemas.openxmlformats.org/officeDocument/2006/relationships" xmlns:v="urn:schemas-microsoft-com:vml" xmlns:w="http://schemas.openxmlformats.org/wordprocessingml/2006/main" xmlns:w10="urn:schemas-microsoft-com:office:word" xmlns:wp="http://schemas.openxmlformats.org/drawingml/2006/wordprocessingDrawing" xmlns:wps="http://schemas.microsoft.com/office/word/2010/wordprocessingShape" xmlns:wpg="http://schemas.microsoft.com/office/word/2010/wordprocessingGroup" xmlns:mc="http://schemas.openxmlformats.org/markup-compatibility/2006" xmlns:wp14="http://schemas.microsoft.com/office/word/2010/wordprocessingDrawing" xmlns:w14="http://schemas.microsoft.com/office/word/2010/wordml" xmlns:w15="http://schemas.microsoft.com/office/word/2012/wordml" mc:Ignorable="w14 wp14 w15">
   <w:body>
     <w:tbl>
       <w:tblPr>
         <w:tblStyle w:val="Tablaconcuadrcula"/>
         <w:tblW w:w="5000" w:type="pct"/>
-        <w:tblBorders>
-          <w:top w:val="none" w:sz="0" w:space="0" w:color="auto"/>
-          <w:left w:val="none" w:sz="0" w:space="0" w:color="auto"/>
-          <w:bottom w:val="none" w:sz="0" w:space="0" w:color="auto"/>
-          <w:right w:val="none" w:sz="0" w:space="0" w:color="auto"/>
-          <w:insideH w:val="none" w:sz="0" w:space="0" w:color="auto"/>
-          <w:insideV w:val="none" w:sz="0" w:space="0" w:color="auto"/>
-        </w:tblBorders>
-        <w:tblLook w:val="04A0" w:firstRow="1" w:lastRow="0" w:firstColumn="1" w:lastColumn="0" w:noHBand="0" w:noVBand="1"/>
+        <w:jc w:val="left"/>
+        <w:tblInd w:w="0" w:type="dxa"/>
+        <w:tblLayout w:type="fixed"/>
+        <w:tblCellMar>
+          <w:top w:w="0" w:type="dxa"/>
+          <w:left w:w="108" w:type="dxa"/>
+          <w:bottom w:w="0" w:type="dxa"/>
+          <w:right w:w="108" w:type="dxa"/>
+        </w:tblCellMar>
+        <w:tblLook w:val="04a0" w:noHBand="0" w:noVBand="1" w:firstColumn="1" w:lastRow="0" w:lastColumn="0" w:firstRow="1"/>
       </w:tblPr>
       <w:tblGrid>
-        <w:gridCol w:w="1536"/>
-        <w:gridCol w:w="2104"/>
-        <w:gridCol w:w="1394"/>
-        <w:gridCol w:w="1503"/>
-        <w:gridCol w:w="1288"/>
-        <w:gridCol w:w="1863"/>
+        <w:gridCol w:w="1620"/>
+        <w:gridCol w:w="2088"/>
+        <w:gridCol w:w="1377"/>
+        <w:gridCol w:w="1486"/>
+        <w:gridCol w:w="1271"/>
+        <w:gridCol w:w="1845"/>
       </w:tblGrid>
       <w:tr>
         <w:trPr>
-          <w:cantSplit/>
-          <w:trHeight w:val="533"/>
+          <w:trHeight w:val="533" w:hRule="atLeast"/>
+          <w:cantSplit w:val="true"/>
         </w:trPr>
         <w:tc>
           <w:tcPr>
-            <w:tcW w:w="729" w:type="pct"/>
+            <w:tcW w:w="1620" w:type="dxa"/>
+            <w:tcBorders>
+              <w:top w:val="nil"/>
+              <w:left w:val="nil"/>
+              <w:bottom w:val="nil"/>
+              <w:right w:val="nil"/>
+            </w:tcBorders>
             <w:vAlign w:val="center"/>
           </w:tcPr>
           <w:p>
             <w:pPr>
-              <w:widowControl w:val="0"/>
+              <w:pStyle w:val="Normal"/>
+              <w:widowControl w:val="false"/>
+              <w:suppressAutoHyphens w:val="true"/>
               <w:spacing w:before="120" w:after="120"/>
               <w:jc w:val="center"/>
               <w:rPr>
@@ -51,13 +60,14 @@
             </w:pPr>
             <w:r>
               <w:rPr>
-                <w:rFonts w:ascii="Noto Sans" w:hAnsi="Noto Sans" w:cs="Noto Sans"/>
+                <w:rFonts w:eastAsia="Times New Roman" w:cs="Noto Sans" w:ascii="Noto Sans" w:hAnsi="Noto Sans"/>
                 <w:b/>
                 <w:iCs/>
                 <w:color w:val="000000"/>
-                <w:sz w:val="22"/>
-                <w:szCs w:val="22"/>
-                <w:lang w:eastAsia="es-MX"/>
+                <w:kern w:val="0"/>
+                <w:sz w:val="22"/>
+                <w:szCs w:val="22"/>
+                <w:lang w:eastAsia="es-MX" w:bidi="ar-SA"/>
               </w:rPr>
               <w:t>Memorando:</w:t>
             </w:r>
@@ -65,12 +75,20 @@
         </w:tc>
         <w:tc>
           <w:tcPr>
-            <w:tcW w:w="1099" w:type="pct"/>
+            <w:tcW w:w="2088" w:type="dxa"/>
+            <w:tcBorders>
+              <w:top w:val="nil"/>
+              <w:left w:val="nil"/>
+              <w:bottom w:val="nil"/>
+              <w:right w:val="nil"/>
+            </w:tcBorders>
             <w:vAlign w:val="center"/>
           </w:tcPr>
           <w:p>
             <w:pPr>
-              <w:widowControl w:val="0"/>
+              <w:pStyle w:val="Normal"/>
+              <w:widowControl w:val="false"/>
+              <w:suppressAutoHyphens w:val="true"/>
               <w:spacing w:before="120" w:after="120"/>
               <w:jc w:val="center"/>
               <w:rPr>
@@ -82,16 +100,34 @@
                 <w:lang w:val="es-MX"/>
               </w:rPr>
             </w:pPr>
+            <w:r>
+              <w:rPr>
+                <w:rFonts w:cs="Noto Sans" w:ascii="Noto Sans" w:hAnsi="Noto Sans"/>
+                <w:b/>
+                <w:bCs/>
+                <w:sz w:val="22"/>
+                <w:szCs w:val="22"/>
+                <w:lang w:val="es-MX"/>
+              </w:rPr>
+            </w:r>
           </w:p>
         </w:tc>
         <w:tc>
           <w:tcPr>
-            <w:tcW w:w="732" w:type="pct"/>
+            <w:tcW w:w="1377" w:type="dxa"/>
+            <w:tcBorders>
+              <w:top w:val="nil"/>
+              <w:left w:val="nil"/>
+              <w:bottom w:val="nil"/>
+              <w:right w:val="nil"/>
+            </w:tcBorders>
             <w:vAlign w:val="center"/>
           </w:tcPr>
           <w:p>
             <w:pPr>
-              <w:widowControl w:val="0"/>
+              <w:pStyle w:val="Normal"/>
+              <w:widowControl w:val="false"/>
+              <w:suppressAutoHyphens w:val="true"/>
               <w:spacing w:before="120" w:after="120"/>
               <w:jc w:val="center"/>
               <w:rPr>
@@ -105,25 +141,34 @@
             </w:pPr>
             <w:r>
               <w:rPr>
-                <w:rFonts w:ascii="Noto Sans" w:hAnsi="Noto Sans" w:cs="Noto Sans"/>
+                <w:rFonts w:eastAsia="Times New Roman" w:cs="Noto Sans" w:ascii="Noto Sans" w:hAnsi="Noto Sans"/>
                 <w:b/>
                 <w:bCs/>
-                <w:sz w:val="22"/>
-                <w:szCs w:val="22"/>
-                <w:lang w:val="es-ES"/>
-              </w:rPr>
-              <w:t>No. Ticket:</w:t>
+                <w:kern w:val="0"/>
+                <w:sz w:val="22"/>
+                <w:szCs w:val="22"/>
+                <w:lang w:val="es-ES" w:bidi="ar-SA"/>
+              </w:rPr>
+              <w:t>No. Reporte:</w:t>
             </w:r>
           </w:p>
         </w:tc>
         <w:tc>
           <w:tcPr>
-            <w:tcW w:w="788" w:type="pct"/>
+            <w:tcW w:w="1486" w:type="dxa"/>
+            <w:tcBorders>
+              <w:top w:val="nil"/>
+              <w:left w:val="nil"/>
+              <w:bottom w:val="nil"/>
+              <w:right w:val="nil"/>
+            </w:tcBorders>
             <w:vAlign w:val="center"/>
           </w:tcPr>
           <w:p>
             <w:pPr>
-              <w:widowControl w:val="0"/>
+              <w:pStyle w:val="Normal"/>
+              <w:widowControl w:val="false"/>
+              <w:suppressAutoHyphens w:val="true"/>
               <w:spacing w:before="120" w:after="120"/>
               <w:jc w:val="center"/>
               <w:rPr>
@@ -135,16 +180,34 @@
                 <w:lang w:val="es-ES"/>
               </w:rPr>
             </w:pPr>
+            <w:r>
+              <w:rPr>
+                <w:rFonts w:cs="Noto Sans" w:ascii="Noto Sans" w:hAnsi="Noto Sans"/>
+                <w:b/>
+                <w:bCs/>
+                <w:sz w:val="22"/>
+                <w:szCs w:val="22"/>
+                <w:lang w:val="es-ES"/>
+              </w:rPr>
+            </w:r>
           </w:p>
         </w:tc>
         <w:tc>
           <w:tcPr>
-            <w:tcW w:w="677" w:type="pct"/>
+            <w:tcW w:w="1271" w:type="dxa"/>
+            <w:tcBorders>
+              <w:top w:val="nil"/>
+              <w:left w:val="nil"/>
+              <w:bottom w:val="nil"/>
+              <w:right w:val="nil"/>
+            </w:tcBorders>
             <w:vAlign w:val="center"/>
           </w:tcPr>
           <w:p>
             <w:pPr>
-              <w:widowControl w:val="0"/>
+              <w:pStyle w:val="Normal"/>
+              <w:widowControl w:val="false"/>
+              <w:suppressAutoHyphens w:val="true"/>
               <w:spacing w:before="120" w:after="120"/>
               <w:jc w:val="center"/>
               <w:rPr>
@@ -157,12 +220,13 @@
             </w:pPr>
             <w:r>
               <w:rPr>
-                <w:rFonts w:ascii="Noto Sans" w:hAnsi="Noto Sans" w:cs="Noto Sans"/>
+                <w:rFonts w:eastAsia="Times New Roman" w:cs="Noto Sans" w:ascii="Noto Sans" w:hAnsi="Noto Sans"/>
                 <w:b/>
                 <w:bCs/>
-                <w:sz w:val="22"/>
-                <w:szCs w:val="22"/>
-                <w:lang w:val="es-ES"/>
+                <w:kern w:val="0"/>
+                <w:sz w:val="22"/>
+                <w:szCs w:val="22"/>
+                <w:lang w:val="es-ES" w:bidi="ar-SA"/>
               </w:rPr>
               <w:t>Fecha:</w:t>
             </w:r>
@@ -170,12 +234,20 @@
         </w:tc>
         <w:tc>
           <w:tcPr>
-            <w:tcW w:w="974" w:type="pct"/>
+            <w:tcW w:w="1845" w:type="dxa"/>
+            <w:tcBorders>
+              <w:top w:val="nil"/>
+              <w:left w:val="nil"/>
+              <w:bottom w:val="nil"/>
+              <w:right w:val="nil"/>
+            </w:tcBorders>
             <w:vAlign w:val="center"/>
           </w:tcPr>
           <w:p>
             <w:pPr>
-              <w:widowControl w:val="0"/>
+              <w:pStyle w:val="Normal"/>
+              <w:widowControl w:val="false"/>
+              <w:suppressAutoHyphens w:val="true"/>
               <w:spacing w:before="120" w:after="120"/>
               <w:jc w:val="center"/>
               <w:rPr>
@@ -187,16 +259,33 @@
                 <w:lang w:val="es-MX"/>
               </w:rPr>
             </w:pPr>
+            <w:r>
+              <w:rPr>
+                <w:rFonts w:cs="Noto Sans" w:ascii="Noto Sans" w:hAnsi="Noto Sans"/>
+                <w:b/>
+                <w:bCs/>
+                <w:sz w:val="22"/>
+                <w:szCs w:val="22"/>
+                <w:lang w:val="es-MX"/>
+              </w:rPr>
+            </w:r>
           </w:p>
         </w:tc>
       </w:tr>
     </w:tbl>
     <w:tbl>
       <w:tblPr>
-        <w:tblW w:w="0" w:type="auto"/>
+        <w:tblW w:w="9691" w:type="dxa"/>
         <w:jc w:val="right"/>
+        <w:tblInd w:w="0" w:type="dxa"/>
         <w:tblLayout w:type="fixed"/>
-        <w:tblLook w:val="04A0" w:firstRow="1" w:lastRow="0" w:firstColumn="1" w:lastColumn="0" w:noHBand="0" w:noVBand="1"/>
+        <w:tblCellMar>
+          <w:top w:w="0" w:type="dxa"/>
+          <w:left w:w="108" w:type="dxa"/>
+          <w:bottom w:w="0" w:type="dxa"/>
+          <w:right w:w="108" w:type="dxa"/>
+        </w:tblCellMar>
+        <w:tblLook w:val="04a0" w:noHBand="0" w:noVBand="1" w:firstColumn="1" w:lastRow="0" w:lastColumn="0" w:firstRow="1"/>
       </w:tblPr>
       <w:tblGrid>
         <w:gridCol w:w="3539"/>
@@ -206,8 +295,7 @@
       </w:tblGrid>
       <w:tr>
         <w:trPr>
-          <w:trHeight w:val="407"/>
-          <w:jc w:val="right"/>
+          <w:trHeight w:val="407" w:hRule="atLeast"/>
         </w:trPr>
         <w:tc>
           <w:tcPr>
@@ -219,12 +307,13 @@
               <w:bottom w:val="single" w:sz="4" w:space="0" w:color="000000"/>
               <w:right w:val="single" w:sz="4" w:space="0" w:color="000000"/>
             </w:tcBorders>
-            <w:shd w:val="clear" w:color="auto" w:fill="auto"/>
+            <w:shd w:color="auto" w:fill="auto" w:val="clear"/>
             <w:vAlign w:val="center"/>
           </w:tcPr>
           <w:p>
             <w:pPr>
-              <w:widowControl w:val="0"/>
+              <w:pStyle w:val="Normal"/>
+              <w:widowControl w:val="false"/>
               <w:jc w:val="center"/>
               <w:rPr>
                 <w:rFonts w:ascii="Noto Sans" w:hAnsi="Noto Sans" w:cs="Noto Sans"/>
@@ -236,7 +325,7 @@
             </w:pPr>
             <w:r>
               <w:rPr>
-                <w:rFonts w:ascii="Noto Sans" w:hAnsi="Noto Sans" w:cs="Noto Sans"/>
+                <w:rFonts w:cs="Noto Sans" w:ascii="Noto Sans" w:hAnsi="Noto Sans"/>
                 <w:b/>
                 <w:sz w:val="22"/>
                 <w:szCs w:val="22"/>
@@ -249,8 +338,7 @@
       </w:tr>
       <w:tr>
         <w:trPr>
-          <w:trHeight w:val="407"/>
-          <w:jc w:val="right"/>
+          <w:trHeight w:val="407" w:hRule="atLeast"/>
         </w:trPr>
         <w:tc>
           <w:tcPr>
@@ -261,12 +349,13 @@
               <w:bottom w:val="single" w:sz="4" w:space="0" w:color="000000"/>
               <w:right w:val="single" w:sz="4" w:space="0" w:color="000000"/>
             </w:tcBorders>
-            <w:shd w:val="clear" w:color="auto" w:fill="auto"/>
+            <w:shd w:color="auto" w:fill="auto" w:val="clear"/>
             <w:vAlign w:val="center"/>
           </w:tcPr>
           <w:p>
             <w:pPr>
-              <w:widowControl w:val="0"/>
+              <w:pStyle w:val="Normal"/>
+              <w:widowControl w:val="false"/>
               <w:jc w:val="right"/>
               <w:rPr>
                 <w:rFonts w:ascii="Noto Sans" w:hAnsi="Noto Sans" w:cs="Noto Sans"/>
@@ -280,7 +369,7 @@
             </w:pPr>
             <w:r>
               <w:rPr>
-                <w:rFonts w:ascii="Noto Sans" w:hAnsi="Noto Sans" w:cs="Noto Sans"/>
+                <w:rFonts w:cs="Noto Sans" w:ascii="Noto Sans" w:hAnsi="Noto Sans"/>
                 <w:bCs/>
                 <w:iCs/>
                 <w:color w:val="000000"/>
@@ -302,12 +391,13 @@
               <w:bottom w:val="single" w:sz="4" w:space="0" w:color="000000"/>
               <w:right w:val="single" w:sz="4" w:space="0" w:color="000000"/>
             </w:tcBorders>
-            <w:shd w:val="clear" w:color="auto" w:fill="auto"/>
+            <w:shd w:color="auto" w:fill="auto" w:val="clear"/>
             <w:vAlign w:val="center"/>
           </w:tcPr>
           <w:p>
             <w:pPr>
-              <w:widowControl w:val="0"/>
+              <w:pStyle w:val="Normal"/>
+              <w:widowControl w:val="false"/>
               <w:rPr>
                 <w:rFonts w:ascii="Noto Sans" w:hAnsi="Noto Sans" w:cs="Noto Sans"/>
                 <w:color w:val="000000"/>
@@ -316,13 +406,21 @@
                 <w:lang w:eastAsia="es-MX"/>
               </w:rPr>
             </w:pPr>
+            <w:r>
+              <w:rPr>
+                <w:rFonts w:cs="Noto Sans" w:ascii="Noto Sans" w:hAnsi="Noto Sans"/>
+                <w:color w:val="000000"/>
+                <w:sz w:val="22"/>
+                <w:szCs w:val="22"/>
+                <w:lang w:eastAsia="es-MX"/>
+              </w:rPr>
+            </w:r>
           </w:p>
         </w:tc>
       </w:tr>
       <w:tr>
         <w:trPr>
-          <w:trHeight w:val="407"/>
-          <w:jc w:val="right"/>
+          <w:trHeight w:val="407" w:hRule="atLeast"/>
         </w:trPr>
         <w:tc>
           <w:tcPr>
@@ -333,12 +431,13 @@
               <w:bottom w:val="single" w:sz="4" w:space="0" w:color="000000"/>
               <w:right w:val="single" w:sz="4" w:space="0" w:color="000000"/>
             </w:tcBorders>
-            <w:shd w:val="clear" w:color="auto" w:fill="auto"/>
+            <w:shd w:color="auto" w:fill="auto" w:val="clear"/>
             <w:vAlign w:val="center"/>
           </w:tcPr>
           <w:p>
             <w:pPr>
-              <w:widowControl w:val="0"/>
+              <w:pStyle w:val="Normal"/>
+              <w:widowControl w:val="false"/>
               <w:jc w:val="right"/>
               <w:rPr>
                 <w:rFonts w:ascii="Noto Sans" w:hAnsi="Noto Sans" w:cs="Noto Sans"/>
@@ -352,7 +451,7 @@
             </w:pPr>
             <w:r>
               <w:rPr>
-                <w:rFonts w:ascii="Noto Sans" w:hAnsi="Noto Sans" w:cs="Noto Sans"/>
+                <w:rFonts w:cs="Noto Sans" w:ascii="Noto Sans" w:hAnsi="Noto Sans"/>
                 <w:bCs/>
                 <w:iCs/>
                 <w:color w:val="000000"/>
@@ -374,12 +473,13 @@
               <w:bottom w:val="single" w:sz="4" w:space="0" w:color="000000"/>
               <w:right w:val="single" w:sz="4" w:space="0" w:color="000000"/>
             </w:tcBorders>
-            <w:shd w:val="clear" w:color="auto" w:fill="auto"/>
+            <w:shd w:color="auto" w:fill="auto" w:val="clear"/>
             <w:vAlign w:val="center"/>
           </w:tcPr>
           <w:p>
             <w:pPr>
-              <w:widowControl w:val="0"/>
+              <w:pStyle w:val="Normal"/>
+              <w:widowControl w:val="false"/>
               <w:rPr>
                 <w:rFonts w:ascii="Noto Sans" w:hAnsi="Noto Sans" w:cs="Noto Sans"/>
                 <w:color w:val="000000"/>
@@ -388,13 +488,21 @@
                 <w:lang w:eastAsia="es-MX"/>
               </w:rPr>
             </w:pPr>
+            <w:r>
+              <w:rPr>
+                <w:rFonts w:cs="Noto Sans" w:ascii="Noto Sans" w:hAnsi="Noto Sans"/>
+                <w:color w:val="000000"/>
+                <w:sz w:val="22"/>
+                <w:szCs w:val="22"/>
+                <w:lang w:eastAsia="es-MX"/>
+              </w:rPr>
+            </w:r>
           </w:p>
         </w:tc>
       </w:tr>
       <w:tr>
         <w:trPr>
-          <w:trHeight w:val="407"/>
-          <w:jc w:val="right"/>
+          <w:trHeight w:val="407" w:hRule="atLeast"/>
         </w:trPr>
         <w:tc>
           <w:tcPr>
@@ -405,12 +513,13 @@
               <w:bottom w:val="single" w:sz="4" w:space="0" w:color="000000"/>
               <w:right w:val="single" w:sz="4" w:space="0" w:color="000000"/>
             </w:tcBorders>
-            <w:shd w:val="clear" w:color="auto" w:fill="auto"/>
+            <w:shd w:color="auto" w:fill="auto" w:val="clear"/>
             <w:vAlign w:val="center"/>
           </w:tcPr>
           <w:p>
             <w:pPr>
-              <w:widowControl w:val="0"/>
+              <w:pStyle w:val="Normal"/>
+              <w:widowControl w:val="false"/>
               <w:jc w:val="right"/>
               <w:rPr>
                 <w:rFonts w:ascii="Noto Sans" w:hAnsi="Noto Sans" w:cs="Noto Sans"/>
@@ -424,7 +533,7 @@
             </w:pPr>
             <w:r>
               <w:rPr>
-                <w:rFonts w:ascii="Noto Sans" w:hAnsi="Noto Sans" w:cs="Noto Sans"/>
+                <w:rFonts w:cs="Noto Sans" w:ascii="Noto Sans" w:hAnsi="Noto Sans"/>
                 <w:bCs/>
                 <w:iCs/>
                 <w:color w:val="000000"/>
@@ -432,19 +541,7 @@
                 <w:szCs w:val="22"/>
                 <w:lang w:eastAsia="es-MX"/>
               </w:rPr>
-              <w:t>Unidad Administrativa</w:t>
-            </w:r>
-            <w:r>
-              <w:rPr>
-                <w:rFonts w:ascii="Noto Sans" w:hAnsi="Noto Sans" w:cs="Noto Sans"/>
-                <w:bCs/>
-                <w:iCs/>
-                <w:color w:val="000000"/>
-                <w:sz w:val="22"/>
-                <w:szCs w:val="22"/>
-                <w:lang w:eastAsia="es-MX"/>
-              </w:rPr>
-              <w:t>:</w:t>
+              <w:t>Unidad Administrativa:</w:t>
             </w:r>
           </w:p>
         </w:tc>
@@ -458,12 +555,13 @@
               <w:bottom w:val="single" w:sz="4" w:space="0" w:color="000000"/>
               <w:right w:val="single" w:sz="4" w:space="0" w:color="000000"/>
             </w:tcBorders>
-            <w:shd w:val="clear" w:color="auto" w:fill="auto"/>
+            <w:shd w:color="auto" w:fill="auto" w:val="clear"/>
             <w:vAlign w:val="center"/>
           </w:tcPr>
           <w:p>
             <w:pPr>
-              <w:widowControl w:val="0"/>
+              <w:pStyle w:val="Normal"/>
+              <w:widowControl w:val="false"/>
               <w:rPr>
                 <w:rFonts w:ascii="Noto Sans" w:hAnsi="Noto Sans" w:cs="Noto Sans"/>
                 <w:color w:val="000000"/>
@@ -472,13 +570,21 @@
                 <w:lang w:eastAsia="es-MX"/>
               </w:rPr>
             </w:pPr>
+            <w:r>
+              <w:rPr>
+                <w:rFonts w:cs="Noto Sans" w:ascii="Noto Sans" w:hAnsi="Noto Sans"/>
+                <w:color w:val="000000"/>
+                <w:sz w:val="22"/>
+                <w:szCs w:val="22"/>
+                <w:lang w:eastAsia="es-MX"/>
+              </w:rPr>
+            </w:r>
           </w:p>
         </w:tc>
       </w:tr>
       <w:tr>
         <w:trPr>
-          <w:trHeight w:val="407"/>
-          <w:jc w:val="right"/>
+          <w:trHeight w:val="407" w:hRule="atLeast"/>
         </w:trPr>
         <w:tc>
           <w:tcPr>
@@ -489,12 +595,13 @@
               <w:bottom w:val="single" w:sz="4" w:space="0" w:color="000000"/>
               <w:right w:val="single" w:sz="4" w:space="0" w:color="000000"/>
             </w:tcBorders>
-            <w:shd w:val="clear" w:color="auto" w:fill="auto"/>
+            <w:shd w:color="auto" w:fill="auto" w:val="clear"/>
             <w:vAlign w:val="center"/>
           </w:tcPr>
           <w:p>
             <w:pPr>
-              <w:widowControl w:val="0"/>
+              <w:pStyle w:val="Normal"/>
+              <w:widowControl w:val="false"/>
               <w:jc w:val="right"/>
               <w:rPr>
                 <w:rFonts w:ascii="Noto Sans" w:hAnsi="Noto Sans" w:cs="Noto Sans"/>
@@ -508,7 +615,7 @@
             </w:pPr>
             <w:r>
               <w:rPr>
-                <w:rFonts w:ascii="Noto Sans" w:hAnsi="Noto Sans" w:cs="Noto Sans"/>
+                <w:rFonts w:cs="Noto Sans" w:ascii="Noto Sans" w:hAnsi="Noto Sans"/>
                 <w:bCs/>
                 <w:iCs/>
                 <w:color w:val="000000"/>
@@ -530,12 +637,13 @@
               <w:bottom w:val="single" w:sz="4" w:space="0" w:color="000000"/>
               <w:right w:val="single" w:sz="4" w:space="0" w:color="000000"/>
             </w:tcBorders>
-            <w:shd w:val="clear" w:color="auto" w:fill="auto"/>
+            <w:shd w:color="auto" w:fill="auto" w:val="clear"/>
             <w:vAlign w:val="center"/>
           </w:tcPr>
           <w:p>
             <w:pPr>
-              <w:widowControl w:val="0"/>
+              <w:pStyle w:val="Normal"/>
+              <w:widowControl w:val="false"/>
               <w:rPr>
                 <w:rFonts w:ascii="Noto Sans" w:hAnsi="Noto Sans" w:cs="Noto Sans"/>
                 <w:color w:val="000000"/>
@@ -544,13 +652,21 @@
                 <w:lang w:eastAsia="es-MX"/>
               </w:rPr>
             </w:pPr>
+            <w:r>
+              <w:rPr>
+                <w:rFonts w:cs="Noto Sans" w:ascii="Noto Sans" w:hAnsi="Noto Sans"/>
+                <w:color w:val="000000"/>
+                <w:sz w:val="22"/>
+                <w:szCs w:val="22"/>
+                <w:lang w:eastAsia="es-MX"/>
+              </w:rPr>
+            </w:r>
           </w:p>
         </w:tc>
       </w:tr>
       <w:tr>
         <w:trPr>
-          <w:trHeight w:val="407"/>
-          <w:jc w:val="right"/>
+          <w:trHeight w:val="407" w:hRule="atLeast"/>
         </w:trPr>
         <w:tc>
           <w:tcPr>
@@ -561,12 +677,13 @@
               <w:bottom w:val="single" w:sz="4" w:space="0" w:color="000000"/>
               <w:right w:val="single" w:sz="4" w:space="0" w:color="000000"/>
             </w:tcBorders>
-            <w:shd w:val="clear" w:color="auto" w:fill="auto"/>
+            <w:shd w:color="auto" w:fill="auto" w:val="clear"/>
             <w:vAlign w:val="center"/>
           </w:tcPr>
           <w:p>
             <w:pPr>
-              <w:widowControl w:val="0"/>
+              <w:pStyle w:val="Normal"/>
+              <w:widowControl w:val="false"/>
               <w:jc w:val="right"/>
               <w:rPr>
                 <w:rFonts w:ascii="Noto Sans" w:hAnsi="Noto Sans" w:cs="Noto Sans"/>
@@ -580,7 +697,7 @@
             </w:pPr>
             <w:r>
               <w:rPr>
-                <w:rFonts w:ascii="Noto Sans" w:hAnsi="Noto Sans" w:cs="Noto Sans"/>
+                <w:rFonts w:cs="Noto Sans" w:ascii="Noto Sans" w:hAnsi="Noto Sans"/>
                 <w:bCs/>
                 <w:iCs/>
                 <w:color w:val="000000"/>
@@ -602,12 +719,13 @@
               <w:bottom w:val="single" w:sz="4" w:space="0" w:color="000000"/>
               <w:right w:val="single" w:sz="4" w:space="0" w:color="000000"/>
             </w:tcBorders>
-            <w:shd w:val="clear" w:color="auto" w:fill="auto"/>
+            <w:shd w:color="auto" w:fill="auto" w:val="clear"/>
             <w:vAlign w:val="center"/>
           </w:tcPr>
           <w:p>
             <w:pPr>
-              <w:widowControl w:val="0"/>
+              <w:pStyle w:val="Normal"/>
+              <w:widowControl w:val="false"/>
               <w:rPr>
                 <w:rFonts w:ascii="Noto Sans" w:hAnsi="Noto Sans" w:cs="Noto Sans"/>
                 <w:color w:val="000000"/>
@@ -616,13 +734,21 @@
                 <w:lang w:eastAsia="es-MX"/>
               </w:rPr>
             </w:pPr>
+            <w:r>
+              <w:rPr>
+                <w:rFonts w:cs="Noto Sans" w:ascii="Noto Sans" w:hAnsi="Noto Sans"/>
+                <w:color w:val="000000"/>
+                <w:sz w:val="22"/>
+                <w:szCs w:val="22"/>
+                <w:lang w:eastAsia="es-MX"/>
+              </w:rPr>
+            </w:r>
           </w:p>
         </w:tc>
       </w:tr>
       <w:tr>
         <w:trPr>
-          <w:trHeight w:val="407"/>
-          <w:jc w:val="right"/>
+          <w:trHeight w:val="407" w:hRule="atLeast"/>
         </w:trPr>
         <w:tc>
           <w:tcPr>
@@ -632,12 +758,13 @@
               <w:bottom w:val="single" w:sz="4" w:space="0" w:color="000000"/>
               <w:right w:val="single" w:sz="4" w:space="0" w:color="000000"/>
             </w:tcBorders>
-            <w:shd w:val="clear" w:color="auto" w:fill="auto"/>
+            <w:shd w:color="auto" w:fill="auto" w:val="clear"/>
             <w:vAlign w:val="center"/>
           </w:tcPr>
           <w:p>
             <w:pPr>
-              <w:widowControl w:val="0"/>
+              <w:pStyle w:val="Normal"/>
+              <w:widowControl w:val="false"/>
               <w:jc w:val="right"/>
               <w:rPr>
                 <w:rFonts w:ascii="Noto Sans" w:hAnsi="Noto Sans" w:cs="Noto Sans"/>
@@ -651,7 +778,7 @@
             </w:pPr>
             <w:r>
               <w:rPr>
-                <w:rFonts w:ascii="Noto Sans" w:hAnsi="Noto Sans" w:cs="Noto Sans"/>
+                <w:rFonts w:cs="Noto Sans" w:ascii="Noto Sans" w:hAnsi="Noto Sans"/>
                 <w:bCs/>
                 <w:iCs/>
                 <w:color w:val="000000"/>
@@ -659,19 +786,7 @@
                 <w:szCs w:val="22"/>
                 <w:lang w:eastAsia="es-MX"/>
               </w:rPr>
-              <w:t>Dirección</w:t>
-            </w:r>
-            <w:r>
-              <w:rPr>
-                <w:rFonts w:ascii="Noto Sans" w:hAnsi="Noto Sans" w:cs="Noto Sans"/>
-                <w:bCs/>
-                <w:iCs/>
-                <w:color w:val="000000"/>
-                <w:sz w:val="22"/>
-                <w:szCs w:val="22"/>
-                <w:lang w:eastAsia="es-MX"/>
-              </w:rPr>
-              <w:t>:</w:t>
+              <w:t>Dirección:</w:t>
             </w:r>
           </w:p>
         </w:tc>
@@ -684,12 +799,13 @@
               <w:bottom w:val="single" w:sz="4" w:space="0" w:color="000000"/>
               <w:right w:val="single" w:sz="4" w:space="0" w:color="000000"/>
             </w:tcBorders>
-            <w:shd w:val="clear" w:color="auto" w:fill="auto"/>
+            <w:shd w:color="auto" w:fill="auto" w:val="clear"/>
             <w:vAlign w:val="center"/>
           </w:tcPr>
           <w:p>
             <w:pPr>
-              <w:widowControl w:val="0"/>
+              <w:pStyle w:val="Normal"/>
+              <w:widowControl w:val="false"/>
               <w:rPr>
                 <w:rFonts w:ascii="Noto Sans" w:hAnsi="Noto Sans" w:cs="Noto Sans"/>
                 <w:color w:val="000000"/>
@@ -698,13 +814,21 @@
                 <w:lang w:eastAsia="es-MX"/>
               </w:rPr>
             </w:pPr>
+            <w:r>
+              <w:rPr>
+                <w:rFonts w:cs="Noto Sans" w:ascii="Noto Sans" w:hAnsi="Noto Sans"/>
+                <w:color w:val="000000"/>
+                <w:sz w:val="22"/>
+                <w:szCs w:val="22"/>
+                <w:lang w:eastAsia="es-MX"/>
+              </w:rPr>
+            </w:r>
           </w:p>
         </w:tc>
       </w:tr>
       <w:tr>
         <w:trPr>
-          <w:trHeight w:val="407"/>
-          <w:jc w:val="right"/>
+          <w:trHeight w:val="407" w:hRule="atLeast"/>
         </w:trPr>
         <w:tc>
           <w:tcPr>
@@ -715,12 +839,13 @@
               <w:bottom w:val="single" w:sz="4" w:space="0" w:color="000000"/>
               <w:right w:val="single" w:sz="4" w:space="0" w:color="000000"/>
             </w:tcBorders>
-            <w:shd w:val="clear" w:color="auto" w:fill="auto"/>
+            <w:shd w:color="auto" w:fill="auto" w:val="clear"/>
             <w:vAlign w:val="center"/>
           </w:tcPr>
           <w:p>
             <w:pPr>
-              <w:widowControl w:val="0"/>
+              <w:pStyle w:val="Normal"/>
+              <w:widowControl w:val="false"/>
               <w:jc w:val="right"/>
               <w:rPr>
                 <w:rFonts w:ascii="Noto Sans" w:hAnsi="Noto Sans" w:cs="Noto Sans"/>
@@ -734,7 +859,7 @@
             </w:pPr>
             <w:r>
               <w:rPr>
-                <w:rFonts w:ascii="Noto Sans" w:hAnsi="Noto Sans" w:cs="Noto Sans"/>
+                <w:rFonts w:cs="Noto Sans" w:ascii="Noto Sans" w:hAnsi="Noto Sans"/>
                 <w:bCs/>
                 <w:iCs/>
                 <w:color w:val="000000"/>
@@ -755,12 +880,13 @@
               <w:bottom w:val="single" w:sz="4" w:space="0" w:color="000000"/>
               <w:right w:val="single" w:sz="4" w:space="0" w:color="000000"/>
             </w:tcBorders>
-            <w:shd w:val="clear" w:color="auto" w:fill="auto"/>
+            <w:shd w:color="auto" w:fill="auto" w:val="clear"/>
             <w:vAlign w:val="center"/>
           </w:tcPr>
           <w:p>
             <w:pPr>
-              <w:widowControl w:val="0"/>
+              <w:pStyle w:val="Normal"/>
+              <w:widowControl w:val="false"/>
               <w:rPr>
                 <w:rFonts w:ascii="Noto Sans" w:hAnsi="Noto Sans" w:cs="Noto Sans"/>
                 <w:color w:val="000000"/>
@@ -769,6 +895,15 @@
                 <w:lang w:eastAsia="es-MX"/>
               </w:rPr>
             </w:pPr>
+            <w:r>
+              <w:rPr>
+                <w:rFonts w:cs="Noto Sans" w:ascii="Noto Sans" w:hAnsi="Noto Sans"/>
+                <w:color w:val="000000"/>
+                <w:sz w:val="22"/>
+                <w:szCs w:val="22"/>
+                <w:lang w:eastAsia="es-MX"/>
+              </w:rPr>
+            </w:r>
           </w:p>
         </w:tc>
         <w:tc>
@@ -780,12 +915,13 @@
               <w:bottom w:val="single" w:sz="4" w:space="0" w:color="000000"/>
               <w:right w:val="single" w:sz="4" w:space="0" w:color="000000"/>
             </w:tcBorders>
-            <w:shd w:val="clear" w:color="auto" w:fill="auto"/>
+            <w:shd w:color="auto" w:fill="auto" w:val="clear"/>
             <w:vAlign w:val="center"/>
           </w:tcPr>
           <w:p>
             <w:pPr>
-              <w:widowControl w:val="0"/>
+              <w:pStyle w:val="Normal"/>
+              <w:widowControl w:val="false"/>
               <w:jc w:val="right"/>
               <w:rPr>
                 <w:rFonts w:ascii="Noto Sans" w:hAnsi="Noto Sans" w:cs="Noto Sans"/>
@@ -797,7 +933,7 @@
             </w:pPr>
             <w:r>
               <w:rPr>
-                <w:rFonts w:ascii="Noto Sans" w:hAnsi="Noto Sans" w:cs="Noto Sans"/>
+                <w:rFonts w:cs="Noto Sans" w:ascii="Noto Sans" w:hAnsi="Noto Sans"/>
                 <w:bCs/>
                 <w:iCs/>
                 <w:color w:val="000000"/>
@@ -818,12 +954,13 @@
               <w:bottom w:val="single" w:sz="4" w:space="0" w:color="000000"/>
               <w:right w:val="single" w:sz="4" w:space="0" w:color="000000"/>
             </w:tcBorders>
-            <w:shd w:val="clear" w:color="auto" w:fill="auto"/>
+            <w:shd w:color="auto" w:fill="auto" w:val="clear"/>
             <w:vAlign w:val="bottom"/>
           </w:tcPr>
           <w:p>
             <w:pPr>
-              <w:widowControl w:val="0"/>
+              <w:pStyle w:val="Normal"/>
+              <w:widowControl w:val="false"/>
               <w:rPr>
                 <w:rFonts w:ascii="Noto Sans" w:hAnsi="Noto Sans" w:cs="Noto Sans"/>
                 <w:color w:val="000000"/>
@@ -832,13 +969,21 @@
                 <w:lang w:eastAsia="es-MX"/>
               </w:rPr>
             </w:pPr>
+            <w:r>
+              <w:rPr>
+                <w:rFonts w:cs="Noto Sans" w:ascii="Noto Sans" w:hAnsi="Noto Sans"/>
+                <w:color w:val="000000"/>
+                <w:sz w:val="22"/>
+                <w:szCs w:val="22"/>
+                <w:lang w:eastAsia="es-MX"/>
+              </w:rPr>
+            </w:r>
           </w:p>
         </w:tc>
       </w:tr>
       <w:tr>
         <w:trPr>
-          <w:trHeight w:val="407"/>
-          <w:jc w:val="right"/>
+          <w:trHeight w:val="407" w:hRule="atLeast"/>
         </w:trPr>
         <w:tc>
           <w:tcPr>
@@ -849,12 +994,13 @@
               <w:bottom w:val="single" w:sz="4" w:space="0" w:color="000000"/>
               <w:right w:val="single" w:sz="4" w:space="0" w:color="000000"/>
             </w:tcBorders>
-            <w:shd w:val="clear" w:color="auto" w:fill="auto"/>
+            <w:shd w:color="auto" w:fill="auto" w:val="clear"/>
             <w:vAlign w:val="center"/>
           </w:tcPr>
           <w:p>
             <w:pPr>
-              <w:widowControl w:val="0"/>
+              <w:pStyle w:val="Normal"/>
+              <w:widowControl w:val="false"/>
               <w:jc w:val="right"/>
               <w:rPr>
                 <w:rFonts w:ascii="Noto Sans" w:hAnsi="Noto Sans" w:cs="Noto Sans"/>
@@ -868,7 +1014,7 @@
             </w:pPr>
             <w:r>
               <w:rPr>
-                <w:rFonts w:ascii="Noto Sans" w:hAnsi="Noto Sans" w:cs="Noto Sans"/>
+                <w:rFonts w:cs="Noto Sans" w:ascii="Noto Sans" w:hAnsi="Noto Sans"/>
                 <w:bCs/>
                 <w:iCs/>
                 <w:color w:val="000000"/>
@@ -890,12 +1036,13 @@
               <w:bottom w:val="single" w:sz="4" w:space="0" w:color="000000"/>
               <w:right w:val="single" w:sz="4" w:space="0" w:color="000000"/>
             </w:tcBorders>
-            <w:shd w:val="clear" w:color="auto" w:fill="auto"/>
+            <w:shd w:color="auto" w:fill="auto" w:val="clear"/>
             <w:vAlign w:val="center"/>
           </w:tcPr>
           <w:p>
             <w:pPr>
-              <w:widowControl w:val="0"/>
+              <w:pStyle w:val="Normal"/>
+              <w:widowControl w:val="false"/>
               <w:rPr>
                 <w:rFonts w:ascii="Noto Sans" w:hAnsi="Noto Sans" w:cs="Noto Sans"/>
                 <w:bCs/>
@@ -908,7 +1055,7 @@
             </w:pPr>
             <w:r>
               <w:rPr>
-                <w:rFonts w:ascii="Noto Sans" w:hAnsi="Noto Sans" w:cs="Noto Sans"/>
+                <w:rFonts w:cs="Noto Sans" w:ascii="Noto Sans" w:hAnsi="Noto Sans"/>
                 <w:bCs/>
                 <w:iCs/>
                 <w:color w:val="000000"/>
@@ -923,8 +1070,7 @@
       </w:tr>
       <w:tr>
         <w:trPr>
-          <w:trHeight w:val="407"/>
-          <w:jc w:val="right"/>
+          <w:trHeight w:val="407" w:hRule="atLeast"/>
         </w:trPr>
         <w:tc>
           <w:tcPr>
@@ -935,12 +1081,13 @@
               <w:bottom w:val="single" w:sz="4" w:space="0" w:color="000000"/>
               <w:right w:val="single" w:sz="4" w:space="0" w:color="000000"/>
             </w:tcBorders>
-            <w:shd w:val="clear" w:color="auto" w:fill="auto"/>
+            <w:shd w:color="auto" w:fill="auto" w:val="clear"/>
             <w:vAlign w:val="center"/>
           </w:tcPr>
           <w:p>
             <w:pPr>
-              <w:widowControl w:val="0"/>
+              <w:pStyle w:val="Normal"/>
+              <w:widowControl w:val="false"/>
               <w:jc w:val="right"/>
               <w:rPr>
                 <w:rFonts w:ascii="Noto Sans" w:hAnsi="Noto Sans" w:cs="Noto Sans"/>
@@ -954,7 +1101,7 @@
             </w:pPr>
             <w:r>
               <w:rPr>
-                <w:rFonts w:ascii="Noto Sans" w:hAnsi="Noto Sans" w:cs="Noto Sans"/>
+                <w:rFonts w:cs="Noto Sans" w:ascii="Noto Sans" w:hAnsi="Noto Sans"/>
                 <w:bCs/>
                 <w:iCs/>
                 <w:color w:val="000000"/>
@@ -976,12 +1123,13 @@
               <w:bottom w:val="single" w:sz="4" w:space="0" w:color="000000"/>
               <w:right w:val="single" w:sz="4" w:space="0" w:color="000000"/>
             </w:tcBorders>
-            <w:shd w:val="clear" w:color="auto" w:fill="auto"/>
+            <w:shd w:color="auto" w:fill="auto" w:val="clear"/>
             <w:vAlign w:val="center"/>
           </w:tcPr>
           <w:p>
             <w:pPr>
-              <w:widowControl w:val="0"/>
+              <w:pStyle w:val="Normal"/>
+              <w:widowControl w:val="false"/>
               <w:rPr>
                 <w:rFonts w:ascii="Noto Sans" w:hAnsi="Noto Sans" w:cs="Noto Sans"/>
                 <w:bCs/>
@@ -992,12 +1140,24 @@
                 <w:lang w:eastAsia="es-MX"/>
               </w:rPr>
             </w:pPr>
+            <w:r>
+              <w:rPr>
+                <w:rFonts w:cs="Noto Sans" w:ascii="Noto Sans" w:hAnsi="Noto Sans"/>
+                <w:bCs/>
+                <w:iCs/>
+                <w:color w:val="000000"/>
+                <w:sz w:val="22"/>
+                <w:szCs w:val="22"/>
+                <w:lang w:eastAsia="es-MX"/>
+              </w:rPr>
+            </w:r>
           </w:p>
         </w:tc>
       </w:tr>
     </w:tbl>
     <w:p>
       <w:pPr>
+        <w:pStyle w:val="Normal"/>
         <w:jc w:val="both"/>
         <w:rPr>
           <w:rFonts w:ascii="Noto Sans" w:hAnsi="Noto Sans" w:cs="Noto Sans"/>
@@ -1005,14 +1165,28 @@
           <w:szCs w:val="22"/>
         </w:rPr>
       </w:pPr>
+      <w:r>
+        <w:rPr>
+          <w:rFonts w:cs="Noto Sans" w:ascii="Noto Sans" w:hAnsi="Noto Sans"/>
+          <w:sz w:val="22"/>
+          <w:szCs w:val="22"/>
+        </w:rPr>
+      </w:r>
     </w:p>
     <w:tbl>
       <w:tblPr>
         <w:tblStyle w:val="Tablaconcuadrcula"/>
         <w:tblW w:w="10065" w:type="dxa"/>
+        <w:jc w:val="left"/>
         <w:tblInd w:w="-147" w:type="dxa"/>
         <w:tblLayout w:type="fixed"/>
-        <w:tblLook w:val="04A0" w:firstRow="1" w:lastRow="0" w:firstColumn="1" w:lastColumn="0" w:noHBand="0" w:noVBand="1"/>
+        <w:tblCellMar>
+          <w:top w:w="0" w:type="dxa"/>
+          <w:left w:w="108" w:type="dxa"/>
+          <w:bottom w:w="0" w:type="dxa"/>
+          <w:right w:w="108" w:type="dxa"/>
+        </w:tblCellMar>
+        <w:tblLook w:val="04a0" w:noHBand="0" w:noVBand="1" w:firstColumn="1" w:lastRow="0" w:lastColumn="0" w:firstRow="1"/>
       </w:tblPr>
       <w:tblGrid>
         <w:gridCol w:w="3408"/>
@@ -1020,6 +1194,7 @@
         <w:gridCol w:w="3681"/>
       </w:tblGrid>
       <w:tr>
+        <w:trPr/>
         <w:tc>
           <w:tcPr>
             <w:tcW w:w="10065" w:type="dxa"/>
@@ -1033,7 +1208,11 @@
           </w:tcPr>
           <w:p>
             <w:pPr>
-              <w:widowControl w:val="0"/>
+              <w:pStyle w:val="Normal"/>
+              <w:widowControl w:val="false"/>
+              <w:suppressAutoHyphens w:val="true"/>
+              <w:spacing w:before="0" w:after="0"/>
+              <w:jc w:val="left"/>
               <w:rPr>
                 <w:rFonts w:ascii="Noto Sans" w:hAnsi="Noto Sans" w:cs="Noto Sans"/>
                 <w:b/>
@@ -1044,39 +1223,33 @@
             </w:pPr>
             <w:r>
               <w:rPr>
-                <w:rFonts w:ascii="Noto Sans" w:hAnsi="Noto Sans" w:cs="Noto Sans"/>
+                <w:rFonts w:eastAsia="Times New Roman" w:cs="Noto Sans" w:ascii="Noto Sans" w:hAnsi="Noto Sans"/>
                 <w:b/>
                 <w:bCs/>
-                <w:sz w:val="22"/>
-                <w:szCs w:val="22"/>
+                <w:kern w:val="0"/>
+                <w:sz w:val="22"/>
+                <w:szCs w:val="22"/>
+                <w:lang w:bidi="ar-SA"/>
               </w:rPr>
               <w:t xml:space="preserve">Perfil básico: </w:t>
             </w:r>
             <w:r>
               <w:rPr>
-                <w:rFonts w:ascii="Noto Sans" w:hAnsi="Noto Sans" w:cs="Noto Sans"/>
+                <w:rFonts w:eastAsia="Times New Roman" w:cs="Noto Sans" w:ascii="Noto Sans" w:hAnsi="Noto Sans"/>
                 <w:bCs/>
-                <w:sz w:val="22"/>
-                <w:szCs w:val="22"/>
-              </w:rPr>
-              <w:t xml:space="preserve">Contempla las siguientes categorías, necesarias para el desempeño sustantivo y la adecuada gestión de los recursos informáticos. </w:t>
-            </w:r>
-            <w:r>
-              <w:rPr>
-                <w:rFonts w:ascii="Noto Sans" w:hAnsi="Noto Sans" w:cs="Noto Sans"/>
-                <w:b/>
-                <w:bCs/>
-                <w:sz w:val="22"/>
-                <w:szCs w:val="22"/>
-              </w:rPr>
-              <w:t xml:space="preserve"> </w:t>
+                <w:kern w:val="0"/>
+                <w:sz w:val="22"/>
+                <w:szCs w:val="22"/>
+                <w:lang w:bidi="ar-SA"/>
+              </w:rPr>
+              <w:t>Contempla las siguientes categorías, necesarias para el desempeño sustantivo y la adecuada gestión de los recursos informáticos.</w:t>
             </w:r>
           </w:p>
         </w:tc>
       </w:tr>
       <w:tr>
         <w:trPr>
-          <w:trHeight w:val="752"/>
+          <w:trHeight w:val="752" w:hRule="atLeast"/>
         </w:trPr>
         <w:tc>
           <w:tcPr>
@@ -1090,115 +1263,142 @@
           </w:tcPr>
           <w:p>
             <w:pPr>
-              <w:pStyle w:val="Prrafodelista"/>
-              <w:widowControl w:val="0"/>
+              <w:pStyle w:val="ListParagraph"/>
+              <w:widowControl w:val="false"/>
               <w:numPr>
                 <w:ilvl w:val="0"/>
-                <w:numId w:val="4"/>
+                <w:numId w:val="2"/>
               </w:numPr>
-              <w:rPr>
-                <w:rFonts w:ascii="Noto Sans" w:hAnsi="Noto Sans" w:cs="Noto Sans"/>
-                <w:sz w:val="22"/>
-                <w:szCs w:val="22"/>
-              </w:rPr>
-            </w:pPr>
-            <w:r>
-              <w:rPr>
-                <w:rFonts w:ascii="Noto Sans" w:hAnsi="Noto Sans" w:cs="Noto Sans"/>
-                <w:sz w:val="22"/>
-                <w:szCs w:val="22"/>
+              <w:suppressAutoHyphens w:val="true"/>
+              <w:spacing w:before="0" w:after="0"/>
+              <w:jc w:val="left"/>
+              <w:rPr>
+                <w:rFonts w:ascii="Noto Sans" w:hAnsi="Noto Sans" w:cs="Noto Sans"/>
+                <w:sz w:val="22"/>
+                <w:szCs w:val="22"/>
+              </w:rPr>
+            </w:pPr>
+            <w:r>
+              <w:rPr>
+                <w:rFonts w:eastAsia="Times New Roman" w:cs="Noto Sans" w:ascii="Noto Sans" w:hAnsi="Noto Sans"/>
+                <w:kern w:val="0"/>
+                <w:sz w:val="22"/>
+                <w:szCs w:val="22"/>
+                <w:lang w:bidi="ar-SA"/>
               </w:rPr>
               <w:t>Negocios y economía</w:t>
             </w:r>
           </w:p>
           <w:p>
             <w:pPr>
-              <w:pStyle w:val="Prrafodelista"/>
-              <w:widowControl w:val="0"/>
+              <w:pStyle w:val="ListParagraph"/>
+              <w:widowControl w:val="false"/>
               <w:numPr>
                 <w:ilvl w:val="0"/>
-                <w:numId w:val="4"/>
+                <w:numId w:val="2"/>
               </w:numPr>
-              <w:rPr>
-                <w:rFonts w:ascii="Noto Sans" w:hAnsi="Noto Sans" w:cs="Noto Sans"/>
-                <w:sz w:val="22"/>
-                <w:szCs w:val="22"/>
-              </w:rPr>
-            </w:pPr>
-            <w:r>
-              <w:rPr>
-                <w:rFonts w:ascii="Noto Sans" w:hAnsi="Noto Sans" w:cs="Noto Sans"/>
-                <w:sz w:val="22"/>
-                <w:szCs w:val="22"/>
+              <w:suppressAutoHyphens w:val="true"/>
+              <w:spacing w:before="0" w:after="0"/>
+              <w:jc w:val="left"/>
+              <w:rPr>
+                <w:rFonts w:ascii="Noto Sans" w:hAnsi="Noto Sans" w:cs="Noto Sans"/>
+                <w:sz w:val="22"/>
+                <w:szCs w:val="22"/>
+              </w:rPr>
+            </w:pPr>
+            <w:r>
+              <w:rPr>
+                <w:rFonts w:eastAsia="Times New Roman" w:cs="Noto Sans" w:ascii="Noto Sans" w:hAnsi="Noto Sans"/>
+                <w:kern w:val="0"/>
+                <w:sz w:val="22"/>
+                <w:szCs w:val="22"/>
+                <w:lang w:bidi="ar-SA"/>
               </w:rPr>
               <w:t>Información sobre computadoras e Internet</w:t>
             </w:r>
-          </w:p>
-          <w:p>
-            <w:pPr>
-              <w:pStyle w:val="Prrafodelista"/>
-              <w:widowControl w:val="0"/>
+            <w:bookmarkStart w:id="0" w:name="_GoBack"/>
+            <w:bookmarkEnd w:id="0"/>
+          </w:p>
+          <w:p>
+            <w:pPr>
+              <w:pStyle w:val="ListParagraph"/>
+              <w:widowControl w:val="false"/>
               <w:numPr>
                 <w:ilvl w:val="0"/>
-                <w:numId w:val="4"/>
+                <w:numId w:val="2"/>
               </w:numPr>
-              <w:rPr>
-                <w:rFonts w:ascii="Noto Sans" w:hAnsi="Noto Sans" w:cs="Noto Sans"/>
-                <w:sz w:val="22"/>
-                <w:szCs w:val="22"/>
-              </w:rPr>
-            </w:pPr>
-            <w:r>
-              <w:rPr>
-                <w:rFonts w:ascii="Noto Sans" w:hAnsi="Noto Sans" w:cs="Noto Sans"/>
-                <w:sz w:val="22"/>
-                <w:szCs w:val="22"/>
+              <w:suppressAutoHyphens w:val="true"/>
+              <w:spacing w:before="0" w:after="0"/>
+              <w:jc w:val="left"/>
+              <w:rPr>
+                <w:rFonts w:ascii="Noto Sans" w:hAnsi="Noto Sans" w:cs="Noto Sans"/>
+                <w:sz w:val="22"/>
+                <w:szCs w:val="22"/>
+              </w:rPr>
+            </w:pPr>
+            <w:r>
+              <w:rPr>
+                <w:rFonts w:eastAsia="Times New Roman" w:cs="Noto Sans" w:ascii="Noto Sans" w:hAnsi="Noto Sans"/>
+                <w:kern w:val="0"/>
+                <w:sz w:val="22"/>
+                <w:szCs w:val="22"/>
+                <w:lang w:bidi="ar-SA"/>
               </w:rPr>
               <w:t>Instituciones educativas</w:t>
             </w:r>
           </w:p>
           <w:p>
             <w:pPr>
-              <w:pStyle w:val="Prrafodelista"/>
-              <w:widowControl w:val="0"/>
+              <w:pStyle w:val="ListParagraph"/>
+              <w:widowControl w:val="false"/>
               <w:numPr>
                 <w:ilvl w:val="0"/>
-                <w:numId w:val="4"/>
+                <w:numId w:val="2"/>
               </w:numPr>
-              <w:rPr>
-                <w:rFonts w:ascii="Noto Sans" w:hAnsi="Noto Sans" w:cs="Noto Sans"/>
-                <w:sz w:val="22"/>
-                <w:szCs w:val="22"/>
-              </w:rPr>
-            </w:pPr>
-            <w:r>
-              <w:rPr>
-                <w:rFonts w:ascii="Noto Sans" w:hAnsi="Noto Sans" w:cs="Noto Sans"/>
-                <w:sz w:val="22"/>
-                <w:szCs w:val="22"/>
-              </w:rPr>
-              <w:t xml:space="preserve">Entretenimiento y artes </w:t>
-            </w:r>
-          </w:p>
-          <w:p>
-            <w:pPr>
-              <w:pStyle w:val="Prrafodelista"/>
-              <w:widowControl w:val="0"/>
+              <w:suppressAutoHyphens w:val="true"/>
+              <w:spacing w:before="0" w:after="0"/>
+              <w:jc w:val="left"/>
+              <w:rPr>
+                <w:rFonts w:ascii="Noto Sans" w:hAnsi="Noto Sans" w:cs="Noto Sans"/>
+                <w:sz w:val="22"/>
+                <w:szCs w:val="22"/>
+              </w:rPr>
+            </w:pPr>
+            <w:r>
+              <w:rPr>
+                <w:rFonts w:eastAsia="Times New Roman" w:cs="Noto Sans" w:ascii="Noto Sans" w:hAnsi="Noto Sans"/>
+                <w:kern w:val="0"/>
+                <w:sz w:val="22"/>
+                <w:szCs w:val="22"/>
+                <w:lang w:bidi="ar-SA"/>
+              </w:rPr>
+              <w:t>Entretenimiento y artes</w:t>
+            </w:r>
+          </w:p>
+          <w:p>
+            <w:pPr>
+              <w:pStyle w:val="ListParagraph"/>
+              <w:widowControl w:val="false"/>
               <w:numPr>
                 <w:ilvl w:val="0"/>
-                <w:numId w:val="4"/>
+                <w:numId w:val="2"/>
               </w:numPr>
-              <w:rPr>
-                <w:rFonts w:ascii="Noto Sans" w:hAnsi="Noto Sans" w:cs="Noto Sans"/>
-                <w:sz w:val="22"/>
-                <w:szCs w:val="22"/>
-              </w:rPr>
-            </w:pPr>
-            <w:r>
-              <w:rPr>
-                <w:rFonts w:ascii="Noto Sans" w:hAnsi="Noto Sans" w:cs="Noto Sans"/>
-                <w:sz w:val="22"/>
-                <w:szCs w:val="22"/>
+              <w:suppressAutoHyphens w:val="true"/>
+              <w:spacing w:before="0" w:after="0"/>
+              <w:jc w:val="left"/>
+              <w:rPr>
+                <w:rFonts w:ascii="Noto Sans" w:hAnsi="Noto Sans" w:cs="Noto Sans"/>
+                <w:sz w:val="22"/>
+                <w:szCs w:val="22"/>
+              </w:rPr>
+            </w:pPr>
+            <w:r>
+              <w:rPr>
+                <w:rFonts w:eastAsia="Times New Roman" w:cs="Noto Sans" w:ascii="Noto Sans" w:hAnsi="Noto Sans"/>
+                <w:kern w:val="0"/>
+                <w:sz w:val="22"/>
+                <w:szCs w:val="22"/>
+                <w:lang w:bidi="ar-SA"/>
               </w:rPr>
               <w:t>Gobierno</w:t>
             </w:r>
@@ -1216,115 +1416,140 @@
           </w:tcPr>
           <w:p>
             <w:pPr>
-              <w:pStyle w:val="Prrafodelista"/>
-              <w:widowControl w:val="0"/>
+              <w:pStyle w:val="ListParagraph"/>
+              <w:widowControl w:val="false"/>
               <w:numPr>
                 <w:ilvl w:val="0"/>
-                <w:numId w:val="4"/>
+                <w:numId w:val="2"/>
               </w:numPr>
-              <w:rPr>
-                <w:rFonts w:ascii="Noto Sans" w:hAnsi="Noto Sans" w:cs="Noto Sans"/>
-                <w:sz w:val="22"/>
-                <w:szCs w:val="22"/>
-              </w:rPr>
-            </w:pPr>
-            <w:r>
-              <w:rPr>
-                <w:rFonts w:ascii="Noto Sans" w:hAnsi="Noto Sans" w:cs="Noto Sans"/>
-                <w:sz w:val="22"/>
-                <w:szCs w:val="22"/>
+              <w:suppressAutoHyphens w:val="true"/>
+              <w:spacing w:before="0" w:after="0"/>
+              <w:jc w:val="left"/>
+              <w:rPr>
+                <w:rFonts w:ascii="Noto Sans" w:hAnsi="Noto Sans" w:cs="Noto Sans"/>
+                <w:sz w:val="22"/>
+                <w:szCs w:val="22"/>
+              </w:rPr>
+            </w:pPr>
+            <w:r>
+              <w:rPr>
+                <w:rFonts w:eastAsia="Times New Roman" w:cs="Noto Sans" w:ascii="Noto Sans" w:hAnsi="Noto Sans"/>
+                <w:kern w:val="0"/>
+                <w:sz w:val="22"/>
+                <w:szCs w:val="22"/>
+                <w:lang w:bidi="ar-SA"/>
               </w:rPr>
               <w:t>Salud y medicina</w:t>
             </w:r>
           </w:p>
           <w:p>
             <w:pPr>
-              <w:pStyle w:val="Prrafodelista"/>
-              <w:widowControl w:val="0"/>
+              <w:pStyle w:val="ListParagraph"/>
+              <w:widowControl w:val="false"/>
               <w:numPr>
                 <w:ilvl w:val="0"/>
-                <w:numId w:val="4"/>
+                <w:numId w:val="2"/>
               </w:numPr>
-              <w:rPr>
-                <w:rFonts w:ascii="Noto Sans" w:hAnsi="Noto Sans" w:cs="Noto Sans"/>
-                <w:sz w:val="22"/>
-                <w:szCs w:val="22"/>
-              </w:rPr>
-            </w:pPr>
-            <w:r>
-              <w:rPr>
-                <w:rFonts w:ascii="Noto Sans" w:hAnsi="Noto Sans" w:cs="Noto Sans"/>
-                <w:sz w:val="22"/>
-                <w:szCs w:val="22"/>
+              <w:suppressAutoHyphens w:val="true"/>
+              <w:spacing w:before="0" w:after="0"/>
+              <w:jc w:val="left"/>
+              <w:rPr>
+                <w:rFonts w:ascii="Noto Sans" w:hAnsi="Noto Sans" w:cs="Noto Sans"/>
+                <w:sz w:val="22"/>
+                <w:szCs w:val="22"/>
+              </w:rPr>
+            </w:pPr>
+            <w:r>
+              <w:rPr>
+                <w:rFonts w:eastAsia="Times New Roman" w:cs="Noto Sans" w:ascii="Noto Sans" w:hAnsi="Noto Sans"/>
+                <w:kern w:val="0"/>
+                <w:sz w:val="22"/>
+                <w:szCs w:val="22"/>
+                <w:lang w:bidi="ar-SA"/>
               </w:rPr>
               <w:t>Portales de Internet</w:t>
             </w:r>
           </w:p>
           <w:p>
             <w:pPr>
-              <w:pStyle w:val="Prrafodelista"/>
-              <w:widowControl w:val="0"/>
+              <w:pStyle w:val="ListParagraph"/>
+              <w:widowControl w:val="false"/>
               <w:numPr>
                 <w:ilvl w:val="0"/>
-                <w:numId w:val="4"/>
+                <w:numId w:val="2"/>
               </w:numPr>
-              <w:rPr>
-                <w:rFonts w:ascii="Noto Sans" w:hAnsi="Noto Sans" w:cs="Noto Sans"/>
-                <w:sz w:val="22"/>
-                <w:szCs w:val="22"/>
-              </w:rPr>
-            </w:pPr>
-            <w:r>
-              <w:rPr>
-                <w:rFonts w:ascii="Noto Sans" w:hAnsi="Noto Sans" w:cs="Noto Sans"/>
-                <w:sz w:val="22"/>
-                <w:szCs w:val="22"/>
+              <w:suppressAutoHyphens w:val="true"/>
+              <w:spacing w:before="0" w:after="0"/>
+              <w:jc w:val="left"/>
+              <w:rPr>
+                <w:rFonts w:ascii="Noto Sans" w:hAnsi="Noto Sans" w:cs="Noto Sans"/>
+                <w:sz w:val="22"/>
+                <w:szCs w:val="22"/>
+              </w:rPr>
+            </w:pPr>
+            <w:r>
+              <w:rPr>
+                <w:rFonts w:eastAsia="Times New Roman" w:cs="Noto Sans" w:ascii="Noto Sans" w:hAnsi="Noto Sans"/>
+                <w:kern w:val="0"/>
+                <w:sz w:val="22"/>
+                <w:szCs w:val="22"/>
+                <w:lang w:bidi="ar-SA"/>
               </w:rPr>
               <w:t>Legal</w:t>
             </w:r>
           </w:p>
           <w:p>
             <w:pPr>
-              <w:pStyle w:val="Prrafodelista"/>
-              <w:widowControl w:val="0"/>
+              <w:pStyle w:val="ListParagraph"/>
+              <w:widowControl w:val="false"/>
               <w:numPr>
                 <w:ilvl w:val="0"/>
-                <w:numId w:val="4"/>
+                <w:numId w:val="2"/>
               </w:numPr>
-              <w:rPr>
-                <w:rFonts w:ascii="Noto Sans" w:hAnsi="Noto Sans" w:cs="Noto Sans"/>
-                <w:sz w:val="22"/>
-                <w:szCs w:val="22"/>
-              </w:rPr>
-            </w:pPr>
-            <w:r>
-              <w:rPr>
-                <w:rFonts w:ascii="Noto Sans" w:hAnsi="Noto Sans" w:cs="Noto Sans"/>
-                <w:sz w:val="22"/>
-                <w:szCs w:val="22"/>
+              <w:suppressAutoHyphens w:val="true"/>
+              <w:spacing w:before="0" w:after="0"/>
+              <w:jc w:val="left"/>
+              <w:rPr>
+                <w:rFonts w:ascii="Noto Sans" w:hAnsi="Noto Sans" w:cs="Noto Sans"/>
+                <w:sz w:val="22"/>
+                <w:szCs w:val="22"/>
+              </w:rPr>
+            </w:pPr>
+            <w:r>
+              <w:rPr>
+                <w:rFonts w:eastAsia="Times New Roman" w:cs="Noto Sans" w:ascii="Noto Sans" w:hAnsi="Noto Sans"/>
+                <w:kern w:val="0"/>
+                <w:sz w:val="22"/>
+                <w:szCs w:val="22"/>
+                <w:lang w:bidi="ar-SA"/>
               </w:rPr>
               <w:t>Noticias</w:t>
             </w:r>
           </w:p>
           <w:p>
             <w:pPr>
-              <w:pStyle w:val="Prrafodelista"/>
-              <w:widowControl w:val="0"/>
+              <w:pStyle w:val="ListParagraph"/>
+              <w:widowControl w:val="false"/>
               <w:numPr>
                 <w:ilvl w:val="0"/>
-                <w:numId w:val="4"/>
+                <w:numId w:val="2"/>
               </w:numPr>
-              <w:rPr>
-                <w:rFonts w:ascii="Noto Sans" w:hAnsi="Noto Sans" w:cs="Noto Sans"/>
-                <w:sz w:val="22"/>
-                <w:szCs w:val="22"/>
-              </w:rPr>
-            </w:pPr>
-            <w:r>
-              <w:rPr>
-                <w:rFonts w:ascii="Noto Sans" w:hAnsi="Noto Sans" w:cs="Noto Sans"/>
-                <w:sz w:val="22"/>
-                <w:szCs w:val="22"/>
+              <w:suppressAutoHyphens w:val="true"/>
+              <w:spacing w:before="0" w:after="0"/>
+              <w:jc w:val="left"/>
+              <w:rPr>
+                <w:rFonts w:ascii="Noto Sans" w:hAnsi="Noto Sans" w:cs="Noto Sans"/>
+                <w:sz w:val="22"/>
+                <w:szCs w:val="22"/>
+              </w:rPr>
+            </w:pPr>
+            <w:r>
+              <w:rPr>
+                <w:rFonts w:eastAsia="Times New Roman" w:cs="Noto Sans" w:ascii="Noto Sans" w:hAnsi="Noto Sans"/>
+                <w:kern w:val="0"/>
+                <w:sz w:val="22"/>
+                <w:szCs w:val="22"/>
+                <w:lang w:bidi="ar-SA"/>
               </w:rPr>
               <w:t>Bienes raíces</w:t>
             </w:r>
@@ -1342,115 +1567,140 @@
           </w:tcPr>
           <w:p>
             <w:pPr>
-              <w:pStyle w:val="Prrafodelista"/>
-              <w:widowControl w:val="0"/>
+              <w:pStyle w:val="ListParagraph"/>
+              <w:widowControl w:val="false"/>
               <w:numPr>
                 <w:ilvl w:val="0"/>
-                <w:numId w:val="4"/>
+                <w:numId w:val="2"/>
               </w:numPr>
-              <w:rPr>
-                <w:rFonts w:ascii="Noto Sans" w:hAnsi="Noto Sans" w:cs="Noto Sans"/>
-                <w:sz w:val="22"/>
-                <w:szCs w:val="22"/>
-              </w:rPr>
-            </w:pPr>
-            <w:r>
-              <w:rPr>
-                <w:rFonts w:ascii="Noto Sans" w:hAnsi="Noto Sans" w:cs="Noto Sans"/>
-                <w:sz w:val="22"/>
-                <w:szCs w:val="22"/>
+              <w:suppressAutoHyphens w:val="true"/>
+              <w:spacing w:before="0" w:after="0"/>
+              <w:jc w:val="left"/>
+              <w:rPr>
+                <w:rFonts w:ascii="Noto Sans" w:hAnsi="Noto Sans" w:cs="Noto Sans"/>
+                <w:sz w:val="22"/>
+                <w:szCs w:val="22"/>
+              </w:rPr>
+            </w:pPr>
+            <w:r>
+              <w:rPr>
+                <w:rFonts w:eastAsia="Times New Roman" w:cs="Noto Sans" w:ascii="Noto Sans" w:hAnsi="Noto Sans"/>
+                <w:kern w:val="0"/>
+                <w:sz w:val="22"/>
+                <w:szCs w:val="22"/>
+                <w:lang w:bidi="ar-SA"/>
               </w:rPr>
               <w:t>Motores de búsqueda</w:t>
             </w:r>
           </w:p>
           <w:p>
             <w:pPr>
-              <w:pStyle w:val="Prrafodelista"/>
-              <w:widowControl w:val="0"/>
+              <w:pStyle w:val="ListParagraph"/>
+              <w:widowControl w:val="false"/>
               <w:numPr>
                 <w:ilvl w:val="0"/>
-                <w:numId w:val="4"/>
+                <w:numId w:val="2"/>
               </w:numPr>
-              <w:rPr>
-                <w:rFonts w:ascii="Noto Sans" w:hAnsi="Noto Sans" w:cs="Noto Sans"/>
-                <w:sz w:val="22"/>
-                <w:szCs w:val="22"/>
-              </w:rPr>
-            </w:pPr>
-            <w:r>
-              <w:rPr>
-                <w:rFonts w:ascii="Noto Sans" w:hAnsi="Noto Sans" w:cs="Noto Sans"/>
-                <w:sz w:val="22"/>
-                <w:szCs w:val="22"/>
+              <w:suppressAutoHyphens w:val="true"/>
+              <w:spacing w:before="0" w:after="0"/>
+              <w:jc w:val="left"/>
+              <w:rPr>
+                <w:rFonts w:ascii="Noto Sans" w:hAnsi="Noto Sans" w:cs="Noto Sans"/>
+                <w:sz w:val="22"/>
+                <w:szCs w:val="22"/>
+              </w:rPr>
+            </w:pPr>
+            <w:r>
+              <w:rPr>
+                <w:rFonts w:eastAsia="Times New Roman" w:cs="Noto Sans" w:ascii="Noto Sans" w:hAnsi="Noto Sans"/>
+                <w:kern w:val="0"/>
+                <w:sz w:val="22"/>
+                <w:szCs w:val="22"/>
+                <w:lang w:bidi="ar-SA"/>
               </w:rPr>
               <w:t>Educación sexual</w:t>
             </w:r>
           </w:p>
           <w:p>
             <w:pPr>
-              <w:pStyle w:val="Prrafodelista"/>
-              <w:widowControl w:val="0"/>
+              <w:pStyle w:val="ListParagraph"/>
+              <w:widowControl w:val="false"/>
               <w:numPr>
                 <w:ilvl w:val="0"/>
-                <w:numId w:val="4"/>
+                <w:numId w:val="2"/>
               </w:numPr>
-              <w:rPr>
-                <w:rFonts w:ascii="Noto Sans" w:hAnsi="Noto Sans" w:cs="Noto Sans"/>
-                <w:sz w:val="22"/>
-                <w:szCs w:val="22"/>
-              </w:rPr>
-            </w:pPr>
-            <w:r>
-              <w:rPr>
-                <w:rFonts w:ascii="Noto Sans" w:hAnsi="Noto Sans" w:cs="Noto Sans"/>
-                <w:sz w:val="22"/>
-                <w:szCs w:val="22"/>
+              <w:suppressAutoHyphens w:val="true"/>
+              <w:spacing w:before="0" w:after="0"/>
+              <w:jc w:val="left"/>
+              <w:rPr>
+                <w:rFonts w:ascii="Noto Sans" w:hAnsi="Noto Sans" w:cs="Noto Sans"/>
+                <w:sz w:val="22"/>
+                <w:szCs w:val="22"/>
+              </w:rPr>
+            </w:pPr>
+            <w:r>
+              <w:rPr>
+                <w:rFonts w:eastAsia="Times New Roman" w:cs="Noto Sans" w:ascii="Noto Sans" w:hAnsi="Noto Sans"/>
+                <w:kern w:val="0"/>
+                <w:sz w:val="22"/>
+                <w:szCs w:val="22"/>
+                <w:lang w:bidi="ar-SA"/>
               </w:rPr>
               <w:t>Compras</w:t>
             </w:r>
           </w:p>
           <w:p>
             <w:pPr>
-              <w:pStyle w:val="Prrafodelista"/>
-              <w:widowControl w:val="0"/>
+              <w:pStyle w:val="ListParagraph"/>
+              <w:widowControl w:val="false"/>
               <w:numPr>
                 <w:ilvl w:val="0"/>
-                <w:numId w:val="4"/>
+                <w:numId w:val="2"/>
               </w:numPr>
-              <w:rPr>
-                <w:rFonts w:ascii="Noto Sans" w:hAnsi="Noto Sans" w:cs="Noto Sans"/>
-                <w:sz w:val="22"/>
-                <w:szCs w:val="22"/>
-              </w:rPr>
-            </w:pPr>
-            <w:r>
-              <w:rPr>
-                <w:rFonts w:ascii="Noto Sans" w:hAnsi="Noto Sans" w:cs="Noto Sans"/>
-                <w:sz w:val="22"/>
-                <w:szCs w:val="22"/>
+              <w:suppressAutoHyphens w:val="true"/>
+              <w:spacing w:before="0" w:after="0"/>
+              <w:jc w:val="left"/>
+              <w:rPr>
+                <w:rFonts w:ascii="Noto Sans" w:hAnsi="Noto Sans" w:cs="Noto Sans"/>
+                <w:sz w:val="22"/>
+                <w:szCs w:val="22"/>
+              </w:rPr>
+            </w:pPr>
+            <w:r>
+              <w:rPr>
+                <w:rFonts w:eastAsia="Times New Roman" w:cs="Noto Sans" w:ascii="Noto Sans" w:hAnsi="Noto Sans"/>
+                <w:kern w:val="0"/>
+                <w:sz w:val="22"/>
+                <w:szCs w:val="22"/>
+                <w:lang w:bidi="ar-SA"/>
               </w:rPr>
               <w:t>Viajar</w:t>
             </w:r>
           </w:p>
           <w:p>
             <w:pPr>
-              <w:pStyle w:val="Prrafodelista"/>
-              <w:widowControl w:val="0"/>
+              <w:pStyle w:val="ListParagraph"/>
+              <w:widowControl w:val="false"/>
               <w:numPr>
                 <w:ilvl w:val="0"/>
-                <w:numId w:val="4"/>
+                <w:numId w:val="2"/>
               </w:numPr>
-              <w:rPr>
-                <w:rFonts w:ascii="Noto Sans" w:hAnsi="Noto Sans" w:cs="Noto Sans"/>
-                <w:sz w:val="22"/>
-                <w:szCs w:val="22"/>
-              </w:rPr>
-            </w:pPr>
-            <w:r>
-              <w:rPr>
-                <w:rFonts w:ascii="Noto Sans" w:hAnsi="Noto Sans" w:cs="Noto Sans"/>
-                <w:sz w:val="22"/>
-                <w:szCs w:val="22"/>
+              <w:suppressAutoHyphens w:val="true"/>
+              <w:spacing w:before="0" w:after="0"/>
+              <w:jc w:val="left"/>
+              <w:rPr>
+                <w:rFonts w:ascii="Noto Sans" w:hAnsi="Noto Sans" w:cs="Noto Sans"/>
+                <w:sz w:val="22"/>
+                <w:szCs w:val="22"/>
+              </w:rPr>
+            </w:pPr>
+            <w:r>
+              <w:rPr>
+                <w:rFonts w:eastAsia="Times New Roman" w:cs="Noto Sans" w:ascii="Noto Sans" w:hAnsi="Noto Sans"/>
+                <w:kern w:val="0"/>
+                <w:sz w:val="22"/>
+                <w:szCs w:val="22"/>
+                <w:lang w:bidi="ar-SA"/>
               </w:rPr>
               <w:t>Correo electrónico basado en la web</w:t>
             </w:r>
@@ -1460,6 +1710,7 @@
     </w:tbl>
     <w:p>
       <w:pPr>
+        <w:pStyle w:val="Normal"/>
         <w:jc w:val="both"/>
         <w:rPr>
           <w:rFonts w:ascii="Noto Sans" w:hAnsi="Noto Sans" w:cs="Noto Sans"/>
@@ -1467,9 +1718,17 @@
           <w:szCs w:val="22"/>
         </w:rPr>
       </w:pPr>
+      <w:r>
+        <w:rPr>
+          <w:rFonts w:cs="Noto Sans" w:ascii="Noto Sans" w:hAnsi="Noto Sans"/>
+          <w:sz w:val="22"/>
+          <w:szCs w:val="22"/>
+        </w:rPr>
+      </w:r>
     </w:p>
     <w:p>
       <w:pPr>
+        <w:pStyle w:val="Normal"/>
         <w:jc w:val="both"/>
         <w:rPr>
           <w:rFonts w:ascii="Noto Sans" w:hAnsi="Noto Sans" w:cs="Noto Sans"/>
@@ -1479,7 +1738,7 @@
       </w:pPr>
       <w:r>
         <w:rPr>
-          <w:rFonts w:ascii="Noto Sans" w:hAnsi="Noto Sans" w:cs="Noto Sans"/>
+          <w:rFonts w:cs="Noto Sans" w:ascii="Noto Sans" w:hAnsi="Noto Sans"/>
           <w:b/>
           <w:bCs/>
           <w:sz w:val="22"/>
@@ -1489,7 +1748,7 @@
       </w:r>
       <w:r>
         <w:rPr>
-          <w:rFonts w:ascii="Noto Sans" w:hAnsi="Noto Sans" w:cs="Noto Sans"/>
+          <w:rFonts w:cs="Noto Sans" w:ascii="Noto Sans" w:hAnsi="Noto Sans"/>
           <w:bCs/>
           <w:sz w:val="22"/>
           <w:szCs w:val="22"/>
@@ -1501,30 +1760,42 @@
       <w:tblPr>
         <w:tblStyle w:val="Tablaconcuadrcula"/>
         <w:tblW w:w="9753" w:type="dxa"/>
+        <w:jc w:val="left"/>
+        <w:tblInd w:w="0" w:type="dxa"/>
         <w:tblLayout w:type="fixed"/>
-        <w:tblLook w:val="04A0" w:firstRow="1" w:lastRow="0" w:firstColumn="1" w:lastColumn="0" w:noHBand="0" w:noVBand="1"/>
+        <w:tblCellMar>
+          <w:top w:w="0" w:type="dxa"/>
+          <w:left w:w="108" w:type="dxa"/>
+          <w:bottom w:w="0" w:type="dxa"/>
+          <w:right w:w="108" w:type="dxa"/>
+        </w:tblCellMar>
+        <w:tblLook w:val="04a0" w:noHBand="0" w:noVBand="1" w:firstColumn="1" w:lastRow="0" w:lastColumn="0" w:firstRow="1"/>
       </w:tblPr>
       <w:tblGrid>
         <w:gridCol w:w="417"/>
         <w:gridCol w:w="2620"/>
-        <w:gridCol w:w="415"/>
+        <w:gridCol w:w="414"/>
         <w:gridCol w:w="2922"/>
         <w:gridCol w:w="425"/>
         <w:gridCol w:w="2954"/>
       </w:tblGrid>
       <w:tr>
         <w:trPr>
-          <w:trHeight w:val="359"/>
+          <w:trHeight w:val="359" w:hRule="atLeast"/>
         </w:trPr>
         <w:tc>
           <w:tcPr>
-            <w:tcW w:w="9753" w:type="dxa"/>
+            <w:tcW w:w="9752" w:type="dxa"/>
             <w:gridSpan w:val="6"/>
+            <w:tcBorders/>
             <w:vAlign w:val="center"/>
           </w:tcPr>
           <w:p>
             <w:pPr>
-              <w:widowControl w:val="0"/>
+              <w:pStyle w:val="Normal"/>
+              <w:widowControl w:val="false"/>
+              <w:suppressAutoHyphens w:val="true"/>
+              <w:spacing w:before="0" w:after="0"/>
               <w:jc w:val="center"/>
               <w:rPr>
                 <w:rFonts w:ascii="Noto Sans" w:hAnsi="Noto Sans" w:cs="Noto Sans"/>
@@ -1536,39 +1807,35 @@
             </w:pPr>
             <w:r>
               <w:rPr>
-                <w:rFonts w:ascii="Noto Sans" w:hAnsi="Noto Sans" w:cs="Noto Sans"/>
+                <w:rFonts w:eastAsia="Times New Roman" w:cs="Noto Sans" w:ascii="Noto Sans" w:hAnsi="Noto Sans"/>
                 <w:b/>
                 <w:bCs/>
-                <w:sz w:val="22"/>
-                <w:szCs w:val="22"/>
-              </w:rPr>
-              <w:t>Opciones</w:t>
-            </w:r>
-            <w:r>
-              <w:rPr>
-                <w:rFonts w:ascii="Noto Sans" w:hAnsi="Noto Sans" w:cs="Noto Sans"/>
-                <w:b/>
-                <w:bCs/>
-                <w:sz w:val="22"/>
-                <w:szCs w:val="22"/>
-              </w:rPr>
-              <w:t xml:space="preserve"> de Navegación</w:t>
+                <w:kern w:val="0"/>
+                <w:sz w:val="22"/>
+                <w:szCs w:val="22"/>
+                <w:lang w:bidi="ar-SA"/>
+              </w:rPr>
+              <w:t>Opciones de Navegación</w:t>
             </w:r>
           </w:p>
         </w:tc>
       </w:tr>
       <w:tr>
         <w:trPr>
-          <w:trHeight w:val="359"/>
+          <w:trHeight w:val="359" w:hRule="atLeast"/>
         </w:trPr>
         <w:tc>
           <w:tcPr>
             <w:tcW w:w="417" w:type="dxa"/>
+            <w:tcBorders/>
             <w:vAlign w:val="center"/>
           </w:tcPr>
           <w:p>
             <w:pPr>
-              <w:widowControl w:val="0"/>
+              <w:pStyle w:val="Normal"/>
+              <w:widowControl w:val="false"/>
+              <w:suppressAutoHyphens w:val="true"/>
+              <w:spacing w:before="0" w:after="0"/>
               <w:jc w:val="both"/>
               <w:rPr>
                 <w:rFonts w:ascii="Noto Sans" w:hAnsi="Noto Sans" w:cs="Noto Sans"/>
@@ -1578,41 +1845,33 @@
             </w:pPr>
             <w:sdt>
               <w:sdtPr>
-                <w:rPr>
-                  <w:rFonts w:ascii="Noto Sans" w:hAnsi="Noto Sans" w:cs="Noto Sans"/>
-                  <w:sz w:val="22"/>
-                  <w:szCs w:val="22"/>
-                </w:rPr>
-                <w:id w:val="1501051283"/>
+                <w:id w:val="203456993"/>
+                <w14:checkbox>
+                  <w14:checked w14:val="0"/>
+                  <w14:checkedState w14:val="2612"/>
+                  <w14:uncheckedState w14:val="2610"/>
+                </w14:checkbox>
               </w:sdtPr>
-              <w:sdtEndPr/>
               <w:sdtContent>
-                <w:sdt>
-                  <w:sdtPr>
-                    <w:rPr>
-                      <w:rFonts w:ascii="Noto Sans" w:hAnsi="Noto Sans" w:cs="Noto Sans"/>
-                      <w:sz w:val="22"/>
-                      <w:szCs w:val="22"/>
-                    </w:rPr>
-                    <w:id w:val="203456993"/>
-                    <w14:checkbox>
-                      <w14:checked w14:val="0"/>
-                      <w14:checkedState w14:val="2612" w14:font="MS Gothic"/>
-                      <w14:uncheckedState w14:val="2610" w14:font="MS Gothic"/>
-                    </w14:checkbox>
-                  </w:sdtPr>
-                  <w:sdtEndPr/>
-                  <w:sdtContent>
-                    <w:r>
-                      <w:rPr>
-                        <w:rFonts w:ascii="Segoe UI Symbol" w:eastAsia="MS Gothic" w:hAnsi="Segoe UI Symbol" w:cs="Segoe UI Symbol"/>
-                        <w:sz w:val="22"/>
-                        <w:szCs w:val="22"/>
-                      </w:rPr>
-                      <w:t>☐</w:t>
-                    </w:r>
-                  </w:sdtContent>
-                </w:sdt>
+                <w:r>
+                  <w:rPr>
+                    <w:rFonts w:eastAsia="MS Gothic" w:cs="Segoe UI Symbol" w:ascii="Segoe UI Symbol" w:hAnsi="Segoe UI Symbol"/>
+                    <w:kern w:val="0"/>
+                    <w:sz w:val="22"/>
+                    <w:szCs w:val="22"/>
+                    <w:lang w:bidi="ar-SA"/>
+                  </w:rPr>
+                </w:r>
+                <w:r>
+                  <w:rPr>
+                    <w:rFonts w:eastAsia="MS Gothic" w:cs="Segoe UI Symbol" w:ascii="Segoe UI Symbol" w:hAnsi="Segoe UI Symbol"/>
+                    <w:kern w:val="0"/>
+                    <w:sz w:val="22"/>
+                    <w:szCs w:val="22"/>
+                    <w:lang w:bidi="ar-SA"/>
+                  </w:rPr>
+                  <w:t>☐</w:t>
+                </w:r>
               </w:sdtContent>
             </w:sdt>
           </w:p>
@@ -1620,22 +1879,29 @@
         <w:tc>
           <w:tcPr>
             <w:tcW w:w="2620" w:type="dxa"/>
+            <w:tcBorders/>
             <w:vAlign w:val="center"/>
           </w:tcPr>
           <w:p>
             <w:pPr>
-              <w:widowControl w:val="0"/>
-              <w:rPr>
-                <w:rFonts w:ascii="Noto Sans" w:hAnsi="Noto Sans" w:cs="Noto Sans"/>
-                <w:sz w:val="22"/>
-                <w:szCs w:val="22"/>
-              </w:rPr>
-            </w:pPr>
-            <w:r>
-              <w:rPr>
-                <w:rFonts w:ascii="Noto Sans" w:hAnsi="Noto Sans" w:cs="Noto Sans"/>
-                <w:sz w:val="22"/>
-                <w:szCs w:val="22"/>
+              <w:pStyle w:val="Normal"/>
+              <w:widowControl w:val="false"/>
+              <w:suppressAutoHyphens w:val="true"/>
+              <w:spacing w:before="0" w:after="0"/>
+              <w:jc w:val="left"/>
+              <w:rPr>
+                <w:rFonts w:ascii="Noto Sans" w:hAnsi="Noto Sans" w:cs="Noto Sans"/>
+                <w:sz w:val="22"/>
+                <w:szCs w:val="22"/>
+              </w:rPr>
+            </w:pPr>
+            <w:r>
+              <w:rPr>
+                <w:rFonts w:eastAsia="Times New Roman" w:cs="Noto Sans" w:ascii="Noto Sans" w:hAnsi="Noto Sans"/>
+                <w:kern w:val="0"/>
+                <w:sz w:val="22"/>
+                <w:szCs w:val="22"/>
+                <w:lang w:bidi="ar-SA"/>
               </w:rPr>
               <w:t>Almacenamiento y copia de seguridad en línea</w:t>
             </w:r>
@@ -1643,12 +1909,17 @@
         </w:tc>
         <w:tc>
           <w:tcPr>
-            <w:tcW w:w="415" w:type="dxa"/>
+            <w:tcW w:w="414" w:type="dxa"/>
+            <w:tcBorders/>
             <w:vAlign w:val="center"/>
           </w:tcPr>
           <w:p>
             <w:pPr>
-              <w:widowControl w:val="0"/>
+              <w:pStyle w:val="Normal"/>
+              <w:widowControl w:val="false"/>
+              <w:suppressAutoHyphens w:val="true"/>
+              <w:spacing w:before="0" w:after="0"/>
+              <w:jc w:val="left"/>
               <w:rPr>
                 <w:rFonts w:ascii="Noto Sans" w:hAnsi="Noto Sans" w:cs="Noto Sans"/>
                 <w:sz w:val="22"/>
@@ -1657,41 +1928,33 @@
             </w:pPr>
             <w:sdt>
               <w:sdtPr>
-                <w:rPr>
-                  <w:rFonts w:ascii="Noto Sans" w:hAnsi="Noto Sans" w:cs="Noto Sans"/>
-                  <w:sz w:val="22"/>
-                  <w:szCs w:val="22"/>
-                </w:rPr>
-                <w:id w:val="278825078"/>
+                <w:id w:val="-164175139"/>
+                <w14:checkbox>
+                  <w14:checked w14:val="0"/>
+                  <w14:checkedState w14:val="2612"/>
+                  <w14:uncheckedState w14:val="2610"/>
+                </w14:checkbox>
               </w:sdtPr>
-              <w:sdtEndPr/>
               <w:sdtContent>
-                <w:sdt>
-                  <w:sdtPr>
-                    <w:rPr>
-                      <w:rFonts w:ascii="Noto Sans" w:hAnsi="Noto Sans" w:cs="Noto Sans"/>
-                      <w:sz w:val="22"/>
-                      <w:szCs w:val="22"/>
-                    </w:rPr>
-                    <w:id w:val="-164175139"/>
-                    <w14:checkbox>
-                      <w14:checked w14:val="0"/>
-                      <w14:checkedState w14:val="2612" w14:font="MS Gothic"/>
-                      <w14:uncheckedState w14:val="2610" w14:font="MS Gothic"/>
-                    </w14:checkbox>
-                  </w:sdtPr>
-                  <w:sdtEndPr/>
-                  <w:sdtContent>
-                    <w:r>
-                      <w:rPr>
-                        <w:rFonts w:ascii="Segoe UI Symbol" w:eastAsia="MS Gothic" w:hAnsi="Segoe UI Symbol" w:cs="Segoe UI Symbol"/>
-                        <w:sz w:val="22"/>
-                        <w:szCs w:val="22"/>
-                      </w:rPr>
-                      <w:t>☐</w:t>
-                    </w:r>
-                  </w:sdtContent>
-                </w:sdt>
+                <w:r>
+                  <w:rPr>
+                    <w:rFonts w:eastAsia="MS Gothic" w:cs="Segoe UI Symbol" w:ascii="Segoe UI Symbol" w:hAnsi="Segoe UI Symbol"/>
+                    <w:kern w:val="0"/>
+                    <w:sz w:val="22"/>
+                    <w:szCs w:val="22"/>
+                    <w:lang w:bidi="ar-SA"/>
+                  </w:rPr>
+                </w:r>
+                <w:r>
+                  <w:rPr>
+                    <w:rFonts w:eastAsia="MS Gothic" w:cs="Segoe UI Symbol" w:ascii="Segoe UI Symbol" w:hAnsi="Segoe UI Symbol"/>
+                    <w:kern w:val="0"/>
+                    <w:sz w:val="22"/>
+                    <w:szCs w:val="22"/>
+                    <w:lang w:bidi="ar-SA"/>
+                  </w:rPr>
+                  <w:t>☐</w:t>
+                </w:r>
               </w:sdtContent>
             </w:sdt>
           </w:p>
@@ -1699,43 +1962,47 @@
         <w:tc>
           <w:tcPr>
             <w:tcW w:w="2922" w:type="dxa"/>
+            <w:tcBorders/>
             <w:vAlign w:val="center"/>
           </w:tcPr>
           <w:p>
             <w:pPr>
-              <w:widowControl w:val="0"/>
-              <w:rPr>
-                <w:rFonts w:ascii="Noto Sans" w:hAnsi="Noto Sans" w:cs="Noto Sans"/>
-                <w:sz w:val="22"/>
-                <w:szCs w:val="22"/>
-              </w:rPr>
-            </w:pPr>
-            <w:r>
-              <w:rPr>
-                <w:rFonts w:ascii="Noto Sans" w:hAnsi="Noto Sans" w:cs="Noto Sans"/>
-                <w:sz w:val="22"/>
-                <w:szCs w:val="22"/>
+              <w:pStyle w:val="Normal"/>
+              <w:widowControl w:val="false"/>
+              <w:suppressAutoHyphens w:val="true"/>
+              <w:spacing w:before="0" w:after="0"/>
+              <w:jc w:val="left"/>
+              <w:rPr>
+                <w:rFonts w:ascii="Noto Sans" w:hAnsi="Noto Sans" w:cs="Noto Sans"/>
+                <w:sz w:val="22"/>
+                <w:szCs w:val="22"/>
+              </w:rPr>
+            </w:pPr>
+            <w:r>
+              <w:rPr>
+                <w:rFonts w:eastAsia="Times New Roman" w:cs="Noto Sans" w:ascii="Noto Sans" w:hAnsi="Noto Sans"/>
+                <w:kern w:val="0"/>
+                <w:sz w:val="22"/>
+                <w:szCs w:val="22"/>
+                <w:lang w:bidi="ar-SA"/>
               </w:rPr>
               <w:t>Sitios personales y blogs</w:t>
-            </w:r>
-            <w:r>
-              <w:rPr>
-                <w:rFonts w:ascii="Noto Sans" w:hAnsi="Noto Sans" w:cs="Noto Sans"/>
-                <w:sz w:val="22"/>
-                <w:szCs w:val="22"/>
-              </w:rPr>
-              <w:t xml:space="preserve">  </w:t>
             </w:r>
           </w:p>
         </w:tc>
         <w:tc>
           <w:tcPr>
             <w:tcW w:w="425" w:type="dxa"/>
+            <w:tcBorders/>
             <w:vAlign w:val="center"/>
           </w:tcPr>
           <w:p>
             <w:pPr>
-              <w:widowControl w:val="0"/>
+              <w:pStyle w:val="Normal"/>
+              <w:widowControl w:val="false"/>
+              <w:suppressAutoHyphens w:val="true"/>
+              <w:spacing w:before="0" w:after="0"/>
+              <w:jc w:val="left"/>
               <w:rPr>
                 <w:rFonts w:ascii="Noto Sans" w:hAnsi="Noto Sans" w:cs="Noto Sans"/>
                 <w:sz w:val="22"/>
@@ -1744,41 +2011,33 @@
             </w:pPr>
             <w:sdt>
               <w:sdtPr>
-                <w:rPr>
-                  <w:rFonts w:ascii="Noto Sans" w:hAnsi="Noto Sans" w:cs="Noto Sans"/>
-                  <w:sz w:val="22"/>
-                  <w:szCs w:val="22"/>
-                </w:rPr>
-                <w:id w:val="1813684251"/>
+                <w:id w:val="-1465654260"/>
+                <w14:checkbox>
+                  <w14:checked w14:val="0"/>
+                  <w14:checkedState w14:val="2612"/>
+                  <w14:uncheckedState w14:val="2610"/>
+                </w14:checkbox>
               </w:sdtPr>
-              <w:sdtEndPr/>
               <w:sdtContent>
-                <w:sdt>
-                  <w:sdtPr>
-                    <w:rPr>
-                      <w:rFonts w:ascii="Noto Sans" w:hAnsi="Noto Sans" w:cs="Noto Sans"/>
-                      <w:sz w:val="22"/>
-                      <w:szCs w:val="22"/>
-                    </w:rPr>
-                    <w:id w:val="-1465654260"/>
-                    <w14:checkbox>
-                      <w14:checked w14:val="0"/>
-                      <w14:checkedState w14:val="2612" w14:font="MS Gothic"/>
-                      <w14:uncheckedState w14:val="2610" w14:font="MS Gothic"/>
-                    </w14:checkbox>
-                  </w:sdtPr>
-                  <w:sdtEndPr/>
-                  <w:sdtContent>
-                    <w:r>
-                      <w:rPr>
-                        <w:rFonts w:ascii="Segoe UI Symbol" w:eastAsia="MS Gothic" w:hAnsi="Segoe UI Symbol" w:cs="Segoe UI Symbol"/>
-                        <w:sz w:val="22"/>
-                        <w:szCs w:val="22"/>
-                      </w:rPr>
-                      <w:t>☐</w:t>
-                    </w:r>
-                  </w:sdtContent>
-                </w:sdt>
+                <w:r>
+                  <w:rPr>
+                    <w:rFonts w:eastAsia="MS Gothic" w:cs="Segoe UI Symbol" w:ascii="Segoe UI Symbol" w:hAnsi="Segoe UI Symbol"/>
+                    <w:kern w:val="0"/>
+                    <w:sz w:val="22"/>
+                    <w:szCs w:val="22"/>
+                    <w:lang w:bidi="ar-SA"/>
+                  </w:rPr>
+                </w:r>
+                <w:r>
+                  <w:rPr>
+                    <w:rFonts w:eastAsia="MS Gothic" w:cs="Segoe UI Symbol" w:ascii="Segoe UI Symbol" w:hAnsi="Segoe UI Symbol"/>
+                    <w:kern w:val="0"/>
+                    <w:sz w:val="22"/>
+                    <w:szCs w:val="22"/>
+                    <w:lang w:bidi="ar-SA"/>
+                  </w:rPr>
+                  <w:t>☐</w:t>
+                </w:r>
               </w:sdtContent>
             </w:sdt>
           </w:p>
@@ -1786,22 +2045,29 @@
         <w:tc>
           <w:tcPr>
             <w:tcW w:w="2954" w:type="dxa"/>
+            <w:tcBorders/>
             <w:vAlign w:val="center"/>
           </w:tcPr>
           <w:p>
             <w:pPr>
-              <w:widowControl w:val="0"/>
-              <w:rPr>
-                <w:rFonts w:ascii="Noto Sans" w:hAnsi="Noto Sans" w:cs="Noto Sans"/>
-                <w:sz w:val="22"/>
-                <w:szCs w:val="22"/>
-              </w:rPr>
-            </w:pPr>
-            <w:r>
-              <w:rPr>
-                <w:rFonts w:ascii="Noto Sans" w:hAnsi="Noto Sans" w:cs="Noto Sans"/>
-                <w:sz w:val="22"/>
-                <w:szCs w:val="22"/>
+              <w:pStyle w:val="Normal"/>
+              <w:widowControl w:val="false"/>
+              <w:suppressAutoHyphens w:val="true"/>
+              <w:spacing w:before="0" w:after="0"/>
+              <w:jc w:val="left"/>
+              <w:rPr>
+                <w:rFonts w:ascii="Noto Sans" w:hAnsi="Noto Sans" w:cs="Noto Sans"/>
+                <w:sz w:val="22"/>
+                <w:szCs w:val="22"/>
+              </w:rPr>
+            </w:pPr>
+            <w:r>
+              <w:rPr>
+                <w:rFonts w:eastAsia="Times New Roman" w:cs="Noto Sans" w:ascii="Noto Sans" w:hAnsi="Noto Sans"/>
+                <w:kern w:val="0"/>
+                <w:sz w:val="22"/>
+                <w:szCs w:val="22"/>
+                <w:lang w:bidi="ar-SA"/>
               </w:rPr>
               <w:t>Descarga de software/drivers</w:t>
             </w:r>
@@ -1810,16 +2076,20 @@
       </w:tr>
       <w:tr>
         <w:trPr>
-          <w:trHeight w:val="421"/>
+          <w:trHeight w:val="421" w:hRule="atLeast"/>
         </w:trPr>
         <w:tc>
           <w:tcPr>
             <w:tcW w:w="417" w:type="dxa"/>
+            <w:tcBorders/>
             <w:vAlign w:val="center"/>
           </w:tcPr>
           <w:p>
             <w:pPr>
-              <w:widowControl w:val="0"/>
+              <w:pStyle w:val="Normal"/>
+              <w:widowControl w:val="false"/>
+              <w:suppressAutoHyphens w:val="true"/>
+              <w:spacing w:before="0" w:after="0"/>
               <w:jc w:val="both"/>
               <w:rPr>
                 <w:rFonts w:ascii="Noto Sans" w:hAnsi="Noto Sans" w:cs="Noto Sans"/>
@@ -1829,41 +2099,33 @@
             </w:pPr>
             <w:sdt>
               <w:sdtPr>
-                <w:rPr>
-                  <w:rFonts w:ascii="Noto Sans" w:hAnsi="Noto Sans" w:cs="Noto Sans"/>
-                  <w:sz w:val="22"/>
-                  <w:szCs w:val="22"/>
-                </w:rPr>
-                <w:id w:val="1591205048"/>
+                <w:id w:val="353232827"/>
+                <w14:checkbox>
+                  <w14:checked w14:val="0"/>
+                  <w14:checkedState w14:val="2612"/>
+                  <w14:uncheckedState w14:val="2610"/>
+                </w14:checkbox>
               </w:sdtPr>
-              <w:sdtEndPr/>
               <w:sdtContent>
-                <w:sdt>
-                  <w:sdtPr>
-                    <w:rPr>
-                      <w:rFonts w:ascii="Noto Sans" w:hAnsi="Noto Sans" w:cs="Noto Sans"/>
-                      <w:sz w:val="22"/>
-                      <w:szCs w:val="22"/>
-                    </w:rPr>
-                    <w:id w:val="353232827"/>
-                    <w14:checkbox>
-                      <w14:checked w14:val="0"/>
-                      <w14:checkedState w14:val="2612" w14:font="MS Gothic"/>
-                      <w14:uncheckedState w14:val="2610" w14:font="MS Gothic"/>
-                    </w14:checkbox>
-                  </w:sdtPr>
-                  <w:sdtEndPr/>
-                  <w:sdtContent>
-                    <w:r>
-                      <w:rPr>
-                        <w:rFonts w:ascii="Segoe UI Symbol" w:eastAsia="MS Gothic" w:hAnsi="Segoe UI Symbol" w:cs="Segoe UI Symbol"/>
-                        <w:sz w:val="22"/>
-                        <w:szCs w:val="22"/>
-                      </w:rPr>
-                      <w:t>☐</w:t>
-                    </w:r>
-                  </w:sdtContent>
-                </w:sdt>
+                <w:r>
+                  <w:rPr>
+                    <w:rFonts w:eastAsia="MS Gothic" w:cs="Segoe UI Symbol" w:ascii="Segoe UI Symbol" w:hAnsi="Segoe UI Symbol"/>
+                    <w:kern w:val="0"/>
+                    <w:sz w:val="22"/>
+                    <w:szCs w:val="22"/>
+                    <w:lang w:bidi="ar-SA"/>
+                  </w:rPr>
+                </w:r>
+                <w:r>
+                  <w:rPr>
+                    <w:rFonts w:eastAsia="MS Gothic" w:cs="Segoe UI Symbol" w:ascii="Segoe UI Symbol" w:hAnsi="Segoe UI Symbol"/>
+                    <w:kern w:val="0"/>
+                    <w:sz w:val="22"/>
+                    <w:szCs w:val="22"/>
+                    <w:lang w:bidi="ar-SA"/>
+                  </w:rPr>
+                  <w:t>☐</w:t>
+                </w:r>
               </w:sdtContent>
             </w:sdt>
           </w:p>
@@ -1871,43 +2133,47 @@
         <w:tc>
           <w:tcPr>
             <w:tcW w:w="2620" w:type="dxa"/>
+            <w:tcBorders/>
             <w:vAlign w:val="center"/>
           </w:tcPr>
           <w:p>
             <w:pPr>
-              <w:widowControl w:val="0"/>
-              <w:rPr>
-                <w:rFonts w:ascii="Noto Sans" w:hAnsi="Noto Sans" w:cs="Noto Sans"/>
-                <w:sz w:val="22"/>
-                <w:szCs w:val="22"/>
-              </w:rPr>
-            </w:pPr>
-            <w:r>
-              <w:rPr>
-                <w:rFonts w:ascii="Noto Sans" w:hAnsi="Noto Sans" w:cs="Noto Sans"/>
-                <w:sz w:val="22"/>
-                <w:szCs w:val="22"/>
-              </w:rPr>
-              <w:t>Redes s</w:t>
-            </w:r>
-            <w:r>
-              <w:rPr>
-                <w:rFonts w:ascii="Noto Sans" w:hAnsi="Noto Sans" w:cs="Noto Sans"/>
-                <w:sz w:val="22"/>
-                <w:szCs w:val="22"/>
-              </w:rPr>
-              <w:t>ociales</w:t>
+              <w:pStyle w:val="Normal"/>
+              <w:widowControl w:val="false"/>
+              <w:suppressAutoHyphens w:val="true"/>
+              <w:spacing w:before="0" w:after="0"/>
+              <w:jc w:val="left"/>
+              <w:rPr>
+                <w:rFonts w:ascii="Noto Sans" w:hAnsi="Noto Sans" w:cs="Noto Sans"/>
+                <w:sz w:val="22"/>
+                <w:szCs w:val="22"/>
+              </w:rPr>
+            </w:pPr>
+            <w:r>
+              <w:rPr>
+                <w:rFonts w:eastAsia="Times New Roman" w:cs="Noto Sans" w:ascii="Noto Sans" w:hAnsi="Noto Sans"/>
+                <w:kern w:val="0"/>
+                <w:sz w:val="22"/>
+                <w:szCs w:val="22"/>
+                <w:lang w:bidi="ar-SA"/>
+              </w:rPr>
+              <w:t>Redes sociales</w:t>
             </w:r>
           </w:p>
         </w:tc>
         <w:tc>
           <w:tcPr>
-            <w:tcW w:w="415" w:type="dxa"/>
+            <w:tcW w:w="414" w:type="dxa"/>
+            <w:tcBorders/>
             <w:vAlign w:val="center"/>
           </w:tcPr>
           <w:p>
             <w:pPr>
-              <w:widowControl w:val="0"/>
+              <w:pStyle w:val="Normal"/>
+              <w:widowControl w:val="false"/>
+              <w:suppressAutoHyphens w:val="true"/>
+              <w:spacing w:before="0" w:after="0"/>
+              <w:jc w:val="left"/>
               <w:rPr>
                 <w:rFonts w:ascii="Noto Sans" w:hAnsi="Noto Sans" w:cs="Noto Sans"/>
                 <w:sz w:val="22"/>
@@ -1916,41 +2182,33 @@
             </w:pPr>
             <w:sdt>
               <w:sdtPr>
-                <w:rPr>
-                  <w:rFonts w:ascii="Noto Sans" w:hAnsi="Noto Sans" w:cs="Noto Sans"/>
-                  <w:sz w:val="22"/>
-                  <w:szCs w:val="22"/>
-                </w:rPr>
-                <w:id w:val="1933715201"/>
+                <w:id w:val="1625650874"/>
+                <w14:checkbox>
+                  <w14:checked w14:val="0"/>
+                  <w14:checkedState w14:val="2612"/>
+                  <w14:uncheckedState w14:val="2610"/>
+                </w14:checkbox>
               </w:sdtPr>
-              <w:sdtEndPr/>
               <w:sdtContent>
-                <w:sdt>
-                  <w:sdtPr>
-                    <w:rPr>
-                      <w:rFonts w:ascii="Noto Sans" w:hAnsi="Noto Sans" w:cs="Noto Sans"/>
-                      <w:sz w:val="22"/>
-                      <w:szCs w:val="22"/>
-                    </w:rPr>
-                    <w:id w:val="1625650874"/>
-                    <w14:checkbox>
-                      <w14:checked w14:val="0"/>
-                      <w14:checkedState w14:val="2612" w14:font="MS Gothic"/>
-                      <w14:uncheckedState w14:val="2610" w14:font="MS Gothic"/>
-                    </w14:checkbox>
-                  </w:sdtPr>
-                  <w:sdtEndPr/>
-                  <w:sdtContent>
-                    <w:r>
-                      <w:rPr>
-                        <w:rFonts w:ascii="Segoe UI Symbol" w:eastAsia="MS Gothic" w:hAnsi="Segoe UI Symbol" w:cs="Segoe UI Symbol"/>
-                        <w:sz w:val="22"/>
-                        <w:szCs w:val="22"/>
-                      </w:rPr>
-                      <w:t>☐</w:t>
-                    </w:r>
-                  </w:sdtContent>
-                </w:sdt>
+                <w:r>
+                  <w:rPr>
+                    <w:rFonts w:eastAsia="MS Gothic" w:cs="Segoe UI Symbol" w:ascii="Segoe UI Symbol" w:hAnsi="Segoe UI Symbol"/>
+                    <w:kern w:val="0"/>
+                    <w:sz w:val="22"/>
+                    <w:szCs w:val="22"/>
+                    <w:lang w:bidi="ar-SA"/>
+                  </w:rPr>
+                </w:r>
+                <w:r>
+                  <w:rPr>
+                    <w:rFonts w:eastAsia="MS Gothic" w:cs="Segoe UI Symbol" w:ascii="Segoe UI Symbol" w:hAnsi="Segoe UI Symbol"/>
+                    <w:kern w:val="0"/>
+                    <w:sz w:val="22"/>
+                    <w:szCs w:val="22"/>
+                    <w:lang w:bidi="ar-SA"/>
+                  </w:rPr>
+                  <w:t>☐</w:t>
+                </w:r>
               </w:sdtContent>
             </w:sdt>
           </w:p>
@@ -1958,22 +2216,29 @@
         <w:tc>
           <w:tcPr>
             <w:tcW w:w="2922" w:type="dxa"/>
+            <w:tcBorders/>
             <w:vAlign w:val="center"/>
           </w:tcPr>
           <w:p>
             <w:pPr>
-              <w:widowControl w:val="0"/>
-              <w:rPr>
-                <w:rFonts w:ascii="Noto Sans" w:hAnsi="Noto Sans" w:cs="Noto Sans"/>
-                <w:sz w:val="22"/>
-                <w:szCs w:val="22"/>
-              </w:rPr>
-            </w:pPr>
-            <w:r>
-              <w:rPr>
-                <w:rFonts w:ascii="Noto Sans" w:hAnsi="Noto Sans" w:cs="Noto Sans"/>
-                <w:sz w:val="22"/>
-                <w:szCs w:val="22"/>
+              <w:pStyle w:val="Normal"/>
+              <w:widowControl w:val="false"/>
+              <w:suppressAutoHyphens w:val="true"/>
+              <w:spacing w:before="0" w:after="0"/>
+              <w:jc w:val="left"/>
+              <w:rPr>
+                <w:rFonts w:ascii="Noto Sans" w:hAnsi="Noto Sans" w:cs="Noto Sans"/>
+                <w:sz w:val="22"/>
+                <w:szCs w:val="22"/>
+              </w:rPr>
+            </w:pPr>
+            <w:r>
+              <w:rPr>
+                <w:rFonts w:eastAsia="Times New Roman" w:cs="Noto Sans" w:ascii="Noto Sans" w:hAnsi="Noto Sans"/>
+                <w:kern w:val="0"/>
+                <w:sz w:val="22"/>
+                <w:szCs w:val="22"/>
+                <w:lang w:bidi="ar-SA"/>
               </w:rPr>
               <w:t>Transmisión de medios</w:t>
             </w:r>
@@ -1982,11 +2247,16 @@
         <w:tc>
           <w:tcPr>
             <w:tcW w:w="425" w:type="dxa"/>
+            <w:tcBorders/>
             <w:vAlign w:val="center"/>
           </w:tcPr>
           <w:p>
             <w:pPr>
-              <w:widowControl w:val="0"/>
+              <w:pStyle w:val="Normal"/>
+              <w:widowControl w:val="false"/>
+              <w:suppressAutoHyphens w:val="true"/>
+              <w:spacing w:before="0" w:after="0"/>
+              <w:jc w:val="left"/>
               <w:rPr>
                 <w:rFonts w:ascii="Noto Sans" w:hAnsi="Noto Sans" w:cs="Noto Sans"/>
                 <w:sz w:val="22"/>
@@ -1995,41 +2265,33 @@
             </w:pPr>
             <w:sdt>
               <w:sdtPr>
-                <w:rPr>
-                  <w:rFonts w:ascii="Noto Sans" w:hAnsi="Noto Sans" w:cs="Noto Sans"/>
-                  <w:sz w:val="22"/>
-                  <w:szCs w:val="22"/>
-                </w:rPr>
-                <w:id w:val="174511685"/>
+                <w:id w:val="655425711"/>
+                <w14:checkbox>
+                  <w14:checked w14:val="0"/>
+                  <w14:checkedState w14:val="2612"/>
+                  <w14:uncheckedState w14:val="2610"/>
+                </w14:checkbox>
               </w:sdtPr>
-              <w:sdtEndPr/>
               <w:sdtContent>
-                <w:sdt>
-                  <w:sdtPr>
-                    <w:rPr>
-                      <w:rFonts w:ascii="Noto Sans" w:hAnsi="Noto Sans" w:cs="Noto Sans"/>
-                      <w:sz w:val="22"/>
-                      <w:szCs w:val="22"/>
-                    </w:rPr>
-                    <w:id w:val="655425711"/>
-                    <w14:checkbox>
-                      <w14:checked w14:val="0"/>
-                      <w14:checkedState w14:val="2612" w14:font="MS Gothic"/>
-                      <w14:uncheckedState w14:val="2610" w14:font="MS Gothic"/>
-                    </w14:checkbox>
-                  </w:sdtPr>
-                  <w:sdtEndPr/>
-                  <w:sdtContent>
-                    <w:r>
-                      <w:rPr>
-                        <w:rFonts w:ascii="Segoe UI Symbol" w:eastAsia="MS Gothic" w:hAnsi="Segoe UI Symbol" w:cs="Segoe UI Symbol"/>
-                        <w:sz w:val="22"/>
-                        <w:szCs w:val="22"/>
-                      </w:rPr>
-                      <w:t>☐</w:t>
-                    </w:r>
-                  </w:sdtContent>
-                </w:sdt>
+                <w:r>
+                  <w:rPr>
+                    <w:rFonts w:eastAsia="MS Gothic" w:cs="Segoe UI Symbol" w:ascii="Segoe UI Symbol" w:hAnsi="Segoe UI Symbol"/>
+                    <w:kern w:val="0"/>
+                    <w:sz w:val="22"/>
+                    <w:szCs w:val="22"/>
+                    <w:lang w:bidi="ar-SA"/>
+                  </w:rPr>
+                </w:r>
+                <w:r>
+                  <w:rPr>
+                    <w:rFonts w:eastAsia="MS Gothic" w:cs="Segoe UI Symbol" w:ascii="Segoe UI Symbol" w:hAnsi="Segoe UI Symbol"/>
+                    <w:kern w:val="0"/>
+                    <w:sz w:val="22"/>
+                    <w:szCs w:val="22"/>
+                    <w:lang w:bidi="ar-SA"/>
+                  </w:rPr>
+                  <w:t>☐</w:t>
+                </w:r>
               </w:sdtContent>
             </w:sdt>
           </w:p>
@@ -2037,22 +2299,29 @@
         <w:tc>
           <w:tcPr>
             <w:tcW w:w="2954" w:type="dxa"/>
+            <w:tcBorders/>
             <w:vAlign w:val="center"/>
           </w:tcPr>
           <w:p>
             <w:pPr>
-              <w:widowControl w:val="0"/>
-              <w:rPr>
-                <w:rFonts w:ascii="Noto Sans" w:hAnsi="Noto Sans" w:cs="Noto Sans"/>
-                <w:sz w:val="22"/>
-                <w:szCs w:val="22"/>
-              </w:rPr>
-            </w:pPr>
-            <w:r>
-              <w:rPr>
-                <w:rFonts w:ascii="Noto Sans" w:hAnsi="Noto Sans" w:cs="Noto Sans"/>
-                <w:sz w:val="22"/>
-                <w:szCs w:val="22"/>
+              <w:pStyle w:val="Normal"/>
+              <w:widowControl w:val="false"/>
+              <w:suppressAutoHyphens w:val="true"/>
+              <w:spacing w:before="0" w:after="0"/>
+              <w:jc w:val="left"/>
+              <w:rPr>
+                <w:rFonts w:ascii="Noto Sans" w:hAnsi="Noto Sans" w:cs="Noto Sans"/>
+                <w:sz w:val="22"/>
+                <w:szCs w:val="22"/>
+              </w:rPr>
+            </w:pPr>
+            <w:r>
+              <w:rPr>
+                <w:rFonts w:eastAsia="Times New Roman" w:cs="Noto Sans" w:ascii="Noto Sans" w:hAnsi="Noto Sans"/>
+                <w:kern w:val="0"/>
+                <w:sz w:val="22"/>
+                <w:szCs w:val="22"/>
+                <w:lang w:bidi="ar-SA"/>
               </w:rPr>
               <w:t>Otra</w:t>
             </w:r>
@@ -2062,6 +2331,7 @@
     </w:tbl>
     <w:p>
       <w:pPr>
+        <w:pStyle w:val="Normal"/>
         <w:jc w:val="both"/>
         <w:rPr>
           <w:rFonts w:ascii="Noto Sans" w:hAnsi="Noto Sans" w:cs="Noto Sans"/>
@@ -2069,9 +2339,17 @@
           <w:szCs w:val="22"/>
         </w:rPr>
       </w:pPr>
+      <w:r>
+        <w:rPr>
+          <w:rFonts w:cs="Noto Sans" w:ascii="Noto Sans" w:hAnsi="Noto Sans"/>
+          <w:sz w:val="22"/>
+          <w:szCs w:val="22"/>
+        </w:rPr>
+      </w:r>
     </w:p>
     <w:p>
       <w:pPr>
+        <w:pStyle w:val="Normal"/>
         <w:jc w:val="both"/>
         <w:rPr>
           <w:rFonts w:ascii="Noto Sans" w:hAnsi="Noto Sans" w:cs="Noto Sans"/>
@@ -2081,7 +2359,7 @@
       </w:pPr>
       <w:r>
         <w:rPr>
-          <w:rFonts w:ascii="Noto Sans" w:hAnsi="Noto Sans" w:cs="Noto Sans"/>
+          <w:rFonts w:cs="Noto Sans" w:ascii="Noto Sans" w:hAnsi="Noto Sans"/>
           <w:b/>
           <w:bCs/>
           <w:sz w:val="22"/>
@@ -2091,47 +2369,15 @@
       </w:r>
       <w:r>
         <w:rPr>
-          <w:rFonts w:ascii="Noto Sans" w:hAnsi="Noto Sans" w:cs="Noto Sans"/>
-          <w:sz w:val="22"/>
-          <w:szCs w:val="22"/>
-        </w:rPr>
-        <w:t xml:space="preserve"> En la siguiente</w:t>
+          <w:rFonts w:cs="Noto Sans" w:ascii="Noto Sans" w:hAnsi="Noto Sans"/>
+          <w:sz w:val="22"/>
+          <w:szCs w:val="22"/>
+        </w:rPr>
+        <w:t xml:space="preserve"> En la siguiente(s) tabla(s) deberá </w:t>
       </w:r>
       <w:r>
         <w:rPr>
-          <w:rFonts w:ascii="Noto Sans" w:hAnsi="Noto Sans" w:cs="Noto Sans"/>
-          <w:sz w:val="22"/>
-          <w:szCs w:val="22"/>
-        </w:rPr>
-        <w:t>(s)</w:t>
-      </w:r>
-      <w:r>
-        <w:rPr>
-          <w:rFonts w:ascii="Noto Sans" w:hAnsi="Noto Sans" w:cs="Noto Sans"/>
-          <w:sz w:val="22"/>
-          <w:szCs w:val="22"/>
-        </w:rPr>
-        <w:t xml:space="preserve"> tabla</w:t>
-      </w:r>
-      <w:r>
-        <w:rPr>
-          <w:rFonts w:ascii="Noto Sans" w:hAnsi="Noto Sans" w:cs="Noto Sans"/>
-          <w:sz w:val="22"/>
-          <w:szCs w:val="22"/>
-        </w:rPr>
-        <w:t>(s)</w:t>
-      </w:r>
-      <w:r>
-        <w:rPr>
-          <w:rFonts w:ascii="Noto Sans" w:hAnsi="Noto Sans" w:cs="Noto Sans"/>
-          <w:sz w:val="22"/>
-          <w:szCs w:val="22"/>
-        </w:rPr>
-        <w:t xml:space="preserve"> deberá </w:t>
-      </w:r>
-      <w:r>
-        <w:rPr>
-          <w:rFonts w:ascii="Noto Sans" w:hAnsi="Noto Sans" w:cs="Noto Sans"/>
+          <w:rFonts w:cs="Noto Sans" w:ascii="Noto Sans" w:hAnsi="Noto Sans"/>
           <w:bCs/>
           <w:sz w:val="22"/>
           <w:szCs w:val="22"/>
@@ -2140,31 +2386,16 @@
       </w:r>
       <w:r>
         <w:rPr>
-          <w:rFonts w:ascii="Noto Sans" w:hAnsi="Noto Sans" w:cs="Noto Sans"/>
-          <w:sz w:val="22"/>
-          <w:szCs w:val="22"/>
-        </w:rPr>
-        <w:t xml:space="preserve"> cada una de las </w:t>
-      </w:r>
-      <w:r>
-        <w:rPr>
-          <w:rFonts w:ascii="Noto Sans" w:hAnsi="Noto Sans" w:cs="Noto Sans"/>
-          <w:sz w:val="22"/>
-          <w:szCs w:val="22"/>
-        </w:rPr>
-        <w:t xml:space="preserve">opciones seleccionadas; </w:t>
-      </w:r>
-      <w:r>
-        <w:rPr>
-          <w:rFonts w:ascii="Noto Sans" w:hAnsi="Noto Sans" w:cs="Noto Sans"/>
-          <w:sz w:val="22"/>
-          <w:szCs w:val="22"/>
-        </w:rPr>
-        <w:t xml:space="preserve">considerando en lo particular las solicitudes deben estar asociadas a requerimientos específicos de las funciones encomendadas e información institucional y NO para fines ni servicios personales. </w:t>
+          <w:rFonts w:cs="Noto Sans" w:ascii="Noto Sans" w:hAnsi="Noto Sans"/>
+          <w:sz w:val="22"/>
+          <w:szCs w:val="22"/>
+        </w:rPr>
+        <w:t xml:space="preserve"> cada una de las opciones seleccionadas; considerando en lo particular las solicitudes deben estar asociadas a requerimientos específicos de las funciones encomendadas e información institucional y NO para fines ni servicios personales. </w:t>
       </w:r>
     </w:p>
     <w:p>
       <w:pPr>
+        <w:pStyle w:val="Normal"/>
         <w:rPr>
           <w:rFonts w:ascii="Noto Sans" w:hAnsi="Noto Sans" w:cs="Noto Sans"/>
           <w:sz w:val="22"/>
@@ -2173,7 +2404,7 @@
       </w:pPr>
       <w:r>
         <w:rPr>
-          <w:rFonts w:ascii="Noto Sans" w:hAnsi="Noto Sans" w:cs="Noto Sans"/>
+          <w:rFonts w:cs="Noto Sans" w:ascii="Noto Sans" w:hAnsi="Noto Sans"/>
           <w:b/>
           <w:sz w:val="22"/>
           <w:szCs w:val="22"/>
@@ -2182,7 +2413,7 @@
       </w:r>
       <w:r>
         <w:rPr>
-          <w:rFonts w:ascii="Noto Sans" w:hAnsi="Noto Sans" w:cs="Noto Sans"/>
+          <w:rFonts w:cs="Noto Sans" w:ascii="Noto Sans" w:hAnsi="Noto Sans"/>
           <w:sz w:val="22"/>
           <w:szCs w:val="22"/>
         </w:rPr>
@@ -2191,6 +2422,7 @@
     </w:p>
     <w:p>
       <w:pPr>
+        <w:pStyle w:val="Normal"/>
         <w:rPr>
           <w:rFonts w:ascii="Noto Sans" w:hAnsi="Noto Sans" w:cs="Noto Sans"/>
           <w:color w:val="FF0000"/>
@@ -2198,29 +2430,51 @@
           <w:szCs w:val="22"/>
         </w:rPr>
       </w:pPr>
+      <w:r>
+        <w:rPr>
+          <w:rFonts w:cs="Noto Sans" w:ascii="Noto Sans" w:hAnsi="Noto Sans"/>
+          <w:color w:val="FF0000"/>
+          <w:sz w:val="22"/>
+          <w:szCs w:val="22"/>
+        </w:rPr>
+      </w:r>
     </w:p>
     <w:tbl>
       <w:tblPr>
         <w:tblStyle w:val="Tablaconcuadrcula"/>
         <w:tblW w:w="9680" w:type="dxa"/>
+        <w:jc w:val="left"/>
+        <w:tblInd w:w="0" w:type="dxa"/>
         <w:tblLayout w:type="fixed"/>
-        <w:tblLook w:val="04A0" w:firstRow="1" w:lastRow="0" w:firstColumn="1" w:lastColumn="0" w:noHBand="0" w:noVBand="1"/>
+        <w:tblCellMar>
+          <w:top w:w="0" w:type="dxa"/>
+          <w:left w:w="108" w:type="dxa"/>
+          <w:bottom w:w="0" w:type="dxa"/>
+          <w:right w:w="108" w:type="dxa"/>
+        </w:tblCellMar>
+        <w:tblLook w:val="04a0" w:noHBand="0" w:noVBand="1" w:firstColumn="1" w:lastRow="0" w:lastColumn="0" w:firstRow="1"/>
       </w:tblPr>
       <w:tblGrid>
-        <w:gridCol w:w="3822"/>
+        <w:gridCol w:w="3821"/>
         <w:gridCol w:w="5858"/>
       </w:tblGrid>
       <w:tr>
+        <w:trPr/>
         <w:tc>
           <w:tcPr>
-            <w:tcW w:w="9680" w:type="dxa"/>
+            <w:tcW w:w="9679" w:type="dxa"/>
             <w:gridSpan w:val="2"/>
-            <w:shd w:val="clear" w:color="auto" w:fill="F2F2F2" w:themeFill="background1" w:themeFillShade="F2"/>
+            <w:tcBorders/>
+            <w:shd w:color="auto" w:fill="F2F2F2" w:themeFill="background1" w:themeFillShade="f2" w:val="clear"/>
             <w:vAlign w:val="center"/>
           </w:tcPr>
           <w:p>
             <w:pPr>
-              <w:widowControl w:val="0"/>
+              <w:pStyle w:val="Normal"/>
+              <w:widowControl w:val="false"/>
+              <w:suppressAutoHyphens w:val="true"/>
+              <w:spacing w:before="0" w:after="0"/>
+              <w:jc w:val="left"/>
               <w:rPr>
                 <w:rFonts w:ascii="Noto Sans" w:hAnsi="Noto Sans" w:cs="Noto Sans"/>
                 <w:b/>
@@ -2230,28 +2484,35 @@
             </w:pPr>
             <w:r>
               <w:rPr>
-                <w:rFonts w:ascii="Noto Sans" w:hAnsi="Noto Sans" w:cs="Noto Sans"/>
+                <w:rFonts w:eastAsia="Times New Roman" w:cs="Noto Sans" w:ascii="Noto Sans" w:hAnsi="Noto Sans"/>
                 <w:b/>
-                <w:sz w:val="22"/>
-                <w:szCs w:val="22"/>
-              </w:rPr>
-              <w:t>Almacenamiento y copiar de seguridad en línea</w:t>
+                <w:kern w:val="0"/>
+                <w:sz w:val="22"/>
+                <w:szCs w:val="22"/>
+                <w:lang w:bidi="ar-SA"/>
+              </w:rPr>
+              <w:t>Almacenamiento y/o copia de seguridad en línea</w:t>
             </w:r>
           </w:p>
         </w:tc>
       </w:tr>
       <w:tr>
         <w:trPr>
-          <w:trHeight w:val="622"/>
+          <w:trHeight w:val="622" w:hRule="atLeast"/>
         </w:trPr>
         <w:tc>
           <w:tcPr>
-            <w:tcW w:w="3822" w:type="dxa"/>
+            <w:tcW w:w="3821" w:type="dxa"/>
+            <w:tcBorders/>
             <w:vAlign w:val="center"/>
           </w:tcPr>
           <w:p>
             <w:pPr>
-              <w:widowControl w:val="0"/>
+              <w:pStyle w:val="Normal"/>
+              <w:widowControl w:val="false"/>
+              <w:suppressAutoHyphens w:val="true"/>
+              <w:spacing w:before="0" w:after="0"/>
+              <w:jc w:val="left"/>
               <w:rPr>
                 <w:rFonts w:ascii="Noto Sans" w:hAnsi="Noto Sans" w:cs="Noto Sans"/>
                 <w:b/>
@@ -2261,10 +2522,12 @@
             </w:pPr>
             <w:r>
               <w:rPr>
-                <w:rFonts w:ascii="Noto Sans" w:hAnsi="Noto Sans" w:cs="Noto Sans"/>
+                <w:rFonts w:eastAsia="Times New Roman" w:cs="Noto Sans" w:ascii="Noto Sans" w:hAnsi="Noto Sans"/>
                 <w:b/>
-                <w:sz w:val="22"/>
-                <w:szCs w:val="22"/>
+                <w:kern w:val="0"/>
+                <w:sz w:val="22"/>
+                <w:szCs w:val="22"/>
+                <w:lang w:bidi="ar-SA"/>
               </w:rPr>
               <w:t>Justificación:</w:t>
             </w:r>
@@ -2273,23 +2536,36 @@
         <w:tc>
           <w:tcPr>
             <w:tcW w:w="5858" w:type="dxa"/>
+            <w:tcBorders/>
             <w:vAlign w:val="center"/>
           </w:tcPr>
           <w:p>
             <w:pPr>
-              <w:widowControl w:val="0"/>
-              <w:rPr>
-                <w:rFonts w:ascii="Noto Sans" w:hAnsi="Noto Sans" w:cs="Noto Sans"/>
-                <w:sz w:val="22"/>
-                <w:szCs w:val="22"/>
-              </w:rPr>
-            </w:pPr>
+              <w:pStyle w:val="Normal"/>
+              <w:widowControl w:val="false"/>
+              <w:suppressAutoHyphens w:val="true"/>
+              <w:spacing w:before="0" w:after="0"/>
+              <w:jc w:val="left"/>
+              <w:rPr>
+                <w:rFonts w:ascii="Noto Sans" w:hAnsi="Noto Sans" w:cs="Noto Sans"/>
+                <w:sz w:val="22"/>
+                <w:szCs w:val="22"/>
+              </w:rPr>
+            </w:pPr>
+            <w:r>
+              <w:rPr>
+                <w:rFonts w:cs="Noto Sans" w:ascii="Noto Sans" w:hAnsi="Noto Sans"/>
+                <w:sz w:val="22"/>
+                <w:szCs w:val="22"/>
+              </w:rPr>
+            </w:r>
           </w:p>
         </w:tc>
       </w:tr>
     </w:tbl>
     <w:p>
       <w:pPr>
+        <w:pStyle w:val="Normal"/>
         <w:rPr>
           <w:rFonts w:ascii="Noto Sans" w:hAnsi="Noto Sans" w:cs="Noto Sans"/>
           <w:color w:val="FF0000"/>
@@ -2297,49 +2573,51 @@
           <w:szCs w:val="22"/>
         </w:rPr>
       </w:pPr>
-    </w:p>
-    <w:p>
-      <w:pPr>
-        <w:rPr>
-          <w:rFonts w:ascii="Noto Sans" w:hAnsi="Noto Sans" w:cs="Noto Sans"/>
+      <w:r>
+        <w:rPr>
+          <w:rFonts w:cs="Noto Sans" w:ascii="Noto Sans" w:hAnsi="Noto Sans"/>
           <w:color w:val="FF0000"/>
           <w:sz w:val="22"/>
           <w:szCs w:val="22"/>
         </w:rPr>
-      </w:pPr>
-    </w:p>
-    <w:p>
-      <w:pPr>
-        <w:rPr>
-          <w:rFonts w:ascii="Noto Sans" w:hAnsi="Noto Sans" w:cs="Noto Sans"/>
-          <w:color w:val="FF0000"/>
-          <w:sz w:val="22"/>
-          <w:szCs w:val="22"/>
-        </w:rPr>
-      </w:pPr>
+      </w:r>
     </w:p>
     <w:tbl>
       <w:tblPr>
         <w:tblStyle w:val="Tablaconcuadrcula"/>
         <w:tblW w:w="9680" w:type="dxa"/>
+        <w:jc w:val="left"/>
+        <w:tblInd w:w="0" w:type="dxa"/>
         <w:tblLayout w:type="fixed"/>
-        <w:tblLook w:val="04A0" w:firstRow="1" w:lastRow="0" w:firstColumn="1" w:lastColumn="0" w:noHBand="0" w:noVBand="1"/>
+        <w:tblCellMar>
+          <w:top w:w="0" w:type="dxa"/>
+          <w:left w:w="108" w:type="dxa"/>
+          <w:bottom w:w="0" w:type="dxa"/>
+          <w:right w:w="108" w:type="dxa"/>
+        </w:tblCellMar>
+        <w:tblLook w:val="04a0" w:noHBand="0" w:noVBand="1" w:firstColumn="1" w:lastRow="0" w:lastColumn="0" w:firstRow="1"/>
       </w:tblPr>
       <w:tblGrid>
-        <w:gridCol w:w="3822"/>
+        <w:gridCol w:w="3821"/>
         <w:gridCol w:w="5858"/>
       </w:tblGrid>
       <w:tr>
+        <w:trPr/>
         <w:tc>
           <w:tcPr>
-            <w:tcW w:w="9680" w:type="dxa"/>
+            <w:tcW w:w="9679" w:type="dxa"/>
             <w:gridSpan w:val="2"/>
-            <w:shd w:val="clear" w:color="auto" w:fill="F2F2F2" w:themeFill="background1" w:themeFillShade="F2"/>
+            <w:tcBorders/>
+            <w:shd w:color="auto" w:fill="F2F2F2" w:themeFill="background1" w:themeFillShade="f2" w:val="clear"/>
             <w:vAlign w:val="center"/>
           </w:tcPr>
           <w:p>
             <w:pPr>
-              <w:widowControl w:val="0"/>
+              <w:pStyle w:val="Normal"/>
+              <w:widowControl w:val="false"/>
+              <w:suppressAutoHyphens w:val="true"/>
+              <w:spacing w:before="0" w:after="0"/>
+              <w:jc w:val="left"/>
               <w:rPr>
                 <w:rFonts w:ascii="Noto Sans" w:hAnsi="Noto Sans" w:cs="Noto Sans"/>
                 <w:b/>
@@ -2349,29 +2627,35 @@
             </w:pPr>
             <w:r>
               <w:rPr>
-                <w:rFonts w:ascii="Noto Sans" w:hAnsi="Noto Sans" w:cs="Noto Sans"/>
+                <w:rFonts w:eastAsia="Times New Roman" w:cs="Noto Sans" w:ascii="Noto Sans" w:hAnsi="Noto Sans"/>
                 <w:b/>
-                <w:sz w:val="22"/>
-                <w:szCs w:val="22"/>
-              </w:rPr>
-              <w:lastRenderedPageBreak/>
-              <w:t xml:space="preserve">Sitios personales y blogs  </w:t>
+                <w:kern w:val="0"/>
+                <w:sz w:val="22"/>
+                <w:szCs w:val="22"/>
+                <w:lang w:bidi="ar-SA"/>
+              </w:rPr>
+              <w:t>Sitios personales y blogs</w:t>
             </w:r>
           </w:p>
         </w:tc>
       </w:tr>
       <w:tr>
         <w:trPr>
-          <w:trHeight w:val="622"/>
+          <w:trHeight w:val="622" w:hRule="atLeast"/>
         </w:trPr>
         <w:tc>
           <w:tcPr>
-            <w:tcW w:w="3822" w:type="dxa"/>
+            <w:tcW w:w="3821" w:type="dxa"/>
+            <w:tcBorders/>
             <w:vAlign w:val="center"/>
           </w:tcPr>
           <w:p>
             <w:pPr>
-              <w:widowControl w:val="0"/>
+              <w:pStyle w:val="Normal"/>
+              <w:widowControl w:val="false"/>
+              <w:suppressAutoHyphens w:val="true"/>
+              <w:spacing w:before="0" w:after="0"/>
+              <w:jc w:val="left"/>
               <w:rPr>
                 <w:rFonts w:ascii="Noto Sans" w:hAnsi="Noto Sans" w:cs="Noto Sans"/>
                 <w:b/>
@@ -2381,10 +2665,12 @@
             </w:pPr>
             <w:r>
               <w:rPr>
-                <w:rFonts w:ascii="Noto Sans" w:hAnsi="Noto Sans" w:cs="Noto Sans"/>
+                <w:rFonts w:eastAsia="Times New Roman" w:cs="Noto Sans" w:ascii="Noto Sans" w:hAnsi="Noto Sans"/>
                 <w:b/>
-                <w:sz w:val="22"/>
-                <w:szCs w:val="22"/>
+                <w:kern w:val="0"/>
+                <w:sz w:val="22"/>
+                <w:szCs w:val="22"/>
+                <w:lang w:bidi="ar-SA"/>
               </w:rPr>
               <w:t>Justificación:</w:t>
             </w:r>
@@ -2393,23 +2679,36 @@
         <w:tc>
           <w:tcPr>
             <w:tcW w:w="5858" w:type="dxa"/>
+            <w:tcBorders/>
             <w:vAlign w:val="center"/>
           </w:tcPr>
           <w:p>
             <w:pPr>
-              <w:widowControl w:val="0"/>
-              <w:rPr>
-                <w:rFonts w:ascii="Noto Sans" w:hAnsi="Noto Sans" w:cs="Noto Sans"/>
-                <w:sz w:val="22"/>
-                <w:szCs w:val="22"/>
-              </w:rPr>
-            </w:pPr>
+              <w:pStyle w:val="Normal"/>
+              <w:widowControl w:val="false"/>
+              <w:suppressAutoHyphens w:val="true"/>
+              <w:spacing w:before="0" w:after="0"/>
+              <w:jc w:val="left"/>
+              <w:rPr>
+                <w:rFonts w:ascii="Noto Sans" w:hAnsi="Noto Sans" w:cs="Noto Sans"/>
+                <w:sz w:val="22"/>
+                <w:szCs w:val="22"/>
+              </w:rPr>
+            </w:pPr>
+            <w:r>
+              <w:rPr>
+                <w:rFonts w:cs="Noto Sans" w:ascii="Noto Sans" w:hAnsi="Noto Sans"/>
+                <w:sz w:val="22"/>
+                <w:szCs w:val="22"/>
+              </w:rPr>
+            </w:r>
           </w:p>
         </w:tc>
       </w:tr>
     </w:tbl>
     <w:p>
       <w:pPr>
+        <w:pStyle w:val="Normal"/>
         <w:rPr>
           <w:rFonts w:ascii="Noto Sans" w:hAnsi="Noto Sans" w:cs="Noto Sans"/>
           <w:color w:val="FF0000"/>
@@ -2417,29 +2716,51 @@
           <w:szCs w:val="22"/>
         </w:rPr>
       </w:pPr>
+      <w:r>
+        <w:rPr>
+          <w:rFonts w:cs="Noto Sans" w:ascii="Noto Sans" w:hAnsi="Noto Sans"/>
+          <w:color w:val="FF0000"/>
+          <w:sz w:val="22"/>
+          <w:szCs w:val="22"/>
+        </w:rPr>
+      </w:r>
     </w:p>
     <w:tbl>
       <w:tblPr>
         <w:tblStyle w:val="Tablaconcuadrcula"/>
         <w:tblW w:w="9680" w:type="dxa"/>
+        <w:jc w:val="left"/>
+        <w:tblInd w:w="0" w:type="dxa"/>
         <w:tblLayout w:type="fixed"/>
-        <w:tblLook w:val="04A0" w:firstRow="1" w:lastRow="0" w:firstColumn="1" w:lastColumn="0" w:noHBand="0" w:noVBand="1"/>
+        <w:tblCellMar>
+          <w:top w:w="0" w:type="dxa"/>
+          <w:left w:w="108" w:type="dxa"/>
+          <w:bottom w:w="0" w:type="dxa"/>
+          <w:right w:w="108" w:type="dxa"/>
+        </w:tblCellMar>
+        <w:tblLook w:val="04a0" w:noHBand="0" w:noVBand="1" w:firstColumn="1" w:lastRow="0" w:lastColumn="0" w:firstRow="1"/>
       </w:tblPr>
       <w:tblGrid>
-        <w:gridCol w:w="3822"/>
+        <w:gridCol w:w="3821"/>
         <w:gridCol w:w="5858"/>
       </w:tblGrid>
       <w:tr>
+        <w:trPr/>
         <w:tc>
           <w:tcPr>
-            <w:tcW w:w="9680" w:type="dxa"/>
+            <w:tcW w:w="9679" w:type="dxa"/>
             <w:gridSpan w:val="2"/>
-            <w:shd w:val="clear" w:color="auto" w:fill="F2F2F2" w:themeFill="background1" w:themeFillShade="F2"/>
+            <w:tcBorders/>
+            <w:shd w:color="auto" w:fill="F2F2F2" w:themeFill="background1" w:themeFillShade="f2" w:val="clear"/>
             <w:vAlign w:val="center"/>
           </w:tcPr>
           <w:p>
             <w:pPr>
-              <w:widowControl w:val="0"/>
+              <w:pStyle w:val="Normal"/>
+              <w:widowControl w:val="false"/>
+              <w:suppressAutoHyphens w:val="true"/>
+              <w:spacing w:before="0" w:after="0"/>
+              <w:jc w:val="left"/>
               <w:rPr>
                 <w:rFonts w:ascii="Noto Sans" w:hAnsi="Noto Sans" w:cs="Noto Sans"/>
                 <w:b/>
@@ -2449,64 +2770,35 @@
             </w:pPr>
             <w:r>
               <w:rPr>
-                <w:rFonts w:ascii="Noto Sans" w:hAnsi="Noto Sans" w:cs="Noto Sans"/>
+                <w:rFonts w:eastAsia="Times New Roman" w:cs="Noto Sans" w:ascii="Noto Sans" w:hAnsi="Noto Sans"/>
                 <w:b/>
-                <w:sz w:val="22"/>
-                <w:szCs w:val="22"/>
-              </w:rPr>
-              <w:t>Descarga de software</w:t>
-            </w:r>
-            <w:r>
-              <w:rPr>
-                <w:rFonts w:ascii="Noto Sans" w:hAnsi="Noto Sans" w:cs="Noto Sans"/>
-                <w:b/>
-                <w:sz w:val="22"/>
-                <w:szCs w:val="22"/>
-              </w:rPr>
-              <w:t xml:space="preserve"> </w:t>
-            </w:r>
-            <w:r>
-              <w:rPr>
-                <w:rFonts w:ascii="Noto Sans" w:hAnsi="Noto Sans" w:cs="Noto Sans"/>
-                <w:b/>
-                <w:sz w:val="22"/>
-                <w:szCs w:val="22"/>
-              </w:rPr>
-              <w:t>/</w:t>
-            </w:r>
-            <w:r>
-              <w:rPr>
-                <w:rFonts w:ascii="Noto Sans" w:hAnsi="Noto Sans" w:cs="Noto Sans"/>
-                <w:b/>
-                <w:sz w:val="22"/>
-                <w:szCs w:val="22"/>
-              </w:rPr>
-              <w:t xml:space="preserve"> </w:t>
-            </w:r>
-            <w:r>
-              <w:rPr>
-                <w:rFonts w:ascii="Noto Sans" w:hAnsi="Noto Sans" w:cs="Noto Sans"/>
-                <w:b/>
-                <w:sz w:val="22"/>
-                <w:szCs w:val="22"/>
-              </w:rPr>
-              <w:t>drivers</w:t>
+                <w:kern w:val="0"/>
+                <w:sz w:val="22"/>
+                <w:szCs w:val="22"/>
+                <w:lang w:bidi="ar-SA"/>
+              </w:rPr>
+              <w:t>Descarga de software / drivers</w:t>
             </w:r>
           </w:p>
         </w:tc>
       </w:tr>
       <w:tr>
         <w:trPr>
-          <w:trHeight w:val="622"/>
+          <w:trHeight w:val="622" w:hRule="atLeast"/>
         </w:trPr>
         <w:tc>
           <w:tcPr>
-            <w:tcW w:w="3822" w:type="dxa"/>
+            <w:tcW w:w="3821" w:type="dxa"/>
+            <w:tcBorders/>
             <w:vAlign w:val="center"/>
           </w:tcPr>
           <w:p>
             <w:pPr>
-              <w:widowControl w:val="0"/>
+              <w:pStyle w:val="Normal"/>
+              <w:widowControl w:val="false"/>
+              <w:suppressAutoHyphens w:val="true"/>
+              <w:spacing w:before="0" w:after="0"/>
+              <w:jc w:val="left"/>
               <w:rPr>
                 <w:rFonts w:ascii="Noto Sans" w:hAnsi="Noto Sans" w:cs="Noto Sans"/>
                 <w:b/>
@@ -2516,10 +2808,12 @@
             </w:pPr>
             <w:r>
               <w:rPr>
-                <w:rFonts w:ascii="Noto Sans" w:hAnsi="Noto Sans" w:cs="Noto Sans"/>
+                <w:rFonts w:eastAsia="Times New Roman" w:cs="Noto Sans" w:ascii="Noto Sans" w:hAnsi="Noto Sans"/>
                 <w:b/>
-                <w:sz w:val="22"/>
-                <w:szCs w:val="22"/>
+                <w:kern w:val="0"/>
+                <w:sz w:val="22"/>
+                <w:szCs w:val="22"/>
+                <w:lang w:bidi="ar-SA"/>
               </w:rPr>
               <w:t>Justificación:</w:t>
             </w:r>
@@ -2528,23 +2822,36 @@
         <w:tc>
           <w:tcPr>
             <w:tcW w:w="5858" w:type="dxa"/>
+            <w:tcBorders/>
             <w:vAlign w:val="center"/>
           </w:tcPr>
           <w:p>
             <w:pPr>
-              <w:widowControl w:val="0"/>
-              <w:rPr>
-                <w:rFonts w:ascii="Noto Sans" w:hAnsi="Noto Sans" w:cs="Noto Sans"/>
-                <w:sz w:val="22"/>
-                <w:szCs w:val="22"/>
-              </w:rPr>
-            </w:pPr>
+              <w:pStyle w:val="Normal"/>
+              <w:widowControl w:val="false"/>
+              <w:suppressAutoHyphens w:val="true"/>
+              <w:spacing w:before="0" w:after="0"/>
+              <w:jc w:val="left"/>
+              <w:rPr>
+                <w:rFonts w:ascii="Noto Sans" w:hAnsi="Noto Sans" w:cs="Noto Sans"/>
+                <w:sz w:val="22"/>
+                <w:szCs w:val="22"/>
+              </w:rPr>
+            </w:pPr>
+            <w:r>
+              <w:rPr>
+                <w:rFonts w:cs="Noto Sans" w:ascii="Noto Sans" w:hAnsi="Noto Sans"/>
+                <w:sz w:val="22"/>
+                <w:szCs w:val="22"/>
+              </w:rPr>
+            </w:r>
           </w:p>
         </w:tc>
       </w:tr>
     </w:tbl>
     <w:p>
       <w:pPr>
+        <w:pStyle w:val="Normal"/>
         <w:rPr>
           <w:rFonts w:ascii="Noto Sans" w:hAnsi="Noto Sans" w:cs="Noto Sans"/>
           <w:color w:val="FF0000"/>
@@ -2552,29 +2859,51 @@
           <w:szCs w:val="22"/>
         </w:rPr>
       </w:pPr>
+      <w:r>
+        <w:rPr>
+          <w:rFonts w:cs="Noto Sans" w:ascii="Noto Sans" w:hAnsi="Noto Sans"/>
+          <w:color w:val="FF0000"/>
+          <w:sz w:val="22"/>
+          <w:szCs w:val="22"/>
+        </w:rPr>
+      </w:r>
     </w:p>
     <w:tbl>
       <w:tblPr>
         <w:tblStyle w:val="Tablaconcuadrcula"/>
         <w:tblW w:w="9680" w:type="dxa"/>
+        <w:jc w:val="left"/>
+        <w:tblInd w:w="0" w:type="dxa"/>
         <w:tblLayout w:type="fixed"/>
-        <w:tblLook w:val="04A0" w:firstRow="1" w:lastRow="0" w:firstColumn="1" w:lastColumn="0" w:noHBand="0" w:noVBand="1"/>
+        <w:tblCellMar>
+          <w:top w:w="0" w:type="dxa"/>
+          <w:left w:w="108" w:type="dxa"/>
+          <w:bottom w:w="0" w:type="dxa"/>
+          <w:right w:w="108" w:type="dxa"/>
+        </w:tblCellMar>
+        <w:tblLook w:val="04a0" w:noHBand="0" w:noVBand="1" w:firstColumn="1" w:lastRow="0" w:lastColumn="0" w:firstRow="1"/>
       </w:tblPr>
       <w:tblGrid>
-        <w:gridCol w:w="3822"/>
+        <w:gridCol w:w="3821"/>
         <w:gridCol w:w="5858"/>
       </w:tblGrid>
       <w:tr>
+        <w:trPr/>
         <w:tc>
           <w:tcPr>
-            <w:tcW w:w="9680" w:type="dxa"/>
+            <w:tcW w:w="9679" w:type="dxa"/>
             <w:gridSpan w:val="2"/>
-            <w:shd w:val="clear" w:color="auto" w:fill="F2F2F2" w:themeFill="background1" w:themeFillShade="F2"/>
+            <w:tcBorders/>
+            <w:shd w:color="auto" w:fill="F2F2F2" w:themeFill="background1" w:themeFillShade="f2" w:val="clear"/>
             <w:vAlign w:val="center"/>
           </w:tcPr>
           <w:p>
             <w:pPr>
-              <w:widowControl w:val="0"/>
+              <w:pStyle w:val="Normal"/>
+              <w:widowControl w:val="false"/>
+              <w:suppressAutoHyphens w:val="true"/>
+              <w:spacing w:before="0" w:after="0"/>
+              <w:jc w:val="left"/>
               <w:rPr>
                 <w:rFonts w:ascii="Noto Sans" w:hAnsi="Noto Sans" w:cs="Noto Sans"/>
                 <w:b/>
@@ -2584,28 +2913,35 @@
             </w:pPr>
             <w:r>
               <w:rPr>
-                <w:rFonts w:ascii="Noto Sans" w:hAnsi="Noto Sans" w:cs="Noto Sans"/>
+                <w:rFonts w:eastAsia="Times New Roman" w:cs="Noto Sans" w:ascii="Noto Sans" w:hAnsi="Noto Sans"/>
                 <w:b/>
-                <w:sz w:val="22"/>
-                <w:szCs w:val="22"/>
-              </w:rPr>
-              <w:t xml:space="preserve">Redes sociales </w:t>
+                <w:kern w:val="0"/>
+                <w:sz w:val="22"/>
+                <w:szCs w:val="22"/>
+                <w:lang w:bidi="ar-SA"/>
+              </w:rPr>
+              <w:t>Redes sociales</w:t>
             </w:r>
           </w:p>
         </w:tc>
       </w:tr>
       <w:tr>
         <w:trPr>
-          <w:trHeight w:val="622"/>
+          <w:trHeight w:val="622" w:hRule="atLeast"/>
         </w:trPr>
         <w:tc>
           <w:tcPr>
-            <w:tcW w:w="3822" w:type="dxa"/>
+            <w:tcW w:w="3821" w:type="dxa"/>
+            <w:tcBorders/>
             <w:vAlign w:val="center"/>
           </w:tcPr>
           <w:p>
             <w:pPr>
-              <w:widowControl w:val="0"/>
+              <w:pStyle w:val="Normal"/>
+              <w:widowControl w:val="false"/>
+              <w:suppressAutoHyphens w:val="true"/>
+              <w:spacing w:before="0" w:after="0"/>
+              <w:jc w:val="left"/>
               <w:rPr>
                 <w:rFonts w:ascii="Noto Sans" w:hAnsi="Noto Sans" w:cs="Noto Sans"/>
                 <w:b/>
@@ -2615,10 +2951,12 @@
             </w:pPr>
             <w:r>
               <w:rPr>
-                <w:rFonts w:ascii="Noto Sans" w:hAnsi="Noto Sans" w:cs="Noto Sans"/>
+                <w:rFonts w:eastAsia="Times New Roman" w:cs="Noto Sans" w:ascii="Noto Sans" w:hAnsi="Noto Sans"/>
                 <w:b/>
-                <w:sz w:val="22"/>
-                <w:szCs w:val="22"/>
+                <w:kern w:val="0"/>
+                <w:sz w:val="22"/>
+                <w:szCs w:val="22"/>
+                <w:lang w:bidi="ar-SA"/>
               </w:rPr>
               <w:t>Justificación:</w:t>
             </w:r>
@@ -2627,23 +2965,36 @@
         <w:tc>
           <w:tcPr>
             <w:tcW w:w="5858" w:type="dxa"/>
+            <w:tcBorders/>
             <w:vAlign w:val="center"/>
           </w:tcPr>
           <w:p>
             <w:pPr>
-              <w:widowControl w:val="0"/>
-              <w:rPr>
-                <w:rFonts w:ascii="Noto Sans" w:hAnsi="Noto Sans" w:cs="Noto Sans"/>
-                <w:sz w:val="22"/>
-                <w:szCs w:val="22"/>
-              </w:rPr>
-            </w:pPr>
+              <w:pStyle w:val="Normal"/>
+              <w:widowControl w:val="false"/>
+              <w:suppressAutoHyphens w:val="true"/>
+              <w:spacing w:before="0" w:after="0"/>
+              <w:jc w:val="left"/>
+              <w:rPr>
+                <w:rFonts w:ascii="Noto Sans" w:hAnsi="Noto Sans" w:cs="Noto Sans"/>
+                <w:sz w:val="22"/>
+                <w:szCs w:val="22"/>
+              </w:rPr>
+            </w:pPr>
+            <w:r>
+              <w:rPr>
+                <w:rFonts w:cs="Noto Sans" w:ascii="Noto Sans" w:hAnsi="Noto Sans"/>
+                <w:sz w:val="22"/>
+                <w:szCs w:val="22"/>
+              </w:rPr>
+            </w:r>
           </w:p>
         </w:tc>
       </w:tr>
     </w:tbl>
     <w:p>
       <w:pPr>
+        <w:pStyle w:val="Normal"/>
         <w:rPr>
           <w:rFonts w:ascii="Noto Sans" w:hAnsi="Noto Sans" w:cs="Noto Sans"/>
           <w:color w:val="FF0000"/>
@@ -2651,29 +3002,51 @@
           <w:szCs w:val="22"/>
         </w:rPr>
       </w:pPr>
+      <w:r>
+        <w:rPr>
+          <w:rFonts w:cs="Noto Sans" w:ascii="Noto Sans" w:hAnsi="Noto Sans"/>
+          <w:color w:val="FF0000"/>
+          <w:sz w:val="22"/>
+          <w:szCs w:val="22"/>
+        </w:rPr>
+      </w:r>
     </w:p>
     <w:tbl>
       <w:tblPr>
         <w:tblStyle w:val="Tablaconcuadrcula"/>
         <w:tblW w:w="9680" w:type="dxa"/>
+        <w:jc w:val="left"/>
+        <w:tblInd w:w="0" w:type="dxa"/>
         <w:tblLayout w:type="fixed"/>
-        <w:tblLook w:val="04A0" w:firstRow="1" w:lastRow="0" w:firstColumn="1" w:lastColumn="0" w:noHBand="0" w:noVBand="1"/>
+        <w:tblCellMar>
+          <w:top w:w="0" w:type="dxa"/>
+          <w:left w:w="108" w:type="dxa"/>
+          <w:bottom w:w="0" w:type="dxa"/>
+          <w:right w:w="108" w:type="dxa"/>
+        </w:tblCellMar>
+        <w:tblLook w:val="04a0" w:noHBand="0" w:noVBand="1" w:firstColumn="1" w:lastRow="0" w:lastColumn="0" w:firstRow="1"/>
       </w:tblPr>
       <w:tblGrid>
-        <w:gridCol w:w="3822"/>
+        <w:gridCol w:w="3821"/>
         <w:gridCol w:w="5858"/>
       </w:tblGrid>
       <w:tr>
+        <w:trPr/>
         <w:tc>
           <w:tcPr>
-            <w:tcW w:w="9680" w:type="dxa"/>
+            <w:tcW w:w="9679" w:type="dxa"/>
             <w:gridSpan w:val="2"/>
-            <w:shd w:val="clear" w:color="auto" w:fill="F2F2F2" w:themeFill="background1" w:themeFillShade="F2"/>
+            <w:tcBorders/>
+            <w:shd w:color="auto" w:fill="F2F2F2" w:themeFill="background1" w:themeFillShade="f2" w:val="clear"/>
             <w:vAlign w:val="center"/>
           </w:tcPr>
           <w:p>
             <w:pPr>
-              <w:widowControl w:val="0"/>
+              <w:pStyle w:val="Normal"/>
+              <w:widowControl w:val="false"/>
+              <w:suppressAutoHyphens w:val="true"/>
+              <w:spacing w:before="0" w:after="0"/>
+              <w:jc w:val="left"/>
               <w:rPr>
                 <w:rFonts w:ascii="Noto Sans" w:hAnsi="Noto Sans" w:cs="Noto Sans"/>
                 <w:b/>
@@ -2683,10 +3056,12 @@
             </w:pPr>
             <w:r>
               <w:rPr>
-                <w:rFonts w:ascii="Noto Sans" w:hAnsi="Noto Sans" w:cs="Noto Sans"/>
+                <w:rFonts w:eastAsia="Times New Roman" w:cs="Noto Sans" w:ascii="Noto Sans" w:hAnsi="Noto Sans"/>
                 <w:b/>
-                <w:sz w:val="22"/>
-                <w:szCs w:val="22"/>
+                <w:kern w:val="0"/>
+                <w:sz w:val="22"/>
+                <w:szCs w:val="22"/>
+                <w:lang w:bidi="ar-SA"/>
               </w:rPr>
               <w:t>Transmisión de medios</w:t>
             </w:r>
@@ -2695,16 +3070,21 @@
       </w:tr>
       <w:tr>
         <w:trPr>
-          <w:trHeight w:val="622"/>
+          <w:trHeight w:val="622" w:hRule="atLeast"/>
         </w:trPr>
         <w:tc>
           <w:tcPr>
-            <w:tcW w:w="3822" w:type="dxa"/>
+            <w:tcW w:w="3821" w:type="dxa"/>
+            <w:tcBorders/>
             <w:vAlign w:val="center"/>
           </w:tcPr>
           <w:p>
             <w:pPr>
-              <w:widowControl w:val="0"/>
+              <w:pStyle w:val="Normal"/>
+              <w:widowControl w:val="false"/>
+              <w:suppressAutoHyphens w:val="true"/>
+              <w:spacing w:before="0" w:after="0"/>
+              <w:jc w:val="left"/>
               <w:rPr>
                 <w:rFonts w:ascii="Noto Sans" w:hAnsi="Noto Sans" w:cs="Noto Sans"/>
                 <w:b/>
@@ -2714,10 +3094,12 @@
             </w:pPr>
             <w:r>
               <w:rPr>
-                <w:rFonts w:ascii="Noto Sans" w:hAnsi="Noto Sans" w:cs="Noto Sans"/>
+                <w:rFonts w:eastAsia="Times New Roman" w:cs="Noto Sans" w:ascii="Noto Sans" w:hAnsi="Noto Sans"/>
                 <w:b/>
-                <w:sz w:val="22"/>
-                <w:szCs w:val="22"/>
+                <w:kern w:val="0"/>
+                <w:sz w:val="22"/>
+                <w:szCs w:val="22"/>
+                <w:lang w:bidi="ar-SA"/>
               </w:rPr>
               <w:t>Justificación:</w:t>
             </w:r>
@@ -2726,23 +3108,36 @@
         <w:tc>
           <w:tcPr>
             <w:tcW w:w="5858" w:type="dxa"/>
+            <w:tcBorders/>
             <w:vAlign w:val="center"/>
           </w:tcPr>
           <w:p>
             <w:pPr>
-              <w:widowControl w:val="0"/>
-              <w:rPr>
-                <w:rFonts w:ascii="Noto Sans" w:hAnsi="Noto Sans" w:cs="Noto Sans"/>
-                <w:sz w:val="22"/>
-                <w:szCs w:val="22"/>
-              </w:rPr>
-            </w:pPr>
+              <w:pStyle w:val="Normal"/>
+              <w:widowControl w:val="false"/>
+              <w:suppressAutoHyphens w:val="true"/>
+              <w:spacing w:before="0" w:after="0"/>
+              <w:jc w:val="left"/>
+              <w:rPr>
+                <w:rFonts w:ascii="Noto Sans" w:hAnsi="Noto Sans" w:cs="Noto Sans"/>
+                <w:sz w:val="22"/>
+                <w:szCs w:val="22"/>
+              </w:rPr>
+            </w:pPr>
+            <w:r>
+              <w:rPr>
+                <w:rFonts w:cs="Noto Sans" w:ascii="Noto Sans" w:hAnsi="Noto Sans"/>
+                <w:sz w:val="22"/>
+                <w:szCs w:val="22"/>
+              </w:rPr>
+            </w:r>
           </w:p>
         </w:tc>
       </w:tr>
     </w:tbl>
     <w:p>
       <w:pPr>
+        <w:pStyle w:val="Normal"/>
         <w:rPr>
           <w:rFonts w:ascii="Noto Sans" w:hAnsi="Noto Sans" w:cs="Noto Sans"/>
           <w:color w:val="FF0000"/>
@@ -2750,29 +3145,51 @@
           <w:szCs w:val="22"/>
         </w:rPr>
       </w:pPr>
+      <w:r>
+        <w:rPr>
+          <w:rFonts w:cs="Noto Sans" w:ascii="Noto Sans" w:hAnsi="Noto Sans"/>
+          <w:color w:val="FF0000"/>
+          <w:sz w:val="22"/>
+          <w:szCs w:val="22"/>
+        </w:rPr>
+      </w:r>
     </w:p>
     <w:tbl>
       <w:tblPr>
         <w:tblStyle w:val="Tablaconcuadrcula"/>
         <w:tblW w:w="9680" w:type="dxa"/>
+        <w:jc w:val="left"/>
+        <w:tblInd w:w="0" w:type="dxa"/>
         <w:tblLayout w:type="fixed"/>
-        <w:tblLook w:val="04A0" w:firstRow="1" w:lastRow="0" w:firstColumn="1" w:lastColumn="0" w:noHBand="0" w:noVBand="1"/>
+        <w:tblCellMar>
+          <w:top w:w="0" w:type="dxa"/>
+          <w:left w:w="108" w:type="dxa"/>
+          <w:bottom w:w="0" w:type="dxa"/>
+          <w:right w:w="108" w:type="dxa"/>
+        </w:tblCellMar>
+        <w:tblLook w:val="04a0" w:noHBand="0" w:noVBand="1" w:firstColumn="1" w:lastRow="0" w:lastColumn="0" w:firstRow="1"/>
       </w:tblPr>
       <w:tblGrid>
-        <w:gridCol w:w="3822"/>
+        <w:gridCol w:w="3821"/>
         <w:gridCol w:w="5858"/>
       </w:tblGrid>
       <w:tr>
+        <w:trPr/>
         <w:tc>
           <w:tcPr>
-            <w:tcW w:w="9680" w:type="dxa"/>
+            <w:tcW w:w="9679" w:type="dxa"/>
             <w:gridSpan w:val="2"/>
-            <w:shd w:val="clear" w:color="auto" w:fill="F2F2F2" w:themeFill="background1" w:themeFillShade="F2"/>
+            <w:tcBorders/>
+            <w:shd w:color="auto" w:fill="F2F2F2" w:themeFill="background1" w:themeFillShade="f2" w:val="clear"/>
             <w:vAlign w:val="center"/>
           </w:tcPr>
           <w:p>
             <w:pPr>
-              <w:widowControl w:val="0"/>
+              <w:pStyle w:val="Normal"/>
+              <w:widowControl w:val="false"/>
+              <w:suppressAutoHyphens w:val="true"/>
+              <w:spacing w:before="0" w:after="0"/>
+              <w:jc w:val="left"/>
               <w:rPr>
                 <w:rFonts w:ascii="Noto Sans" w:hAnsi="Noto Sans" w:cs="Noto Sans"/>
                 <w:b/>
@@ -2782,10 +3199,12 @@
             </w:pPr>
             <w:r>
               <w:rPr>
-                <w:rFonts w:ascii="Noto Sans" w:hAnsi="Noto Sans" w:cs="Noto Sans"/>
+                <w:rFonts w:eastAsia="Times New Roman" w:cs="Noto Sans" w:ascii="Noto Sans" w:hAnsi="Noto Sans"/>
                 <w:b/>
-                <w:sz w:val="22"/>
-                <w:szCs w:val="22"/>
+                <w:kern w:val="0"/>
+                <w:sz w:val="22"/>
+                <w:szCs w:val="22"/>
+                <w:lang w:bidi="ar-SA"/>
               </w:rPr>
               <w:t>Otra: (Indique cual)</w:t>
             </w:r>
@@ -2794,27 +3213,34 @@
       </w:tr>
       <w:tr>
         <w:trPr>
-          <w:trHeight w:val="622"/>
+          <w:trHeight w:val="622" w:hRule="atLeast"/>
         </w:trPr>
         <w:tc>
           <w:tcPr>
-            <w:tcW w:w="3822" w:type="dxa"/>
+            <w:tcW w:w="3821" w:type="dxa"/>
+            <w:tcBorders/>
             <w:vAlign w:val="center"/>
           </w:tcPr>
           <w:p>
             <w:pPr>
-              <w:widowControl w:val="0"/>
-              <w:rPr>
-                <w:rFonts w:ascii="Noto Sans" w:hAnsi="Noto Sans" w:cs="Noto Sans"/>
-                <w:sz w:val="22"/>
-                <w:szCs w:val="22"/>
-              </w:rPr>
-            </w:pPr>
-            <w:r>
-              <w:rPr>
-                <w:rFonts w:ascii="Noto Sans" w:hAnsi="Noto Sans" w:cs="Noto Sans"/>
-                <w:sz w:val="22"/>
-                <w:szCs w:val="22"/>
+              <w:pStyle w:val="Normal"/>
+              <w:widowControl w:val="false"/>
+              <w:suppressAutoHyphens w:val="true"/>
+              <w:spacing w:before="0" w:after="0"/>
+              <w:jc w:val="left"/>
+              <w:rPr>
+                <w:rFonts w:ascii="Noto Sans" w:hAnsi="Noto Sans" w:cs="Noto Sans"/>
+                <w:sz w:val="22"/>
+                <w:szCs w:val="22"/>
+              </w:rPr>
+            </w:pPr>
+            <w:r>
+              <w:rPr>
+                <w:rFonts w:eastAsia="Times New Roman" w:cs="Noto Sans" w:ascii="Noto Sans" w:hAnsi="Noto Sans"/>
+                <w:kern w:val="0"/>
+                <w:sz w:val="22"/>
+                <w:szCs w:val="22"/>
+                <w:lang w:bidi="ar-SA"/>
               </w:rPr>
               <w:t>Referencia del servicio requerido (URL del servicio):</w:t>
             </w:r>
@@ -2823,32 +3249,49 @@
         <w:tc>
           <w:tcPr>
             <w:tcW w:w="5858" w:type="dxa"/>
+            <w:tcBorders/>
             <w:vAlign w:val="center"/>
           </w:tcPr>
           <w:p>
             <w:pPr>
-              <w:widowControl w:val="0"/>
-              <w:rPr>
-                <w:rFonts w:ascii="Noto Sans" w:hAnsi="Noto Sans" w:cs="Noto Sans"/>
-                <w:sz w:val="22"/>
-                <w:szCs w:val="22"/>
-              </w:rPr>
-            </w:pPr>
+              <w:pStyle w:val="Normal"/>
+              <w:widowControl w:val="false"/>
+              <w:suppressAutoHyphens w:val="true"/>
+              <w:spacing w:before="0" w:after="0"/>
+              <w:jc w:val="left"/>
+              <w:rPr>
+                <w:rFonts w:ascii="Noto Sans" w:hAnsi="Noto Sans" w:cs="Noto Sans"/>
+                <w:sz w:val="22"/>
+                <w:szCs w:val="22"/>
+              </w:rPr>
+            </w:pPr>
+            <w:r>
+              <w:rPr>
+                <w:rFonts w:cs="Noto Sans" w:ascii="Noto Sans" w:hAnsi="Noto Sans"/>
+                <w:sz w:val="22"/>
+                <w:szCs w:val="22"/>
+              </w:rPr>
+            </w:r>
           </w:p>
         </w:tc>
       </w:tr>
       <w:tr>
         <w:trPr>
-          <w:trHeight w:val="622"/>
+          <w:trHeight w:val="622" w:hRule="atLeast"/>
         </w:trPr>
         <w:tc>
           <w:tcPr>
-            <w:tcW w:w="3822" w:type="dxa"/>
+            <w:tcW w:w="3821" w:type="dxa"/>
+            <w:tcBorders/>
             <w:vAlign w:val="center"/>
           </w:tcPr>
           <w:p>
             <w:pPr>
-              <w:widowControl w:val="0"/>
+              <w:pStyle w:val="Normal"/>
+              <w:widowControl w:val="false"/>
+              <w:suppressAutoHyphens w:val="true"/>
+              <w:spacing w:before="0" w:after="0"/>
+              <w:jc w:val="left"/>
               <w:rPr>
                 <w:rFonts w:ascii="Noto Sans" w:hAnsi="Noto Sans" w:cs="Noto Sans"/>
                 <w:b/>
@@ -2858,10 +3301,12 @@
             </w:pPr>
             <w:r>
               <w:rPr>
-                <w:rFonts w:ascii="Noto Sans" w:hAnsi="Noto Sans" w:cs="Noto Sans"/>
+                <w:rFonts w:eastAsia="Times New Roman" w:cs="Noto Sans" w:ascii="Noto Sans" w:hAnsi="Noto Sans"/>
                 <w:b/>
-                <w:sz w:val="22"/>
-                <w:szCs w:val="22"/>
+                <w:kern w:val="0"/>
+                <w:sz w:val="22"/>
+                <w:szCs w:val="22"/>
+                <w:lang w:bidi="ar-SA"/>
               </w:rPr>
               <w:t>Justificación:</w:t>
             </w:r>
@@ -2870,23 +3315,36 @@
         <w:tc>
           <w:tcPr>
             <w:tcW w:w="5858" w:type="dxa"/>
+            <w:tcBorders/>
             <w:vAlign w:val="center"/>
           </w:tcPr>
           <w:p>
             <w:pPr>
-              <w:widowControl w:val="0"/>
-              <w:rPr>
-                <w:rFonts w:ascii="Noto Sans" w:hAnsi="Noto Sans" w:cs="Noto Sans"/>
-                <w:sz w:val="22"/>
-                <w:szCs w:val="22"/>
-              </w:rPr>
-            </w:pPr>
+              <w:pStyle w:val="Normal"/>
+              <w:widowControl w:val="false"/>
+              <w:suppressAutoHyphens w:val="true"/>
+              <w:spacing w:before="0" w:after="0"/>
+              <w:jc w:val="left"/>
+              <w:rPr>
+                <w:rFonts w:ascii="Noto Sans" w:hAnsi="Noto Sans" w:cs="Noto Sans"/>
+                <w:sz w:val="22"/>
+                <w:szCs w:val="22"/>
+              </w:rPr>
+            </w:pPr>
+            <w:r>
+              <w:rPr>
+                <w:rFonts w:cs="Noto Sans" w:ascii="Noto Sans" w:hAnsi="Noto Sans"/>
+                <w:sz w:val="22"/>
+                <w:szCs w:val="22"/>
+              </w:rPr>
+            </w:r>
           </w:p>
         </w:tc>
       </w:tr>
     </w:tbl>
     <w:p>
       <w:pPr>
+        <w:pStyle w:val="Normal"/>
         <w:rPr>
           <w:rFonts w:ascii="Noto Sans" w:hAnsi="Noto Sans" w:cs="Noto Sans"/>
           <w:color w:val="FF0000"/>
@@ -2894,9 +3352,18 @@
           <w:szCs w:val="22"/>
         </w:rPr>
       </w:pPr>
+      <w:r>
+        <w:rPr>
+          <w:rFonts w:cs="Noto Sans" w:ascii="Noto Sans" w:hAnsi="Noto Sans"/>
+          <w:color w:val="FF0000"/>
+          <w:sz w:val="22"/>
+          <w:szCs w:val="22"/>
+        </w:rPr>
+      </w:r>
     </w:p>
     <w:p>
       <w:pPr>
+        <w:pStyle w:val="Normal"/>
         <w:rPr>
           <w:rFonts w:ascii="Noto Sans" w:hAnsi="Noto Sans" w:cs="Noto Sans"/>
           <w:color w:val="FF0000"/>
@@ -2904,9 +3371,18 @@
           <w:szCs w:val="22"/>
         </w:rPr>
       </w:pPr>
+      <w:r>
+        <w:rPr>
+          <w:rFonts w:cs="Noto Sans" w:ascii="Noto Sans" w:hAnsi="Noto Sans"/>
+          <w:color w:val="FF0000"/>
+          <w:sz w:val="22"/>
+          <w:szCs w:val="22"/>
+        </w:rPr>
+      </w:r>
     </w:p>
     <w:p>
       <w:pPr>
+        <w:pStyle w:val="Normal"/>
         <w:rPr>
           <w:rFonts w:ascii="Noto Sans" w:hAnsi="Noto Sans" w:cs="Noto Sans"/>
           <w:color w:val="FF0000"/>
@@ -2914,9 +3390,18 @@
           <w:szCs w:val="22"/>
         </w:rPr>
       </w:pPr>
+      <w:r>
+        <w:rPr>
+          <w:rFonts w:cs="Noto Sans" w:ascii="Noto Sans" w:hAnsi="Noto Sans"/>
+          <w:color w:val="FF0000"/>
+          <w:sz w:val="22"/>
+          <w:szCs w:val="22"/>
+        </w:rPr>
+      </w:r>
     </w:p>
     <w:p>
       <w:pPr>
+        <w:pStyle w:val="Normal"/>
         <w:rPr>
           <w:rFonts w:ascii="Noto Sans" w:hAnsi="Noto Sans" w:cs="Noto Sans"/>
           <w:color w:val="FF0000"/>
@@ -2924,9 +3409,18 @@
           <w:szCs w:val="22"/>
         </w:rPr>
       </w:pPr>
+      <w:r>
+        <w:rPr>
+          <w:rFonts w:cs="Noto Sans" w:ascii="Noto Sans" w:hAnsi="Noto Sans"/>
+          <w:color w:val="FF0000"/>
+          <w:sz w:val="22"/>
+          <w:szCs w:val="22"/>
+        </w:rPr>
+      </w:r>
     </w:p>
     <w:p>
       <w:pPr>
+        <w:pStyle w:val="Normal"/>
         <w:rPr>
           <w:rFonts w:ascii="Noto Sans" w:hAnsi="Noto Sans" w:cs="Noto Sans"/>
           <w:color w:val="FF0000"/>
@@ -2934,9 +3428,18 @@
           <w:szCs w:val="22"/>
         </w:rPr>
       </w:pPr>
+      <w:r>
+        <w:rPr>
+          <w:rFonts w:cs="Noto Sans" w:ascii="Noto Sans" w:hAnsi="Noto Sans"/>
+          <w:color w:val="FF0000"/>
+          <w:sz w:val="22"/>
+          <w:szCs w:val="22"/>
+        </w:rPr>
+      </w:r>
     </w:p>
     <w:p>
       <w:pPr>
+        <w:pStyle w:val="Normal"/>
         <w:rPr>
           <w:rFonts w:ascii="Noto Sans" w:hAnsi="Noto Sans" w:cs="Noto Sans"/>
           <w:color w:val="FF0000"/>
@@ -2944,9 +3447,18 @@
           <w:szCs w:val="22"/>
         </w:rPr>
       </w:pPr>
+      <w:r>
+        <w:rPr>
+          <w:rFonts w:cs="Noto Sans" w:ascii="Noto Sans" w:hAnsi="Noto Sans"/>
+          <w:color w:val="FF0000"/>
+          <w:sz w:val="22"/>
+          <w:szCs w:val="22"/>
+        </w:rPr>
+      </w:r>
     </w:p>
     <w:p>
       <w:pPr>
+        <w:pStyle w:val="Normal"/>
         <w:rPr>
           <w:rFonts w:ascii="Noto Sans" w:hAnsi="Noto Sans" w:cs="Noto Sans"/>
           <w:color w:val="FF0000"/>
@@ -2954,9 +3466,18 @@
           <w:szCs w:val="22"/>
         </w:rPr>
       </w:pPr>
+      <w:r>
+        <w:rPr>
+          <w:rFonts w:cs="Noto Sans" w:ascii="Noto Sans" w:hAnsi="Noto Sans"/>
+          <w:color w:val="FF0000"/>
+          <w:sz w:val="22"/>
+          <w:szCs w:val="22"/>
+        </w:rPr>
+      </w:r>
     </w:p>
     <w:p>
       <w:pPr>
+        <w:pStyle w:val="Normal"/>
         <w:rPr>
           <w:rFonts w:ascii="Noto Sans" w:hAnsi="Noto Sans" w:cs="Noto Sans"/>
           <w:color w:val="FF0000"/>
@@ -2964,9 +3485,18 @@
           <w:szCs w:val="22"/>
         </w:rPr>
       </w:pPr>
+      <w:r>
+        <w:rPr>
+          <w:rFonts w:cs="Noto Sans" w:ascii="Noto Sans" w:hAnsi="Noto Sans"/>
+          <w:color w:val="FF0000"/>
+          <w:sz w:val="22"/>
+          <w:szCs w:val="22"/>
+        </w:rPr>
+      </w:r>
     </w:p>
     <w:p>
       <w:pPr>
+        <w:pStyle w:val="Normal"/>
         <w:rPr>
           <w:rFonts w:ascii="Noto Sans" w:hAnsi="Noto Sans" w:cs="Noto Sans"/>
           <w:color w:val="FF0000"/>
@@ -2974,9 +3504,18 @@
           <w:szCs w:val="22"/>
         </w:rPr>
       </w:pPr>
+      <w:r>
+        <w:rPr>
+          <w:rFonts w:cs="Noto Sans" w:ascii="Noto Sans" w:hAnsi="Noto Sans"/>
+          <w:color w:val="FF0000"/>
+          <w:sz w:val="22"/>
+          <w:szCs w:val="22"/>
+        </w:rPr>
+      </w:r>
     </w:p>
     <w:p>
       <w:pPr>
+        <w:pStyle w:val="Normal"/>
         <w:rPr>
           <w:rFonts w:ascii="Noto Sans" w:hAnsi="Noto Sans" w:cs="Noto Sans"/>
           <w:color w:val="FF0000"/>
@@ -2984,9 +3523,18 @@
           <w:szCs w:val="22"/>
         </w:rPr>
       </w:pPr>
+      <w:r>
+        <w:rPr>
+          <w:rFonts w:cs="Noto Sans" w:ascii="Noto Sans" w:hAnsi="Noto Sans"/>
+          <w:color w:val="FF0000"/>
+          <w:sz w:val="22"/>
+          <w:szCs w:val="22"/>
+        </w:rPr>
+      </w:r>
     </w:p>
     <w:p>
       <w:pPr>
+        <w:pStyle w:val="Normal"/>
         <w:rPr>
           <w:rFonts w:ascii="Noto Sans" w:hAnsi="Noto Sans" w:cs="Noto Sans"/>
           <w:color w:val="FF0000"/>
@@ -2994,9 +3542,18 @@
           <w:szCs w:val="22"/>
         </w:rPr>
       </w:pPr>
+      <w:r>
+        <w:rPr>
+          <w:rFonts w:cs="Noto Sans" w:ascii="Noto Sans" w:hAnsi="Noto Sans"/>
+          <w:color w:val="FF0000"/>
+          <w:sz w:val="22"/>
+          <w:szCs w:val="22"/>
+        </w:rPr>
+      </w:r>
     </w:p>
     <w:p>
       <w:pPr>
+        <w:pStyle w:val="Normal"/>
         <w:rPr>
           <w:rFonts w:ascii="Noto Sans" w:hAnsi="Noto Sans" w:cs="Noto Sans"/>
           <w:color w:val="FF0000"/>
@@ -3004,9 +3561,18 @@
           <w:szCs w:val="22"/>
         </w:rPr>
       </w:pPr>
+      <w:r>
+        <w:rPr>
+          <w:rFonts w:cs="Noto Sans" w:ascii="Noto Sans" w:hAnsi="Noto Sans"/>
+          <w:color w:val="FF0000"/>
+          <w:sz w:val="22"/>
+          <w:szCs w:val="22"/>
+        </w:rPr>
+      </w:r>
     </w:p>
     <w:p>
       <w:pPr>
+        <w:pStyle w:val="Normal"/>
         <w:rPr>
           <w:rFonts w:ascii="Noto Sans" w:hAnsi="Noto Sans" w:cs="Noto Sans"/>
           <w:color w:val="FF0000"/>
@@ -3014,148 +3580,22 @@
           <w:szCs w:val="22"/>
         </w:rPr>
       </w:pPr>
-    </w:p>
-    <w:p>
-      <w:pPr>
-        <w:rPr>
-          <w:rFonts w:ascii="Noto Sans" w:hAnsi="Noto Sans" w:cs="Noto Sans"/>
+      <w:r>
+        <w:rPr>
+          <w:rFonts w:cs="Noto Sans" w:ascii="Noto Sans" w:hAnsi="Noto Sans"/>
           <w:color w:val="FF0000"/>
           <w:sz w:val="22"/>
           <w:szCs w:val="22"/>
         </w:rPr>
-      </w:pPr>
-    </w:p>
-    <w:p>
-      <w:pPr>
-        <w:rPr>
-          <w:rFonts w:ascii="Noto Sans" w:hAnsi="Noto Sans" w:cs="Noto Sans"/>
-          <w:color w:val="FF0000"/>
-          <w:sz w:val="22"/>
-          <w:szCs w:val="22"/>
-        </w:rPr>
-      </w:pPr>
-    </w:p>
-    <w:p>
-      <w:pPr>
-        <w:rPr>
-          <w:rFonts w:ascii="Noto Sans" w:hAnsi="Noto Sans" w:cs="Noto Sans"/>
-          <w:color w:val="FF0000"/>
-          <w:sz w:val="22"/>
-          <w:szCs w:val="22"/>
-        </w:rPr>
-      </w:pPr>
-    </w:p>
-    <w:p>
-      <w:pPr>
-        <w:rPr>
-          <w:rFonts w:ascii="Noto Sans" w:hAnsi="Noto Sans" w:cs="Noto Sans"/>
-          <w:color w:val="FF0000"/>
-          <w:sz w:val="22"/>
-          <w:szCs w:val="22"/>
-        </w:rPr>
-      </w:pPr>
-    </w:p>
-    <w:p>
-      <w:pPr>
-        <w:rPr>
-          <w:rFonts w:ascii="Noto Sans" w:hAnsi="Noto Sans" w:cs="Noto Sans"/>
-          <w:color w:val="FF0000"/>
-          <w:sz w:val="22"/>
-          <w:szCs w:val="22"/>
-        </w:rPr>
-      </w:pPr>
-    </w:p>
-    <w:p>
-      <w:pPr>
-        <w:rPr>
-          <w:rFonts w:ascii="Noto Sans" w:hAnsi="Noto Sans" w:cs="Noto Sans"/>
-          <w:color w:val="FF0000"/>
-          <w:sz w:val="22"/>
-          <w:szCs w:val="22"/>
-        </w:rPr>
-      </w:pPr>
-    </w:p>
-    <w:p>
-      <w:pPr>
-        <w:rPr>
-          <w:rFonts w:ascii="Noto Sans" w:hAnsi="Noto Sans" w:cs="Noto Sans"/>
-          <w:color w:val="FF0000"/>
-          <w:sz w:val="22"/>
-          <w:szCs w:val="22"/>
-        </w:rPr>
-      </w:pPr>
-    </w:p>
-    <w:p>
-      <w:pPr>
-        <w:rPr>
-          <w:rFonts w:ascii="Noto Sans" w:hAnsi="Noto Sans" w:cs="Noto Sans"/>
-          <w:color w:val="FF0000"/>
-          <w:sz w:val="22"/>
-          <w:szCs w:val="22"/>
-        </w:rPr>
-      </w:pPr>
-    </w:p>
-    <w:p>
-      <w:pPr>
-        <w:rPr>
-          <w:rFonts w:ascii="Noto Sans" w:hAnsi="Noto Sans" w:cs="Noto Sans"/>
-          <w:color w:val="FF0000"/>
-          <w:sz w:val="22"/>
-          <w:szCs w:val="22"/>
-        </w:rPr>
-      </w:pPr>
-    </w:p>
-    <w:p>
-      <w:pPr>
-        <w:rPr>
-          <w:rFonts w:ascii="Noto Sans" w:hAnsi="Noto Sans" w:cs="Noto Sans"/>
-          <w:color w:val="FF0000"/>
-          <w:sz w:val="22"/>
-          <w:szCs w:val="22"/>
-        </w:rPr>
-      </w:pPr>
-    </w:p>
-    <w:p>
-      <w:pPr>
-        <w:rPr>
-          <w:rFonts w:ascii="Noto Sans" w:hAnsi="Noto Sans" w:cs="Noto Sans"/>
-          <w:color w:val="FF0000"/>
-          <w:sz w:val="22"/>
-          <w:szCs w:val="22"/>
-        </w:rPr>
-      </w:pPr>
-    </w:p>
-    <w:p>
-      <w:pPr>
-        <w:rPr>
-          <w:rFonts w:ascii="Noto Sans" w:hAnsi="Noto Sans" w:cs="Noto Sans"/>
-          <w:color w:val="FF0000"/>
-          <w:sz w:val="22"/>
-          <w:szCs w:val="22"/>
-        </w:rPr>
-      </w:pPr>
-    </w:p>
-    <w:p>
-      <w:pPr>
-        <w:rPr>
-          <w:rFonts w:ascii="Noto Sans" w:hAnsi="Noto Sans" w:cs="Noto Sans"/>
-          <w:b/>
-          <w:sz w:val="22"/>
-          <w:szCs w:val="22"/>
-        </w:rPr>
-      </w:pPr>
+      </w:r>
       <w:r>
-        <w:rPr>
-          <w:rFonts w:ascii="Noto Sans" w:hAnsi="Noto Sans" w:cs="Noto Sans"/>
-          <w:b/>
-          <w:sz w:val="22"/>
-          <w:szCs w:val="22"/>
-        </w:rPr>
         <w:br w:type="page"/>
       </w:r>
     </w:p>
     <w:p>
       <w:pPr>
+        <w:pStyle w:val="Normal"/>
+        <w:spacing w:before="0" w:after="0"/>
         <w:rPr>
           <w:rFonts w:ascii="Noto Sans" w:hAnsi="Noto Sans" w:cs="Noto Sans"/>
           <w:b/>
@@ -3163,9 +3603,18 @@
           <w:szCs w:val="22"/>
         </w:rPr>
       </w:pPr>
+      <w:r>
+        <w:rPr>
+          <w:rFonts w:cs="Noto Sans" w:ascii="Noto Sans" w:hAnsi="Noto Sans"/>
+          <w:b/>
+          <w:sz w:val="22"/>
+          <w:szCs w:val="22"/>
+        </w:rPr>
+      </w:r>
     </w:p>
     <w:p>
       <w:pPr>
+        <w:pStyle w:val="Normal"/>
         <w:rPr>
           <w:rFonts w:ascii="Noto Sans" w:hAnsi="Noto Sans" w:cs="Noto Sans"/>
           <w:b/>
@@ -3175,47 +3624,37 @@
       </w:pPr>
       <w:r>
         <w:rPr>
-          <w:rFonts w:ascii="Noto Sans" w:hAnsi="Noto Sans" w:cs="Noto Sans"/>
+          <w:rFonts w:cs="Noto Sans" w:ascii="Noto Sans" w:hAnsi="Noto Sans"/>
           <w:b/>
           <w:sz w:val="28"/>
           <w:szCs w:val="22"/>
         </w:rPr>
-        <w:t>Políticas y L</w:t>
-      </w:r>
-      <w:r>
-        <w:rPr>
-          <w:rFonts w:ascii="Noto Sans" w:hAnsi="Noto Sans" w:cs="Noto Sans"/>
-          <w:b/>
-          <w:sz w:val="28"/>
-          <w:szCs w:val="22"/>
-        </w:rPr>
-        <w:t>ineamientos</w:t>
-      </w:r>
-      <w:r>
-        <w:rPr>
-          <w:rFonts w:ascii="Noto Sans" w:hAnsi="Noto Sans" w:cs="Noto Sans"/>
-          <w:b/>
-          <w:sz w:val="28"/>
-          <w:szCs w:val="22"/>
-        </w:rPr>
-        <w:t>:</w:t>
+        <w:t>Políticas y lineamientos:</w:t>
       </w:r>
     </w:p>
     <w:p>
       <w:pPr>
+        <w:pStyle w:val="Normal"/>
         <w:rPr>
           <w:rFonts w:ascii="Noto Sans" w:hAnsi="Noto Sans" w:cs="Noto Sans"/>
           <w:sz w:val="28"/>
           <w:szCs w:val="22"/>
         </w:rPr>
       </w:pPr>
+      <w:r>
+        <w:rPr>
+          <w:rFonts w:cs="Noto Sans" w:ascii="Noto Sans" w:hAnsi="Noto Sans"/>
+          <w:sz w:val="28"/>
+          <w:szCs w:val="22"/>
+        </w:rPr>
+      </w:r>
     </w:p>
     <w:p>
       <w:pPr>
-        <w:pStyle w:val="Prrafodelista"/>
+        <w:pStyle w:val="ListParagraph"/>
         <w:numPr>
           <w:ilvl w:val="0"/>
-          <w:numId w:val="7"/>
+          <w:numId w:val="3"/>
         </w:numPr>
         <w:jc w:val="both"/>
         <w:rPr>
@@ -3226,7 +3665,7 @@
       </w:pPr>
       <w:r>
         <w:rPr>
-          <w:rFonts w:ascii="Noto Sans" w:hAnsi="Noto Sans" w:cs="Noto Sans"/>
+          <w:rFonts w:cs="Noto Sans" w:ascii="Noto Sans" w:hAnsi="Noto Sans"/>
           <w:sz w:val="22"/>
           <w:szCs w:val="22"/>
         </w:rPr>
@@ -3235,10 +3674,10 @@
     </w:p>
     <w:p>
       <w:pPr>
-        <w:pStyle w:val="Prrafodelista"/>
+        <w:pStyle w:val="ListParagraph"/>
         <w:numPr>
           <w:ilvl w:val="0"/>
-          <w:numId w:val="7"/>
+          <w:numId w:val="3"/>
         </w:numPr>
         <w:jc w:val="both"/>
         <w:rPr>
@@ -3249,19 +3688,19 @@
       </w:pPr>
       <w:r>
         <w:rPr>
-          <w:rFonts w:ascii="Noto Sans" w:hAnsi="Noto Sans" w:cs="Noto Sans"/>
-          <w:sz w:val="22"/>
-          <w:szCs w:val="22"/>
-        </w:rPr>
-        <w:t>El solicitante deberá presentar este formato adjuntando el memorando y número de caso (ticket) de Mesa de Servicio asociado, sin los cuales no se podrá atender su solicitud.</w:t>
+          <w:rFonts w:cs="Noto Sans" w:ascii="Noto Sans" w:hAnsi="Noto Sans"/>
+          <w:sz w:val="22"/>
+          <w:szCs w:val="22"/>
+        </w:rPr>
+        <w:t>El solicitante deberá presentar este formato adjuntando el memorando y número de reporte de Mesa de Servicio asociado, sin los cuales no se podrá atender su solicitud.</w:t>
       </w:r>
     </w:p>
     <w:p>
       <w:pPr>
-        <w:pStyle w:val="Prrafodelista"/>
+        <w:pStyle w:val="ListParagraph"/>
         <w:numPr>
           <w:ilvl w:val="0"/>
-          <w:numId w:val="7"/>
+          <w:numId w:val="3"/>
         </w:numPr>
         <w:jc w:val="both"/>
         <w:rPr>
@@ -3272,19 +3711,19 @@
       </w:pPr>
       <w:r>
         <w:rPr>
-          <w:rFonts w:ascii="Noto Sans" w:hAnsi="Noto Sans" w:cs="Noto Sans"/>
-          <w:sz w:val="22"/>
-          <w:szCs w:val="22"/>
-        </w:rPr>
-        <w:t>El solicitante deberá proporcionar la dirección IP de su equipo de cómputo para poder aplicar las configuraciones requeridas. Esta información la podrá obtener utilizando el comando “ipconfig /all” en una ventana de línea de comando. En caso de requerir ayuda para ejecutar el comando indicado, favor de contactar al área de Soporte Técnico de la CONAGUA.</w:t>
+          <w:rFonts w:cs="Noto Sans" w:ascii="Noto Sans" w:hAnsi="Noto Sans"/>
+          <w:sz w:val="22"/>
+          <w:szCs w:val="22"/>
+        </w:rPr>
+        <w:t>El solicitante deberá proporcionar la dirección IP de su equipo de cómputo para aplicar las configuraciones requeridas. Esta información la podrá obtener utilizando el comando “ipconfig /all” en una ventana de línea de comando. En caso de requerir ayuda para ejecutar el comando indicado, favor de contactar al área de Soporte Técnico de la CONAGUA.</w:t>
       </w:r>
     </w:p>
     <w:p>
       <w:pPr>
-        <w:pStyle w:val="Prrafodelista"/>
+        <w:pStyle w:val="ListParagraph"/>
         <w:numPr>
           <w:ilvl w:val="0"/>
-          <w:numId w:val="7"/>
+          <w:numId w:val="3"/>
         </w:numPr>
         <w:jc w:val="both"/>
         <w:rPr>
@@ -3295,36 +3734,19 @@
       </w:pPr>
       <w:r>
         <w:rPr>
-          <w:rFonts w:ascii="Noto Sans" w:hAnsi="Noto Sans" w:cs="Noto Sans"/>
-          <w:sz w:val="22"/>
-          <w:szCs w:val="22"/>
-        </w:rPr>
-        <w:t xml:space="preserve">El solicitante deberá agregar en la </w:t>
-      </w:r>
-      <w:r>
-        <w:rPr>
-          <w:rFonts w:ascii="Noto Sans" w:hAnsi="Noto Sans" w:cs="Noto Sans"/>
-          <w:b/>
-          <w:sz w:val="22"/>
-          <w:szCs w:val="22"/>
-        </w:rPr>
-        <w:t>Justificación</w:t>
-      </w:r>
-      <w:r>
-        <w:rPr>
-          <w:rFonts w:ascii="Noto Sans" w:hAnsi="Noto Sans" w:cs="Noto Sans"/>
-          <w:sz w:val="22"/>
-          <w:szCs w:val="22"/>
-        </w:rPr>
-        <w:t xml:space="preserve"> si la solicitud se deriva de un cambio de lugar (oficina, mampara o piso) del usuario que a su vez haya derivado en un cambio de dirección IP de su equipo de cómputo.</w:t>
+          <w:rFonts w:cs="Noto Sans" w:ascii="Noto Sans" w:hAnsi="Noto Sans"/>
+          <w:sz w:val="22"/>
+          <w:szCs w:val="22"/>
+        </w:rPr>
+        <w:t>Si la solicitud se deriva de un cambio de lugar (oficina, mampara o piso) del usuario que a su vez haya derivado en un cambio de dirección IP de su equipo de cómputo, el solicitante deberá agregarlo en la justificación</w:t>
       </w:r>
     </w:p>
     <w:p>
       <w:pPr>
-        <w:pStyle w:val="Prrafodelista"/>
+        <w:pStyle w:val="ListParagraph"/>
         <w:numPr>
           <w:ilvl w:val="0"/>
-          <w:numId w:val="7"/>
+          <w:numId w:val="3"/>
         </w:numPr>
         <w:jc w:val="both"/>
         <w:rPr>
@@ -3335,7 +3757,7 @@
       </w:pPr>
       <w:r>
         <w:rPr>
-          <w:rFonts w:ascii="Noto Sans" w:hAnsi="Noto Sans" w:cs="Noto Sans"/>
+          <w:rFonts w:cs="Noto Sans" w:ascii="Noto Sans" w:hAnsi="Noto Sans"/>
           <w:sz w:val="22"/>
           <w:szCs w:val="22"/>
         </w:rPr>
@@ -3344,10 +3766,10 @@
     </w:p>
     <w:p>
       <w:pPr>
-        <w:pStyle w:val="Prrafodelista"/>
+        <w:pStyle w:val="ListParagraph"/>
         <w:numPr>
           <w:ilvl w:val="0"/>
-          <w:numId w:val="7"/>
+          <w:numId w:val="3"/>
         </w:numPr>
         <w:jc w:val="both"/>
         <w:rPr>
@@ -3358,7 +3780,7 @@
       </w:pPr>
       <w:r>
         <w:rPr>
-          <w:rFonts w:ascii="Noto Sans" w:hAnsi="Noto Sans" w:cs="Noto Sans"/>
+          <w:rFonts w:cs="Noto Sans" w:ascii="Noto Sans" w:hAnsi="Noto Sans"/>
           <w:sz w:val="22"/>
           <w:szCs w:val="22"/>
         </w:rPr>
@@ -3367,10 +3789,10 @@
     </w:p>
     <w:p>
       <w:pPr>
-        <w:pStyle w:val="Prrafodelista"/>
+        <w:pStyle w:val="ListParagraph"/>
         <w:numPr>
           <w:ilvl w:val="0"/>
-          <w:numId w:val="7"/>
+          <w:numId w:val="3"/>
         </w:numPr>
         <w:jc w:val="both"/>
         <w:rPr>
@@ -3381,19 +3803,19 @@
       </w:pPr>
       <w:r>
         <w:rPr>
-          <w:rFonts w:ascii="Noto Sans" w:hAnsi="Noto Sans" w:cs="Noto Sans"/>
-          <w:sz w:val="22"/>
-          <w:szCs w:val="22"/>
-        </w:rPr>
-        <w:t>El solicitante deberá conservar el Acuse o copia del formato firmado y sellado, así como el memorando asociado, para posteriores aclaraciones.</w:t>
+          <w:rFonts w:cs="Noto Sans" w:ascii="Noto Sans" w:hAnsi="Noto Sans"/>
+          <w:sz w:val="22"/>
+          <w:szCs w:val="22"/>
+        </w:rPr>
+        <w:t>El solicitante deberá conservar el Acuse o copia del formato firmado y sellado, así como copia del memorando asociado, para posteriores aclaraciones.</w:t>
       </w:r>
     </w:p>
     <w:p>
       <w:pPr>
-        <w:pStyle w:val="Prrafodelista"/>
+        <w:pStyle w:val="ListParagraph"/>
         <w:numPr>
           <w:ilvl w:val="0"/>
-          <w:numId w:val="7"/>
+          <w:numId w:val="3"/>
         </w:numPr>
         <w:jc w:val="both"/>
         <w:rPr>
@@ -3404,7 +3826,7 @@
       </w:pPr>
       <w:r>
         <w:rPr>
-          <w:rFonts w:ascii="Noto Sans" w:hAnsi="Noto Sans" w:cs="Noto Sans"/>
+          <w:rFonts w:cs="Noto Sans" w:ascii="Noto Sans" w:hAnsi="Noto Sans"/>
           <w:sz w:val="22"/>
           <w:szCs w:val="22"/>
         </w:rPr>
@@ -3413,10 +3835,10 @@
     </w:p>
     <w:p>
       <w:pPr>
-        <w:pStyle w:val="Prrafodelista"/>
+        <w:pStyle w:val="ListParagraph"/>
         <w:numPr>
           <w:ilvl w:val="0"/>
-          <w:numId w:val="7"/>
+          <w:numId w:val="3"/>
         </w:numPr>
         <w:jc w:val="both"/>
         <w:rPr>
@@ -3427,7 +3849,7 @@
       </w:pPr>
       <w:r>
         <w:rPr>
-          <w:rFonts w:ascii="Noto Sans" w:hAnsi="Noto Sans" w:cs="Noto Sans"/>
+          <w:rFonts w:cs="Noto Sans" w:ascii="Noto Sans" w:hAnsi="Noto Sans"/>
           <w:sz w:val="22"/>
           <w:szCs w:val="22"/>
         </w:rPr>
@@ -3436,10 +3858,10 @@
     </w:p>
     <w:p>
       <w:pPr>
-        <w:pStyle w:val="Prrafodelista"/>
+        <w:pStyle w:val="ListParagraph"/>
         <w:numPr>
           <w:ilvl w:val="0"/>
-          <w:numId w:val="7"/>
+          <w:numId w:val="3"/>
         </w:numPr>
         <w:jc w:val="both"/>
         <w:rPr>
@@ -3450,7 +3872,7 @@
       </w:pPr>
       <w:r>
         <w:rPr>
-          <w:rFonts w:ascii="Noto Sans" w:hAnsi="Noto Sans" w:cs="Noto Sans"/>
+          <w:rFonts w:cs="Noto Sans" w:ascii="Noto Sans" w:hAnsi="Noto Sans"/>
           <w:sz w:val="22"/>
           <w:szCs w:val="22"/>
         </w:rPr>
@@ -3459,15 +3881,24 @@
     </w:p>
     <w:p>
       <w:pPr>
+        <w:pStyle w:val="Normal"/>
         <w:rPr>
           <w:rFonts w:ascii="Noto Sans" w:hAnsi="Noto Sans" w:cs="Noto Sans"/>
           <w:sz w:val="22"/>
           <w:szCs w:val="22"/>
         </w:rPr>
       </w:pPr>
+      <w:r>
+        <w:rPr>
+          <w:rFonts w:cs="Noto Sans" w:ascii="Noto Sans" w:hAnsi="Noto Sans"/>
+          <w:sz w:val="22"/>
+          <w:szCs w:val="22"/>
+        </w:rPr>
+      </w:r>
     </w:p>
     <w:p>
       <w:pPr>
+        <w:pStyle w:val="Normal"/>
         <w:rPr>
           <w:rFonts w:ascii="Noto Sans" w:hAnsi="Noto Sans" w:cs="Noto Sans"/>
           <w:b/>
@@ -3476,34 +3907,53 @@
           <w:szCs w:val="22"/>
         </w:rPr>
       </w:pPr>
+      <w:r>
+        <w:rPr>
+          <w:rFonts w:cs="Noto Sans" w:ascii="Noto Sans" w:hAnsi="Noto Sans"/>
+          <w:b/>
+          <w:bCs/>
+          <w:sz w:val="22"/>
+          <w:szCs w:val="22"/>
+        </w:rPr>
+      </w:r>
     </w:p>
     <w:tbl>
       <w:tblPr>
-        <w:tblpPr w:leftFromText="141" w:rightFromText="141" w:vertAnchor="text" w:horzAnchor="margin" w:tblpY="730"/>
+        <w:tblpPr w:vertAnchor="text" w:horzAnchor="margin" w:leftFromText="141" w:rightFromText="141" w:tblpX="0" w:tblpY="730"/>
         <w:tblW w:w="5000" w:type="pct"/>
-        <w:tblLook w:val="04A0" w:firstRow="1" w:lastRow="0" w:firstColumn="1" w:lastColumn="0" w:noHBand="0" w:noVBand="1"/>
+        <w:jc w:val="left"/>
+        <w:tblInd w:w="108" w:type="dxa"/>
+        <w:tblLayout w:type="fixed"/>
+        <w:tblCellMar>
+          <w:top w:w="0" w:type="dxa"/>
+          <w:left w:w="108" w:type="dxa"/>
+          <w:bottom w:w="0" w:type="dxa"/>
+          <w:right w:w="108" w:type="dxa"/>
+        </w:tblCellMar>
+        <w:tblLook w:val="04a0" w:noHBand="0" w:noVBand="1" w:firstColumn="1" w:lastRow="0" w:lastColumn="0" w:firstRow="1"/>
       </w:tblPr>
       <w:tblGrid>
         <w:gridCol w:w="4149"/>
         <w:gridCol w:w="992"/>
-        <w:gridCol w:w="399"/>
+        <w:gridCol w:w="398"/>
         <w:gridCol w:w="4148"/>
       </w:tblGrid>
       <w:tr>
         <w:trPr>
-          <w:trHeight w:val="1125"/>
+          <w:trHeight w:val="1125" w:hRule="atLeast"/>
         </w:trPr>
         <w:tc>
           <w:tcPr>
-            <w:tcW w:w="2141" w:type="pct"/>
+            <w:tcW w:w="4149" w:type="dxa"/>
             <w:tcBorders>
               <w:top w:val="single" w:sz="4" w:space="0" w:color="000000"/>
             </w:tcBorders>
-            <w:shd w:val="clear" w:color="auto" w:fill="auto"/>
+            <w:shd w:color="auto" w:fill="auto" w:val="clear"/>
           </w:tcPr>
           <w:p>
             <w:pPr>
-              <w:widowControl w:val="0"/>
+              <w:pStyle w:val="Normal"/>
+              <w:widowControl w:val="false"/>
               <w:jc w:val="center"/>
               <w:rPr>
                 <w:rFonts w:ascii="Noto Sans" w:hAnsi="Noto Sans" w:cs="Noto Sans"/>
@@ -3514,17 +3964,55 @@
             </w:pPr>
             <w:r>
               <w:rPr>
-                <w:rFonts w:ascii="Noto Sans" w:hAnsi="Noto Sans" w:cs="Noto Sans"/>
+                <w:rFonts w:cs="Noto Sans" w:ascii="Noto Sans" w:hAnsi="Noto Sans"/>
                 <w:bCs/>
                 <w:sz w:val="22"/>
                 <w:szCs w:val="22"/>
               </w:rPr>
-              <w:t xml:space="preserve">Nombre Usuario(a): </w:t>
-            </w:r>
-          </w:p>
-          <w:p>
-            <w:pPr>
-              <w:widowControl w:val="0"/>
+              <w:t>Nombre Usuario(a):</w:t>
+            </w:r>
+          </w:p>
+          <w:p>
+            <w:pPr>
+              <w:pStyle w:val="Normal"/>
+              <w:widowControl w:val="false"/>
+              <w:jc w:val="center"/>
+              <w:rPr>
+                <w:rFonts w:ascii="Noto Sans" w:hAnsi="Noto Sans" w:cs="Noto Sans"/>
+                <w:bCs/>
+                <w:sz w:val="22"/>
+                <w:szCs w:val="22"/>
+              </w:rPr>
+            </w:pPr>
+            <w:r>
+              <w:rPr/>
+            </w:r>
+          </w:p>
+          <w:p>
+            <w:pPr>
+              <w:pStyle w:val="Normal"/>
+              <w:widowControl w:val="false"/>
+              <w:jc w:val="center"/>
+              <w:rPr>
+                <w:rFonts w:ascii="Noto Sans" w:hAnsi="Noto Sans" w:cs="Noto Sans"/>
+                <w:bCs/>
+                <w:sz w:val="22"/>
+                <w:szCs w:val="22"/>
+              </w:rPr>
+            </w:pPr>
+            <w:r>
+              <w:rPr>
+                <w:rFonts w:cs="Noto Sans" w:ascii="Noto Sans" w:hAnsi="Noto Sans"/>
+                <w:bCs/>
+                <w:sz w:val="22"/>
+                <w:szCs w:val="22"/>
+              </w:rPr>
+            </w:r>
+          </w:p>
+          <w:p>
+            <w:pPr>
+              <w:pStyle w:val="Normal"/>
+              <w:widowControl w:val="false"/>
               <w:jc w:val="center"/>
               <w:rPr>
                 <w:rFonts w:ascii="Noto Sans" w:hAnsi="Noto Sans" w:cs="Noto Sans"/>
@@ -3536,23 +4024,25 @@
             </w:pPr>
             <w:r>
               <w:rPr>
-                <w:rFonts w:ascii="Noto Sans" w:hAnsi="Noto Sans" w:cs="Noto Sans"/>
+                <w:rFonts w:cs="Noto Sans" w:ascii="Noto Sans" w:hAnsi="Noto Sans"/>
                 <w:bCs/>
                 <w:sz w:val="22"/>
                 <w:szCs w:val="22"/>
               </w:rPr>
-              <w:t xml:space="preserve"> Puesto del usuario</w:t>
+              <w:t>Puesto del usuario</w:t>
             </w:r>
           </w:p>
         </w:tc>
         <w:tc>
           <w:tcPr>
-            <w:tcW w:w="512" w:type="pct"/>
-            <w:shd w:val="clear" w:color="auto" w:fill="auto"/>
+            <w:tcW w:w="992" w:type="dxa"/>
+            <w:tcBorders/>
+            <w:shd w:color="auto" w:fill="auto" w:val="clear"/>
           </w:tcPr>
           <w:p>
             <w:pPr>
-              <w:widowControl w:val="0"/>
+              <w:pStyle w:val="Normal"/>
+              <w:widowControl w:val="false"/>
               <w:jc w:val="center"/>
               <w:rPr>
                 <w:rFonts w:ascii="Noto Sans" w:hAnsi="Noto Sans" w:cs="Noto Sans"/>
@@ -3562,16 +4052,27 @@
                 <w:szCs w:val="22"/>
               </w:rPr>
             </w:pPr>
+            <w:r>
+              <w:rPr>
+                <w:rFonts w:cs="Noto Sans" w:ascii="Noto Sans" w:hAnsi="Noto Sans"/>
+                <w:b/>
+                <w:bCs/>
+                <w:sz w:val="22"/>
+                <w:szCs w:val="22"/>
+              </w:rPr>
+            </w:r>
           </w:p>
         </w:tc>
         <w:tc>
           <w:tcPr>
-            <w:tcW w:w="206" w:type="pct"/>
-            <w:shd w:val="clear" w:color="auto" w:fill="auto"/>
+            <w:tcW w:w="398" w:type="dxa"/>
+            <w:tcBorders/>
+            <w:shd w:color="auto" w:fill="auto" w:val="clear"/>
           </w:tcPr>
           <w:p>
             <w:pPr>
-              <w:widowControl w:val="0"/>
+              <w:pStyle w:val="Normal"/>
+              <w:widowControl w:val="false"/>
               <w:jc w:val="center"/>
               <w:rPr>
                 <w:rFonts w:ascii="Noto Sans" w:hAnsi="Noto Sans" w:cs="Noto Sans"/>
@@ -3581,19 +4082,29 @@
                 <w:szCs w:val="22"/>
               </w:rPr>
             </w:pPr>
+            <w:r>
+              <w:rPr>
+                <w:rFonts w:cs="Noto Sans" w:ascii="Noto Sans" w:hAnsi="Noto Sans"/>
+                <w:b/>
+                <w:bCs/>
+                <w:sz w:val="22"/>
+                <w:szCs w:val="22"/>
+              </w:rPr>
+            </w:r>
           </w:p>
         </w:tc>
         <w:tc>
           <w:tcPr>
-            <w:tcW w:w="2141" w:type="pct"/>
+            <w:tcW w:w="4148" w:type="dxa"/>
             <w:tcBorders>
               <w:top w:val="single" w:sz="4" w:space="0" w:color="000000"/>
             </w:tcBorders>
-            <w:shd w:val="clear" w:color="auto" w:fill="auto"/>
+            <w:shd w:color="auto" w:fill="auto" w:val="clear"/>
           </w:tcPr>
           <w:p>
             <w:pPr>
-              <w:widowControl w:val="0"/>
+              <w:pStyle w:val="Normal"/>
+              <w:widowControl w:val="false"/>
               <w:jc w:val="center"/>
               <w:rPr>
                 <w:rFonts w:ascii="Noto Sans" w:hAnsi="Noto Sans" w:cs="Noto Sans"/>
@@ -3604,7 +4115,7 @@
             </w:pPr>
             <w:r>
               <w:rPr>
-                <w:rFonts w:ascii="Noto Sans" w:hAnsi="Noto Sans" w:cs="Noto Sans"/>
+                <w:rFonts w:cs="Noto Sans" w:ascii="Noto Sans" w:hAnsi="Noto Sans"/>
                 <w:bCs/>
                 <w:sz w:val="22"/>
                 <w:szCs w:val="22"/>
@@ -3614,7 +4125,50 @@
           </w:p>
           <w:p>
             <w:pPr>
-              <w:widowControl w:val="0"/>
+              <w:pStyle w:val="Normal"/>
+              <w:widowControl w:val="false"/>
+              <w:jc w:val="center"/>
+              <w:rPr>
+                <w:rFonts w:ascii="Noto Sans" w:hAnsi="Noto Sans" w:cs="Noto Sans"/>
+                <w:bCs/>
+                <w:sz w:val="22"/>
+                <w:szCs w:val="22"/>
+              </w:rPr>
+            </w:pPr>
+            <w:r>
+              <w:rPr>
+                <w:rFonts w:cs="Noto Sans" w:ascii="Noto Sans" w:hAnsi="Noto Sans"/>
+                <w:bCs/>
+                <w:sz w:val="22"/>
+                <w:szCs w:val="22"/>
+              </w:rPr>
+            </w:r>
+          </w:p>
+          <w:p>
+            <w:pPr>
+              <w:pStyle w:val="Normal"/>
+              <w:widowControl w:val="false"/>
+              <w:jc w:val="center"/>
+              <w:rPr>
+                <w:rFonts w:ascii="Noto Sans" w:hAnsi="Noto Sans" w:cs="Noto Sans"/>
+                <w:bCs/>
+                <w:sz w:val="22"/>
+                <w:szCs w:val="22"/>
+              </w:rPr>
+            </w:pPr>
+            <w:r>
+              <w:rPr>
+                <w:rFonts w:cs="Noto Sans" w:ascii="Noto Sans" w:hAnsi="Noto Sans"/>
+                <w:bCs/>
+                <w:sz w:val="22"/>
+                <w:szCs w:val="22"/>
+              </w:rPr>
+            </w:r>
+          </w:p>
+          <w:p>
+            <w:pPr>
+              <w:pStyle w:val="Normal"/>
+              <w:widowControl w:val="false"/>
               <w:jc w:val="center"/>
               <w:rPr>
                 <w:rFonts w:ascii="Noto Sans" w:hAnsi="Noto Sans" w:cs="Noto Sans"/>
@@ -3626,7 +4180,7 @@
             </w:pPr>
             <w:r>
               <w:rPr>
-                <w:rFonts w:ascii="Noto Sans" w:hAnsi="Noto Sans" w:cs="Noto Sans"/>
+                <w:rFonts w:cs="Noto Sans" w:ascii="Noto Sans" w:hAnsi="Noto Sans"/>
                 <w:bCs/>
                 <w:sz w:val="22"/>
                 <w:szCs w:val="22"/>
@@ -3639,6 +4193,7 @@
     </w:tbl>
     <w:p>
       <w:pPr>
+        <w:pStyle w:val="Normal"/>
         <w:rPr>
           <w:rFonts w:ascii="Noto Sans" w:hAnsi="Noto Sans" w:cs="Noto Sans"/>
           <w:b/>
@@ -3647,9 +4202,19 @@
           <w:szCs w:val="22"/>
         </w:rPr>
       </w:pPr>
+      <w:r>
+        <w:rPr>
+          <w:rFonts w:cs="Noto Sans" w:ascii="Noto Sans" w:hAnsi="Noto Sans"/>
+          <w:b/>
+          <w:bCs/>
+          <w:sz w:val="22"/>
+          <w:szCs w:val="22"/>
+        </w:rPr>
+      </w:r>
     </w:p>
     <w:p>
       <w:pPr>
+        <w:pStyle w:val="Normal"/>
         <w:rPr>
           <w:rFonts w:ascii="Noto Sans" w:hAnsi="Noto Sans" w:cs="Noto Sans"/>
           <w:b/>
@@ -3658,9 +4223,19 @@
           <w:szCs w:val="22"/>
         </w:rPr>
       </w:pPr>
+      <w:r>
+        <w:rPr>
+          <w:rFonts w:cs="Noto Sans" w:ascii="Noto Sans" w:hAnsi="Noto Sans"/>
+          <w:b/>
+          <w:bCs/>
+          <w:sz w:val="22"/>
+          <w:szCs w:val="22"/>
+        </w:rPr>
+      </w:r>
     </w:p>
     <w:p>
       <w:pPr>
+        <w:pStyle w:val="Normal"/>
         <w:rPr>
           <w:rFonts w:ascii="Noto Sans" w:hAnsi="Noto Sans" w:cs="Noto Sans"/>
           <w:b/>
@@ -3670,9 +4245,20 @@
           <w:lang w:val="es-MX"/>
         </w:rPr>
       </w:pPr>
+      <w:r>
+        <w:rPr>
+          <w:rFonts w:cs="Noto Sans" w:ascii="Noto Sans" w:hAnsi="Noto Sans"/>
+          <w:b/>
+          <w:sz w:val="28"/>
+          <w:szCs w:val="22"/>
+          <w:u w:val="single"/>
+          <w:lang w:val="es-MX"/>
+        </w:rPr>
+      </w:r>
     </w:p>
     <w:p>
       <w:pPr>
+        <w:pStyle w:val="Normal"/>
         <w:jc w:val="both"/>
         <w:rPr>
           <w:rFonts w:ascii="Noto Sans" w:hAnsi="Noto Sans" w:cs="Noto Sans"/>
@@ -3684,42 +4270,50 @@
       </w:pPr>
       <w:r>
         <w:rPr>
-          <w:rFonts w:ascii="Noto Sans" w:hAnsi="Noto Sans" w:cs="Noto Sans"/>
+          <w:rFonts w:cs="Noto Sans" w:ascii="Noto Sans" w:hAnsi="Noto Sans"/>
           <w:b/>
           <w:sz w:val="18"/>
           <w:szCs w:val="22"/>
           <w:lang w:val="es-MX"/>
         </w:rPr>
-        <w:t>Nota:</w:t>
+        <w:t xml:space="preserve">Nota: </w:t>
       </w:r>
       <w:r>
         <w:rPr>
-          <w:rFonts w:ascii="Noto Sans" w:hAnsi="Noto Sans" w:cs="Noto Sans"/>
-          <w:b/>
-          <w:sz w:val="18"/>
-          <w:szCs w:val="22"/>
-          <w:lang w:val="es-MX"/>
+          <w:rFonts w:cs="Noto Sans" w:ascii="Noto Sans" w:hAnsi="Noto Sans"/>
         </w:rPr>
         <w:t xml:space="preserve"> </w:t>
       </w:r>
       <w:r>
         <w:rPr>
-          <w:rFonts w:ascii="Noto Sans" w:hAnsi="Noto Sans" w:cs="Noto Sans"/>
-        </w:rPr>
-        <w:t xml:space="preserve"> </w:t>
+          <w:rFonts w:cs="Noto Sans" w:ascii="Noto Sans" w:hAnsi="Noto Sans"/>
+          <w:sz w:val="18"/>
+          <w:szCs w:val="22"/>
+          <w:lang w:val="es-MX"/>
+        </w:rPr>
+        <w:t xml:space="preserve">Este formato debe ser entregado a </w:t>
       </w:r>
       <w:r>
         <w:rPr>
-          <w:rFonts w:ascii="Noto Sans" w:hAnsi="Noto Sans" w:cs="Noto Sans"/>
+          <w:rFonts w:cs="Noto Sans" w:ascii="Noto Sans" w:hAnsi="Noto Sans"/>
           <w:sz w:val="18"/>
           <w:szCs w:val="22"/>
           <w:lang w:val="es-MX"/>
         </w:rPr>
-        <w:t xml:space="preserve">Este formato debe ser entregado a través del servicio de Mesa de Servicio, acompañado de un Memorando dirigido al </w:t>
+        <w:t>Control de Gestión de la GTIC y copia a la</w:t>
       </w:r>
       <w:r>
         <w:rPr>
-          <w:rFonts w:ascii="Noto Sans" w:hAnsi="Noto Sans" w:cs="Noto Sans"/>
+          <w:rFonts w:cs="Noto Sans" w:ascii="Noto Sans" w:hAnsi="Noto Sans"/>
+          <w:sz w:val="18"/>
+          <w:szCs w:val="22"/>
+          <w:lang w:val="es-MX"/>
+        </w:rPr>
+        <w:t xml:space="preserve"> Mesa de Servicio, acompañado de un Memorando dirigido al </w:t>
+      </w:r>
+      <w:r>
+        <w:rPr>
+          <w:rFonts w:cs="Noto Sans" w:ascii="Noto Sans" w:hAnsi="Noto Sans"/>
           <w:b/>
           <w:sz w:val="18"/>
           <w:szCs w:val="22"/>
@@ -3729,7 +4323,7 @@
       </w:r>
       <w:r>
         <w:rPr>
-          <w:rFonts w:ascii="Noto Sans" w:hAnsi="Noto Sans" w:cs="Noto Sans"/>
+          <w:rFonts w:cs="Noto Sans" w:ascii="Noto Sans" w:hAnsi="Noto Sans"/>
           <w:sz w:val="18"/>
           <w:szCs w:val="22"/>
           <w:lang w:val="es-MX"/>
@@ -3738,7 +4332,7 @@
       </w:r>
       <w:r>
         <w:rPr>
-          <w:rFonts w:ascii="Noto Sans" w:hAnsi="Noto Sans" w:cs="Noto Sans"/>
+          <w:rFonts w:cs="Noto Sans" w:ascii="Noto Sans" w:hAnsi="Noto Sans"/>
           <w:b/>
           <w:sz w:val="18"/>
           <w:szCs w:val="22"/>
@@ -3748,84 +4342,75 @@
       </w:r>
       <w:r>
         <w:rPr>
-          <w:rFonts w:ascii="Noto Sans" w:hAnsi="Noto Sans" w:cs="Noto Sans"/>
+          <w:rFonts w:cs="Noto Sans" w:ascii="Noto Sans" w:hAnsi="Noto Sans"/>
           <w:sz w:val="18"/>
           <w:szCs w:val="22"/>
           <w:lang w:val="es-MX"/>
         </w:rPr>
-        <w:t>. De no recibir dichos formatos en original en un lapso no mayor a 5 días hábiles se retirarán los permisos solicitados y se otorgará el acceso a navegación básico</w:t>
+        <w:t xml:space="preserve">. De no recibir dichos formatos en original en un lapso no mayor a 5 días hábiles se retirarán los permisos solicitados </w:t>
+      </w:r>
+      <w:r>
+        <w:rPr>
+          <w:rFonts w:cs="Noto Sans" w:ascii="Noto Sans" w:hAnsi="Noto Sans"/>
+          <w:sz w:val="18"/>
+          <w:szCs w:val="22"/>
+          <w:lang w:val="es-MX"/>
+        </w:rPr>
+        <w:t>y sera regresado al perfil básico</w:t>
       </w:r>
     </w:p>
     <w:sectPr>
-      <w:headerReference w:type="even" r:id="rId8"/>
-      <w:headerReference w:type="default" r:id="rId9"/>
-      <w:footerReference w:type="even" r:id="rId10"/>
-      <w:footerReference w:type="default" r:id="rId11"/>
-      <w:headerReference w:type="first" r:id="rId12"/>
-      <w:footerReference w:type="first" r:id="rId13"/>
+      <w:headerReference w:type="even" r:id="rId2"/>
+      <w:headerReference w:type="default" r:id="rId3"/>
+      <w:headerReference w:type="first" r:id="rId4"/>
+      <w:footerReference w:type="even" r:id="rId5"/>
+      <w:footerReference w:type="default" r:id="rId6"/>
+      <w:footerReference w:type="first" r:id="rId7"/>
+      <w:type w:val="nextPage"/>
       <w:pgSz w:w="12240" w:h="15840"/>
-      <w:pgMar w:top="851" w:right="1134" w:bottom="1021" w:left="1418" w:header="709" w:footer="680" w:gutter="0"/>
-      <w:pgNumType w:start="1"/>
-      <w:cols w:space="720"/>
-      <w:formProt w:val="0"/>
-      <w:docGrid w:linePitch="272" w:charSpace="8192"/>
+      <w:pgMar w:left="1418" w:right="1134" w:gutter="0" w:header="709" w:top="851" w:footer="680" w:bottom="1021"/>
+      <w:pgNumType w:start="1" w:fmt="decimal"/>
+      <w:formProt w:val="false"/>
+      <w:textDirection w:val="lrTb"/>
+      <w:docGrid w:type="default" w:linePitch="272" w:charSpace="16384"/>
     </w:sectPr>
   </w:body>
 </w:document>
 </file>
 
-<file path=word/endnotes.xml><?xml version="1.0" encoding="utf-8"?>
-<w:endnotes xmlns:wpc="http://schemas.microsoft.com/office/word/2010/wordprocessingCanvas" xmlns:cx="http://schemas.microsoft.com/office/drawing/2014/chartex" xmlns:mc="http://schemas.openxmlformats.org/markup-compatibility/2006" xmlns:o="urn:schemas-microsoft-com:office:office" xmlns:r="http://schemas.openxmlformats.org/officeDocument/2006/relationships" xmlns:m="http://schemas.openxmlformats.org/officeDocument/2006/math" xmlns:v="urn:schemas-microsoft-com:vml" xmlns:wp14="http://schemas.microsoft.com/office/word/2010/wordprocessingDrawing" xmlns:wp="http://schemas.openxmlformats.org/drawingml/2006/wordprocessingDrawing" xmlns:w10="urn:schemas-microsoft-com:office:word" xmlns:w="http://schemas.openxmlformats.org/wordprocessingml/2006/main" xmlns:w14="http://schemas.microsoft.com/office/word/2010/wordml" xmlns:w15="http://schemas.microsoft.com/office/word/2012/wordml" xmlns:w16se="http://schemas.microsoft.com/office/word/2015/wordml/symex" xmlns:wpg="http://schemas.microsoft.com/office/word/2010/wordprocessingGroup" xmlns:wpi="http://schemas.microsoft.com/office/word/2010/wordprocessingInk" xmlns:wne="http://schemas.microsoft.com/office/word/2006/wordml" xmlns:wps="http://schemas.microsoft.com/office/word/2010/wordprocessingShape" mc:Ignorable="w14 w15 w16se wp14">
-  <w:endnote w:type="separator" w:id="-1">
-    <w:p>
-      <w:r>
-        <w:separator/>
-      </w:r>
-    </w:p>
-  </w:endnote>
-  <w:endnote w:type="continuationSeparator" w:id="0">
-    <w:p>
-      <w:r>
-        <w:continuationSeparator/>
-      </w:r>
-    </w:p>
-  </w:endnote>
-</w:endnotes>
-</file>
-
 <file path=word/footer1.xml><?xml version="1.0" encoding="utf-8"?>
-<w:ftr xmlns:wpc="http://schemas.microsoft.com/office/word/2010/wordprocessingCanvas" xmlns:cx="http://schemas.microsoft.com/office/drawing/2014/chartex" xmlns:mc="http://schemas.openxmlformats.org/markup-compatibility/2006" xmlns:o="urn:schemas-microsoft-com:office:office" xmlns:r="http://schemas.openxmlformats.org/officeDocument/2006/relationships" xmlns:m="http://schemas.openxmlformats.org/officeDocument/2006/math" xmlns:v="urn:schemas-microsoft-com:vml" xmlns:wp14="http://schemas.microsoft.com/office/word/2010/wordprocessingDrawing" xmlns:wp="http://schemas.openxmlformats.org/drawingml/2006/wordprocessingDrawing" xmlns:w10="urn:schemas-microsoft-com:office:word" xmlns:w="http://schemas.openxmlformats.org/wordprocessingml/2006/main" xmlns:w14="http://schemas.microsoft.com/office/word/2010/wordml" xmlns:w15="http://schemas.microsoft.com/office/word/2012/wordml" xmlns:w16se="http://schemas.microsoft.com/office/word/2015/wordml/symex" xmlns:wpg="http://schemas.microsoft.com/office/word/2010/wordprocessingGroup" xmlns:wpi="http://schemas.microsoft.com/office/word/2010/wordprocessingInk" xmlns:wne="http://schemas.microsoft.com/office/word/2006/wordml" xmlns:wps="http://schemas.microsoft.com/office/word/2010/wordprocessingShape" mc:Ignorable="w14 w15 w16se wp14">
+<w:ftr xmlns:o="urn:schemas-microsoft-com:office:office" xmlns:r="http://schemas.openxmlformats.org/officeDocument/2006/relationships" xmlns:v="urn:schemas-microsoft-com:vml" xmlns:w="http://schemas.openxmlformats.org/wordprocessingml/2006/main" xmlns:w10="urn:schemas-microsoft-com:office:word" xmlns:wp="http://schemas.openxmlformats.org/drawingml/2006/wordprocessingDrawing" xmlns:wps="http://schemas.microsoft.com/office/word/2010/wordprocessingShape" xmlns:wpg="http://schemas.microsoft.com/office/word/2010/wordprocessingGroup" xmlns:mc="http://schemas.openxmlformats.org/markup-compatibility/2006" xmlns:wp14="http://schemas.microsoft.com/office/word/2010/wordprocessingDrawing" xmlns:w14="http://schemas.microsoft.com/office/word/2010/wordml" xmlns:w15="http://schemas.microsoft.com/office/word/2012/wordml" mc:Ignorable="w14 wp14 w15">
   <w:p>
     <w:pPr>
-      <w:pStyle w:val="Piedepgina"/>
+      <w:pStyle w:val="Footer"/>
+      <w:rPr/>
     </w:pPr>
+    <w:r>
+      <w:rPr/>
+    </w:r>
   </w:p>
 </w:ftr>
 </file>
 
 <file path=word/footer2.xml><?xml version="1.0" encoding="utf-8"?>
-<w:ftr xmlns:wpc="http://schemas.microsoft.com/office/word/2010/wordprocessingCanvas" xmlns:cx="http://schemas.microsoft.com/office/drawing/2014/chartex" xmlns:mc="http://schemas.openxmlformats.org/markup-compatibility/2006" xmlns:o="urn:schemas-microsoft-com:office:office" xmlns:r="http://schemas.openxmlformats.org/officeDocument/2006/relationships" xmlns:m="http://schemas.openxmlformats.org/officeDocument/2006/math" xmlns:v="urn:schemas-microsoft-com:vml" xmlns:wp14="http://schemas.microsoft.com/office/word/2010/wordprocessingDrawing" xmlns:wp="http://schemas.openxmlformats.org/drawingml/2006/wordprocessingDrawing" xmlns:w10="urn:schemas-microsoft-com:office:word" xmlns:w="http://schemas.openxmlformats.org/wordprocessingml/2006/main" xmlns:w14="http://schemas.microsoft.com/office/word/2010/wordml" xmlns:w15="http://schemas.microsoft.com/office/word/2012/wordml" xmlns:w16se="http://schemas.microsoft.com/office/word/2015/wordml/symex" xmlns:wpg="http://schemas.microsoft.com/office/word/2010/wordprocessingGroup" xmlns:wpi="http://schemas.microsoft.com/office/word/2010/wordprocessingInk" xmlns:wne="http://schemas.microsoft.com/office/word/2006/wordml" xmlns:wps="http://schemas.microsoft.com/office/word/2010/wordprocessingShape" mc:Ignorable="w14 w15 w16se wp14">
+<w:ftr xmlns:o="urn:schemas-microsoft-com:office:office" xmlns:r="http://schemas.openxmlformats.org/officeDocument/2006/relationships" xmlns:v="urn:schemas-microsoft-com:vml" xmlns:w="http://schemas.openxmlformats.org/wordprocessingml/2006/main" xmlns:w10="urn:schemas-microsoft-com:office:word" xmlns:wp="http://schemas.openxmlformats.org/drawingml/2006/wordprocessingDrawing" xmlns:wps="http://schemas.microsoft.com/office/word/2010/wordprocessingShape" xmlns:wpg="http://schemas.microsoft.com/office/word/2010/wordprocessingGroup" xmlns:mc="http://schemas.openxmlformats.org/markup-compatibility/2006" xmlns:wp14="http://schemas.microsoft.com/office/word/2010/wordprocessingDrawing" xmlns:w14="http://schemas.microsoft.com/office/word/2010/wordml" xmlns:w15="http://schemas.microsoft.com/office/word/2012/wordml" mc:Ignorable="w14 wp14 w15">
   <w:p>
     <w:pPr>
-      <w:pStyle w:val="Piedepgina"/>
+      <w:pStyle w:val="Footer"/>
       <w:pBdr>
         <w:top w:val="single" w:sz="6" w:space="1" w:color="000000"/>
       </w:pBdr>
       <w:rPr>
-        <w:rFonts w:asciiTheme="minorHAnsi" w:eastAsiaTheme="majorEastAsia" w:hAnsiTheme="minorHAnsi" w:cstheme="minorHAnsi"/>
-        <w:color w:val="4F81BD" w:themeColor="accent1"/>
+        <w:rFonts w:ascii="Calibri" w:hAnsi="Calibri" w:eastAsia="" w:cs="Calibri" w:asciiTheme="minorHAnsi" w:cstheme="minorHAnsi" w:eastAsiaTheme="majorEastAsia" w:hAnsiTheme="minorHAnsi"/>
+        <w:color w:themeColor="accent1" w:val="4F81BD"/>
         <w:lang w:val="es-ES"/>
       </w:rPr>
     </w:pPr>
     <w:r>
-      <w:rPr>
-        <w:noProof/>
-        <w:lang w:val="es-MX" w:eastAsia="es-MX"/>
-      </w:rPr>
       <mc:AlternateContent>
         <mc:Choice Requires="wps">
           <w:drawing>
-            <wp:anchor distT="8255" distB="8255" distL="8255" distR="8255" simplePos="0" relativeHeight="5" behindDoc="1" locked="0" layoutInCell="0" allowOverlap="1" wp14:anchorId="2A8CFEF6" wp14:editId="7E1DF3FD">
+            <wp:anchor behindDoc="1" distT="8255" distB="8255" distL="8255" distR="8255" simplePos="0" locked="0" layoutInCell="0" allowOverlap="1" relativeHeight="6" wp14:anchorId="2A8CFEF6">
               <wp:simplePos x="0" y="0"/>
               <wp:positionH relativeFrom="page">
                 <wp:align>center</wp:align>
@@ -3833,11 +4418,10 @@
               <wp:positionV relativeFrom="page">
                 <wp:align>center</wp:align>
               </wp:positionV>
-              <wp:extent cx="7538720" cy="9710420"/>
+              <wp:extent cx="7508875" cy="9680575"/>
               <wp:effectExtent l="8255" t="8255" r="8255" b="8255"/>
               <wp:wrapNone/>
               <wp:docPr id="3" name="Rectángulo 452"/>
-              <wp:cNvGraphicFramePr/>
               <a:graphic xmlns:a="http://schemas.openxmlformats.org/drawingml/2006/main">
                 <a:graphicData uri="http://schemas.microsoft.com/office/word/2010/wordprocessingShape">
                   <wps:wsp>
@@ -3845,7 +4429,7 @@
                     <wps:spPr>
                       <a:xfrm>
                         <a:off x="0" y="0"/>
-                        <a:ext cx="7538760" cy="9710280"/>
+                        <a:ext cx="7508880" cy="9680400"/>
                       </a:xfrm>
                       <a:prstGeom prst="rect">
                         <a:avLst/>
@@ -3853,7 +4437,7 @@
                       <a:noFill/>
                       <a:ln w="15875">
                         <a:solidFill>
-                          <a:srgbClr val="948A54"/>
+                          <a:srgbClr val="948a54"/>
                         </a:solidFill>
                         <a:round/>
                       </a:ln>
@@ -3885,9 +4469,9 @@
             </wp:anchor>
           </w:drawing>
         </mc:Choice>
-        <mc:Fallback xmlns:w16sdtdh="http://schemas.microsoft.com/office/word/2020/wordml/sdtdatahash" xmlns:w16du="http://schemas.microsoft.com/office/word/2023/wordml/word16du" xmlns:w16="http://schemas.microsoft.com/office/word/2018/wordml" xmlns:w16cid="http://schemas.microsoft.com/office/word/2016/wordml/cid" xmlns:w16cex="http://schemas.microsoft.com/office/word/2018/wordml/cex" xmlns:oel="http://schemas.microsoft.com/office/2019/extlst" xmlns:am3d="http://schemas.microsoft.com/office/drawing/2017/model3d" xmlns:aink="http://schemas.microsoft.com/office/drawing/2016/ink" xmlns:cx8="http://schemas.microsoft.com/office/drawing/2016/5/14/chartex" xmlns:cx7="http://schemas.microsoft.com/office/drawing/2016/5/13/chartex" xmlns:cx6="http://schemas.microsoft.com/office/drawing/2016/5/12/chartex" xmlns:cx5="http://schemas.microsoft.com/office/drawing/2016/5/11/chartex" xmlns:cx4="http://schemas.microsoft.com/office/drawing/2016/5/10/chartex" xmlns:cx3="http://schemas.microsoft.com/office/drawing/2016/5/9/chartex" xmlns:cx2="http://schemas.microsoft.com/office/drawing/2015/10/21/chartex" xmlns:cx1="http://schemas.microsoft.com/office/drawing/2015/9/8/chartex">
+        <mc:Fallback>
           <w:pict>
-            <v:rect id="shape_0" ID="Rectángulo 452" path="m0,0l-2147483645,0l-2147483645,-2147483646l0,-2147483646xe" stroked="t" o:allowincell="f" style="position:absolute;margin-left:9.2pt;margin-top:13.7pt;width:593.55pt;height:764.55pt;mso-wrap-style:none;v-text-anchor:middle;mso-position-horizontal:center;mso-position-horizontal-relative:page;mso-position-vertical:center;mso-position-vertical-relative:page" wp14:anchorId="1392ED32">
+            <v:rect id="shape_0" ID="Rectángulo 452" path="m0,0l-2147483645,0l-2147483645,-2147483646l0,-2147483646xe" stroked="t" o:allowincell="f" style="position:absolute;margin-left:10.35pt;margin-top:14.85pt;width:591.2pt;height:762.2pt;mso-wrap-style:none;v-text-anchor:middle;mso-position-horizontal:center;mso-position-horizontal-relative:page;mso-position-vertical:center;mso-position-vertical-relative:page" wp14:anchorId="2A8CFEF6">
               <v:fill o:detectmouseclick="t" on="false"/>
               <v:stroke color="#948a54" weight="15840" joinstyle="round" endcap="flat"/>
               <w10:wrap type="none"/>
@@ -3898,8 +4482,8 @@
     </w:r>
     <w:r>
       <w:rPr>
-        <w:rFonts w:ascii="Arial" w:hAnsi="Arial" w:cs="Arial"/>
-        <w:color w:val="4F81BD" w:themeColor="accent1"/>
+        <w:rFonts w:cs="Arial" w:ascii="Arial" w:hAnsi="Arial"/>
+        <w:color w:themeColor="accent1" w:val="4F81BD"/>
         <w:sz w:val="4"/>
         <w:szCs w:val="4"/>
         <w:lang w:val="es-ES"/>
@@ -3908,49 +4492,48 @@
     </w:r>
     <w:r>
       <w:rPr>
-        <w:rFonts w:asciiTheme="minorHAnsi" w:eastAsiaTheme="majorEastAsia" w:hAnsiTheme="minorHAnsi" w:cstheme="minorHAnsi"/>
-        <w:color w:val="4F81BD" w:themeColor="accent1"/>
+        <w:rFonts w:eastAsia="" w:cs="Calibri" w:ascii="Calibri" w:hAnsi="Calibri" w:asciiTheme="minorHAnsi" w:cstheme="minorHAnsi" w:eastAsiaTheme="majorEastAsia" w:hAnsiTheme="minorHAnsi"/>
+        <w:color w:themeColor="accent1" w:val="4F81BD"/>
         <w:lang w:val="es-ES"/>
       </w:rPr>
       <w:t xml:space="preserve">pág. </w:t>
     </w:r>
     <w:r>
       <w:rPr>
-        <w:rFonts w:ascii="Calibri" w:hAnsi="Calibri" w:cs="Calibri"/>
-        <w:color w:val="4F81BD"/>
+        <w:rFonts w:cs="Calibri" w:ascii="Calibri" w:hAnsi="Calibri"/>
+        <w:color w:themeColor="accent1" w:val="4F81BD"/>
         <w:lang w:val="es-ES"/>
       </w:rPr>
       <w:fldChar w:fldCharType="begin"/>
     </w:r>
     <w:r>
       <w:rPr>
-        <w:rFonts w:ascii="Calibri" w:hAnsi="Calibri" w:cs="Calibri"/>
-        <w:color w:val="4F81BD"/>
+        <w:rFonts w:cs="Calibri" w:ascii="Calibri" w:hAnsi="Calibri"/>
+        <w:color w:themeColor="accent1" w:val="4F81BD"/>
         <w:lang w:val="es-ES"/>
       </w:rPr>
       <w:instrText xml:space="preserve"> PAGE </w:instrText>
     </w:r>
     <w:r>
       <w:rPr>
-        <w:rFonts w:ascii="Calibri" w:hAnsi="Calibri" w:cs="Calibri"/>
-        <w:color w:val="4F81BD"/>
+        <w:rFonts w:cs="Calibri" w:ascii="Calibri" w:hAnsi="Calibri"/>
+        <w:color w:themeColor="accent1" w:val="4F81BD"/>
         <w:lang w:val="es-ES"/>
       </w:rPr>
       <w:fldChar w:fldCharType="separate"/>
     </w:r>
     <w:r>
       <w:rPr>
-        <w:rFonts w:ascii="Calibri" w:hAnsi="Calibri" w:cs="Calibri"/>
-        <w:noProof/>
-        <w:color w:val="4F81BD"/>
+        <w:rFonts w:cs="Calibri" w:ascii="Calibri" w:hAnsi="Calibri"/>
+        <w:color w:themeColor="accent1" w:val="4F81BD"/>
         <w:lang w:val="es-ES"/>
       </w:rPr>
-      <w:t>3</w:t>
+      <w:t>4</w:t>
     </w:r>
     <w:r>
       <w:rPr>
-        <w:rFonts w:ascii="Calibri" w:hAnsi="Calibri" w:cs="Calibri"/>
-        <w:color w:val="4F81BD"/>
+        <w:rFonts w:cs="Calibri" w:ascii="Calibri" w:hAnsi="Calibri"/>
+        <w:color w:themeColor="accent1" w:val="4F81BD"/>
         <w:lang w:val="es-ES"/>
       </w:rPr>
       <w:fldChar w:fldCharType="end"/>
@@ -3960,24 +4543,24 @@
 </file>
 
 <file path=word/footer3.xml><?xml version="1.0" encoding="utf-8"?>
-<w:ftr xmlns:wpc="http://schemas.microsoft.com/office/word/2010/wordprocessingCanvas" xmlns:cx="http://schemas.microsoft.com/office/drawing/2014/chartex" xmlns:mc="http://schemas.openxmlformats.org/markup-compatibility/2006" xmlns:o="urn:schemas-microsoft-com:office:office" xmlns:r="http://schemas.openxmlformats.org/officeDocument/2006/relationships" xmlns:m="http://schemas.openxmlformats.org/officeDocument/2006/math" xmlns:v="urn:schemas-microsoft-com:vml" xmlns:wp14="http://schemas.microsoft.com/office/word/2010/wordprocessingDrawing" xmlns:wp="http://schemas.openxmlformats.org/drawingml/2006/wordprocessingDrawing" xmlns:w10="urn:schemas-microsoft-com:office:word" xmlns:w="http://schemas.openxmlformats.org/wordprocessingml/2006/main" xmlns:w14="http://schemas.microsoft.com/office/word/2010/wordml" xmlns:w15="http://schemas.microsoft.com/office/word/2012/wordml" xmlns:w16se="http://schemas.microsoft.com/office/word/2015/wordml/symex" xmlns:wpg="http://schemas.microsoft.com/office/word/2010/wordprocessingGroup" xmlns:wpi="http://schemas.microsoft.com/office/word/2010/wordprocessingInk" xmlns:wne="http://schemas.microsoft.com/office/word/2006/wordml" xmlns:wps="http://schemas.microsoft.com/office/word/2010/wordprocessingShape" mc:Ignorable="w14 w15 w16se wp14">
+<w:ftr xmlns:o="urn:schemas-microsoft-com:office:office" xmlns:r="http://schemas.openxmlformats.org/officeDocument/2006/relationships" xmlns:v="urn:schemas-microsoft-com:vml" xmlns:w="http://schemas.openxmlformats.org/wordprocessingml/2006/main" xmlns:w10="urn:schemas-microsoft-com:office:word" xmlns:wp="http://schemas.openxmlformats.org/drawingml/2006/wordprocessingDrawing" xmlns:wps="http://schemas.microsoft.com/office/word/2010/wordprocessingShape" xmlns:wpg="http://schemas.microsoft.com/office/word/2010/wordprocessingGroup" xmlns:mc="http://schemas.openxmlformats.org/markup-compatibility/2006" xmlns:wp14="http://schemas.microsoft.com/office/word/2010/wordprocessingDrawing" xmlns:w14="http://schemas.microsoft.com/office/word/2010/wordml" xmlns:w15="http://schemas.microsoft.com/office/word/2012/wordml" mc:Ignorable="w14 wp14 w15">
   <w:p>
     <w:pPr>
-      <w:pStyle w:val="Piedepgina"/>
-      <w:jc w:val="both"/>
+      <w:pStyle w:val="Footer"/>
+      <w:pBdr>
+        <w:top w:val="single" w:sz="6" w:space="1" w:color="000000"/>
+      </w:pBdr>
       <w:rPr>
-        <w:rFonts w:asciiTheme="minorHAnsi" w:hAnsiTheme="minorHAnsi" w:cstheme="minorHAnsi"/>
+        <w:rFonts w:ascii="Calibri" w:hAnsi="Calibri" w:eastAsia="" w:cs="Calibri" w:asciiTheme="minorHAnsi" w:cstheme="minorHAnsi" w:eastAsiaTheme="majorEastAsia" w:hAnsiTheme="minorHAnsi"/>
+        <w:color w:themeColor="accent1" w:val="4F81BD"/>
+        <w:lang w:val="es-ES"/>
       </w:rPr>
     </w:pPr>
     <w:r>
-      <w:rPr>
-        <w:noProof/>
-        <w:lang w:val="es-MX" w:eastAsia="es-MX"/>
-      </w:rPr>
       <mc:AlternateContent>
         <mc:Choice Requires="wps">
           <w:drawing>
-            <wp:anchor distT="8255" distB="8255" distL="8255" distR="8255" simplePos="0" relativeHeight="6" behindDoc="1" locked="0" layoutInCell="0" allowOverlap="1" wp14:anchorId="539BEC91" wp14:editId="1FCF49A0">
+            <wp:anchor behindDoc="1" distT="8255" distB="8255" distL="8255" distR="8255" simplePos="0" locked="0" layoutInCell="0" allowOverlap="1" relativeHeight="6" wp14:anchorId="2A8CFEF6">
               <wp:simplePos x="0" y="0"/>
               <wp:positionH relativeFrom="page">
                 <wp:align>center</wp:align>
@@ -3985,11 +4568,10 @@
               <wp:positionV relativeFrom="page">
                 <wp:align>center</wp:align>
               </wp:positionV>
-              <wp:extent cx="7538720" cy="9710420"/>
+              <wp:extent cx="7508875" cy="9680575"/>
               <wp:effectExtent l="8255" t="8255" r="8255" b="8255"/>
               <wp:wrapNone/>
-              <wp:docPr id="4" name="Rectángulo 3"/>
-              <wp:cNvGraphicFramePr/>
+              <wp:docPr id="4" name="Rectángulo 452"/>
               <a:graphic xmlns:a="http://schemas.openxmlformats.org/drawingml/2006/main">
                 <a:graphicData uri="http://schemas.microsoft.com/office/word/2010/wordprocessingShape">
                   <wps:wsp>
@@ -3997,7 +4579,7 @@
                     <wps:spPr>
                       <a:xfrm>
                         <a:off x="0" y="0"/>
-                        <a:ext cx="7538760" cy="9710280"/>
+                        <a:ext cx="7508880" cy="9680400"/>
                       </a:xfrm>
                       <a:prstGeom prst="rect">
                         <a:avLst/>
@@ -4005,7 +4587,7 @@
                       <a:noFill/>
                       <a:ln w="15875">
                         <a:solidFill>
-                          <a:srgbClr val="948A54"/>
+                          <a:srgbClr val="948a54"/>
                         </a:solidFill>
                         <a:round/>
                       </a:ln>
@@ -4037,9 +4619,9 @@
             </wp:anchor>
           </w:drawing>
         </mc:Choice>
-        <mc:Fallback xmlns:w16sdtdh="http://schemas.microsoft.com/office/word/2020/wordml/sdtdatahash" xmlns:w16du="http://schemas.microsoft.com/office/word/2023/wordml/word16du" xmlns:w16="http://schemas.microsoft.com/office/word/2018/wordml" xmlns:w16cid="http://schemas.microsoft.com/office/word/2016/wordml/cid" xmlns:w16cex="http://schemas.microsoft.com/office/word/2018/wordml/cex" xmlns:oel="http://schemas.microsoft.com/office/2019/extlst" xmlns:am3d="http://schemas.microsoft.com/office/drawing/2017/model3d" xmlns:aink="http://schemas.microsoft.com/office/drawing/2016/ink" xmlns:cx8="http://schemas.microsoft.com/office/drawing/2016/5/14/chartex" xmlns:cx7="http://schemas.microsoft.com/office/drawing/2016/5/13/chartex" xmlns:cx6="http://schemas.microsoft.com/office/drawing/2016/5/12/chartex" xmlns:cx5="http://schemas.microsoft.com/office/drawing/2016/5/11/chartex" xmlns:cx4="http://schemas.microsoft.com/office/drawing/2016/5/10/chartex" xmlns:cx3="http://schemas.microsoft.com/office/drawing/2016/5/9/chartex" xmlns:cx2="http://schemas.microsoft.com/office/drawing/2015/10/21/chartex" xmlns:cx1="http://schemas.microsoft.com/office/drawing/2015/9/8/chartex">
+        <mc:Fallback>
           <w:pict>
-            <v:rect id="shape_0" ID="Rectángulo 3" path="m0,0l-2147483645,0l-2147483645,-2147483646l0,-2147483646xe" stroked="t" o:allowincell="f" style="position:absolute;margin-left:9.2pt;margin-top:13.7pt;width:593.55pt;height:764.55pt;mso-wrap-style:none;v-text-anchor:middle;mso-position-horizontal:center;mso-position-horizontal-relative:page;mso-position-vertical:center;mso-position-vertical-relative:page" wp14:anchorId="7A212101">
+            <v:rect id="shape_0" ID="Rectángulo 452" path="m0,0l-2147483645,0l-2147483645,-2147483646l0,-2147483646xe" stroked="t" o:allowincell="f" style="position:absolute;margin-left:10.35pt;margin-top:14.85pt;width:591.2pt;height:762.2pt;mso-wrap-style:none;v-text-anchor:middle;mso-position-horizontal:center;mso-position-horizontal-relative:page;mso-position-vertical:center;mso-position-vertical-relative:page" wp14:anchorId="2A8CFEF6">
               <v:fill o:detectmouseclick="t" on="false"/>
               <v:stroke color="#948a54" weight="15840" joinstyle="round" endcap="flat"/>
               <w10:wrap type="none"/>
@@ -4050,45 +4632,59 @@
     </w:r>
     <w:r>
       <w:rPr>
-        <w:rFonts w:asciiTheme="minorHAnsi" w:eastAsiaTheme="majorEastAsia" w:hAnsiTheme="minorHAnsi" w:cstheme="minorHAnsi"/>
-        <w:color w:val="4F81BD" w:themeColor="accent1"/>
+        <w:rFonts w:cs="Arial" w:ascii="Arial" w:hAnsi="Arial"/>
+        <w:color w:themeColor="accent1" w:val="4F81BD"/>
+        <w:sz w:val="4"/>
+        <w:szCs w:val="4"/>
+        <w:lang w:val="es-ES"/>
+      </w:rPr>
+      <w:t xml:space="preserve"> </w:t>
+    </w:r>
+    <w:r>
+      <w:rPr>
+        <w:rFonts w:eastAsia="" w:cs="Calibri" w:ascii="Calibri" w:hAnsi="Calibri" w:asciiTheme="minorHAnsi" w:cstheme="minorHAnsi" w:eastAsiaTheme="majorEastAsia" w:hAnsiTheme="minorHAnsi"/>
+        <w:color w:themeColor="accent1" w:val="4F81BD"/>
         <w:lang w:val="es-ES"/>
       </w:rPr>
       <w:t xml:space="preserve">pág. </w:t>
     </w:r>
     <w:r>
       <w:rPr>
-        <w:rFonts w:ascii="Calibri" w:hAnsi="Calibri" w:cs="Calibri"/>
-        <w:color w:val="4F81BD"/>
+        <w:rFonts w:cs="Calibri" w:ascii="Calibri" w:hAnsi="Calibri"/>
+        <w:color w:themeColor="accent1" w:val="4F81BD"/>
+        <w:lang w:val="es-ES"/>
       </w:rPr>
       <w:fldChar w:fldCharType="begin"/>
     </w:r>
     <w:r>
       <w:rPr>
-        <w:rFonts w:ascii="Calibri" w:hAnsi="Calibri" w:cs="Calibri"/>
-        <w:color w:val="4F81BD"/>
+        <w:rFonts w:cs="Calibri" w:ascii="Calibri" w:hAnsi="Calibri"/>
+        <w:color w:themeColor="accent1" w:val="4F81BD"/>
+        <w:lang w:val="es-ES"/>
       </w:rPr>
       <w:instrText xml:space="preserve"> PAGE </w:instrText>
     </w:r>
     <w:r>
       <w:rPr>
-        <w:rFonts w:ascii="Calibri" w:hAnsi="Calibri" w:cs="Calibri"/>
-        <w:color w:val="4F81BD"/>
+        <w:rFonts w:cs="Calibri" w:ascii="Calibri" w:hAnsi="Calibri"/>
+        <w:color w:themeColor="accent1" w:val="4F81BD"/>
+        <w:lang w:val="es-ES"/>
       </w:rPr>
       <w:fldChar w:fldCharType="separate"/>
     </w:r>
     <w:r>
       <w:rPr>
-        <w:rFonts w:ascii="Calibri" w:hAnsi="Calibri" w:cs="Calibri"/>
-        <w:noProof/>
-        <w:color w:val="4F81BD"/>
+        <w:rFonts w:cs="Calibri" w:ascii="Calibri" w:hAnsi="Calibri"/>
+        <w:color w:themeColor="accent1" w:val="4F81BD"/>
+        <w:lang w:val="es-ES"/>
       </w:rPr>
-      <w:t>1</w:t>
+      <w:t>4</w:t>
     </w:r>
     <w:r>
       <w:rPr>
-        <w:rFonts w:ascii="Calibri" w:hAnsi="Calibri" w:cs="Calibri"/>
-        <w:color w:val="4F81BD"/>
+        <w:rFonts w:cs="Calibri" w:ascii="Calibri" w:hAnsi="Calibri"/>
+        <w:color w:themeColor="accent1" w:val="4F81BD"/>
+        <w:lang w:val="es-ES"/>
       </w:rPr>
       <w:fldChar w:fldCharType="end"/>
     </w:r>
@@ -4096,75 +4692,70 @@
 </w:ftr>
 </file>
 
-<file path=word/footnotes.xml><?xml version="1.0" encoding="utf-8"?>
-<w:footnotes xmlns:wpc="http://schemas.microsoft.com/office/word/2010/wordprocessingCanvas" xmlns:cx="http://schemas.microsoft.com/office/drawing/2014/chartex" xmlns:mc="http://schemas.openxmlformats.org/markup-compatibility/2006" xmlns:o="urn:schemas-microsoft-com:office:office" xmlns:r="http://schemas.openxmlformats.org/officeDocument/2006/relationships" xmlns:m="http://schemas.openxmlformats.org/officeDocument/2006/math" xmlns:v="urn:schemas-microsoft-com:vml" xmlns:wp14="http://schemas.microsoft.com/office/word/2010/wordprocessingDrawing" xmlns:wp="http://schemas.openxmlformats.org/drawingml/2006/wordprocessingDrawing" xmlns:w10="urn:schemas-microsoft-com:office:word" xmlns:w="http://schemas.openxmlformats.org/wordprocessingml/2006/main" xmlns:w14="http://schemas.microsoft.com/office/word/2010/wordml" xmlns:w15="http://schemas.microsoft.com/office/word/2012/wordml" xmlns:w16se="http://schemas.microsoft.com/office/word/2015/wordml/symex" xmlns:wpg="http://schemas.microsoft.com/office/word/2010/wordprocessingGroup" xmlns:wpi="http://schemas.microsoft.com/office/word/2010/wordprocessingInk" xmlns:wne="http://schemas.microsoft.com/office/word/2006/wordml" xmlns:wps="http://schemas.microsoft.com/office/word/2010/wordprocessingShape" mc:Ignorable="w14 w15 w16se wp14">
-  <w:footnote w:type="separator" w:id="-1">
-    <w:p>
-      <w:r>
-        <w:separator/>
-      </w:r>
-    </w:p>
-  </w:footnote>
-  <w:footnote w:type="continuationSeparator" w:id="0">
-    <w:p>
-      <w:r>
-        <w:continuationSeparator/>
-      </w:r>
-    </w:p>
-  </w:footnote>
-</w:footnotes>
-</file>
-
 <file path=word/header1.xml><?xml version="1.0" encoding="utf-8"?>
-<w:hdr xmlns:wpc="http://schemas.microsoft.com/office/word/2010/wordprocessingCanvas" xmlns:cx="http://schemas.microsoft.com/office/drawing/2014/chartex" xmlns:mc="http://schemas.openxmlformats.org/markup-compatibility/2006" xmlns:o="urn:schemas-microsoft-com:office:office" xmlns:r="http://schemas.openxmlformats.org/officeDocument/2006/relationships" xmlns:m="http://schemas.openxmlformats.org/officeDocument/2006/math" xmlns:v="urn:schemas-microsoft-com:vml" xmlns:wp14="http://schemas.microsoft.com/office/word/2010/wordprocessingDrawing" xmlns:wp="http://schemas.openxmlformats.org/drawingml/2006/wordprocessingDrawing" xmlns:w10="urn:schemas-microsoft-com:office:word" xmlns:w="http://schemas.openxmlformats.org/wordprocessingml/2006/main" xmlns:w14="http://schemas.microsoft.com/office/word/2010/wordml" xmlns:w15="http://schemas.microsoft.com/office/word/2012/wordml" xmlns:w16se="http://schemas.microsoft.com/office/word/2015/wordml/symex" xmlns:wpg="http://schemas.microsoft.com/office/word/2010/wordprocessingGroup" xmlns:wpi="http://schemas.microsoft.com/office/word/2010/wordprocessingInk" xmlns:wne="http://schemas.microsoft.com/office/word/2006/wordml" xmlns:wps="http://schemas.microsoft.com/office/word/2010/wordprocessingShape" mc:Ignorable="w14 w15 w16se wp14">
+<w:hdr xmlns:o="urn:schemas-microsoft-com:office:office" xmlns:r="http://schemas.openxmlformats.org/officeDocument/2006/relationships" xmlns:v="urn:schemas-microsoft-com:vml" xmlns:w="http://schemas.openxmlformats.org/wordprocessingml/2006/main" xmlns:w10="urn:schemas-microsoft-com:office:word" xmlns:wp="http://schemas.openxmlformats.org/drawingml/2006/wordprocessingDrawing" xmlns:wps="http://schemas.microsoft.com/office/word/2010/wordprocessingShape" xmlns:wpg="http://schemas.microsoft.com/office/word/2010/wordprocessingGroup" xmlns:mc="http://schemas.openxmlformats.org/markup-compatibility/2006" xmlns:wp14="http://schemas.microsoft.com/office/word/2010/wordprocessingDrawing" xmlns:w14="http://schemas.microsoft.com/office/word/2010/wordml" xmlns:w15="http://schemas.microsoft.com/office/word/2012/wordml" mc:Ignorable="w14 wp14 w15">
   <w:p>
     <w:pPr>
-      <w:pStyle w:val="Encabezado"/>
+      <w:pStyle w:val="Header"/>
+      <w:rPr/>
     </w:pPr>
+    <w:r>
+      <w:rPr/>
+    </w:r>
   </w:p>
 </w:hdr>
 </file>
 
 <file path=word/header2.xml><?xml version="1.0" encoding="utf-8"?>
-<w:hdr xmlns:wpc="http://schemas.microsoft.com/office/word/2010/wordprocessingCanvas" xmlns:cx="http://schemas.microsoft.com/office/drawing/2014/chartex" xmlns:mc="http://schemas.openxmlformats.org/markup-compatibility/2006" xmlns:o="urn:schemas-microsoft-com:office:office" xmlns:r="http://schemas.openxmlformats.org/officeDocument/2006/relationships" xmlns:m="http://schemas.openxmlformats.org/officeDocument/2006/math" xmlns:v="urn:schemas-microsoft-com:vml" xmlns:wp14="http://schemas.microsoft.com/office/word/2010/wordprocessingDrawing" xmlns:wp="http://schemas.openxmlformats.org/drawingml/2006/wordprocessingDrawing" xmlns:w10="urn:schemas-microsoft-com:office:word" xmlns:w="http://schemas.openxmlformats.org/wordprocessingml/2006/main" xmlns:w14="http://schemas.microsoft.com/office/word/2010/wordml" xmlns:w15="http://schemas.microsoft.com/office/word/2012/wordml" xmlns:w16se="http://schemas.microsoft.com/office/word/2015/wordml/symex" xmlns:wpg="http://schemas.microsoft.com/office/word/2010/wordprocessingGroup" xmlns:wpi="http://schemas.microsoft.com/office/word/2010/wordprocessingInk" xmlns:wne="http://schemas.microsoft.com/office/word/2006/wordml" xmlns:wps="http://schemas.microsoft.com/office/word/2010/wordprocessingShape" mc:Ignorable="w14 w15 w16se wp14">
+<w:hdr xmlns:o="urn:schemas-microsoft-com:office:office" xmlns:r="http://schemas.openxmlformats.org/officeDocument/2006/relationships" xmlns:v="urn:schemas-microsoft-com:vml" xmlns:w="http://schemas.openxmlformats.org/wordprocessingml/2006/main" xmlns:w10="urn:schemas-microsoft-com:office:word" xmlns:wp="http://schemas.openxmlformats.org/drawingml/2006/wordprocessingDrawing" xmlns:wps="http://schemas.microsoft.com/office/word/2010/wordprocessingShape" xmlns:wpg="http://schemas.microsoft.com/office/word/2010/wordprocessingGroup" xmlns:mc="http://schemas.openxmlformats.org/markup-compatibility/2006" xmlns:wp14="http://schemas.microsoft.com/office/word/2010/wordprocessingDrawing" xmlns:w14="http://schemas.microsoft.com/office/word/2010/wordml" xmlns:w15="http://schemas.microsoft.com/office/word/2012/wordml" mc:Ignorable="w14 wp14 w15">
   <w:tbl>
     <w:tblPr>
       <w:tblStyle w:val="Tablaconcuadrcula1"/>
       <w:tblW w:w="11057" w:type="dxa"/>
+      <w:jc w:val="left"/>
       <w:tblInd w:w="-856" w:type="dxa"/>
       <w:tblLayout w:type="fixed"/>
-      <w:tblLook w:val="04A0" w:firstRow="1" w:lastRow="0" w:firstColumn="1" w:lastColumn="0" w:noHBand="0" w:noVBand="1"/>
+      <w:tblCellMar>
+        <w:top w:w="0" w:type="dxa"/>
+        <w:left w:w="108" w:type="dxa"/>
+        <w:bottom w:w="0" w:type="dxa"/>
+        <w:right w:w="108" w:type="dxa"/>
+      </w:tblCellMar>
+      <w:tblLook w:val="04a0" w:noHBand="0" w:noVBand="1" w:firstColumn="1" w:lastRow="0" w:lastColumn="0" w:firstRow="1"/>
     </w:tblPr>
     <w:tblGrid>
       <w:gridCol w:w="2126"/>
-      <w:gridCol w:w="6520"/>
-      <w:gridCol w:w="1136"/>
-      <w:gridCol w:w="1275"/>
+      <w:gridCol w:w="6519"/>
+      <w:gridCol w:w="1138"/>
+      <w:gridCol w:w="1273"/>
     </w:tblGrid>
     <w:tr>
       <w:trPr>
-        <w:trHeight w:val="113"/>
+        <w:trHeight w:val="113" w:hRule="atLeast"/>
       </w:trPr>
       <w:tc>
         <w:tcPr>
           <w:tcW w:w="2126" w:type="dxa"/>
           <w:vMerge w:val="restart"/>
+          <w:tcBorders/>
         </w:tcPr>
         <w:p>
           <w:pPr>
-            <w:widowControl w:val="0"/>
+            <w:pStyle w:val="Normal"/>
+            <w:widowControl w:val="false"/>
+            <w:suppressAutoHyphens w:val="true"/>
+            <w:spacing w:before="0" w:after="0"/>
+            <w:jc w:val="left"/>
             <w:rPr>
               <w:lang w:val="es-MX" w:eastAsia="es-MX"/>
             </w:rPr>
           </w:pPr>
-          <w:bookmarkStart w:id="0" w:name="_GoBack"/>
           <w:r>
             <w:rPr>
-              <w:noProof/>
               <w:lang w:val="es-MX" w:eastAsia="es-MX"/>
             </w:rPr>
             <w:drawing>
-              <wp:anchor distT="0" distB="0" distL="114300" distR="114300" simplePos="0" relativeHeight="251660288" behindDoc="0" locked="0" layoutInCell="1" allowOverlap="1" wp14:anchorId="54D64129" wp14:editId="3A8EAEEA">
+              <wp:anchor behindDoc="1" distT="0" distB="0" distL="0" distR="0" simplePos="0" locked="0" layoutInCell="1" allowOverlap="1" relativeHeight="10">
                 <wp:simplePos x="0" y="0"/>
                 <wp:positionH relativeFrom="column">
                   <wp:posOffset>-35560</wp:posOffset>
@@ -4173,9 +4764,9 @@
                   <wp:posOffset>191135</wp:posOffset>
                 </wp:positionV>
                 <wp:extent cx="1275715" cy="355600"/>
-                <wp:effectExtent l="0" t="0" r="635" b="6350"/>
+                <wp:effectExtent l="0" t="0" r="0" b="0"/>
                 <wp:wrapNone/>
-                <wp:docPr id="1" name="Imagen 1"/>
+                <wp:docPr id="1" name="Imagen 1" descr=""/>
                 <wp:cNvGraphicFramePr>
                   <a:graphicFrameLocks xmlns:a="http://schemas.openxmlformats.org/drawingml/2006/main" noChangeAspect="1"/>
                 </wp:cNvGraphicFramePr>
@@ -4183,19 +4774,13 @@
                   <a:graphicData uri="http://schemas.openxmlformats.org/drawingml/2006/picture">
                     <pic:pic xmlns:pic="http://schemas.openxmlformats.org/drawingml/2006/picture">
                       <pic:nvPicPr>
-                        <pic:cNvPr id="2" name="Imagen 2"/>
+                        <pic:cNvPr id="1" name="Imagen 1" descr=""/>
                         <pic:cNvPicPr>
                           <a:picLocks noChangeAspect="1" noChangeArrowheads="1"/>
                         </pic:cNvPicPr>
                       </pic:nvPicPr>
                       <pic:blipFill>
-                        <a:blip r:embed="rId1">
-                          <a:extLst>
-                            <a:ext uri="{28A0092B-C50C-407E-A947-70E740481C1C}">
-                              <a14:useLocalDpi xmlns:a14="http://schemas.microsoft.com/office/drawing/2010/main" val="0"/>
-                            </a:ext>
-                          </a:extLst>
-                        </a:blip>
+                        <a:blip r:embed="rId1"/>
                         <a:stretch>
                           <a:fillRect/>
                         </a:stretch>
@@ -4218,22 +4803,35 @@
         </w:p>
         <w:p>
           <w:pPr>
-            <w:widowControl w:val="0"/>
+            <w:pStyle w:val="Normal"/>
+            <w:widowControl w:val="false"/>
+            <w:suppressAutoHyphens w:val="true"/>
+            <w:spacing w:before="0" w:after="0"/>
+            <w:jc w:val="left"/>
             <w:rPr>
               <w:lang w:val="es-MX" w:eastAsia="en-US"/>
             </w:rPr>
           </w:pPr>
+          <w:r>
+            <w:rPr>
+              <w:lang w:val="es-MX" w:eastAsia="en-US"/>
+            </w:rPr>
+          </w:r>
         </w:p>
       </w:tc>
       <w:tc>
         <w:tcPr>
-          <w:tcW w:w="6520" w:type="dxa"/>
+          <w:tcW w:w="6519" w:type="dxa"/>
           <w:vMerge w:val="restart"/>
+          <w:tcBorders/>
           <w:vAlign w:val="center"/>
         </w:tcPr>
         <w:p>
           <w:pPr>
-            <w:widowControl w:val="0"/>
+            <w:pStyle w:val="Normal"/>
+            <w:widowControl w:val="false"/>
+            <w:suppressAutoHyphens w:val="true"/>
+            <w:spacing w:before="0" w:after="0"/>
             <w:jc w:val="center"/>
             <w:rPr>
               <w:rFonts w:ascii="Noto Sans" w:hAnsi="Noto Sans" w:cs="Noto Sans"/>
@@ -4244,36 +4842,47 @@
           </w:pPr>
           <w:r>
             <w:rPr>
-              <w:rFonts w:ascii="Noto Sans" w:eastAsia="Calibri" w:hAnsi="Noto Sans" w:cs="Noto Sans"/>
+              <w:rFonts w:eastAsia="Calibri" w:cs="Noto Sans" w:ascii="Noto Sans" w:hAnsi="Noto Sans"/>
               <w:b/>
               <w:bCs/>
+              <w:kern w:val="0"/>
               <w:sz w:val="18"/>
+              <w:szCs w:val="22"/>
+              <w:lang w:bidi="ar-SA"/>
             </w:rPr>
             <w:t>COMISIÓN NACIONAL DEL AGUA</w:t>
           </w:r>
         </w:p>
         <w:p>
           <w:pPr>
-            <w:widowControl w:val="0"/>
+            <w:pStyle w:val="Normal"/>
+            <w:widowControl w:val="false"/>
+            <w:suppressAutoHyphens w:val="true"/>
+            <w:spacing w:before="0" w:after="0"/>
             <w:jc w:val="center"/>
             <w:rPr>
-              <w:rFonts w:ascii="Noto Sans" w:eastAsia="Calibri" w:hAnsi="Noto Sans" w:cs="Noto Sans"/>
+              <w:rFonts w:ascii="Noto Sans" w:hAnsi="Noto Sans" w:eastAsia="Calibri" w:cs="Noto Sans"/>
               <w:sz w:val="20"/>
               <w:szCs w:val="24"/>
             </w:rPr>
           </w:pPr>
           <w:r>
             <w:rPr>
-              <w:rFonts w:ascii="Noto Sans" w:eastAsia="Calibri" w:hAnsi="Noto Sans" w:cs="Noto Sans"/>
+              <w:rFonts w:eastAsia="Calibri" w:cs="Noto Sans" w:ascii="Noto Sans" w:hAnsi="Noto Sans"/>
+              <w:kern w:val="0"/>
               <w:sz w:val="20"/>
               <w:szCs w:val="24"/>
+              <w:lang w:bidi="ar-SA"/>
             </w:rPr>
             <w:t>Gerencia de Tecnologías de Información y Comunicaciones</w:t>
           </w:r>
         </w:p>
         <w:p>
           <w:pPr>
-            <w:widowControl w:val="0"/>
+            <w:pStyle w:val="Normal"/>
+            <w:widowControl w:val="false"/>
+            <w:suppressAutoHyphens w:val="true"/>
+            <w:spacing w:before="0" w:after="0"/>
             <w:jc w:val="center"/>
             <w:rPr>
               <w:rFonts w:ascii="Noto Sans" w:hAnsi="Noto Sans" w:cs="Noto Sans"/>
@@ -4282,9 +4891,11 @@
           </w:pPr>
           <w:r>
             <w:rPr>
-              <w:rFonts w:ascii="Noto Sans" w:eastAsia="Calibri" w:hAnsi="Noto Sans" w:cs="Noto Sans"/>
+              <w:rFonts w:eastAsia="Calibri" w:cs="Noto Sans" w:ascii="Noto Sans" w:hAnsi="Noto Sans"/>
+              <w:kern w:val="0"/>
               <w:sz w:val="20"/>
               <w:szCs w:val="24"/>
+              <w:lang w:bidi="ar-SA"/>
             </w:rPr>
             <w:t>Subgerencia de Soporte Técnico, Telecomunicaciones y Seguridad</w:t>
           </w:r>
@@ -4292,11 +4903,15 @@
       </w:tc>
       <w:tc>
         <w:tcPr>
-          <w:tcW w:w="1136" w:type="dxa"/>
+          <w:tcW w:w="1138" w:type="dxa"/>
+          <w:tcBorders/>
         </w:tcPr>
         <w:p>
           <w:pPr>
-            <w:widowControl w:val="0"/>
+            <w:pStyle w:val="Normal"/>
+            <w:widowControl w:val="false"/>
+            <w:suppressAutoHyphens w:val="true"/>
+            <w:spacing w:before="0" w:after="0"/>
             <w:jc w:val="center"/>
             <w:rPr>
               <w:rFonts w:ascii="Noto Sans" w:hAnsi="Noto Sans" w:cs="Noto Sans"/>
@@ -4306,9 +4921,11 @@
           </w:pPr>
           <w:r>
             <w:rPr>
-              <w:rFonts w:ascii="Noto Sans" w:eastAsia="Calibri" w:hAnsi="Noto Sans" w:cs="Noto Sans"/>
+              <w:rFonts w:eastAsia="Calibri" w:cs="Noto Sans" w:ascii="Noto Sans" w:hAnsi="Noto Sans"/>
+              <w:kern w:val="0"/>
               <w:sz w:val="16"/>
-              <w:lang w:val="es-MX" w:eastAsia="en-US"/>
+              <w:szCs w:val="22"/>
+              <w:lang w:val="es-MX" w:eastAsia="en-US" w:bidi="ar-SA"/>
             </w:rPr>
             <w:t>Página</w:t>
           </w:r>
@@ -4316,11 +4933,15 @@
       </w:tc>
       <w:tc>
         <w:tcPr>
-          <w:tcW w:w="1275" w:type="dxa"/>
+          <w:tcW w:w="1273" w:type="dxa"/>
+          <w:tcBorders/>
         </w:tcPr>
         <w:p>
           <w:pPr>
-            <w:widowControl w:val="0"/>
+            <w:pStyle w:val="Normal"/>
+            <w:widowControl w:val="false"/>
+            <w:suppressAutoHyphens w:val="true"/>
+            <w:spacing w:before="0" w:after="0"/>
             <w:jc w:val="center"/>
             <w:rPr>
               <w:rFonts w:ascii="Noto Sans" w:hAnsi="Noto Sans" w:cs="Noto Sans"/>
@@ -4330,91 +4951,121 @@
           </w:pPr>
           <w:r>
             <w:rPr>
-              <w:rFonts w:ascii="Noto Sans" w:eastAsia="Calibri" w:hAnsi="Noto Sans" w:cs="Noto Sans"/>
+              <w:rFonts w:eastAsia="Calibri" w:cs="Noto Sans" w:ascii="Noto Sans" w:hAnsi="Noto Sans"/>
+              <w:kern w:val="0"/>
               <w:sz w:val="18"/>
-              <w:lang w:val="es-MX" w:eastAsia="en-US"/>
+              <w:szCs w:val="22"/>
+              <w:lang w:val="es-MX" w:eastAsia="en-US" w:bidi="ar-SA"/>
             </w:rPr>
             <w:fldChar w:fldCharType="begin"/>
           </w:r>
           <w:r>
             <w:rPr>
-              <w:rFonts w:ascii="Noto Sans" w:eastAsia="Calibri" w:hAnsi="Noto Sans" w:cs="Noto Sans"/>
               <w:sz w:val="18"/>
-              <w:lang w:val="es-MX" w:eastAsia="en-US"/>
-            </w:rPr>
-            <w:instrText xml:space="preserve"> PAGE   \* MERGEFORMAT </w:instrText>
+              <w:kern w:val="0"/>
+              <w:szCs w:val="22"/>
+              <w:rFonts w:eastAsia="Calibri" w:cs="Noto Sans" w:ascii="Noto Sans" w:hAnsi="Noto Sans"/>
+              <w:lang w:val="es-MX" w:eastAsia="en-US" w:bidi="ar-SA"/>
+            </w:rPr>
+            <w:instrText xml:space="preserve"> PAGE </w:instrText>
           </w:r>
           <w:r>
             <w:rPr>
-              <w:rFonts w:ascii="Noto Sans" w:eastAsia="Calibri" w:hAnsi="Noto Sans" w:cs="Noto Sans"/>
               <w:sz w:val="18"/>
-              <w:lang w:val="es-MX" w:eastAsia="en-US"/>
+              <w:kern w:val="0"/>
+              <w:szCs w:val="22"/>
+              <w:rFonts w:eastAsia="Calibri" w:cs="Noto Sans" w:ascii="Noto Sans" w:hAnsi="Noto Sans"/>
+              <w:lang w:val="es-MX" w:eastAsia="en-US" w:bidi="ar-SA"/>
             </w:rPr>
             <w:fldChar w:fldCharType="separate"/>
           </w:r>
           <w:r>
             <w:rPr>
-              <w:rFonts w:ascii="Noto Sans" w:eastAsia="Calibri" w:hAnsi="Noto Sans" w:cs="Noto Sans"/>
-              <w:noProof/>
               <w:sz w:val="18"/>
-              <w:lang w:val="es-MX" w:eastAsia="en-US"/>
-            </w:rPr>
-            <w:t>3</w:t>
+              <w:kern w:val="0"/>
+              <w:szCs w:val="22"/>
+              <w:rFonts w:eastAsia="Calibri" w:cs="Noto Sans" w:ascii="Noto Sans" w:hAnsi="Noto Sans"/>
+              <w:lang w:val="es-MX" w:eastAsia="en-US" w:bidi="ar-SA"/>
+            </w:rPr>
+            <w:t>2</w:t>
           </w:r>
           <w:r>
             <w:rPr>
-              <w:rFonts w:ascii="Noto Sans" w:eastAsia="Calibri" w:hAnsi="Noto Sans" w:cs="Noto Sans"/>
               <w:sz w:val="18"/>
-              <w:lang w:val="es-MX" w:eastAsia="en-US"/>
+              <w:kern w:val="0"/>
+              <w:szCs w:val="22"/>
+              <w:rFonts w:eastAsia="Calibri" w:cs="Noto Sans" w:ascii="Noto Sans" w:hAnsi="Noto Sans"/>
+              <w:lang w:val="es-MX" w:eastAsia="en-US" w:bidi="ar-SA"/>
             </w:rPr>
             <w:fldChar w:fldCharType="end"/>
           </w:r>
           <w:r>
             <w:rPr>
-              <w:rFonts w:ascii="Noto Sans" w:eastAsia="Calibri" w:hAnsi="Noto Sans" w:cs="Noto Sans"/>
+              <w:rFonts w:eastAsia="Calibri" w:cs="Noto Sans" w:ascii="Noto Sans" w:hAnsi="Noto Sans"/>
+              <w:kern w:val="0"/>
               <w:sz w:val="18"/>
-              <w:lang w:val="es-MX" w:eastAsia="en-US"/>
-            </w:rPr>
-            <w:t xml:space="preserve"> de </w:t>
+              <w:szCs w:val="22"/>
+              <w:lang w:val="es-MX" w:eastAsia="en-US" w:bidi="ar-SA"/>
+            </w:rPr>
+            <w:t xml:space="preserve"> </w:t>
           </w:r>
           <w:r>
             <w:rPr>
-              <w:rFonts w:ascii="Noto Sans" w:eastAsia="Calibri" w:hAnsi="Noto Sans" w:cs="Noto Sans"/>
+              <w:rFonts w:eastAsia="Calibri" w:cs="Noto Sans" w:ascii="Noto Sans" w:hAnsi="Noto Sans"/>
+              <w:kern w:val="0"/>
               <w:sz w:val="18"/>
-              <w:lang w:val="es-MX" w:eastAsia="en-US"/>
+              <w:szCs w:val="22"/>
+              <w:lang w:val="es-MX" w:eastAsia="en-US" w:bidi="ar-SA"/>
+            </w:rPr>
+            <w:t xml:space="preserve">de </w:t>
+          </w:r>
+          <w:r>
+            <w:rPr>
+              <w:rFonts w:eastAsia="Calibri" w:cs="Noto Sans" w:ascii="Noto Sans" w:hAnsi="Noto Sans"/>
+              <w:kern w:val="0"/>
+              <w:sz w:val="18"/>
+              <w:szCs w:val="22"/>
+              <w:lang w:val="es-MX" w:eastAsia="en-US" w:bidi="ar-SA"/>
             </w:rPr>
             <w:fldChar w:fldCharType="begin"/>
           </w:r>
           <w:r>
             <w:rPr>
-              <w:rFonts w:ascii="Noto Sans" w:eastAsia="Calibri" w:hAnsi="Noto Sans" w:cs="Noto Sans"/>
               <w:sz w:val="18"/>
-              <w:lang w:val="es-MX" w:eastAsia="en-US"/>
-            </w:rPr>
-            <w:instrText xml:space="preserve"> NUMPAGES   \* MERGEFORMAT </w:instrText>
+              <w:kern w:val="0"/>
+              <w:szCs w:val="22"/>
+              <w:rFonts w:eastAsia="Calibri" w:cs="Noto Sans" w:ascii="Noto Sans" w:hAnsi="Noto Sans"/>
+              <w:lang w:val="es-MX" w:eastAsia="en-US" w:bidi="ar-SA"/>
+            </w:rPr>
+            <w:instrText xml:space="preserve"> NUMPAGES </w:instrText>
           </w:r>
           <w:r>
             <w:rPr>
-              <w:rFonts w:ascii="Noto Sans" w:eastAsia="Calibri" w:hAnsi="Noto Sans" w:cs="Noto Sans"/>
               <w:sz w:val="18"/>
-              <w:lang w:val="es-MX" w:eastAsia="en-US"/>
+              <w:kern w:val="0"/>
+              <w:szCs w:val="22"/>
+              <w:rFonts w:eastAsia="Calibri" w:cs="Noto Sans" w:ascii="Noto Sans" w:hAnsi="Noto Sans"/>
+              <w:lang w:val="es-MX" w:eastAsia="en-US" w:bidi="ar-SA"/>
             </w:rPr>
             <w:fldChar w:fldCharType="separate"/>
           </w:r>
           <w:r>
             <w:rPr>
-              <w:rFonts w:ascii="Noto Sans" w:eastAsia="Calibri" w:hAnsi="Noto Sans" w:cs="Noto Sans"/>
-              <w:noProof/>
               <w:sz w:val="18"/>
-              <w:lang w:val="es-MX" w:eastAsia="en-US"/>
-            </w:rPr>
-            <w:t>3</w:t>
+              <w:kern w:val="0"/>
+              <w:szCs w:val="22"/>
+              <w:rFonts w:eastAsia="Calibri" w:cs="Noto Sans" w:ascii="Noto Sans" w:hAnsi="Noto Sans"/>
+              <w:lang w:val="es-MX" w:eastAsia="en-US" w:bidi="ar-SA"/>
+            </w:rPr>
+            <w:t>4</w:t>
           </w:r>
           <w:r>
             <w:rPr>
-              <w:rFonts w:ascii="Noto Sans" w:eastAsia="Calibri" w:hAnsi="Noto Sans" w:cs="Noto Sans"/>
               <w:sz w:val="18"/>
-              <w:lang w:val="es-MX" w:eastAsia="en-US"/>
+              <w:kern w:val="0"/>
+              <w:szCs w:val="22"/>
+              <w:rFonts w:eastAsia="Calibri" w:cs="Noto Sans" w:ascii="Noto Sans" w:hAnsi="Noto Sans"/>
+              <w:lang w:val="es-MX" w:eastAsia="en-US" w:bidi="ar-SA"/>
             </w:rPr>
             <w:fldChar w:fldCharType="end"/>
           </w:r>
@@ -4423,44 +5074,69 @@
     </w:tr>
     <w:tr>
       <w:trPr>
-        <w:trHeight w:val="41"/>
+        <w:trHeight w:val="41" w:hRule="atLeast"/>
       </w:trPr>
       <w:tc>
         <w:tcPr>
           <w:tcW w:w="2126" w:type="dxa"/>
-          <w:vMerge/>
+          <w:vMerge w:val="continue"/>
+          <w:tcBorders/>
         </w:tcPr>
         <w:p>
           <w:pPr>
-            <w:widowControl w:val="0"/>
+            <w:pStyle w:val="Normal"/>
+            <w:widowControl w:val="false"/>
+            <w:suppressAutoHyphens w:val="true"/>
+            <w:spacing w:before="0" w:after="0"/>
+            <w:jc w:val="left"/>
             <w:rPr>
               <w:lang w:val="es-MX" w:eastAsia="en-US"/>
             </w:rPr>
           </w:pPr>
+          <w:r>
+            <w:rPr>
+              <w:lang w:val="es-MX" w:eastAsia="en-US"/>
+            </w:rPr>
+          </w:r>
         </w:p>
       </w:tc>
       <w:tc>
         <w:tcPr>
-          <w:tcW w:w="6520" w:type="dxa"/>
-          <w:vMerge/>
+          <w:tcW w:w="6519" w:type="dxa"/>
+          <w:vMerge w:val="continue"/>
+          <w:tcBorders/>
         </w:tcPr>
         <w:p>
           <w:pPr>
-            <w:widowControl w:val="0"/>
-            <w:rPr>
-              <w:rFonts w:cstheme="minorHAnsi"/>
+            <w:pStyle w:val="Normal"/>
+            <w:widowControl w:val="false"/>
+            <w:suppressAutoHyphens w:val="true"/>
+            <w:spacing w:before="0" w:after="0"/>
+            <w:jc w:val="left"/>
+            <w:rPr>
+              <w:rFonts w:cs="Calibri" w:cstheme="minorHAnsi"/>
               <w:lang w:val="es-MX" w:eastAsia="en-US"/>
             </w:rPr>
           </w:pPr>
+          <w:r>
+            <w:rPr>
+              <w:rFonts w:cs="Calibri" w:cstheme="minorHAnsi"/>
+              <w:lang w:val="es-MX" w:eastAsia="en-US"/>
+            </w:rPr>
+          </w:r>
         </w:p>
       </w:tc>
       <w:tc>
         <w:tcPr>
-          <w:tcW w:w="1136" w:type="dxa"/>
+          <w:tcW w:w="1138" w:type="dxa"/>
+          <w:tcBorders/>
         </w:tcPr>
         <w:p>
           <w:pPr>
-            <w:widowControl w:val="0"/>
+            <w:pStyle w:val="Normal"/>
+            <w:widowControl w:val="false"/>
+            <w:suppressAutoHyphens w:val="true"/>
+            <w:spacing w:before="0" w:after="0"/>
             <w:jc w:val="center"/>
             <w:rPr>
               <w:rFonts w:ascii="Noto Sans" w:hAnsi="Noto Sans" w:cs="Noto Sans"/>
@@ -4470,9 +5146,11 @@
           </w:pPr>
           <w:r>
             <w:rPr>
-              <w:rFonts w:ascii="Noto Sans" w:eastAsia="Calibri" w:hAnsi="Noto Sans" w:cs="Noto Sans"/>
+              <w:rFonts w:eastAsia="Calibri" w:cs="Noto Sans" w:ascii="Noto Sans" w:hAnsi="Noto Sans"/>
+              <w:kern w:val="0"/>
               <w:sz w:val="16"/>
-              <w:lang w:val="es-MX" w:eastAsia="en-US"/>
+              <w:szCs w:val="22"/>
+              <w:lang w:val="es-MX" w:eastAsia="en-US" w:bidi="ar-SA"/>
             </w:rPr>
             <w:t>Versión</w:t>
           </w:r>
@@ -4480,11 +5158,15 @@
       </w:tc>
       <w:tc>
         <w:tcPr>
-          <w:tcW w:w="1275" w:type="dxa"/>
+          <w:tcW w:w="1273" w:type="dxa"/>
+          <w:tcBorders/>
         </w:tcPr>
         <w:p>
           <w:pPr>
-            <w:widowControl w:val="0"/>
+            <w:pStyle w:val="Normal"/>
+            <w:widowControl w:val="false"/>
+            <w:suppressAutoHyphens w:val="true"/>
+            <w:spacing w:before="0" w:after="0"/>
             <w:jc w:val="center"/>
             <w:rPr>
               <w:rFonts w:ascii="Noto Sans" w:hAnsi="Noto Sans" w:cs="Noto Sans"/>
@@ -4494,9 +5176,11 @@
           </w:pPr>
           <w:r>
             <w:rPr>
-              <w:rFonts w:ascii="Noto Sans" w:hAnsi="Noto Sans" w:cs="Noto Sans"/>
+              <w:rFonts w:eastAsia="Calibri" w:cs="Noto Sans" w:ascii="Noto Sans" w:hAnsi="Noto Sans"/>
+              <w:kern w:val="0"/>
               <w:sz w:val="16"/>
-              <w:lang w:val="es-MX" w:eastAsia="en-US"/>
+              <w:szCs w:val="22"/>
+              <w:lang w:val="es-MX" w:eastAsia="en-US" w:bidi="ar-SA"/>
             </w:rPr>
             <w:t>2507</w:t>
           </w:r>
@@ -4505,57 +5189,84 @@
     </w:tr>
     <w:tr>
       <w:trPr>
-        <w:trHeight w:val="74"/>
+        <w:trHeight w:val="74" w:hRule="atLeast"/>
       </w:trPr>
       <w:tc>
         <w:tcPr>
           <w:tcW w:w="2126" w:type="dxa"/>
-          <w:vMerge/>
+          <w:vMerge w:val="continue"/>
+          <w:tcBorders/>
         </w:tcPr>
         <w:p>
           <w:pPr>
-            <w:widowControl w:val="0"/>
+            <w:pStyle w:val="Normal"/>
+            <w:widowControl w:val="false"/>
+            <w:suppressAutoHyphens w:val="true"/>
+            <w:spacing w:before="0" w:after="0"/>
+            <w:jc w:val="left"/>
             <w:rPr>
               <w:lang w:val="es-MX" w:eastAsia="en-US"/>
             </w:rPr>
           </w:pPr>
+          <w:r>
+            <w:rPr>
+              <w:lang w:val="es-MX" w:eastAsia="en-US"/>
+            </w:rPr>
+          </w:r>
         </w:p>
       </w:tc>
       <w:tc>
         <w:tcPr>
-          <w:tcW w:w="6520" w:type="dxa"/>
-          <w:vMerge/>
+          <w:tcW w:w="6519" w:type="dxa"/>
+          <w:vMerge w:val="continue"/>
+          <w:tcBorders/>
         </w:tcPr>
         <w:p>
           <w:pPr>
-            <w:widowControl w:val="0"/>
-            <w:rPr>
-              <w:rFonts w:cstheme="minorHAnsi"/>
+            <w:pStyle w:val="Normal"/>
+            <w:widowControl w:val="false"/>
+            <w:suppressAutoHyphens w:val="true"/>
+            <w:spacing w:before="0" w:after="0"/>
+            <w:jc w:val="left"/>
+            <w:rPr>
+              <w:rFonts w:cs="Calibri" w:cstheme="minorHAnsi"/>
               <w:lang w:val="es-MX" w:eastAsia="en-US"/>
             </w:rPr>
           </w:pPr>
+          <w:r>
+            <w:rPr>
+              <w:rFonts w:cs="Calibri" w:cstheme="minorHAnsi"/>
+              <w:lang w:val="es-MX" w:eastAsia="en-US"/>
+            </w:rPr>
+          </w:r>
         </w:p>
       </w:tc>
       <w:tc>
         <w:tcPr>
-          <w:tcW w:w="1136" w:type="dxa"/>
+          <w:tcW w:w="1138" w:type="dxa"/>
+          <w:tcBorders/>
           <w:vAlign w:val="center"/>
         </w:tcPr>
         <w:p>
           <w:pPr>
-            <w:widowControl w:val="0"/>
+            <w:pStyle w:val="Normal"/>
+            <w:widowControl w:val="false"/>
+            <w:suppressAutoHyphens w:val="true"/>
+            <w:spacing w:before="0" w:after="0"/>
             <w:jc w:val="center"/>
             <w:rPr>
-              <w:rFonts w:ascii="Noto Sans" w:eastAsia="Calibri" w:hAnsi="Noto Sans" w:cs="Noto Sans"/>
+              <w:rFonts w:ascii="Noto Sans" w:hAnsi="Noto Sans" w:eastAsia="Calibri" w:cs="Noto Sans"/>
               <w:sz w:val="16"/>
               <w:lang w:val="es-MX" w:eastAsia="en-US"/>
             </w:rPr>
           </w:pPr>
           <w:r>
             <w:rPr>
-              <w:rFonts w:ascii="Noto Sans" w:eastAsia="Calibri" w:hAnsi="Noto Sans" w:cs="Noto Sans"/>
+              <w:rFonts w:eastAsia="Calibri" w:cs="Noto Sans" w:ascii="Noto Sans" w:hAnsi="Noto Sans"/>
+              <w:kern w:val="0"/>
               <w:sz w:val="16"/>
-              <w:lang w:val="es-MX" w:eastAsia="en-US"/>
+              <w:szCs w:val="22"/>
+              <w:lang w:val="es-MX" w:eastAsia="en-US" w:bidi="ar-SA"/>
             </w:rPr>
             <w:t>Fecha</w:t>
           </w:r>
@@ -4563,12 +5274,16 @@
       </w:tc>
       <w:tc>
         <w:tcPr>
-          <w:tcW w:w="1275" w:type="dxa"/>
+          <w:tcW w:w="1273" w:type="dxa"/>
+          <w:tcBorders/>
           <w:vAlign w:val="center"/>
         </w:tcPr>
         <w:p>
           <w:pPr>
-            <w:widowControl w:val="0"/>
+            <w:pStyle w:val="Normal"/>
+            <w:widowControl w:val="false"/>
+            <w:suppressAutoHyphens w:val="true"/>
+            <w:spacing w:before="0" w:after="0"/>
             <w:jc w:val="center"/>
             <w:rPr>
               <w:rFonts w:ascii="Noto Sans" w:hAnsi="Noto Sans" w:cs="Noto Sans"/>
@@ -4578,9 +5293,11 @@
           </w:pPr>
           <w:r>
             <w:rPr>
-              <w:rFonts w:ascii="Noto Sans" w:hAnsi="Noto Sans" w:cs="Noto Sans"/>
+              <w:rFonts w:eastAsia="Calibri" w:cs="Noto Sans" w:ascii="Noto Sans" w:hAnsi="Noto Sans"/>
+              <w:kern w:val="0"/>
               <w:sz w:val="16"/>
-              <w:lang w:val="es-MX" w:eastAsia="en-US"/>
+              <w:szCs w:val="22"/>
+              <w:lang w:val="es-MX" w:eastAsia="en-US" w:bidi="ar-SA"/>
             </w:rPr>
             <w:t>2025</w:t>
           </w:r>
@@ -4589,33 +5306,46 @@
     </w:tr>
     <w:tr>
       <w:trPr>
-        <w:trHeight w:val="74"/>
+        <w:trHeight w:val="74" w:hRule="atLeast"/>
       </w:trPr>
       <w:tc>
         <w:tcPr>
           <w:tcW w:w="2126" w:type="dxa"/>
-          <w:vMerge/>
+          <w:vMerge w:val="continue"/>
+          <w:tcBorders/>
         </w:tcPr>
         <w:p>
           <w:pPr>
-            <w:widowControl w:val="0"/>
+            <w:pStyle w:val="Normal"/>
+            <w:widowControl w:val="false"/>
+            <w:suppressAutoHyphens w:val="true"/>
+            <w:spacing w:before="0" w:after="0"/>
+            <w:jc w:val="left"/>
             <w:rPr>
               <w:lang w:val="es-MX" w:eastAsia="en-US"/>
             </w:rPr>
           </w:pPr>
+          <w:r>
+            <w:rPr>
+              <w:lang w:val="es-MX" w:eastAsia="en-US"/>
+            </w:rPr>
+          </w:r>
         </w:p>
       </w:tc>
       <w:tc>
         <w:tcPr>
-          <w:tcW w:w="8931" w:type="dxa"/>
+          <w:tcW w:w="8930" w:type="dxa"/>
           <w:gridSpan w:val="3"/>
-          <w:shd w:val="clear" w:color="auto" w:fill="auto"/>
+          <w:tcBorders/>
+          <w:shd w:color="auto" w:fill="auto" w:val="clear"/>
           <w:vAlign w:val="center"/>
         </w:tcPr>
         <w:p>
           <w:pPr>
-            <w:pStyle w:val="Encabezado"/>
-            <w:widowControl w:val="0"/>
+            <w:pStyle w:val="Header"/>
+            <w:widowControl w:val="false"/>
+            <w:suppressAutoHyphens w:val="true"/>
+            <w:spacing w:before="0" w:after="0"/>
             <w:jc w:val="center"/>
             <w:rPr>
               <w:rFonts w:ascii="Noto Sans" w:hAnsi="Noto Sans" w:cs="Noto Sans"/>
@@ -4625,69 +5355,86 @@
           </w:pPr>
           <w:r>
             <w:rPr>
-              <w:rFonts w:ascii="Noto Sans" w:eastAsia="Calibri" w:hAnsi="Noto Sans" w:cs="Noto Sans"/>
+              <w:rFonts w:eastAsia="Calibri" w:cs="Noto Sans" w:ascii="Noto Sans" w:hAnsi="Noto Sans"/>
               <w:b/>
+              <w:kern w:val="0"/>
               <w:sz w:val="24"/>
+              <w:szCs w:val="22"/>
+              <w:lang w:bidi="ar-SA"/>
             </w:rPr>
             <w:t>Solicitud de Ampliación del Servicio de Internet</w:t>
           </w:r>
         </w:p>
       </w:tc>
     </w:tr>
-    <w:bookmarkEnd w:id="0"/>
   </w:tbl>
   <w:p>
     <w:pPr>
-      <w:pStyle w:val="Encabezado"/>
+      <w:pStyle w:val="Header"/>
       <w:tabs>
         <w:tab w:val="clear" w:pos="4419"/>
         <w:tab w:val="clear" w:pos="8838"/>
-        <w:tab w:val="left" w:pos="1620"/>
+        <w:tab w:val="left" w:pos="1620" w:leader="none"/>
       </w:tabs>
+      <w:rPr/>
     </w:pPr>
+    <w:r>
+      <w:rPr/>
+    </w:r>
   </w:p>
 </w:hdr>
 </file>
 
 <file path=word/header3.xml><?xml version="1.0" encoding="utf-8"?>
-<w:hdr xmlns:wpc="http://schemas.microsoft.com/office/word/2010/wordprocessingCanvas" xmlns:cx="http://schemas.microsoft.com/office/drawing/2014/chartex" xmlns:mc="http://schemas.openxmlformats.org/markup-compatibility/2006" xmlns:o="urn:schemas-microsoft-com:office:office" xmlns:r="http://schemas.openxmlformats.org/officeDocument/2006/relationships" xmlns:m="http://schemas.openxmlformats.org/officeDocument/2006/math" xmlns:v="urn:schemas-microsoft-com:vml" xmlns:wp14="http://schemas.microsoft.com/office/word/2010/wordprocessingDrawing" xmlns:wp="http://schemas.openxmlformats.org/drawingml/2006/wordprocessingDrawing" xmlns:w10="urn:schemas-microsoft-com:office:word" xmlns:w="http://schemas.openxmlformats.org/wordprocessingml/2006/main" xmlns:w14="http://schemas.microsoft.com/office/word/2010/wordml" xmlns:w15="http://schemas.microsoft.com/office/word/2012/wordml" xmlns:w16se="http://schemas.microsoft.com/office/word/2015/wordml/symex" xmlns:wpg="http://schemas.microsoft.com/office/word/2010/wordprocessingGroup" xmlns:wpi="http://schemas.microsoft.com/office/word/2010/wordprocessingInk" xmlns:wne="http://schemas.microsoft.com/office/word/2006/wordml" xmlns:wps="http://schemas.microsoft.com/office/word/2010/wordprocessingShape" mc:Ignorable="w14 w15 w16se wp14">
+<w:hdr xmlns:o="urn:schemas-microsoft-com:office:office" xmlns:r="http://schemas.openxmlformats.org/officeDocument/2006/relationships" xmlns:v="urn:schemas-microsoft-com:vml" xmlns:w="http://schemas.openxmlformats.org/wordprocessingml/2006/main" xmlns:w10="urn:schemas-microsoft-com:office:word" xmlns:wp="http://schemas.openxmlformats.org/drawingml/2006/wordprocessingDrawing" xmlns:wps="http://schemas.microsoft.com/office/word/2010/wordprocessingShape" xmlns:wpg="http://schemas.microsoft.com/office/word/2010/wordprocessingGroup" xmlns:mc="http://schemas.openxmlformats.org/markup-compatibility/2006" xmlns:wp14="http://schemas.microsoft.com/office/word/2010/wordprocessingDrawing" xmlns:w14="http://schemas.microsoft.com/office/word/2010/wordml" xmlns:w15="http://schemas.microsoft.com/office/word/2012/wordml" mc:Ignorable="w14 wp14 w15">
   <w:tbl>
     <w:tblPr>
       <w:tblStyle w:val="Tablaconcuadrcula1"/>
       <w:tblW w:w="11057" w:type="dxa"/>
+      <w:jc w:val="left"/>
       <w:tblInd w:w="-856" w:type="dxa"/>
       <w:tblLayout w:type="fixed"/>
-      <w:tblLook w:val="04A0" w:firstRow="1" w:lastRow="0" w:firstColumn="1" w:lastColumn="0" w:noHBand="0" w:noVBand="1"/>
+      <w:tblCellMar>
+        <w:top w:w="0" w:type="dxa"/>
+        <w:left w:w="108" w:type="dxa"/>
+        <w:bottom w:w="0" w:type="dxa"/>
+        <w:right w:w="108" w:type="dxa"/>
+      </w:tblCellMar>
+      <w:tblLook w:val="04a0" w:noHBand="0" w:noVBand="1" w:firstColumn="1" w:lastRow="0" w:lastColumn="0" w:firstRow="1"/>
     </w:tblPr>
     <w:tblGrid>
       <w:gridCol w:w="2126"/>
-      <w:gridCol w:w="6520"/>
-      <w:gridCol w:w="1136"/>
-      <w:gridCol w:w="1275"/>
+      <w:gridCol w:w="6519"/>
+      <w:gridCol w:w="1138"/>
+      <w:gridCol w:w="1273"/>
     </w:tblGrid>
     <w:tr>
       <w:trPr>
-        <w:trHeight w:val="113"/>
+        <w:trHeight w:val="113" w:hRule="atLeast"/>
       </w:trPr>
       <w:tc>
         <w:tcPr>
-          <w:tcW w:w="2127" w:type="dxa"/>
+          <w:tcW w:w="2126" w:type="dxa"/>
           <w:vMerge w:val="restart"/>
+          <w:tcBorders/>
         </w:tcPr>
         <w:p>
           <w:pPr>
-            <w:widowControl w:val="0"/>
+            <w:pStyle w:val="Normal"/>
+            <w:widowControl w:val="false"/>
+            <w:suppressAutoHyphens w:val="true"/>
+            <w:spacing w:before="0" w:after="0"/>
+            <w:jc w:val="left"/>
             <w:rPr>
               <w:lang w:val="es-MX" w:eastAsia="es-MX"/>
             </w:rPr>
           </w:pPr>
           <w:r>
             <w:rPr>
-              <w:noProof/>
               <w:lang w:val="es-MX" w:eastAsia="es-MX"/>
             </w:rPr>
             <w:drawing>
-              <wp:anchor distT="0" distB="0" distL="114300" distR="114300" simplePos="0" relativeHeight="251658240" behindDoc="0" locked="0" layoutInCell="1" allowOverlap="1" wp14:anchorId="78762AA8" wp14:editId="4BA00447">
+              <wp:anchor behindDoc="1" distT="0" distB="0" distL="0" distR="0" simplePos="0" locked="0" layoutInCell="1" allowOverlap="1" relativeHeight="10">
                 <wp:simplePos x="0" y="0"/>
                 <wp:positionH relativeFrom="column">
                   <wp:posOffset>-35560</wp:posOffset>
@@ -4696,9 +5443,9 @@
                   <wp:posOffset>191135</wp:posOffset>
                 </wp:positionV>
                 <wp:extent cx="1275715" cy="355600"/>
-                <wp:effectExtent l="0" t="0" r="635" b="6350"/>
+                <wp:effectExtent l="0" t="0" r="0" b="0"/>
                 <wp:wrapNone/>
-                <wp:docPr id="5" name="Imagen 5"/>
+                <wp:docPr id="2" name="Imagen 1" descr=""/>
                 <wp:cNvGraphicFramePr>
                   <a:graphicFrameLocks xmlns:a="http://schemas.openxmlformats.org/drawingml/2006/main" noChangeAspect="1"/>
                 </wp:cNvGraphicFramePr>
@@ -4706,19 +5453,13 @@
                   <a:graphicData uri="http://schemas.openxmlformats.org/drawingml/2006/picture">
                     <pic:pic xmlns:pic="http://schemas.openxmlformats.org/drawingml/2006/picture">
                       <pic:nvPicPr>
-                        <pic:cNvPr id="2" name="Imagen 2"/>
+                        <pic:cNvPr id="2" name="Imagen 1" descr=""/>
                         <pic:cNvPicPr>
                           <a:picLocks noChangeAspect="1" noChangeArrowheads="1"/>
                         </pic:cNvPicPr>
                       </pic:nvPicPr>
                       <pic:blipFill>
-                        <a:blip r:embed="rId1">
-                          <a:extLst>
-                            <a:ext uri="{28A0092B-C50C-407E-A947-70E740481C1C}">
-                              <a14:useLocalDpi xmlns:a14="http://schemas.microsoft.com/office/drawing/2010/main" val="0"/>
-                            </a:ext>
-                          </a:extLst>
-                        </a:blip>
+                        <a:blip r:embed="rId1"/>
                         <a:stretch>
                           <a:fillRect/>
                         </a:stretch>
@@ -4741,22 +5482,35 @@
         </w:p>
         <w:p>
           <w:pPr>
-            <w:widowControl w:val="0"/>
+            <w:pStyle w:val="Normal"/>
+            <w:widowControl w:val="false"/>
+            <w:suppressAutoHyphens w:val="true"/>
+            <w:spacing w:before="0" w:after="0"/>
+            <w:jc w:val="left"/>
             <w:rPr>
               <w:lang w:val="es-MX" w:eastAsia="en-US"/>
             </w:rPr>
           </w:pPr>
+          <w:r>
+            <w:rPr>
+              <w:lang w:val="es-MX" w:eastAsia="en-US"/>
+            </w:rPr>
+          </w:r>
         </w:p>
       </w:tc>
       <w:tc>
         <w:tcPr>
           <w:tcW w:w="6519" w:type="dxa"/>
           <w:vMerge w:val="restart"/>
+          <w:tcBorders/>
           <w:vAlign w:val="center"/>
         </w:tcPr>
         <w:p>
           <w:pPr>
-            <w:widowControl w:val="0"/>
+            <w:pStyle w:val="Normal"/>
+            <w:widowControl w:val="false"/>
+            <w:suppressAutoHyphens w:val="true"/>
+            <w:spacing w:before="0" w:after="0"/>
             <w:jc w:val="center"/>
             <w:rPr>
               <w:rFonts w:ascii="Noto Sans" w:hAnsi="Noto Sans" w:cs="Noto Sans"/>
@@ -4767,36 +5521,47 @@
           </w:pPr>
           <w:r>
             <w:rPr>
-              <w:rFonts w:ascii="Noto Sans" w:eastAsia="Calibri" w:hAnsi="Noto Sans" w:cs="Noto Sans"/>
+              <w:rFonts w:eastAsia="Calibri" w:cs="Noto Sans" w:ascii="Noto Sans" w:hAnsi="Noto Sans"/>
               <w:b/>
               <w:bCs/>
+              <w:kern w:val="0"/>
               <w:sz w:val="18"/>
+              <w:szCs w:val="22"/>
+              <w:lang w:bidi="ar-SA"/>
             </w:rPr>
             <w:t>COMISIÓN NACIONAL DEL AGUA</w:t>
           </w:r>
         </w:p>
         <w:p>
           <w:pPr>
-            <w:widowControl w:val="0"/>
+            <w:pStyle w:val="Normal"/>
+            <w:widowControl w:val="false"/>
+            <w:suppressAutoHyphens w:val="true"/>
+            <w:spacing w:before="0" w:after="0"/>
             <w:jc w:val="center"/>
             <w:rPr>
-              <w:rFonts w:ascii="Noto Sans" w:eastAsia="Calibri" w:hAnsi="Noto Sans" w:cs="Noto Sans"/>
+              <w:rFonts w:ascii="Noto Sans" w:hAnsi="Noto Sans" w:eastAsia="Calibri" w:cs="Noto Sans"/>
               <w:sz w:val="20"/>
               <w:szCs w:val="24"/>
             </w:rPr>
           </w:pPr>
           <w:r>
             <w:rPr>
-              <w:rFonts w:ascii="Noto Sans" w:eastAsia="Calibri" w:hAnsi="Noto Sans" w:cs="Noto Sans"/>
+              <w:rFonts w:eastAsia="Calibri" w:cs="Noto Sans" w:ascii="Noto Sans" w:hAnsi="Noto Sans"/>
+              <w:kern w:val="0"/>
               <w:sz w:val="20"/>
               <w:szCs w:val="24"/>
+              <w:lang w:bidi="ar-SA"/>
             </w:rPr>
             <w:t>Gerencia de Tecnologías de Información y Comunicaciones</w:t>
           </w:r>
         </w:p>
         <w:p>
           <w:pPr>
-            <w:widowControl w:val="0"/>
+            <w:pStyle w:val="Normal"/>
+            <w:widowControl w:val="false"/>
+            <w:suppressAutoHyphens w:val="true"/>
+            <w:spacing w:before="0" w:after="0"/>
             <w:jc w:val="center"/>
             <w:rPr>
               <w:rFonts w:ascii="Noto Sans" w:hAnsi="Noto Sans" w:cs="Noto Sans"/>
@@ -4805,9 +5570,11 @@
           </w:pPr>
           <w:r>
             <w:rPr>
-              <w:rFonts w:ascii="Noto Sans" w:eastAsia="Calibri" w:hAnsi="Noto Sans" w:cs="Noto Sans"/>
+              <w:rFonts w:eastAsia="Calibri" w:cs="Noto Sans" w:ascii="Noto Sans" w:hAnsi="Noto Sans"/>
+              <w:kern w:val="0"/>
               <w:sz w:val="20"/>
               <w:szCs w:val="24"/>
+              <w:lang w:bidi="ar-SA"/>
             </w:rPr>
             <w:t>Subgerencia de Soporte Técnico, Telecomunicaciones y Seguridad</w:t>
           </w:r>
@@ -4815,11 +5582,15 @@
       </w:tc>
       <w:tc>
         <w:tcPr>
-          <w:tcW w:w="1136" w:type="dxa"/>
+          <w:tcW w:w="1138" w:type="dxa"/>
+          <w:tcBorders/>
         </w:tcPr>
         <w:p>
           <w:pPr>
-            <w:widowControl w:val="0"/>
+            <w:pStyle w:val="Normal"/>
+            <w:widowControl w:val="false"/>
+            <w:suppressAutoHyphens w:val="true"/>
+            <w:spacing w:before="0" w:after="0"/>
             <w:jc w:val="center"/>
             <w:rPr>
               <w:rFonts w:ascii="Noto Sans" w:hAnsi="Noto Sans" w:cs="Noto Sans"/>
@@ -4829,9 +5600,11 @@
           </w:pPr>
           <w:r>
             <w:rPr>
-              <w:rFonts w:ascii="Noto Sans" w:eastAsia="Calibri" w:hAnsi="Noto Sans" w:cs="Noto Sans"/>
+              <w:rFonts w:eastAsia="Calibri" w:cs="Noto Sans" w:ascii="Noto Sans" w:hAnsi="Noto Sans"/>
+              <w:kern w:val="0"/>
               <w:sz w:val="16"/>
-              <w:lang w:val="es-MX" w:eastAsia="en-US"/>
+              <w:szCs w:val="22"/>
+              <w:lang w:val="es-MX" w:eastAsia="en-US" w:bidi="ar-SA"/>
             </w:rPr>
             <w:t>Página</w:t>
           </w:r>
@@ -4839,11 +5612,15 @@
       </w:tc>
       <w:tc>
         <w:tcPr>
-          <w:tcW w:w="1275" w:type="dxa"/>
+          <w:tcW w:w="1273" w:type="dxa"/>
+          <w:tcBorders/>
         </w:tcPr>
         <w:p>
           <w:pPr>
-            <w:widowControl w:val="0"/>
+            <w:pStyle w:val="Normal"/>
+            <w:widowControl w:val="false"/>
+            <w:suppressAutoHyphens w:val="true"/>
+            <w:spacing w:before="0" w:after="0"/>
             <w:jc w:val="center"/>
             <w:rPr>
               <w:rFonts w:ascii="Noto Sans" w:hAnsi="Noto Sans" w:cs="Noto Sans"/>
@@ -4853,55 +5630,192 @@
           </w:pPr>
           <w:r>
             <w:rPr>
-              <w:rFonts w:ascii="Noto Sans" w:eastAsia="Calibri" w:hAnsi="Noto Sans" w:cs="Noto Sans"/>
-              <w:sz w:val="16"/>
-              <w:lang w:val="es-MX" w:eastAsia="en-US"/>
-            </w:rPr>
-            <w:t>1 de X</w:t>
+              <w:rFonts w:eastAsia="Calibri" w:cs="Noto Sans" w:ascii="Noto Sans" w:hAnsi="Noto Sans"/>
+              <w:kern w:val="0"/>
+              <w:sz w:val="18"/>
+              <w:szCs w:val="22"/>
+              <w:lang w:val="es-MX" w:eastAsia="en-US" w:bidi="ar-SA"/>
+            </w:rPr>
+            <w:fldChar w:fldCharType="begin"/>
+          </w:r>
+          <w:r>
+            <w:rPr>
+              <w:sz w:val="18"/>
+              <w:kern w:val="0"/>
+              <w:szCs w:val="22"/>
+              <w:rFonts w:eastAsia="Calibri" w:cs="Noto Sans" w:ascii="Noto Sans" w:hAnsi="Noto Sans"/>
+              <w:lang w:val="es-MX" w:eastAsia="en-US" w:bidi="ar-SA"/>
+            </w:rPr>
+            <w:instrText xml:space="preserve"> PAGE </w:instrText>
+          </w:r>
+          <w:r>
+            <w:rPr>
+              <w:sz w:val="18"/>
+              <w:kern w:val="0"/>
+              <w:szCs w:val="22"/>
+              <w:rFonts w:eastAsia="Calibri" w:cs="Noto Sans" w:ascii="Noto Sans" w:hAnsi="Noto Sans"/>
+              <w:lang w:val="es-MX" w:eastAsia="en-US" w:bidi="ar-SA"/>
+            </w:rPr>
+            <w:fldChar w:fldCharType="separate"/>
+          </w:r>
+          <w:r>
+            <w:rPr>
+              <w:sz w:val="18"/>
+              <w:kern w:val="0"/>
+              <w:szCs w:val="22"/>
+              <w:rFonts w:eastAsia="Calibri" w:cs="Noto Sans" w:ascii="Noto Sans" w:hAnsi="Noto Sans"/>
+              <w:lang w:val="es-MX" w:eastAsia="en-US" w:bidi="ar-SA"/>
+            </w:rPr>
+            <w:t>2</w:t>
+          </w:r>
+          <w:r>
+            <w:rPr>
+              <w:sz w:val="18"/>
+              <w:kern w:val="0"/>
+              <w:szCs w:val="22"/>
+              <w:rFonts w:eastAsia="Calibri" w:cs="Noto Sans" w:ascii="Noto Sans" w:hAnsi="Noto Sans"/>
+              <w:lang w:val="es-MX" w:eastAsia="en-US" w:bidi="ar-SA"/>
+            </w:rPr>
+            <w:fldChar w:fldCharType="end"/>
+          </w:r>
+          <w:r>
+            <w:rPr>
+              <w:rFonts w:eastAsia="Calibri" w:cs="Noto Sans" w:ascii="Noto Sans" w:hAnsi="Noto Sans"/>
+              <w:kern w:val="0"/>
+              <w:sz w:val="18"/>
+              <w:szCs w:val="22"/>
+              <w:lang w:val="es-MX" w:eastAsia="en-US" w:bidi="ar-SA"/>
+            </w:rPr>
+            <w:t xml:space="preserve"> </w:t>
+          </w:r>
+          <w:r>
+            <w:rPr>
+              <w:rFonts w:eastAsia="Calibri" w:cs="Noto Sans" w:ascii="Noto Sans" w:hAnsi="Noto Sans"/>
+              <w:kern w:val="0"/>
+              <w:sz w:val="18"/>
+              <w:szCs w:val="22"/>
+              <w:lang w:val="es-MX" w:eastAsia="en-US" w:bidi="ar-SA"/>
+            </w:rPr>
+            <w:t xml:space="preserve">de </w:t>
+          </w:r>
+          <w:r>
+            <w:rPr>
+              <w:rFonts w:eastAsia="Calibri" w:cs="Noto Sans" w:ascii="Noto Sans" w:hAnsi="Noto Sans"/>
+              <w:kern w:val="0"/>
+              <w:sz w:val="18"/>
+              <w:szCs w:val="22"/>
+              <w:lang w:val="es-MX" w:eastAsia="en-US" w:bidi="ar-SA"/>
+            </w:rPr>
+            <w:fldChar w:fldCharType="begin"/>
+          </w:r>
+          <w:r>
+            <w:rPr>
+              <w:sz w:val="18"/>
+              <w:kern w:val="0"/>
+              <w:szCs w:val="22"/>
+              <w:rFonts w:eastAsia="Calibri" w:cs="Noto Sans" w:ascii="Noto Sans" w:hAnsi="Noto Sans"/>
+              <w:lang w:val="es-MX" w:eastAsia="en-US" w:bidi="ar-SA"/>
+            </w:rPr>
+            <w:instrText xml:space="preserve"> NUMPAGES </w:instrText>
+          </w:r>
+          <w:r>
+            <w:rPr>
+              <w:sz w:val="18"/>
+              <w:kern w:val="0"/>
+              <w:szCs w:val="22"/>
+              <w:rFonts w:eastAsia="Calibri" w:cs="Noto Sans" w:ascii="Noto Sans" w:hAnsi="Noto Sans"/>
+              <w:lang w:val="es-MX" w:eastAsia="en-US" w:bidi="ar-SA"/>
+            </w:rPr>
+            <w:fldChar w:fldCharType="separate"/>
+          </w:r>
+          <w:r>
+            <w:rPr>
+              <w:sz w:val="18"/>
+              <w:kern w:val="0"/>
+              <w:szCs w:val="22"/>
+              <w:rFonts w:eastAsia="Calibri" w:cs="Noto Sans" w:ascii="Noto Sans" w:hAnsi="Noto Sans"/>
+              <w:lang w:val="es-MX" w:eastAsia="en-US" w:bidi="ar-SA"/>
+            </w:rPr>
+            <w:t>4</w:t>
+          </w:r>
+          <w:r>
+            <w:rPr>
+              <w:sz w:val="18"/>
+              <w:kern w:val="0"/>
+              <w:szCs w:val="22"/>
+              <w:rFonts w:eastAsia="Calibri" w:cs="Noto Sans" w:ascii="Noto Sans" w:hAnsi="Noto Sans"/>
+              <w:lang w:val="es-MX" w:eastAsia="en-US" w:bidi="ar-SA"/>
+            </w:rPr>
+            <w:fldChar w:fldCharType="end"/>
           </w:r>
         </w:p>
       </w:tc>
     </w:tr>
     <w:tr>
       <w:trPr>
-        <w:trHeight w:val="41"/>
+        <w:trHeight w:val="41" w:hRule="atLeast"/>
       </w:trPr>
       <w:tc>
         <w:tcPr>
-          <w:tcW w:w="2127" w:type="dxa"/>
-          <w:vMerge/>
+          <w:tcW w:w="2126" w:type="dxa"/>
+          <w:vMerge w:val="continue"/>
+          <w:tcBorders/>
         </w:tcPr>
         <w:p>
           <w:pPr>
-            <w:widowControl w:val="0"/>
+            <w:pStyle w:val="Normal"/>
+            <w:widowControl w:val="false"/>
+            <w:suppressAutoHyphens w:val="true"/>
+            <w:spacing w:before="0" w:after="0"/>
+            <w:jc w:val="left"/>
             <w:rPr>
               <w:lang w:val="es-MX" w:eastAsia="en-US"/>
             </w:rPr>
           </w:pPr>
+          <w:r>
+            <w:rPr>
+              <w:lang w:val="es-MX" w:eastAsia="en-US"/>
+            </w:rPr>
+          </w:r>
         </w:p>
       </w:tc>
       <w:tc>
         <w:tcPr>
           <w:tcW w:w="6519" w:type="dxa"/>
-          <w:vMerge/>
+          <w:vMerge w:val="continue"/>
+          <w:tcBorders/>
         </w:tcPr>
         <w:p>
           <w:pPr>
-            <w:widowControl w:val="0"/>
-            <w:rPr>
-              <w:rFonts w:cstheme="minorHAnsi"/>
+            <w:pStyle w:val="Normal"/>
+            <w:widowControl w:val="false"/>
+            <w:suppressAutoHyphens w:val="true"/>
+            <w:spacing w:before="0" w:after="0"/>
+            <w:jc w:val="left"/>
+            <w:rPr>
+              <w:rFonts w:cs="Calibri" w:cstheme="minorHAnsi"/>
               <w:lang w:val="es-MX" w:eastAsia="en-US"/>
             </w:rPr>
           </w:pPr>
+          <w:r>
+            <w:rPr>
+              <w:rFonts w:cs="Calibri" w:cstheme="minorHAnsi"/>
+              <w:lang w:val="es-MX" w:eastAsia="en-US"/>
+            </w:rPr>
+          </w:r>
         </w:p>
       </w:tc>
       <w:tc>
         <w:tcPr>
-          <w:tcW w:w="1136" w:type="dxa"/>
+          <w:tcW w:w="1138" w:type="dxa"/>
+          <w:tcBorders/>
         </w:tcPr>
         <w:p>
           <w:pPr>
-            <w:widowControl w:val="0"/>
+            <w:pStyle w:val="Normal"/>
+            <w:widowControl w:val="false"/>
+            <w:suppressAutoHyphens w:val="true"/>
+            <w:spacing w:before="0" w:after="0"/>
             <w:jc w:val="center"/>
             <w:rPr>
               <w:rFonts w:ascii="Noto Sans" w:hAnsi="Noto Sans" w:cs="Noto Sans"/>
@@ -4911,9 +5825,11 @@
           </w:pPr>
           <w:r>
             <w:rPr>
-              <w:rFonts w:ascii="Noto Sans" w:eastAsia="Calibri" w:hAnsi="Noto Sans" w:cs="Noto Sans"/>
+              <w:rFonts w:eastAsia="Calibri" w:cs="Noto Sans" w:ascii="Noto Sans" w:hAnsi="Noto Sans"/>
+              <w:kern w:val="0"/>
               <w:sz w:val="16"/>
-              <w:lang w:val="es-MX" w:eastAsia="en-US"/>
+              <w:szCs w:val="22"/>
+              <w:lang w:val="es-MX" w:eastAsia="en-US" w:bidi="ar-SA"/>
             </w:rPr>
             <w:t>Versión</w:t>
           </w:r>
@@ -4921,11 +5837,15 @@
       </w:tc>
       <w:tc>
         <w:tcPr>
-          <w:tcW w:w="1275" w:type="dxa"/>
+          <w:tcW w:w="1273" w:type="dxa"/>
+          <w:tcBorders/>
         </w:tcPr>
         <w:p>
           <w:pPr>
-            <w:widowControl w:val="0"/>
+            <w:pStyle w:val="Normal"/>
+            <w:widowControl w:val="false"/>
+            <w:suppressAutoHyphens w:val="true"/>
+            <w:spacing w:before="0" w:after="0"/>
             <w:jc w:val="center"/>
             <w:rPr>
               <w:rFonts w:ascii="Noto Sans" w:hAnsi="Noto Sans" w:cs="Noto Sans"/>
@@ -4935,68 +5855,97 @@
           </w:pPr>
           <w:r>
             <w:rPr>
-              <w:rFonts w:ascii="Noto Sans" w:hAnsi="Noto Sans" w:cs="Noto Sans"/>
+              <w:rFonts w:eastAsia="Calibri" w:cs="Noto Sans" w:ascii="Noto Sans" w:hAnsi="Noto Sans"/>
+              <w:kern w:val="0"/>
               <w:sz w:val="16"/>
-              <w:lang w:val="es-MX" w:eastAsia="en-US"/>
-            </w:rPr>
-            <w:t>Pendiente</w:t>
+              <w:szCs w:val="22"/>
+              <w:lang w:val="es-MX" w:eastAsia="en-US" w:bidi="ar-SA"/>
+            </w:rPr>
+            <w:t>2507</w:t>
           </w:r>
         </w:p>
       </w:tc>
     </w:tr>
     <w:tr>
       <w:trPr>
-        <w:trHeight w:val="74"/>
+        <w:trHeight w:val="74" w:hRule="atLeast"/>
       </w:trPr>
       <w:tc>
         <w:tcPr>
-          <w:tcW w:w="2127" w:type="dxa"/>
-          <w:vMerge/>
+          <w:tcW w:w="2126" w:type="dxa"/>
+          <w:vMerge w:val="continue"/>
+          <w:tcBorders/>
         </w:tcPr>
         <w:p>
           <w:pPr>
-            <w:widowControl w:val="0"/>
+            <w:pStyle w:val="Normal"/>
+            <w:widowControl w:val="false"/>
+            <w:suppressAutoHyphens w:val="true"/>
+            <w:spacing w:before="0" w:after="0"/>
+            <w:jc w:val="left"/>
             <w:rPr>
               <w:lang w:val="es-MX" w:eastAsia="en-US"/>
             </w:rPr>
           </w:pPr>
+          <w:r>
+            <w:rPr>
+              <w:lang w:val="es-MX" w:eastAsia="en-US"/>
+            </w:rPr>
+          </w:r>
         </w:p>
       </w:tc>
       <w:tc>
         <w:tcPr>
           <w:tcW w:w="6519" w:type="dxa"/>
-          <w:vMerge/>
+          <w:vMerge w:val="continue"/>
+          <w:tcBorders/>
         </w:tcPr>
         <w:p>
           <w:pPr>
-            <w:widowControl w:val="0"/>
-            <w:rPr>
-              <w:rFonts w:cstheme="minorHAnsi"/>
+            <w:pStyle w:val="Normal"/>
+            <w:widowControl w:val="false"/>
+            <w:suppressAutoHyphens w:val="true"/>
+            <w:spacing w:before="0" w:after="0"/>
+            <w:jc w:val="left"/>
+            <w:rPr>
+              <w:rFonts w:cs="Calibri" w:cstheme="minorHAnsi"/>
               <w:lang w:val="es-MX" w:eastAsia="en-US"/>
             </w:rPr>
           </w:pPr>
+          <w:r>
+            <w:rPr>
+              <w:rFonts w:cs="Calibri" w:cstheme="minorHAnsi"/>
+              <w:lang w:val="es-MX" w:eastAsia="en-US"/>
+            </w:rPr>
+          </w:r>
         </w:p>
       </w:tc>
       <w:tc>
         <w:tcPr>
-          <w:tcW w:w="1136" w:type="dxa"/>
+          <w:tcW w:w="1138" w:type="dxa"/>
+          <w:tcBorders/>
           <w:vAlign w:val="center"/>
         </w:tcPr>
         <w:p>
           <w:pPr>
-            <w:widowControl w:val="0"/>
+            <w:pStyle w:val="Normal"/>
+            <w:widowControl w:val="false"/>
+            <w:suppressAutoHyphens w:val="true"/>
+            <w:spacing w:before="0" w:after="0"/>
             <w:jc w:val="center"/>
             <w:rPr>
-              <w:rFonts w:ascii="Noto Sans" w:eastAsia="Calibri" w:hAnsi="Noto Sans" w:cs="Noto Sans"/>
+              <w:rFonts w:ascii="Noto Sans" w:hAnsi="Noto Sans" w:eastAsia="Calibri" w:cs="Noto Sans"/>
               <w:sz w:val="16"/>
               <w:lang w:val="es-MX" w:eastAsia="en-US"/>
             </w:rPr>
           </w:pPr>
           <w:r>
             <w:rPr>
-              <w:rFonts w:ascii="Noto Sans" w:eastAsia="Calibri" w:hAnsi="Noto Sans" w:cs="Noto Sans"/>
+              <w:rFonts w:eastAsia="Calibri" w:cs="Noto Sans" w:ascii="Noto Sans" w:hAnsi="Noto Sans"/>
+              <w:kern w:val="0"/>
               <w:sz w:val="16"/>
-              <w:lang w:val="es-MX" w:eastAsia="en-US"/>
+              <w:szCs w:val="22"/>
+              <w:lang w:val="es-MX" w:eastAsia="en-US" w:bidi="ar-SA"/>
             </w:rPr>
             <w:t>Fecha</w:t>
           </w:r>
@@ -5004,12 +5953,16 @@
       </w:tc>
       <w:tc>
         <w:tcPr>
-          <w:tcW w:w="1275" w:type="dxa"/>
+          <w:tcW w:w="1273" w:type="dxa"/>
+          <w:tcBorders/>
           <w:vAlign w:val="center"/>
         </w:tcPr>
         <w:p>
           <w:pPr>
-            <w:widowControl w:val="0"/>
+            <w:pStyle w:val="Normal"/>
+            <w:widowControl w:val="false"/>
+            <w:suppressAutoHyphens w:val="true"/>
+            <w:spacing w:before="0" w:after="0"/>
             <w:jc w:val="center"/>
             <w:rPr>
               <w:rFonts w:ascii="Noto Sans" w:hAnsi="Noto Sans" w:cs="Noto Sans"/>
@@ -5019,70 +5972,59 @@
           </w:pPr>
           <w:r>
             <w:rPr>
-              <w:rFonts w:ascii="Noto Sans" w:eastAsia="Calibri" w:hAnsi="Noto Sans" w:cs="Noto Sans"/>
+              <w:rFonts w:eastAsia="Calibri" w:cs="Noto Sans" w:ascii="Noto Sans" w:hAnsi="Noto Sans"/>
+              <w:kern w:val="0"/>
               <w:sz w:val="16"/>
-              <w:lang w:val="es-MX" w:eastAsia="en-US"/>
-            </w:rPr>
-            <w:t>Pendiente</w:t>
+              <w:szCs w:val="22"/>
+              <w:lang w:val="es-MX" w:eastAsia="en-US" w:bidi="ar-SA"/>
+            </w:rPr>
+            <w:t>2025</w:t>
           </w:r>
         </w:p>
       </w:tc>
     </w:tr>
     <w:tr>
       <w:trPr>
-        <w:trHeight w:val="74"/>
+        <w:trHeight w:val="74" w:hRule="atLeast"/>
       </w:trPr>
       <w:tc>
         <w:tcPr>
-          <w:tcW w:w="2127" w:type="dxa"/>
-          <w:vMerge/>
+          <w:tcW w:w="2126" w:type="dxa"/>
+          <w:vMerge w:val="continue"/>
+          <w:tcBorders/>
         </w:tcPr>
         <w:p>
           <w:pPr>
-            <w:widowControl w:val="0"/>
+            <w:pStyle w:val="Normal"/>
+            <w:widowControl w:val="false"/>
+            <w:suppressAutoHyphens w:val="true"/>
+            <w:spacing w:before="0" w:after="0"/>
+            <w:jc w:val="left"/>
             <w:rPr>
               <w:lang w:val="es-MX" w:eastAsia="en-US"/>
-            </w:rPr>
-          </w:pPr>
-        </w:p>
-      </w:tc>
-      <w:tc>
-        <w:tcPr>
-          <w:tcW w:w="6521" w:type="dxa"/>
-          <w:shd w:val="clear" w:color="auto" w:fill="auto"/>
-          <w:vAlign w:val="center"/>
-        </w:tcPr>
-        <w:p>
-          <w:pPr>
-            <w:pStyle w:val="Encabezado"/>
-            <w:widowControl w:val="0"/>
-            <w:jc w:val="center"/>
-            <w:rPr>
-              <w:rFonts w:ascii="Noto Sans" w:hAnsi="Noto Sans" w:cs="Noto Sans"/>
-              <w:b/>
-              <w:bCs/>
             </w:rPr>
           </w:pPr>
           <w:r>
             <w:rPr>
-              <w:rFonts w:ascii="Noto Sans" w:eastAsia="Calibri" w:hAnsi="Noto Sans" w:cs="Noto Sans"/>
-              <w:b/>
-              <w:sz w:val="24"/>
-            </w:rPr>
-            <w:t>Solicitud de Ampliación del Servicio de Internet</w:t>
+              <w:lang w:val="es-MX" w:eastAsia="en-US"/>
+            </w:rPr>
           </w:r>
         </w:p>
       </w:tc>
       <w:tc>
         <w:tcPr>
-          <w:tcW w:w="1134" w:type="dxa"/>
-          <w:shd w:val="clear" w:color="auto" w:fill="auto"/>
+          <w:tcW w:w="8930" w:type="dxa"/>
+          <w:gridSpan w:val="3"/>
+          <w:tcBorders/>
+          <w:shd w:color="auto" w:fill="auto" w:val="clear"/>
           <w:vAlign w:val="center"/>
         </w:tcPr>
         <w:p>
           <w:pPr>
-            <w:pStyle w:val="Encabezado"/>
-            <w:widowControl w:val="0"/>
+            <w:pStyle w:val="Header"/>
+            <w:widowControl w:val="false"/>
+            <w:suppressAutoHyphens w:val="true"/>
+            <w:spacing w:before="0" w:after="0"/>
             <w:jc w:val="center"/>
             <w:rPr>
               <w:rFonts w:ascii="Noto Sans" w:hAnsi="Noto Sans" w:cs="Noto Sans"/>
@@ -5092,38 +6034,14 @@
           </w:pPr>
           <w:r>
             <w:rPr>
-              <w:rFonts w:ascii="Noto Sans" w:hAnsi="Noto Sans" w:cs="Noto Sans"/>
-              <w:bCs/>
-              <w:sz w:val="16"/>
-            </w:rPr>
-            <w:t>No. De formato</w:t>
-          </w:r>
-        </w:p>
-      </w:tc>
-      <w:tc>
-        <w:tcPr>
-          <w:tcW w:w="1275" w:type="dxa"/>
-          <w:shd w:val="clear" w:color="auto" w:fill="auto"/>
-          <w:vAlign w:val="center"/>
-        </w:tcPr>
-        <w:p>
-          <w:pPr>
-            <w:pStyle w:val="Encabezado"/>
-            <w:widowControl w:val="0"/>
-            <w:jc w:val="center"/>
-            <w:rPr>
-              <w:rFonts w:ascii="Noto Sans" w:hAnsi="Noto Sans" w:cs="Noto Sans"/>
-              <w:bCs/>
-              <w:sz w:val="16"/>
-            </w:rPr>
-          </w:pPr>
-          <w:r>
-            <w:rPr>
-              <w:rFonts w:ascii="Noto Sans" w:hAnsi="Noto Sans" w:cs="Noto Sans"/>
-              <w:bCs/>
-              <w:sz w:val="16"/>
-            </w:rPr>
-            <w:t>aammddxxxx</w:t>
+              <w:rFonts w:eastAsia="Calibri" w:cs="Noto Sans" w:ascii="Noto Sans" w:hAnsi="Noto Sans"/>
+              <w:b/>
+              <w:kern w:val="0"/>
+              <w:sz w:val="24"/>
+              <w:szCs w:val="22"/>
+              <w:lang w:bidi="ar-SA"/>
+            </w:rPr>
+            <w:t>Solicitud de Ampliación del Servicio de Internet</w:t>
           </w:r>
         </w:p>
       </w:tc>
@@ -5131,229 +6049,146 @@
   </w:tbl>
   <w:p>
     <w:pPr>
-      <w:pStyle w:val="Encabezado"/>
+      <w:pStyle w:val="Header"/>
+      <w:tabs>
+        <w:tab w:val="clear" w:pos="4419"/>
+        <w:tab w:val="clear" w:pos="8838"/>
+        <w:tab w:val="left" w:pos="1620" w:leader="none"/>
+      </w:tabs>
+      <w:rPr/>
     </w:pPr>
+    <w:r>
+      <w:rPr/>
+    </w:r>
   </w:p>
 </w:hdr>
 </file>
 
 <file path=word/numbering.xml><?xml version="1.0" encoding="utf-8"?>
-<w:numbering xmlns:wpc="http://schemas.microsoft.com/office/word/2010/wordprocessingCanvas" xmlns:cx="http://schemas.microsoft.com/office/drawing/2014/chartex" xmlns:mc="http://schemas.openxmlformats.org/markup-compatibility/2006" xmlns:o="urn:schemas-microsoft-com:office:office" xmlns:r="http://schemas.openxmlformats.org/officeDocument/2006/relationships" xmlns:m="http://schemas.openxmlformats.org/officeDocument/2006/math" xmlns:v="urn:schemas-microsoft-com:vml" xmlns:wp14="http://schemas.microsoft.com/office/word/2010/wordprocessingDrawing" xmlns:wp="http://schemas.openxmlformats.org/drawingml/2006/wordprocessingDrawing" xmlns:w10="urn:schemas-microsoft-com:office:word" xmlns:w="http://schemas.openxmlformats.org/wordprocessingml/2006/main" xmlns:w14="http://schemas.microsoft.com/office/word/2010/wordml" xmlns:w15="http://schemas.microsoft.com/office/word/2012/wordml" xmlns:w16se="http://schemas.microsoft.com/office/word/2015/wordml/symex" xmlns:wpg="http://schemas.microsoft.com/office/word/2010/wordprocessingGroup" xmlns:wpi="http://schemas.microsoft.com/office/word/2010/wordprocessingInk" xmlns:wne="http://schemas.microsoft.com/office/word/2006/wordml" xmlns:wps="http://schemas.microsoft.com/office/word/2010/wordprocessingShape" mc:Ignorable="w14 w15 w16se wp14">
-  <w:abstractNum w:abstractNumId="0" w15:restartNumberingAfterBreak="0">
-    <w:nsid w:val="0BD63EE7"/>
-    <w:multiLevelType w:val="multilevel"/>
-    <w:tmpl w:val="F01E3966"/>
+<w:numbering xmlns:w="http://schemas.openxmlformats.org/wordprocessingml/2006/main" xmlns:o="urn:schemas-microsoft-com:office:office" xmlns:r="http://schemas.openxmlformats.org/officeDocument/2006/relationships" xmlns:v="urn:schemas-microsoft-com:vml" xmlns:mc="http://schemas.openxmlformats.org/markup-compatibility/2006" xmlns:w14="http://schemas.microsoft.com/office/word/2010/wordml" mc:Ignorable="w14">
+  <w:abstractNum w:abstractNumId="1">
     <w:lvl w:ilvl="0">
-      <w:start w:val="1"/>
-      <w:numFmt w:val="none"/>
-      <w:suff w:val="nothing"/>
-      <w:lvlText w:val=""/>
+      <w:start w:val="6"/>
+      <w:numFmt w:val="upperRoman"/>
+      <w:lvlText w:val="%1."/>
       <w:lvlJc w:val="left"/>
       <w:pPr>
         <w:tabs>
-          <w:tab w:val="num" w:pos="0"/>
+          <w:tab w:val="num" w:pos="720"/>
         </w:tabs>
-        <w:ind w:left="0" w:firstLine="0"/>
-      </w:pPr>
+        <w:ind w:left="340" w:hanging="340"/>
+      </w:pPr>
+      <w:rPr>
+        <w:i w:val="false"/>
+        <w:b/>
+      </w:rPr>
     </w:lvl>
     <w:lvl w:ilvl="1">
       <w:start w:val="1"/>
-      <w:numFmt w:val="none"/>
-      <w:suff w:val="nothing"/>
-      <w:lvlText w:val=""/>
+      <w:numFmt w:val="decimal"/>
+      <w:lvlText w:val="%2."/>
       <w:lvlJc w:val="left"/>
       <w:pPr>
         <w:tabs>
-          <w:tab w:val="num" w:pos="0"/>
+          <w:tab w:val="num" w:pos="1080"/>
         </w:tabs>
-        <w:ind w:left="0" w:firstLine="0"/>
-      </w:pPr>
+        <w:ind w:left="1080" w:hanging="360"/>
+      </w:pPr>
+      <w:rPr/>
     </w:lvl>
     <w:lvl w:ilvl="2">
       <w:start w:val="1"/>
-      <w:numFmt w:val="none"/>
-      <w:suff w:val="nothing"/>
-      <w:lvlText w:val=""/>
+      <w:numFmt w:val="decimal"/>
+      <w:lvlText w:val="%3."/>
       <w:lvlJc w:val="left"/>
       <w:pPr>
         <w:tabs>
-          <w:tab w:val="num" w:pos="0"/>
+          <w:tab w:val="num" w:pos="1440"/>
         </w:tabs>
-        <w:ind w:left="0" w:firstLine="0"/>
-      </w:pPr>
+        <w:ind w:left="1440" w:hanging="360"/>
+      </w:pPr>
+      <w:rPr/>
     </w:lvl>
     <w:lvl w:ilvl="3">
-      <w:start w:val="1"/>
-      <w:numFmt w:val="none"/>
-      <w:suff w:val="nothing"/>
-      <w:lvlText w:val=""/>
-      <w:lvlJc w:val="left"/>
-      <w:pPr>
-        <w:tabs>
-          <w:tab w:val="num" w:pos="0"/>
-        </w:tabs>
-        <w:ind w:left="0" w:firstLine="0"/>
-      </w:pPr>
-    </w:lvl>
-    <w:lvl w:ilvl="4">
-      <w:start w:val="1"/>
-      <w:numFmt w:val="none"/>
-      <w:suff w:val="nothing"/>
-      <w:lvlText w:val=""/>
-      <w:lvlJc w:val="left"/>
-      <w:pPr>
-        <w:tabs>
-          <w:tab w:val="num" w:pos="0"/>
-        </w:tabs>
-        <w:ind w:left="0" w:firstLine="0"/>
-      </w:pPr>
-    </w:lvl>
-    <w:lvl w:ilvl="5">
-      <w:start w:val="1"/>
-      <w:numFmt w:val="none"/>
-      <w:suff w:val="nothing"/>
-      <w:lvlText w:val=""/>
-      <w:lvlJc w:val="left"/>
-      <w:pPr>
-        <w:tabs>
-          <w:tab w:val="num" w:pos="0"/>
-        </w:tabs>
-        <w:ind w:left="0" w:firstLine="0"/>
-      </w:pPr>
-    </w:lvl>
-    <w:lvl w:ilvl="6">
-      <w:start w:val="1"/>
-      <w:numFmt w:val="none"/>
-      <w:suff w:val="nothing"/>
-      <w:lvlText w:val=""/>
-      <w:lvlJc w:val="left"/>
-      <w:pPr>
-        <w:tabs>
-          <w:tab w:val="num" w:pos="0"/>
-        </w:tabs>
-        <w:ind w:left="0" w:firstLine="0"/>
-      </w:pPr>
-    </w:lvl>
-    <w:lvl w:ilvl="7">
-      <w:start w:val="1"/>
-      <w:numFmt w:val="none"/>
-      <w:suff w:val="nothing"/>
-      <w:lvlText w:val=""/>
-      <w:lvlJc w:val="left"/>
-      <w:pPr>
-        <w:tabs>
-          <w:tab w:val="num" w:pos="0"/>
-        </w:tabs>
-        <w:ind w:left="0" w:firstLine="0"/>
-      </w:pPr>
-    </w:lvl>
-    <w:lvl w:ilvl="8">
-      <w:start w:val="1"/>
-      <w:numFmt w:val="none"/>
-      <w:suff w:val="nothing"/>
-      <w:lvlText w:val=""/>
-      <w:lvlJc w:val="left"/>
-      <w:pPr>
-        <w:tabs>
-          <w:tab w:val="num" w:pos="0"/>
-        </w:tabs>
-        <w:ind w:left="0" w:firstLine="0"/>
-      </w:pPr>
-    </w:lvl>
-  </w:abstractNum>
-  <w:abstractNum w:abstractNumId="1" w15:restartNumberingAfterBreak="0">
-    <w:nsid w:val="10FA0C8D"/>
-    <w:multiLevelType w:val="hybridMultilevel"/>
-    <w:tmpl w:val="37005826"/>
-    <w:lvl w:ilvl="0" w:tplc="080A000F">
-      <w:start w:val="1"/>
-      <w:numFmt w:val="decimal"/>
-      <w:lvlText w:val="%1."/>
-      <w:lvlJc w:val="left"/>
-      <w:pPr>
-        <w:ind w:left="720" w:hanging="360"/>
-      </w:pPr>
-      <w:rPr>
-        <w:rFonts w:hint="default"/>
-      </w:rPr>
-    </w:lvl>
-    <w:lvl w:ilvl="1" w:tplc="080A0019" w:tentative="1">
-      <w:start w:val="1"/>
-      <w:numFmt w:val="lowerLetter"/>
-      <w:lvlText w:val="%2."/>
-      <w:lvlJc w:val="left"/>
-      <w:pPr>
-        <w:ind w:left="1440" w:hanging="360"/>
-      </w:pPr>
-    </w:lvl>
-    <w:lvl w:ilvl="2" w:tplc="080A001B" w:tentative="1">
-      <w:start w:val="1"/>
-      <w:numFmt w:val="lowerRoman"/>
-      <w:lvlText w:val="%3."/>
-      <w:lvlJc w:val="right"/>
-      <w:pPr>
-        <w:ind w:left="2160" w:hanging="180"/>
-      </w:pPr>
-    </w:lvl>
-    <w:lvl w:ilvl="3" w:tplc="080A000F" w:tentative="1">
       <w:start w:val="1"/>
       <w:numFmt w:val="decimal"/>
       <w:lvlText w:val="%4."/>
       <w:lvlJc w:val="left"/>
       <w:pPr>
-        <w:ind w:left="2880" w:hanging="360"/>
-      </w:pPr>
+        <w:tabs>
+          <w:tab w:val="num" w:pos="1800"/>
+        </w:tabs>
+        <w:ind w:left="1800" w:hanging="360"/>
+      </w:pPr>
+      <w:rPr/>
     </w:lvl>
-    <w:lvl w:ilvl="4" w:tplc="080A0019" w:tentative="1">
+    <w:lvl w:ilvl="4">
       <w:start w:val="1"/>
-      <w:numFmt w:val="lowerLetter"/>
+      <w:numFmt w:val="decimal"/>
       <w:lvlText w:val="%5."/>
       <w:lvlJc w:val="left"/>
       <w:pPr>
-        <w:ind w:left="3600" w:hanging="360"/>
-      </w:pPr>
+        <w:tabs>
+          <w:tab w:val="num" w:pos="2160"/>
+        </w:tabs>
+        <w:ind w:left="2160" w:hanging="360"/>
+      </w:pPr>
+      <w:rPr/>
     </w:lvl>
-    <w:lvl w:ilvl="5" w:tplc="080A001B" w:tentative="1">
+    <w:lvl w:ilvl="5">
       <w:start w:val="1"/>
-      <w:numFmt w:val="lowerRoman"/>
+      <w:numFmt w:val="decimal"/>
       <w:lvlText w:val="%6."/>
-      <w:lvlJc w:val="right"/>
-      <w:pPr>
-        <w:ind w:left="4320" w:hanging="180"/>
-      </w:pPr>
+      <w:lvlJc w:val="left"/>
+      <w:pPr>
+        <w:tabs>
+          <w:tab w:val="num" w:pos="2520"/>
+        </w:tabs>
+        <w:ind w:left="2520" w:hanging="360"/>
+      </w:pPr>
+      <w:rPr/>
     </w:lvl>
-    <w:lvl w:ilvl="6" w:tplc="080A000F" w:tentative="1">
+    <w:lvl w:ilvl="6">
       <w:start w:val="1"/>
       <w:numFmt w:val="decimal"/>
       <w:lvlText w:val="%7."/>
       <w:lvlJc w:val="left"/>
       <w:pPr>
-        <w:ind w:left="5040" w:hanging="360"/>
-      </w:pPr>
+        <w:tabs>
+          <w:tab w:val="num" w:pos="2880"/>
+        </w:tabs>
+        <w:ind w:left="2880" w:hanging="360"/>
+      </w:pPr>
+      <w:rPr/>
     </w:lvl>
-    <w:lvl w:ilvl="7" w:tplc="080A0019" w:tentative="1">
+    <w:lvl w:ilvl="7">
       <w:start w:val="1"/>
-      <w:numFmt w:val="lowerLetter"/>
+      <w:numFmt w:val="decimal"/>
       <w:lvlText w:val="%8."/>
       <w:lvlJc w:val="left"/>
       <w:pPr>
-        <w:ind w:left="5760" w:hanging="360"/>
-      </w:pPr>
+        <w:tabs>
+          <w:tab w:val="num" w:pos="3240"/>
+        </w:tabs>
+        <w:ind w:left="3240" w:hanging="360"/>
+      </w:pPr>
+      <w:rPr/>
     </w:lvl>
-    <w:lvl w:ilvl="8" w:tplc="080A001B" w:tentative="1">
+    <w:lvl w:ilvl="8">
       <w:start w:val="1"/>
-      <w:numFmt w:val="lowerRoman"/>
+      <w:numFmt w:val="decimal"/>
       <w:lvlText w:val="%9."/>
-      <w:lvlJc w:val="right"/>
-      <w:pPr>
-        <w:ind w:left="6480" w:hanging="180"/>
-      </w:pPr>
+      <w:lvlJc w:val="left"/>
+      <w:pPr>
+        <w:tabs>
+          <w:tab w:val="num" w:pos="3600"/>
+        </w:tabs>
+        <w:ind w:left="3600" w:hanging="360"/>
+      </w:pPr>
+      <w:rPr/>
     </w:lvl>
   </w:abstractNum>
-  <w:abstractNum w:abstractNumId="2" w15:restartNumberingAfterBreak="0">
-    <w:nsid w:val="22362CD7"/>
-    <w:multiLevelType w:val="multilevel"/>
-    <w:tmpl w:val="0040DF8C"/>
+  <w:abstractNum w:abstractNumId="2">
     <w:lvl w:ilvl="0">
       <w:start w:val="1"/>
       <w:numFmt w:val="bullet"/>
@@ -5490,50 +6325,45 @@
       </w:rPr>
     </w:lvl>
   </w:abstractNum>
-  <w:abstractNum w:abstractNumId="3" w15:restartNumberingAfterBreak="0">
-    <w:nsid w:val="2FC1381F"/>
-    <w:multiLevelType w:val="multilevel"/>
-    <w:tmpl w:val="6D388730"/>
+  <w:abstractNum w:abstractNumId="3">
     <w:lvl w:ilvl="0">
-      <w:start w:val="6"/>
-      <w:numFmt w:val="upperRoman"/>
-      <w:pStyle w:val="Ttulo6"/>
+      <w:start w:val="1"/>
+      <w:numFmt w:val="decimal"/>
       <w:lvlText w:val="%1."/>
       <w:lvlJc w:val="left"/>
       <w:pPr>
         <w:tabs>
-          <w:tab w:val="num" w:pos="720"/>
+          <w:tab w:val="num" w:pos="0"/>
         </w:tabs>
-        <w:ind w:left="340" w:hanging="340"/>
-      </w:pPr>
-      <w:rPr>
-        <w:b/>
-        <w:i w:val="0"/>
-      </w:rPr>
+        <w:ind w:left="720" w:hanging="360"/>
+      </w:pPr>
+      <w:rPr/>
     </w:lvl>
     <w:lvl w:ilvl="1">
       <w:start w:val="1"/>
-      <w:numFmt w:val="decimal"/>
+      <w:numFmt w:val="lowerLetter"/>
       <w:lvlText w:val="%2."/>
       <w:lvlJc w:val="left"/>
       <w:pPr>
         <w:tabs>
-          <w:tab w:val="num" w:pos="1080"/>
+          <w:tab w:val="num" w:pos="0"/>
         </w:tabs>
-        <w:ind w:left="1080" w:hanging="360"/>
-      </w:pPr>
+        <w:ind w:left="1440" w:hanging="360"/>
+      </w:pPr>
+      <w:rPr/>
     </w:lvl>
     <w:lvl w:ilvl="2">
       <w:start w:val="1"/>
-      <w:numFmt w:val="decimal"/>
+      <w:numFmt w:val="lowerRoman"/>
       <w:lvlText w:val="%3."/>
-      <w:lvlJc w:val="left"/>
+      <w:lvlJc w:val="right"/>
       <w:pPr>
         <w:tabs>
-          <w:tab w:val="num" w:pos="1440"/>
+          <w:tab w:val="num" w:pos="0"/>
         </w:tabs>
-        <w:ind w:left="1440" w:hanging="360"/>
-      </w:pPr>
+        <w:ind w:left="2160" w:hanging="180"/>
+      </w:pPr>
+      <w:rPr/>
     </w:lvl>
     <w:lvl w:ilvl="3">
       <w:start w:val="1"/>
@@ -5542,34 +6372,37 @@
       <w:lvlJc w:val="left"/>
       <w:pPr>
         <w:tabs>
-          <w:tab w:val="num" w:pos="1800"/>
+          <w:tab w:val="num" w:pos="0"/>
         </w:tabs>
-        <w:ind w:left="1800" w:hanging="360"/>
-      </w:pPr>
+        <w:ind w:left="2880" w:hanging="360"/>
+      </w:pPr>
+      <w:rPr/>
     </w:lvl>
     <w:lvl w:ilvl="4">
       <w:start w:val="1"/>
-      <w:numFmt w:val="decimal"/>
+      <w:numFmt w:val="lowerLetter"/>
       <w:lvlText w:val="%5."/>
       <w:lvlJc w:val="left"/>
       <w:pPr>
         <w:tabs>
-          <w:tab w:val="num" w:pos="2160"/>
+          <w:tab w:val="num" w:pos="0"/>
         </w:tabs>
-        <w:ind w:left="2160" w:hanging="360"/>
-      </w:pPr>
+        <w:ind w:left="3600" w:hanging="360"/>
+      </w:pPr>
+      <w:rPr/>
     </w:lvl>
     <w:lvl w:ilvl="5">
       <w:start w:val="1"/>
-      <w:numFmt w:val="decimal"/>
+      <w:numFmt w:val="lowerRoman"/>
       <w:lvlText w:val="%6."/>
-      <w:lvlJc w:val="left"/>
+      <w:lvlJc w:val="right"/>
       <w:pPr>
         <w:tabs>
-          <w:tab w:val="num" w:pos="2520"/>
+          <w:tab w:val="num" w:pos="0"/>
         </w:tabs>
-        <w:ind w:left="2520" w:hanging="360"/>
-      </w:pPr>
+        <w:ind w:left="4320" w:hanging="180"/>
+      </w:pPr>
+      <w:rPr/>
     </w:lvl>
     <w:lvl w:ilvl="6">
       <w:start w:val="1"/>
@@ -5578,123 +6411,11 @@
       <w:lvlJc w:val="left"/>
       <w:pPr>
         <w:tabs>
-          <w:tab w:val="num" w:pos="2880"/>
-        </w:tabs>
-        <w:ind w:left="2880" w:hanging="360"/>
-      </w:pPr>
-    </w:lvl>
-    <w:lvl w:ilvl="7">
-      <w:start w:val="1"/>
-      <w:numFmt w:val="decimal"/>
-      <w:lvlText w:val="%8."/>
-      <w:lvlJc w:val="left"/>
-      <w:pPr>
-        <w:tabs>
-          <w:tab w:val="num" w:pos="3240"/>
-        </w:tabs>
-        <w:ind w:left="3240" w:hanging="360"/>
-      </w:pPr>
-    </w:lvl>
-    <w:lvl w:ilvl="8">
-      <w:start w:val="1"/>
-      <w:numFmt w:val="decimal"/>
-      <w:lvlText w:val="%9."/>
-      <w:lvlJc w:val="left"/>
-      <w:pPr>
-        <w:tabs>
-          <w:tab w:val="num" w:pos="3600"/>
-        </w:tabs>
-        <w:ind w:left="3600" w:hanging="360"/>
-      </w:pPr>
-    </w:lvl>
-  </w:abstractNum>
-  <w:abstractNum w:abstractNumId="4" w15:restartNumberingAfterBreak="0">
-    <w:nsid w:val="4EC400F7"/>
-    <w:multiLevelType w:val="multilevel"/>
-    <w:tmpl w:val="45787E06"/>
-    <w:lvl w:ilvl="0">
-      <w:start w:val="1"/>
-      <w:numFmt w:val="decimal"/>
-      <w:lvlText w:val="%1."/>
-      <w:lvlJc w:val="left"/>
-      <w:pPr>
-        <w:tabs>
-          <w:tab w:val="num" w:pos="0"/>
-        </w:tabs>
-        <w:ind w:left="720" w:hanging="360"/>
-      </w:pPr>
-    </w:lvl>
-    <w:lvl w:ilvl="1">
-      <w:start w:val="1"/>
-      <w:numFmt w:val="lowerLetter"/>
-      <w:lvlText w:val="%2."/>
-      <w:lvlJc w:val="left"/>
-      <w:pPr>
-        <w:tabs>
-          <w:tab w:val="num" w:pos="0"/>
-        </w:tabs>
-        <w:ind w:left="1440" w:hanging="360"/>
-      </w:pPr>
-    </w:lvl>
-    <w:lvl w:ilvl="2">
-      <w:start w:val="1"/>
-      <w:numFmt w:val="lowerRoman"/>
-      <w:lvlText w:val="%3."/>
-      <w:lvlJc w:val="right"/>
-      <w:pPr>
-        <w:tabs>
-          <w:tab w:val="num" w:pos="0"/>
-        </w:tabs>
-        <w:ind w:left="2160" w:hanging="180"/>
-      </w:pPr>
-    </w:lvl>
-    <w:lvl w:ilvl="3">
-      <w:start w:val="1"/>
-      <w:numFmt w:val="decimal"/>
-      <w:lvlText w:val="%4."/>
-      <w:lvlJc w:val="left"/>
-      <w:pPr>
-        <w:tabs>
-          <w:tab w:val="num" w:pos="0"/>
-        </w:tabs>
-        <w:ind w:left="2880" w:hanging="360"/>
-      </w:pPr>
-    </w:lvl>
-    <w:lvl w:ilvl="4">
-      <w:start w:val="1"/>
-      <w:numFmt w:val="lowerLetter"/>
-      <w:lvlText w:val="%5."/>
-      <w:lvlJc w:val="left"/>
-      <w:pPr>
-        <w:tabs>
-          <w:tab w:val="num" w:pos="0"/>
-        </w:tabs>
-        <w:ind w:left="3600" w:hanging="360"/>
-      </w:pPr>
-    </w:lvl>
-    <w:lvl w:ilvl="5">
-      <w:start w:val="1"/>
-      <w:numFmt w:val="lowerRoman"/>
-      <w:lvlText w:val="%6."/>
-      <w:lvlJc w:val="right"/>
-      <w:pPr>
-        <w:tabs>
-          <w:tab w:val="num" w:pos="0"/>
-        </w:tabs>
-        <w:ind w:left="4320" w:hanging="180"/>
-      </w:pPr>
-    </w:lvl>
-    <w:lvl w:ilvl="6">
-      <w:start w:val="1"/>
-      <w:numFmt w:val="decimal"/>
-      <w:lvlText w:val="%7."/>
-      <w:lvlJc w:val="left"/>
-      <w:pPr>
-        <w:tabs>
           <w:tab w:val="num" w:pos="0"/>
         </w:tabs>
         <w:ind w:left="5040" w:hanging="360"/>
       </w:pPr>
+      <w:rPr/>
     </w:lvl>
     <w:lvl w:ilvl="7">
       <w:start w:val="1"/>
@@ -5707,6 +6428,7 @@
         </w:tabs>
         <w:ind w:left="5760" w:hanging="360"/>
       </w:pPr>
+      <w:rPr/>
     </w:lvl>
     <w:lvl w:ilvl="8">
       <w:start w:val="1"/>
@@ -5719,324 +6441,155 @@
         </w:tabs>
         <w:ind w:left="6480" w:hanging="180"/>
       </w:pPr>
+      <w:rPr/>
     </w:lvl>
   </w:abstractNum>
-  <w:abstractNum w:abstractNumId="5" w15:restartNumberingAfterBreak="0">
-    <w:nsid w:val="50DA7D0C"/>
-    <w:multiLevelType w:val="multilevel"/>
-    <w:tmpl w:val="F2D09512"/>
+  <w:abstractNum w:abstractNumId="4">
     <w:lvl w:ilvl="0">
       <w:start w:val="1"/>
-      <w:numFmt w:val="bullet"/>
-      <w:lvlText w:val=""/>
+      <w:numFmt w:val="none"/>
+      <w:suff w:val="nothing"/>
+      <w:lvlText w:val=""/>
       <w:lvlJc w:val="left"/>
       <w:pPr>
         <w:tabs>
           <w:tab w:val="num" w:pos="0"/>
         </w:tabs>
-        <w:ind w:left="720" w:hanging="360"/>
-      </w:pPr>
-      <w:rPr>
-        <w:rFonts w:ascii="Symbol" w:hAnsi="Symbol" w:cs="Symbol" w:hint="default"/>
-      </w:rPr>
+        <w:ind w:left="0" w:hanging="0"/>
+      </w:pPr>
     </w:lvl>
     <w:lvl w:ilvl="1">
       <w:start w:val="1"/>
-      <w:numFmt w:val="bullet"/>
-      <w:lvlText w:val="o"/>
+      <w:numFmt w:val="none"/>
+      <w:suff w:val="nothing"/>
+      <w:lvlText w:val=""/>
       <w:lvlJc w:val="left"/>
       <w:pPr>
         <w:tabs>
           <w:tab w:val="num" w:pos="0"/>
         </w:tabs>
-        <w:ind w:left="1440" w:hanging="360"/>
-      </w:pPr>
-      <w:rPr>
-        <w:rFonts w:ascii="Courier New" w:hAnsi="Courier New" w:cs="Courier New" w:hint="default"/>
-      </w:rPr>
+        <w:ind w:left="0" w:hanging="0"/>
+      </w:pPr>
     </w:lvl>
     <w:lvl w:ilvl="2">
       <w:start w:val="1"/>
-      <w:numFmt w:val="bullet"/>
-      <w:lvlText w:val=""/>
+      <w:numFmt w:val="none"/>
+      <w:suff w:val="nothing"/>
+      <w:lvlText w:val=""/>
       <w:lvlJc w:val="left"/>
       <w:pPr>
         <w:tabs>
           <w:tab w:val="num" w:pos="0"/>
         </w:tabs>
-        <w:ind w:left="2160" w:hanging="360"/>
-      </w:pPr>
-      <w:rPr>
-        <w:rFonts w:ascii="Wingdings" w:hAnsi="Wingdings" w:cs="Wingdings" w:hint="default"/>
-      </w:rPr>
+        <w:ind w:left="0" w:hanging="0"/>
+      </w:pPr>
     </w:lvl>
     <w:lvl w:ilvl="3">
       <w:start w:val="1"/>
-      <w:numFmt w:val="bullet"/>
-      <w:lvlText w:val=""/>
+      <w:numFmt w:val="none"/>
+      <w:suff w:val="nothing"/>
+      <w:lvlText w:val=""/>
       <w:lvlJc w:val="left"/>
       <w:pPr>
         <w:tabs>
           <w:tab w:val="num" w:pos="0"/>
         </w:tabs>
-        <w:ind w:left="2880" w:hanging="360"/>
-      </w:pPr>
-      <w:rPr>
-        <w:rFonts w:ascii="Symbol" w:hAnsi="Symbol" w:cs="Symbol" w:hint="default"/>
-      </w:rPr>
+        <w:ind w:left="0" w:hanging="0"/>
+      </w:pPr>
     </w:lvl>
     <w:lvl w:ilvl="4">
       <w:start w:val="1"/>
-      <w:numFmt w:val="bullet"/>
-      <w:lvlText w:val="o"/>
+      <w:numFmt w:val="none"/>
+      <w:suff w:val="nothing"/>
+      <w:lvlText w:val=""/>
       <w:lvlJc w:val="left"/>
       <w:pPr>
         <w:tabs>
           <w:tab w:val="num" w:pos="0"/>
         </w:tabs>
-        <w:ind w:left="3600" w:hanging="360"/>
-      </w:pPr>
-      <w:rPr>
-        <w:rFonts w:ascii="Courier New" w:hAnsi="Courier New" w:cs="Courier New" w:hint="default"/>
-      </w:rPr>
+        <w:ind w:left="0" w:hanging="0"/>
+      </w:pPr>
     </w:lvl>
     <w:lvl w:ilvl="5">
       <w:start w:val="1"/>
-      <w:numFmt w:val="bullet"/>
-      <w:lvlText w:val=""/>
+      <w:numFmt w:val="none"/>
+      <w:suff w:val="nothing"/>
+      <w:lvlText w:val=""/>
       <w:lvlJc w:val="left"/>
       <w:pPr>
         <w:tabs>
           <w:tab w:val="num" w:pos="0"/>
         </w:tabs>
-        <w:ind w:left="4320" w:hanging="360"/>
-      </w:pPr>
-      <w:rPr>
-        <w:rFonts w:ascii="Wingdings" w:hAnsi="Wingdings" w:cs="Wingdings" w:hint="default"/>
-      </w:rPr>
+        <w:ind w:left="0" w:hanging="0"/>
+      </w:pPr>
     </w:lvl>
     <w:lvl w:ilvl="6">
       <w:start w:val="1"/>
-      <w:numFmt w:val="bullet"/>
-      <w:lvlText w:val=""/>
+      <w:numFmt w:val="none"/>
+      <w:suff w:val="nothing"/>
+      <w:lvlText w:val=""/>
       <w:lvlJc w:val="left"/>
       <w:pPr>
         <w:tabs>
           <w:tab w:val="num" w:pos="0"/>
         </w:tabs>
-        <w:ind w:left="5040" w:hanging="360"/>
-      </w:pPr>
-      <w:rPr>
-        <w:rFonts w:ascii="Symbol" w:hAnsi="Symbol" w:cs="Symbol" w:hint="default"/>
-      </w:rPr>
+        <w:ind w:left="0" w:hanging="0"/>
+      </w:pPr>
     </w:lvl>
     <w:lvl w:ilvl="7">
       <w:start w:val="1"/>
-      <w:numFmt w:val="bullet"/>
-      <w:lvlText w:val="o"/>
+      <w:numFmt w:val="none"/>
+      <w:suff w:val="nothing"/>
+      <w:lvlText w:val=""/>
       <w:lvlJc w:val="left"/>
       <w:pPr>
         <w:tabs>
           <w:tab w:val="num" w:pos="0"/>
         </w:tabs>
-        <w:ind w:left="5760" w:hanging="360"/>
-      </w:pPr>
-      <w:rPr>
-        <w:rFonts w:ascii="Courier New" w:hAnsi="Courier New" w:cs="Courier New" w:hint="default"/>
-      </w:rPr>
+        <w:ind w:left="0" w:hanging="0"/>
+      </w:pPr>
     </w:lvl>
     <w:lvl w:ilvl="8">
       <w:start w:val="1"/>
-      <w:numFmt w:val="bullet"/>
-      <w:lvlText w:val=""/>
+      <w:numFmt w:val="none"/>
+      <w:suff w:val="nothing"/>
+      <w:lvlText w:val=""/>
       <w:lvlJc w:val="left"/>
       <w:pPr>
         <w:tabs>
           <w:tab w:val="num" w:pos="0"/>
         </w:tabs>
-        <w:ind w:left="6480" w:hanging="360"/>
-      </w:pPr>
-      <w:rPr>
-        <w:rFonts w:ascii="Wingdings" w:hAnsi="Wingdings" w:cs="Wingdings" w:hint="default"/>
-      </w:rPr>
-    </w:lvl>
-  </w:abstractNum>
-  <w:abstractNum w:abstractNumId="6" w15:restartNumberingAfterBreak="0">
-    <w:nsid w:val="60F1441A"/>
-    <w:multiLevelType w:val="multilevel"/>
-    <w:tmpl w:val="CE6CB9B4"/>
-    <w:lvl w:ilvl="0">
-      <w:start w:val="1"/>
-      <w:numFmt w:val="bullet"/>
-      <w:lvlText w:val=""/>
-      <w:lvlJc w:val="left"/>
-      <w:pPr>
-        <w:tabs>
-          <w:tab w:val="num" w:pos="0"/>
-        </w:tabs>
-        <w:ind w:left="720" w:hanging="360"/>
-      </w:pPr>
-      <w:rPr>
-        <w:rFonts w:ascii="Symbol" w:hAnsi="Symbol" w:cs="Symbol" w:hint="default"/>
-      </w:rPr>
-    </w:lvl>
-    <w:lvl w:ilvl="1">
-      <w:start w:val="1"/>
-      <w:numFmt w:val="bullet"/>
-      <w:lvlText w:val="o"/>
-      <w:lvlJc w:val="left"/>
-      <w:pPr>
-        <w:tabs>
-          <w:tab w:val="num" w:pos="0"/>
-        </w:tabs>
-        <w:ind w:left="1440" w:hanging="360"/>
-      </w:pPr>
-      <w:rPr>
-        <w:rFonts w:ascii="Courier New" w:hAnsi="Courier New" w:cs="Courier New" w:hint="default"/>
-      </w:rPr>
-    </w:lvl>
-    <w:lvl w:ilvl="2">
-      <w:start w:val="1"/>
-      <w:numFmt w:val="bullet"/>
-      <w:lvlText w:val=""/>
-      <w:lvlJc w:val="left"/>
-      <w:pPr>
-        <w:tabs>
-          <w:tab w:val="num" w:pos="0"/>
-        </w:tabs>
-        <w:ind w:left="2160" w:hanging="360"/>
-      </w:pPr>
-      <w:rPr>
-        <w:rFonts w:ascii="Wingdings" w:hAnsi="Wingdings" w:cs="Wingdings" w:hint="default"/>
-      </w:rPr>
-    </w:lvl>
-    <w:lvl w:ilvl="3">
-      <w:start w:val="1"/>
-      <w:numFmt w:val="bullet"/>
-      <w:lvlText w:val=""/>
-      <w:lvlJc w:val="left"/>
-      <w:pPr>
-        <w:tabs>
-          <w:tab w:val="num" w:pos="0"/>
-        </w:tabs>
-        <w:ind w:left="2880" w:hanging="360"/>
-      </w:pPr>
-      <w:rPr>
-        <w:rFonts w:ascii="Symbol" w:hAnsi="Symbol" w:cs="Symbol" w:hint="default"/>
-      </w:rPr>
-    </w:lvl>
-    <w:lvl w:ilvl="4">
-      <w:start w:val="1"/>
-      <w:numFmt w:val="bullet"/>
-      <w:lvlText w:val="o"/>
-      <w:lvlJc w:val="left"/>
-      <w:pPr>
-        <w:tabs>
-          <w:tab w:val="num" w:pos="0"/>
-        </w:tabs>
-        <w:ind w:left="3600" w:hanging="360"/>
-      </w:pPr>
-      <w:rPr>
-        <w:rFonts w:ascii="Courier New" w:hAnsi="Courier New" w:cs="Courier New" w:hint="default"/>
-      </w:rPr>
-    </w:lvl>
-    <w:lvl w:ilvl="5">
-      <w:start w:val="1"/>
-      <w:numFmt w:val="bullet"/>
-      <w:lvlText w:val=""/>
-      <w:lvlJc w:val="left"/>
-      <w:pPr>
-        <w:tabs>
-          <w:tab w:val="num" w:pos="0"/>
-        </w:tabs>
-        <w:ind w:left="4320" w:hanging="360"/>
-      </w:pPr>
-      <w:rPr>
-        <w:rFonts w:ascii="Wingdings" w:hAnsi="Wingdings" w:cs="Wingdings" w:hint="default"/>
-      </w:rPr>
-    </w:lvl>
-    <w:lvl w:ilvl="6">
-      <w:start w:val="1"/>
-      <w:numFmt w:val="bullet"/>
-      <w:lvlText w:val=""/>
-      <w:lvlJc w:val="left"/>
-      <w:pPr>
-        <w:tabs>
-          <w:tab w:val="num" w:pos="0"/>
-        </w:tabs>
-        <w:ind w:left="5040" w:hanging="360"/>
-      </w:pPr>
-      <w:rPr>
-        <w:rFonts w:ascii="Symbol" w:hAnsi="Symbol" w:cs="Symbol" w:hint="default"/>
-      </w:rPr>
-    </w:lvl>
-    <w:lvl w:ilvl="7">
-      <w:start w:val="1"/>
-      <w:numFmt w:val="bullet"/>
-      <w:lvlText w:val="o"/>
-      <w:lvlJc w:val="left"/>
-      <w:pPr>
-        <w:tabs>
-          <w:tab w:val="num" w:pos="0"/>
-        </w:tabs>
-        <w:ind w:left="5760" w:hanging="360"/>
-      </w:pPr>
-      <w:rPr>
-        <w:rFonts w:ascii="Courier New" w:hAnsi="Courier New" w:cs="Courier New" w:hint="default"/>
-      </w:rPr>
-    </w:lvl>
-    <w:lvl w:ilvl="8">
-      <w:start w:val="1"/>
-      <w:numFmt w:val="bullet"/>
-      <w:lvlText w:val=""/>
-      <w:lvlJc w:val="left"/>
-      <w:pPr>
-        <w:tabs>
-          <w:tab w:val="num" w:pos="0"/>
-        </w:tabs>
-        <w:ind w:left="6480" w:hanging="360"/>
-      </w:pPr>
-      <w:rPr>
-        <w:rFonts w:ascii="Wingdings" w:hAnsi="Wingdings" w:cs="Wingdings" w:hint="default"/>
-      </w:rPr>
+        <w:ind w:left="0" w:hanging="0"/>
+      </w:pPr>
     </w:lvl>
   </w:abstractNum>
   <w:num w:numId="1">
+    <w:abstractNumId w:val="1"/>
+  </w:num>
+  <w:num w:numId="2">
+    <w:abstractNumId w:val="2"/>
+  </w:num>
+  <w:num w:numId="3">
     <w:abstractNumId w:val="3"/>
   </w:num>
-  <w:num w:numId="2">
-    <w:abstractNumId w:val="6"/>
-  </w:num>
-  <w:num w:numId="3">
-    <w:abstractNumId w:val="5"/>
-  </w:num>
   <w:num w:numId="4">
-    <w:abstractNumId w:val="2"/>
-  </w:num>
-  <w:num w:numId="5">
     <w:abstractNumId w:val="4"/>
-  </w:num>
-  <w:num w:numId="6">
-    <w:abstractNumId w:val="0"/>
-  </w:num>
-  <w:num w:numId="7">
-    <w:abstractNumId w:val="1"/>
   </w:num>
 </w:numbering>
 </file>
 
 <file path=word/styles.xml><?xml version="1.0" encoding="utf-8"?>
-<w:styles xmlns:mc="http://schemas.openxmlformats.org/markup-compatibility/2006" xmlns:r="http://schemas.openxmlformats.org/officeDocument/2006/relationships" xmlns:w="http://schemas.openxmlformats.org/wordprocessingml/2006/main" xmlns:w14="http://schemas.microsoft.com/office/word/2010/wordml" xmlns:w15="http://schemas.microsoft.com/office/word/2012/wordml" xmlns:w16se="http://schemas.microsoft.com/office/word/2015/wordml/symex" mc:Ignorable="w14 w15 w16se">
+<w:styles xmlns:w="http://schemas.openxmlformats.org/wordprocessingml/2006/main" xmlns:w14="http://schemas.microsoft.com/office/word/2010/wordml" xmlns:mc="http://schemas.openxmlformats.org/markup-compatibility/2006" mc:Ignorable="w14">
   <w:docDefaults>
     <w:rPrDefault>
       <w:rPr>
-        <w:rFonts w:ascii="Times New Roman" w:eastAsia="Times New Roman" w:hAnsi="Times New Roman" w:cs="Times New Roman"/>
+        <w:rFonts w:ascii="Times New Roman" w:hAnsi="Times New Roman" w:eastAsia="Times New Roman" w:cs="Times New Roman"/>
         <w:lang w:val="es-MX" w:eastAsia="es-MX" w:bidi="ar-SA"/>
       </w:rPr>
     </w:rPrDefault>
     <w:pPrDefault>
       <w:pPr>
-        <w:suppressAutoHyphens/>
+        <w:suppressAutoHyphens w:val="true"/>
       </w:pPr>
     </w:pPrDefault>
   </w:docDefaults>
@@ -6073,7 +6626,7 @@
     <w:lsdException w:name="footnote text" w:semiHidden="1" w:unhideWhenUsed="1"/>
     <w:lsdException w:name="annotation text" w:semiHidden="1" w:unhideWhenUsed="1"/>
     <w:lsdException w:name="header" w:semiHidden="1" w:unhideWhenUsed="1"/>
-    <w:lsdException w:name="footer" w:semiHidden="1" w:uiPriority="99" w:unhideWhenUsed="1"/>
+    <w:lsdException w:name="footer" w:uiPriority="99" w:semiHidden="1" w:unhideWhenUsed="1"/>
     <w:lsdException w:name="index heading" w:semiHidden="1" w:unhideWhenUsed="1"/>
     <w:lsdException w:name="caption" w:semiHidden="1" w:unhideWhenUsed="1" w:qFormat="1"/>
     <w:lsdException w:name="table of figures" w:semiHidden="1" w:unhideWhenUsed="1"/>
@@ -6190,7 +6743,7 @@
     <w:lsdException w:name="Table Web 3" w:semiHidden="1" w:unhideWhenUsed="1"/>
     <w:lsdException w:name="Balloon Text" w:semiHidden="1" w:unhideWhenUsed="1"/>
     <w:lsdException w:name="Table Theme" w:semiHidden="1" w:unhideWhenUsed="1"/>
-    <w:lsdException w:name="Placeholder Text" w:semiHidden="1" w:uiPriority="99"/>
+    <w:lsdException w:name="Placeholder Text" w:uiPriority="99" w:semiHidden="1"/>
     <w:lsdException w:name="No Spacing" w:uiPriority="1" w:qFormat="1"/>
     <w:lsdException w:name="Light Shading" w:uiPriority="60"/>
     <w:lsdException w:name="Light List" w:uiPriority="61"/>
@@ -6212,7 +6765,7 @@
     <w:lsdException w:name="Medium Shading 1 Accent 1" w:uiPriority="63"/>
     <w:lsdException w:name="Medium Shading 2 Accent 1" w:uiPriority="64"/>
     <w:lsdException w:name="Medium List 1 Accent 1" w:uiPriority="65"/>
-    <w:lsdException w:name="Revision" w:semiHidden="1" w:uiPriority="99"/>
+    <w:lsdException w:name="Revision" w:uiPriority="99" w:semiHidden="1"/>
     <w:lsdException w:name="List Paragraph" w:uiPriority="34" w:qFormat="1"/>
     <w:lsdException w:name="Quote" w:uiPriority="29" w:qFormat="1"/>
     <w:lsdException w:name="Intense Quote" w:uiPriority="30" w:qFormat="1"/>
@@ -6299,8 +6852,8 @@
     <w:lsdException w:name="Subtle Reference" w:uiPriority="31" w:qFormat="1"/>
     <w:lsdException w:name="Intense Reference" w:uiPriority="32" w:qFormat="1"/>
     <w:lsdException w:name="Book Title" w:uiPriority="33" w:qFormat="1"/>
-    <w:lsdException w:name="Bibliography" w:semiHidden="1" w:uiPriority="37" w:unhideWhenUsed="1"/>
-    <w:lsdException w:name="TOC Heading" w:semiHidden="1" w:uiPriority="39" w:unhideWhenUsed="1" w:qFormat="1"/>
+    <w:lsdException w:name="Bibliography" w:uiPriority="37" w:semiHidden="1" w:unhideWhenUsed="1"/>
+    <w:lsdException w:name="TOC Heading" w:uiPriority="39" w:semiHidden="1" w:unhideWhenUsed="1" w:qFormat="1"/>
     <w:lsdException w:name="Plain Table 1" w:uiPriority="41"/>
     <w:lsdException w:name="Plain Table 2" w:uiPriority="42"/>
     <w:lsdException w:name="Plain Table 3" w:uiPriority="43"/>
@@ -6406,21 +6959,33 @@
     <w:lsdException w:name="List Table 6 Colorful Accent 6" w:uiPriority="51"/>
     <w:lsdException w:name="List Table 7 Colorful Accent 6" w:uiPriority="52"/>
   </w:latentStyles>
-  <w:style w:type="paragraph" w:default="1" w:styleId="Normal">
+  <w:style w:type="paragraph" w:styleId="Normal" w:default="1">
     <w:name w:val="Normal"/>
     <w:qFormat/>
-    <w:rsid w:val="00B1744D"/>
+    <w:rsid w:val="00b1744d"/>
+    <w:pPr>
+      <w:widowControl/>
+      <w:suppressAutoHyphens w:val="true"/>
+      <w:bidi w:val="0"/>
+      <w:spacing w:before="0" w:after="0"/>
+      <w:jc w:val="left"/>
+    </w:pPr>
     <w:rPr>
-      <w:lang w:val="es-ES_tradnl" w:eastAsia="es-ES"/>
+      <w:rFonts w:ascii="Times New Roman" w:hAnsi="Times New Roman" w:eastAsia="Times New Roman" w:cs="Times New Roman"/>
+      <w:color w:val="auto"/>
+      <w:kern w:val="0"/>
+      <w:sz w:val="20"/>
+      <w:szCs w:val="20"/>
+      <w:lang w:val="es-ES_tradnl" w:eastAsia="es-ES" w:bidi="ar-SA"/>
     </w:rPr>
   </w:style>
-  <w:style w:type="paragraph" w:styleId="Ttulo1">
-    <w:name w:val="heading 1"/>
+  <w:style w:type="paragraph" w:styleId="Heading1">
+    <w:name w:val="Heading 1"/>
     <w:basedOn w:val="Normal"/>
     <w:next w:val="Normal"/>
     <w:qFormat/>
     <w:pPr>
-      <w:keepNext/>
+      <w:keepNext w:val="true"/>
       <w:jc w:val="center"/>
       <w:outlineLvl w:val="0"/>
     </w:pPr>
@@ -6430,13 +6995,13 @@
       <w:szCs w:val="24"/>
     </w:rPr>
   </w:style>
-  <w:style w:type="paragraph" w:styleId="Ttulo2">
-    <w:name w:val="heading 2"/>
+  <w:style w:type="paragraph" w:styleId="Heading2">
+    <w:name w:val="Heading 2"/>
     <w:basedOn w:val="Normal"/>
     <w:next w:val="Normal"/>
     <w:qFormat/>
     <w:pPr>
-      <w:keepNext/>
+      <w:keepNext w:val="true"/>
       <w:jc w:val="center"/>
       <w:outlineLvl w:val="1"/>
     </w:pPr>
@@ -6446,13 +7011,13 @@
       <w:lang w:val="es-ES"/>
     </w:rPr>
   </w:style>
-  <w:style w:type="paragraph" w:styleId="Ttulo3">
-    <w:name w:val="heading 3"/>
+  <w:style w:type="paragraph" w:styleId="Heading3">
+    <w:name w:val="Heading 3"/>
     <w:basedOn w:val="Normal"/>
     <w:next w:val="Normal"/>
     <w:qFormat/>
     <w:pPr>
-      <w:keepNext/>
+      <w:keepNext w:val="true"/>
       <w:outlineLvl w:val="2"/>
     </w:pPr>
     <w:rPr>
@@ -6461,22 +7026,23 @@
       <w:lang w:val="es-ES"/>
     </w:rPr>
   </w:style>
-  <w:style w:type="paragraph" w:styleId="Ttulo6">
-    <w:name w:val="heading 6"/>
+  <w:style w:type="paragraph" w:styleId="Heading6">
+    <w:name w:val="Heading 6"/>
     <w:basedOn w:val="Normal"/>
     <w:next w:val="Normal"/>
     <w:qFormat/>
     <w:pPr>
-      <w:keepNext/>
+      <w:keepNext w:val="true"/>
       <w:numPr>
+        <w:ilvl w:val="0"/>
         <w:numId w:val="1"/>
       </w:numPr>
       <w:tabs>
-        <w:tab w:val="clear" w:pos="720"/>
-        <w:tab w:val="left" w:pos="2136"/>
+        <w:tab w:val="clear" w:pos="709"/>
+        <w:tab w:val="left" w:pos="2136" w:leader="none"/>
       </w:tabs>
-      <w:spacing w:line="360" w:lineRule="auto"/>
-      <w:ind w:left="1756" w:firstLine="0"/>
+      <w:spacing w:lineRule="auto" w:line="360"/>
+      <w:ind w:hanging="0" w:left="1756"/>
       <w:jc w:val="both"/>
       <w:outlineLvl w:val="5"/>
     </w:pPr>
@@ -6486,12 +7052,12 @@
       <w:lang w:val="es-ES"/>
     </w:rPr>
   </w:style>
-  <w:style w:type="paragraph" w:styleId="Ttulo8">
-    <w:name w:val="heading 8"/>
+  <w:style w:type="paragraph" w:styleId="Heading8">
+    <w:name w:val="Heading 8"/>
     <w:basedOn w:val="Normal"/>
     <w:next w:val="Normal"/>
     <w:qFormat/>
-    <w:rsid w:val="002854F2"/>
+    <w:rsid w:val="002854f2"/>
     <w:pPr>
       <w:spacing w:before="240" w:after="60"/>
       <w:outlineLvl w:val="7"/>
@@ -6504,63 +7070,43 @@
       <w:lang w:val="es-MX" w:eastAsia="es-MX"/>
     </w:rPr>
   </w:style>
-  <w:style w:type="character" w:default="1" w:styleId="Fuentedeprrafopredeter">
+  <w:style w:type="character" w:styleId="DefaultParagraphFont" w:default="1">
     <w:name w:val="Default Paragraph Font"/>
     <w:uiPriority w:val="1"/>
     <w:semiHidden/>
     <w:unhideWhenUsed/>
+    <w:qFormat/>
+    <w:rPr/>
   </w:style>
-  <w:style w:type="table" w:default="1" w:styleId="Tablanormal">
-    <w:name w:val="Normal Table"/>
-    <w:uiPriority w:val="99"/>
-    <w:semiHidden/>
-    <w:unhideWhenUsed/>
-    <w:tblPr>
-      <w:tblInd w:w="0" w:type="dxa"/>
-      <w:tblCellMar>
-        <w:top w:w="0" w:type="dxa"/>
-        <w:left w:w="108" w:type="dxa"/>
-        <w:bottom w:w="0" w:type="dxa"/>
-        <w:right w:w="108" w:type="dxa"/>
-      </w:tblCellMar>
-    </w:tblPr>
+  <w:style w:type="character" w:styleId="PageNumber">
+    <w:name w:val="Page Number"/>
+    <w:basedOn w:val="DefaultParagraphFont"/>
+    <w:qFormat/>
+    <w:rPr/>
   </w:style>
-  <w:style w:type="numbering" w:default="1" w:styleId="Sinlista">
-    <w:name w:val="No List"/>
-    <w:uiPriority w:val="99"/>
-    <w:semiHidden/>
-    <w:unhideWhenUsed/>
-  </w:style>
-  <w:style w:type="character" w:styleId="Nmerodepgina">
-    <w:name w:val="page number"/>
-    <w:basedOn w:val="Fuentedeprrafopredeter"/>
-    <w:qFormat/>
-  </w:style>
-  <w:style w:type="character" w:customStyle="1" w:styleId="PiedepginaCar">
+  <w:style w:type="character" w:styleId="PiedepginaCar" w:customStyle="1">
     <w:name w:val="Pie de página Car"/>
-    <w:link w:val="Piedepgina"/>
     <w:uiPriority w:val="99"/>
     <w:qFormat/>
-    <w:rsid w:val="000F6986"/>
+    <w:rsid w:val="000f6986"/>
     <w:rPr>
       <w:lang w:val="es-ES_tradnl" w:eastAsia="es-ES"/>
     </w:rPr>
   </w:style>
-  <w:style w:type="character" w:customStyle="1" w:styleId="EncabezadoCar">
+  <w:style w:type="character" w:styleId="EncabezadoCar" w:customStyle="1">
     <w:name w:val="Encabezado Car"/>
-    <w:link w:val="Encabezado"/>
     <w:qFormat/>
-    <w:rsid w:val="00D338E4"/>
+    <w:rsid w:val="00d338e4"/>
     <w:rPr>
       <w:lang w:val="es-ES_tradnl" w:eastAsia="es-ES"/>
     </w:rPr>
   </w:style>
-  <w:style w:type="character" w:customStyle="1" w:styleId="TextodegloboCar">
+  <w:style w:type="character" w:styleId="TextodegloboCar" w:customStyle="1">
     <w:name w:val="Texto de globo Car"/>
-    <w:basedOn w:val="Fuentedeprrafopredeter"/>
-    <w:link w:val="Textodeglobo"/>
+    <w:basedOn w:val="DefaultParagraphFont"/>
+    <w:link w:val="BalloonText"/>
     <w:qFormat/>
-    <w:rsid w:val="009F26BB"/>
+    <w:rsid w:val="009f26bb"/>
     <w:rPr>
       <w:rFonts w:ascii="Tahoma" w:hAnsi="Tahoma" w:cs="Tahoma"/>
       <w:sz w:val="16"/>
@@ -6568,52 +7114,50 @@
       <w:lang w:val="es-ES_tradnl" w:eastAsia="es-ES"/>
     </w:rPr>
   </w:style>
-  <w:style w:type="character" w:styleId="Hipervnculo">
+  <w:style w:type="character" w:styleId="Hyperlink">
     <w:name w:val="Hyperlink"/>
-    <w:basedOn w:val="Fuentedeprrafopredeter"/>
-    <w:rsid w:val="00216CC2"/>
+    <w:basedOn w:val="DefaultParagraphFont"/>
+    <w:rsid w:val="00216cc2"/>
     <w:rPr>
-      <w:color w:val="0000FF" w:themeColor="hyperlink"/>
+      <w:color w:themeColor="hyperlink" w:val="0000FF"/>
       <w:u w:val="single"/>
     </w:rPr>
   </w:style>
-  <w:style w:type="character" w:styleId="Hipervnculovisitado">
+  <w:style w:type="character" w:styleId="FollowedHyperlink">
     <w:name w:val="FollowedHyperlink"/>
-    <w:basedOn w:val="Fuentedeprrafopredeter"/>
-    <w:rsid w:val="00216CC2"/>
+    <w:basedOn w:val="DefaultParagraphFont"/>
+    <w:rsid w:val="00216cc2"/>
     <w:rPr>
-      <w:color w:val="800080" w:themeColor="followedHyperlink"/>
+      <w:color w:themeColor="followedHyperlink" w:val="800080"/>
       <w:u w:val="single"/>
     </w:rPr>
   </w:style>
-  <w:style w:type="character" w:styleId="nfasis">
+  <w:style w:type="character" w:styleId="Emphasis">
     <w:name w:val="Emphasis"/>
-    <w:basedOn w:val="Fuentedeprrafopredeter"/>
+    <w:basedOn w:val="DefaultParagraphFont"/>
     <w:qFormat/>
-    <w:rsid w:val="00AE4580"/>
+    <w:rsid w:val="00ae4580"/>
     <w:rPr>
       <w:i/>
       <w:iCs/>
     </w:rPr>
   </w:style>
   <w:style w:type="paragraph" w:styleId="Ttulo">
-    <w:name w:val="Title"/>
+    <w:name w:val="Título"/>
     <w:basedOn w:val="Normal"/>
-    <w:next w:val="Textoindependiente"/>
+    <w:next w:val="BodyText"/>
     <w:qFormat/>
     <w:pPr>
-      <w:tabs>
-        <w:tab w:val="left" w:pos="4536"/>
-      </w:tabs>
-      <w:jc w:val="center"/>
+      <w:keepNext w:val="true"/>
+      <w:spacing w:before="240" w:after="120"/>
     </w:pPr>
     <w:rPr>
-      <w:rFonts w:ascii="Arial" w:hAnsi="Arial"/>
-      <w:b/>
-      <w:sz w:val="24"/>
+      <w:rFonts w:ascii="Liberation Sans" w:hAnsi="Liberation Sans" w:eastAsia="Noto Sans CJK SC" w:cs="Noto Sans Devanagari"/>
+      <w:sz w:val="28"/>
+      <w:szCs w:val="28"/>
     </w:rPr>
   </w:style>
-  <w:style w:type="paragraph" w:styleId="Textoindependiente">
+  <w:style w:type="paragraph" w:styleId="BodyText">
     <w:name w:val="Body Text"/>
     <w:basedOn w:val="Normal"/>
     <w:pPr>
@@ -6625,20 +7169,21 @@
       <w:lang w:val="es-ES"/>
     </w:rPr>
   </w:style>
-  <w:style w:type="paragraph" w:styleId="Lista">
+  <w:style w:type="paragraph" w:styleId="List">
     <w:name w:val="List"/>
-    <w:basedOn w:val="Textoindependiente"/>
+    <w:basedOn w:val="BodyText"/>
+    <w:pPr/>
     <w:rPr>
       <w:rFonts w:cs="Arial"/>
     </w:rPr>
   </w:style>
-  <w:style w:type="paragraph" w:styleId="Descripcin">
-    <w:name w:val="caption"/>
+  <w:style w:type="paragraph" w:styleId="Caption">
+    <w:name w:val="Caption"/>
     <w:basedOn w:val="Normal"/>
     <w:next w:val="Normal"/>
     <w:qFormat/>
     <w:pPr>
-      <w:spacing w:before="480"/>
+      <w:spacing w:before="480" w:after="0"/>
     </w:pPr>
     <w:rPr>
       <w:rFonts w:ascii="Garamond" w:hAnsi="Garamond"/>
@@ -6646,7 +7191,7 @@
       <w:sz w:val="24"/>
     </w:rPr>
   </w:style>
-  <w:style w:type="paragraph" w:customStyle="1" w:styleId="ndice">
+  <w:style w:type="paragraph" w:styleId="ndice" w:customStyle="1">
     <w:name w:val="Índice"/>
     <w:basedOn w:val="Normal"/>
     <w:qFormat/>
@@ -6657,40 +7202,64 @@
       <w:rFonts w:cs="Arial"/>
     </w:rPr>
   </w:style>
-  <w:style w:type="paragraph" w:customStyle="1" w:styleId="Cabeceraypie">
+  <w:style w:type="paragraph" w:styleId="Title">
+    <w:name w:val="Title"/>
+    <w:basedOn w:val="Normal"/>
+    <w:next w:val="BodyText"/>
+    <w:qFormat/>
+    <w:pPr>
+      <w:tabs>
+        <w:tab w:val="clear" w:pos="709"/>
+        <w:tab w:val="left" w:pos="4536" w:leader="none"/>
+      </w:tabs>
+      <w:jc w:val="center"/>
+    </w:pPr>
+    <w:rPr>
+      <w:rFonts w:ascii="Arial" w:hAnsi="Arial"/>
+      <w:b/>
+      <w:sz w:val="24"/>
+    </w:rPr>
+  </w:style>
+  <w:style w:type="paragraph" w:styleId="Cabeceraypie" w:customStyle="1">
     <w:name w:val="Cabecera y pie"/>
     <w:basedOn w:val="Normal"/>
     <w:qFormat/>
+    <w:pPr/>
+    <w:rPr/>
   </w:style>
-  <w:style w:type="paragraph" w:styleId="Encabezado">
-    <w:name w:val="header"/>
+  <w:style w:type="paragraph" w:styleId="Header">
+    <w:name w:val="Header"/>
     <w:basedOn w:val="Normal"/>
     <w:link w:val="EncabezadoCar"/>
     <w:pPr>
       <w:tabs>
-        <w:tab w:val="center" w:pos="4419"/>
-        <w:tab w:val="right" w:pos="8838"/>
+        <w:tab w:val="clear" w:pos="709"/>
+        <w:tab w:val="center" w:pos="4419" w:leader="none"/>
+        <w:tab w:val="right" w:pos="8838" w:leader="none"/>
       </w:tabs>
     </w:pPr>
+    <w:rPr/>
   </w:style>
-  <w:style w:type="paragraph" w:styleId="Piedepgina">
-    <w:name w:val="footer"/>
+  <w:style w:type="paragraph" w:styleId="Footer">
+    <w:name w:val="Footer"/>
     <w:basedOn w:val="Normal"/>
     <w:link w:val="PiedepginaCar"/>
     <w:uiPriority w:val="99"/>
     <w:pPr>
       <w:tabs>
-        <w:tab w:val="center" w:pos="4419"/>
-        <w:tab w:val="right" w:pos="8838"/>
+        <w:tab w:val="clear" w:pos="709"/>
+        <w:tab w:val="center" w:pos="4419" w:leader="none"/>
+        <w:tab w:val="right" w:pos="8838" w:leader="none"/>
       </w:tabs>
     </w:pPr>
+    <w:rPr/>
   </w:style>
-  <w:style w:type="paragraph" w:styleId="Sangra2detindependiente">
+  <w:style w:type="paragraph" w:styleId="BodyTextIndent2">
     <w:name w:val="Body Text Indent 2"/>
     <w:basedOn w:val="Normal"/>
     <w:qFormat/>
     <w:pPr>
-      <w:spacing w:line="360" w:lineRule="auto"/>
+      <w:spacing w:lineRule="auto" w:line="360"/>
       <w:ind w:left="709"/>
       <w:jc w:val="both"/>
     </w:pPr>
@@ -6699,12 +7268,12 @@
       <w:lang w:val="es-MX"/>
     </w:rPr>
   </w:style>
-  <w:style w:type="paragraph" w:customStyle="1" w:styleId="Sangra2detindependiente1">
+  <w:style w:type="paragraph" w:styleId="Sangra2detindependiente1" w:customStyle="1">
     <w:name w:val="Sangría 2 de t. independiente1"/>
     <w:basedOn w:val="Normal"/>
     <w:qFormat/>
     <w:pPr>
-      <w:spacing w:line="360" w:lineRule="auto"/>
+      <w:spacing w:lineRule="auto" w:line="360"/>
       <w:ind w:left="709"/>
       <w:jc w:val="both"/>
     </w:pPr>
@@ -6714,7 +7283,7 @@
       <w:lang w:val="es-MX"/>
     </w:rPr>
   </w:style>
-  <w:style w:type="paragraph" w:customStyle="1" w:styleId="Textoindependiente21">
+  <w:style w:type="paragraph" w:styleId="Textoindependiente21" w:customStyle="1">
     <w:name w:val="Texto independiente 21"/>
     <w:basedOn w:val="Normal"/>
     <w:qFormat/>
@@ -6727,7 +7296,7 @@
       <w:lang w:val="es-ES"/>
     </w:rPr>
   </w:style>
-  <w:style w:type="paragraph" w:styleId="Textoindependiente2">
+  <w:style w:type="paragraph" w:styleId="BodyText2">
     <w:name w:val="Body Text 2"/>
     <w:basedOn w:val="Normal"/>
     <w:qFormat/>
@@ -6740,7 +7309,7 @@
       <w:lang w:val="es-ES"/>
     </w:rPr>
   </w:style>
-  <w:style w:type="paragraph" w:styleId="Textodebloque">
+  <w:style w:type="paragraph" w:styleId="BlockText">
     <w:name w:val="Block Text"/>
     <w:basedOn w:val="Normal"/>
     <w:qFormat/>
@@ -6755,12 +7324,12 @@
       <w:lang w:val="es-ES"/>
     </w:rPr>
   </w:style>
-  <w:style w:type="paragraph" w:styleId="Prrafodelista">
+  <w:style w:type="paragraph" w:styleId="ListParagraph">
     <w:name w:val="List Paragraph"/>
     <w:basedOn w:val="Normal"/>
     <w:uiPriority w:val="34"/>
     <w:qFormat/>
-    <w:rsid w:val="00C319FD"/>
+    <w:rsid w:val="00c319fd"/>
     <w:pPr>
       <w:ind w:left="708"/>
     </w:pPr>
@@ -6771,50 +7340,100 @@
       <w:lang w:val="es-ES"/>
     </w:rPr>
   </w:style>
-  <w:style w:type="paragraph" w:styleId="Textodeglobo">
+  <w:style w:type="paragraph" w:styleId="BalloonText">
     <w:name w:val="Balloon Text"/>
     <w:basedOn w:val="Normal"/>
     <w:link w:val="TextodegloboCar"/>
     <w:qFormat/>
-    <w:rsid w:val="009F26BB"/>
+    <w:rsid w:val="009f26bb"/>
+    <w:pPr/>
     <w:rPr>
       <w:rFonts w:ascii="Tahoma" w:hAnsi="Tahoma" w:cs="Tahoma"/>
       <w:sz w:val="16"/>
       <w:szCs w:val="16"/>
     </w:rPr>
   </w:style>
-  <w:style w:type="paragraph" w:styleId="Sinespaciado">
+  <w:style w:type="paragraph" w:styleId="NoSpacing">
     <w:name w:val="No Spacing"/>
     <w:uiPriority w:val="1"/>
     <w:qFormat/>
-    <w:rsid w:val="00102D17"/>
+    <w:rsid w:val="00102d17"/>
+    <w:pPr>
+      <w:widowControl/>
+      <w:suppressAutoHyphens w:val="true"/>
+      <w:bidi w:val="0"/>
+      <w:spacing w:before="0" w:after="0"/>
+      <w:jc w:val="left"/>
+    </w:pPr>
     <w:rPr>
-      <w:lang w:val="es-ES_tradnl" w:eastAsia="es-ES"/>
+      <w:rFonts w:ascii="Times New Roman" w:hAnsi="Times New Roman" w:eastAsia="Times New Roman" w:cs="Times New Roman"/>
+      <w:color w:val="auto"/>
+      <w:kern w:val="0"/>
+      <w:sz w:val="20"/>
+      <w:szCs w:val="20"/>
+      <w:lang w:val="es-ES_tradnl" w:eastAsia="es-ES" w:bidi="ar-SA"/>
     </w:rPr>
   </w:style>
-  <w:style w:type="paragraph" w:customStyle="1" w:styleId="Default">
+  <w:style w:type="paragraph" w:styleId="Default" w:customStyle="1">
     <w:name w:val="Default"/>
     <w:qFormat/>
-    <w:rsid w:val="007A7595"/>
+    <w:rsid w:val="007a7595"/>
+    <w:pPr>
+      <w:widowControl/>
+      <w:suppressAutoHyphens w:val="true"/>
+      <w:bidi w:val="0"/>
+      <w:spacing w:before="0" w:after="0"/>
+      <w:jc w:val="left"/>
+    </w:pPr>
     <w:rPr>
-      <w:rFonts w:ascii="Calibri" w:hAnsi="Calibri" w:cs="Calibri"/>
+      <w:rFonts w:ascii="Calibri" w:hAnsi="Calibri" w:eastAsia="Times New Roman" w:cs="Calibri"/>
       <w:color w:val="000000"/>
+      <w:kern w:val="0"/>
       <w:sz w:val="24"/>
       <w:szCs w:val="24"/>
+      <w:lang w:val="es-MX" w:eastAsia="es-MX" w:bidi="ar-SA"/>
     </w:rPr>
+  </w:style>
+  <w:style w:type="paragraph" w:styleId="Contenidodelmarco">
+    <w:name w:val="Contenido del marco"/>
+    <w:basedOn w:val="Normal"/>
+    <w:qFormat/>
+    <w:pPr/>
+    <w:rPr/>
+  </w:style>
+  <w:style w:type="numbering" w:styleId="Ningunalista" w:default="1">
+    <w:name w:val="Ninguna lista"/>
+    <w:uiPriority w:val="99"/>
+    <w:semiHidden/>
+    <w:unhideWhenUsed/>
+    <w:qFormat/>
+  </w:style>
+  <w:style w:type="table" w:default="1" w:styleId="Tablanormal">
+    <w:name w:val="Normal Table"/>
+    <w:uiPriority w:val="99"/>
+    <w:semiHidden/>
+    <w:unhideWhenUsed/>
+    <w:tblPr>
+      <w:tblCellMar>
+        <w:top w:w="0" w:type="dxa"/>
+        <w:left w:w="108" w:type="dxa"/>
+        <w:bottom w:w="0" w:type="dxa"/>
+        <w:right w:w="108" w:type="dxa"/>
+      </w:tblCellMar>
+    </w:tblPr>
   </w:style>
   <w:style w:type="table" w:styleId="Tablaconcuadrcula">
     <w:name w:val="Table Grid"/>
     <w:basedOn w:val="Tablanormal"/>
-    <w:rsid w:val="001F38A4"/>
+    <w:rsid w:val="001f38a4"/>
     <w:tblPr>
       <w:tblBorders>
-        <w:top w:val="single" w:sz="4" w:space="0" w:color="auto"/>
-        <w:left w:val="single" w:sz="4" w:space="0" w:color="auto"/>
-        <w:bottom w:val="single" w:sz="4" w:space="0" w:color="auto"/>
-        <w:right w:val="single" w:sz="4" w:space="0" w:color="auto"/>
-        <w:insideH w:val="single" w:sz="4" w:space="0" w:color="auto"/>
-        <w:insideV w:val="single" w:sz="4" w:space="0" w:color="auto"/>
+        <w:top w:val="single" w:color="auto" w:sz="4" w:space="0"/>
+        <w:left w:val="single" w:color="auto" w:sz="4" w:space="0"/>
+        <w:bottom w:val="single" w:color="auto" w:sz="4" w:space="0"/>
+        <w:right w:val="single" w:color="auto" w:sz="4" w:space="0"/>
+        <w:insideH w:val="single" w:color="auto" w:sz="4" w:space="0"/>
+        <w:insideV w:val="single" w:color="auto" w:sz="4" w:space="0"/>
       </w:tblBorders>
     </w:tblPr>
   </w:style>
@@ -6824,12 +7443,12 @@
     <w:rsid w:val="00013499"/>
     <w:tblPr>
       <w:tblBorders>
-        <w:top w:val="outset" w:sz="6" w:space="0" w:color="auto"/>
-        <w:left w:val="outset" w:sz="6" w:space="0" w:color="auto"/>
-        <w:bottom w:val="outset" w:sz="6" w:space="0" w:color="auto"/>
-        <w:right w:val="outset" w:sz="6" w:space="0" w:color="auto"/>
-        <w:insideH w:val="outset" w:sz="6" w:space="0" w:color="auto"/>
-        <w:insideV w:val="outset" w:sz="6" w:space="0" w:color="auto"/>
+        <w:top w:val="outset" w:color="auto" w:sz="6" w:space="0"/>
+        <w:left w:val="outset" w:color="auto" w:sz="6" w:space="0"/>
+        <w:bottom w:val="outset" w:color="auto" w:sz="6" w:space="0"/>
+        <w:right w:val="outset" w:color="auto" w:sz="6" w:space="0"/>
+        <w:insideH w:val="outset" w:color="auto" w:sz="6" w:space="0"/>
+        <w:insideV w:val="outset" w:color="auto" w:sz="6" w:space="0"/>
       </w:tblBorders>
       <w:tblCellMar>
         <w:left w:w="0" w:type="dxa"/>
@@ -6843,13 +7462,12 @@
       <w:rPr>
         <w:b/>
         <w:bCs/>
-        <w:color w:val="auto"/>
       </w:rPr>
       <w:tblPr/>
       <w:tcPr>
         <w:tcBorders>
-          <w:tl2br w:val="none" w:sz="0" w:space="0" w:color="auto"/>
-          <w:tr2bl w:val="none" w:sz="0" w:space="0" w:color="auto"/>
+          <w:tl2br w:val="none" w:color="auto" w:sz="0" w:space="0"/>
+          <w:tr2bl w:val="none" w:color="auto" w:sz="0" w:space="0"/>
         </w:tcBorders>
         <w:shd w:val="solid" w:color="000000" w:fill="FFFFFF"/>
       </w:tcPr>
@@ -6858,15 +7476,15 @@
   <w:style w:type="table" w:customStyle="1" w:styleId="TablaWeb2">
     <w:name w:val="Tabla Web 2"/>
     <w:basedOn w:val="Tablaprofesional"/>
-    <w:rsid w:val="00F86004"/>
+    <w:rsid w:val="00f86004"/>
     <w:tblPr>
       <w:tblBorders>
-        <w:top w:val="inset" w:sz="6" w:space="0" w:color="auto"/>
-        <w:left w:val="inset" w:sz="6" w:space="0" w:color="auto"/>
-        <w:bottom w:val="inset" w:sz="6" w:space="0" w:color="auto"/>
-        <w:right w:val="inset" w:sz="6" w:space="0" w:color="auto"/>
-        <w:insideH w:val="inset" w:sz="6" w:space="0" w:color="auto"/>
-        <w:insideV w:val="inset" w:sz="6" w:space="0" w:color="auto"/>
+        <w:top w:val="inset" w:color="auto" w:sz="6" w:space="0"/>
+        <w:left w:val="inset" w:color="auto" w:sz="6" w:space="0"/>
+        <w:bottom w:val="inset" w:color="auto" w:sz="6" w:space="0"/>
+        <w:right w:val="inset" w:color="auto" w:sz="6" w:space="0"/>
+        <w:insideH w:val="inset" w:color="auto" w:sz="6" w:space="0"/>
+        <w:insideV w:val="inset" w:color="auto" w:sz="6" w:space="0"/>
       </w:tblBorders>
       <w:tblCellMar>
         <w:left w:w="0" w:type="dxa"/>
@@ -6880,13 +7498,12 @@
       <w:rPr>
         <w:b/>
         <w:bCs/>
-        <w:color w:val="auto"/>
       </w:rPr>
       <w:tblPr/>
       <w:tcPr>
         <w:tcBorders>
-          <w:tl2br w:val="none" w:sz="0" w:space="0" w:color="auto"/>
-          <w:tr2bl w:val="none" w:sz="0" w:space="0" w:color="auto"/>
+          <w:tl2br w:val="none" w:color="auto" w:sz="0" w:space="0"/>
+          <w:tr2bl w:val="none" w:color="auto" w:sz="0" w:space="0"/>
         </w:tcBorders>
         <w:shd w:val="solid" w:color="000000" w:fill="FFFFFF"/>
       </w:tcPr>
@@ -6895,15 +7512,15 @@
   <w:style w:type="table" w:styleId="Tablaprofesional">
     <w:name w:val="Table Professional"/>
     <w:basedOn w:val="Tablanormal"/>
-    <w:rsid w:val="00F86004"/>
+    <w:rsid w:val="00f86004"/>
     <w:tblPr>
       <w:tblBorders>
-        <w:top w:val="single" w:sz="6" w:space="0" w:color="000000"/>
-        <w:left w:val="single" w:sz="6" w:space="0" w:color="000000"/>
-        <w:bottom w:val="single" w:sz="6" w:space="0" w:color="000000"/>
-        <w:right w:val="single" w:sz="6" w:space="0" w:color="000000"/>
-        <w:insideH w:val="single" w:sz="6" w:space="0" w:color="000000"/>
-        <w:insideV w:val="single" w:sz="6" w:space="0" w:color="000000"/>
+        <w:top w:val="single" w:color="000000" w:sz="6" w:space="0"/>
+        <w:left w:val="single" w:color="000000" w:sz="6" w:space="0"/>
+        <w:bottom w:val="single" w:color="000000" w:sz="6" w:space="0"/>
+        <w:right w:val="single" w:color="000000" w:sz="6" w:space="0"/>
+        <w:insideH w:val="single" w:color="000000" w:sz="6" w:space="0"/>
+        <w:insideV w:val="single" w:color="000000" w:sz="6" w:space="0"/>
       </w:tblBorders>
     </w:tblPr>
     <w:tcPr>
@@ -6913,13 +7530,12 @@
       <w:rPr>
         <w:b/>
         <w:bCs/>
-        <w:color w:val="auto"/>
       </w:rPr>
       <w:tblPr/>
       <w:tcPr>
         <w:tcBorders>
-          <w:tl2br w:val="none" w:sz="0" w:space="0" w:color="auto"/>
-          <w:tr2bl w:val="none" w:sz="0" w:space="0" w:color="auto"/>
+          <w:tl2br w:val="none" w:color="auto" w:sz="0" w:space="0"/>
+          <w:tr2bl w:val="none" w:color="auto" w:sz="0" w:space="0"/>
         </w:tcBorders>
         <w:shd w:val="solid" w:color="000000" w:fill="FFFFFF"/>
       </w:tcPr>
@@ -6931,19 +7547,19 @@
     <w:uiPriority w:val="59"/>
     <w:rsid w:val="00462990"/>
     <w:rPr>
-      <w:rFonts w:asciiTheme="minorHAnsi" w:eastAsiaTheme="minorHAnsi" w:hAnsiTheme="minorHAnsi" w:cstheme="minorBidi"/>
+      <w:rFonts w:asciiTheme="minorHAnsi" w:hAnsiTheme="minorHAnsi" w:eastAsiaTheme="minorHAnsi" w:cstheme="minorBidi"/>
+      <w:lang w:eastAsia="en-US"/>
       <w:sz w:val="22"/>
       <w:szCs w:val="22"/>
-      <w:lang w:eastAsia="en-US"/>
     </w:rPr>
     <w:tblPr>
       <w:tblBorders>
-        <w:top w:val="single" w:sz="4" w:space="0" w:color="auto"/>
-        <w:left w:val="single" w:sz="4" w:space="0" w:color="auto"/>
-        <w:bottom w:val="single" w:sz="4" w:space="0" w:color="auto"/>
-        <w:right w:val="single" w:sz="4" w:space="0" w:color="auto"/>
-        <w:insideH w:val="single" w:sz="4" w:space="0" w:color="auto"/>
-        <w:insideV w:val="single" w:sz="4" w:space="0" w:color="auto"/>
+        <w:top w:val="single" w:color="auto" w:sz="4" w:space="0"/>
+        <w:left w:val="single" w:color="auto" w:sz="4" w:space="0"/>
+        <w:bottom w:val="single" w:color="auto" w:sz="4" w:space="0"/>
+        <w:right w:val="single" w:color="auto" w:sz="4" w:space="0"/>
+        <w:insideH w:val="single" w:color="auto" w:sz="4" w:space="0"/>
+        <w:insideV w:val="single" w:color="auto" w:sz="4" w:space="0"/>
       </w:tblBorders>
     </w:tblPr>
   </w:style>
@@ -6951,41 +7567,41 @@
 </file>
 
 <file path=word/theme/theme1.xml><?xml version="1.0" encoding="utf-8"?>
-<a:theme xmlns:a="http://schemas.openxmlformats.org/drawingml/2006/main" name="Tema de Office">
+<a:theme xmlns:a="http://schemas.openxmlformats.org/drawingml/2006/main" xmlns:r="http://schemas.openxmlformats.org/officeDocument/2006/relationships" name="Tema de Office">
   <a:themeElements>
     <a:clrScheme name="Office">
       <a:dk1>
-        <a:sysClr val="windowText" lastClr="000000"/>
+        <a:srgbClr val="000000"/>
       </a:dk1>
       <a:lt1>
-        <a:sysClr val="window" lastClr="FFFFFF"/>
+        <a:srgbClr val="ffffff"/>
       </a:lt1>
       <a:dk2>
-        <a:srgbClr val="1F497D"/>
+        <a:srgbClr val="1f497d"/>
       </a:dk2>
       <a:lt2>
-        <a:srgbClr val="EEECE1"/>
+        <a:srgbClr val="eeece1"/>
       </a:lt2>
       <a:accent1>
-        <a:srgbClr val="4F81BD"/>
+        <a:srgbClr val="4f81bd"/>
       </a:accent1>
       <a:accent2>
-        <a:srgbClr val="C0504D"/>
+        <a:srgbClr val="c0504d"/>
       </a:accent2>
       <a:accent3>
-        <a:srgbClr val="9BBB59"/>
+        <a:srgbClr val="9bbb59"/>
       </a:accent3>
       <a:accent4>
-        <a:srgbClr val="8064A2"/>
+        <a:srgbClr val="8064a2"/>
       </a:accent4>
       <a:accent5>
-        <a:srgbClr val="4BACC6"/>
+        <a:srgbClr val="4bacc6"/>
       </a:accent5>
       <a:accent6>
-        <a:srgbClr val="F79646"/>
+        <a:srgbClr val="f79646"/>
       </a:accent6>
       <a:hlink>
-        <a:srgbClr val="0000FF"/>
+        <a:srgbClr val="0000ff"/>
       </a:hlink>
       <a:folHlink>
         <a:srgbClr val="800080"/>
@@ -6993,245 +7609,135 @@
     </a:clrScheme>
     <a:fontScheme name="Office">
       <a:majorFont>
-        <a:latin typeface="Cambria"/>
+        <a:latin typeface="Cambria" pitchFamily="0" charset="1"/>
         <a:ea typeface=""/>
         <a:cs typeface=""/>
-        <a:font script="Jpan" typeface="ＭＳ ゴシック"/>
-        <a:font script="Hang" typeface="맑은 고딕"/>
-        <a:font script="Hans" typeface="宋体"/>
-        <a:font script="Hant" typeface="新細明體"/>
-        <a:font script="Arab" typeface="Times New Roman"/>
-        <a:font script="Hebr" typeface="Times New Roman"/>
-        <a:font script="Thai" typeface="Angsana New"/>
-        <a:font script="Ethi" typeface="Nyala"/>
-        <a:font script="Beng" typeface="Vrinda"/>
-        <a:font script="Gujr" typeface="Shruti"/>
-        <a:font script="Khmr" typeface="MoolBoran"/>
-        <a:font script="Knda" typeface="Tunga"/>
-        <a:font script="Guru" typeface="Raavi"/>
-        <a:font script="Cans" typeface="Euphemia"/>
-        <a:font script="Cher" typeface="Plantagenet Cherokee"/>
-        <a:font script="Yiii" typeface="Microsoft Yi Baiti"/>
-        <a:font script="Tibt" typeface="Microsoft Himalaya"/>
-        <a:font script="Thaa" typeface="MV Boli"/>
-        <a:font script="Deva" typeface="Mangal"/>
-        <a:font script="Telu" typeface="Gautami"/>
-        <a:font script="Taml" typeface="Latha"/>
-        <a:font script="Syrc" typeface="Estrangelo Edessa"/>
-        <a:font script="Orya" typeface="Kalinga"/>
-        <a:font script="Mlym" typeface="Kartika"/>
-        <a:font script="Laoo" typeface="DokChampa"/>
-        <a:font script="Sinh" typeface="Iskoola Pota"/>
-        <a:font script="Mong" typeface="Mongolian Baiti"/>
-        <a:font script="Viet" typeface="Times New Roman"/>
-        <a:font script="Uigh" typeface="Microsoft Uighur"/>
-        <a:font script="Geor" typeface="Sylfaen"/>
       </a:majorFont>
       <a:minorFont>
-        <a:latin typeface="Calibri"/>
+        <a:latin typeface="Calibri" pitchFamily="0" charset="1"/>
         <a:ea typeface=""/>
         <a:cs typeface=""/>
-        <a:font script="Jpan" typeface="ＭＳ 明朝"/>
-        <a:font script="Hang" typeface="맑은 고딕"/>
-        <a:font script="Hans" typeface="宋体"/>
-        <a:font script="Hant" typeface="新細明體"/>
-        <a:font script="Arab" typeface="Arial"/>
-        <a:font script="Hebr" typeface="Arial"/>
-        <a:font script="Thai" typeface="Cordia New"/>
-        <a:font script="Ethi" typeface="Nyala"/>
-        <a:font script="Beng" typeface="Vrinda"/>
-        <a:font script="Gujr" typeface="Shruti"/>
-        <a:font script="Khmr" typeface="DaunPenh"/>
-        <a:font script="Knda" typeface="Tunga"/>
-        <a:font script="Guru" typeface="Raavi"/>
-        <a:font script="Cans" typeface="Euphemia"/>
-        <a:font script="Cher" typeface="Plantagenet Cherokee"/>
-        <a:font script="Yiii" typeface="Microsoft Yi Baiti"/>
-        <a:font script="Tibt" typeface="Microsoft Himalaya"/>
-        <a:font script="Thaa" typeface="MV Boli"/>
-        <a:font script="Deva" typeface="Mangal"/>
-        <a:font script="Telu" typeface="Gautami"/>
-        <a:font script="Taml" typeface="Latha"/>
-        <a:font script="Syrc" typeface="Estrangelo Edessa"/>
-        <a:font script="Orya" typeface="Kalinga"/>
-        <a:font script="Mlym" typeface="Kartika"/>
-        <a:font script="Laoo" typeface="DokChampa"/>
-        <a:font script="Sinh" typeface="Iskoola Pota"/>
-        <a:font script="Mong" typeface="Mongolian Baiti"/>
-        <a:font script="Viet" typeface="Arial"/>
-        <a:font script="Uigh" typeface="Microsoft Uighur"/>
-        <a:font script="Geor" typeface="Sylfaen"/>
       </a:minorFont>
     </a:fontScheme>
-    <a:fmtScheme name="Office">
+    <a:fmtScheme>
       <a:fillStyleLst>
         <a:solidFill>
           <a:schemeClr val="phClr"/>
         </a:solidFill>
-        <a:gradFill rotWithShape="1">
+        <a:gradFill>
           <a:gsLst>
             <a:gs pos="0">
               <a:schemeClr val="phClr">
                 <a:tint val="50000"/>
-                <a:satMod val="300000"/>
               </a:schemeClr>
             </a:gs>
             <a:gs pos="35000">
               <a:schemeClr val="phClr">
                 <a:tint val="37000"/>
-                <a:satMod val="300000"/>
               </a:schemeClr>
             </a:gs>
             <a:gs pos="100000">
               <a:schemeClr val="phClr">
                 <a:tint val="15000"/>
-                <a:satMod val="350000"/>
               </a:schemeClr>
             </a:gs>
           </a:gsLst>
           <a:lin ang="16200000" scaled="1"/>
+          <a:tileRect l="0" t="0" r="0" b="0"/>
         </a:gradFill>
-        <a:gradFill rotWithShape="1">
+        <a:gradFill>
           <a:gsLst>
             <a:gs pos="0">
               <a:schemeClr val="phClr">
                 <a:shade val="51000"/>
-                <a:satMod val="130000"/>
               </a:schemeClr>
             </a:gs>
             <a:gs pos="80000">
               <a:schemeClr val="phClr">
                 <a:shade val="93000"/>
-                <a:satMod val="130000"/>
               </a:schemeClr>
             </a:gs>
             <a:gs pos="100000">
               <a:schemeClr val="phClr">
                 <a:shade val="94000"/>
-                <a:satMod val="135000"/>
               </a:schemeClr>
             </a:gs>
           </a:gsLst>
           <a:lin ang="16200000" scaled="0"/>
+          <a:tileRect l="0" t="0" r="0" b="0"/>
         </a:gradFill>
       </a:fillStyleLst>
       <a:lnStyleLst>
         <a:ln w="9525" cap="flat" cmpd="sng" algn="ctr">
-          <a:solidFill>
-            <a:schemeClr val="phClr">
-              <a:shade val="95000"/>
-              <a:satMod val="105000"/>
-            </a:schemeClr>
-          </a:solidFill>
           <a:prstDash val="solid"/>
         </a:ln>
         <a:ln w="25400" cap="flat" cmpd="sng" algn="ctr">
-          <a:solidFill>
-            <a:schemeClr val="phClr"/>
-          </a:solidFill>
           <a:prstDash val="solid"/>
         </a:ln>
         <a:ln w="38100" cap="flat" cmpd="sng" algn="ctr">
-          <a:solidFill>
-            <a:schemeClr val="phClr"/>
-          </a:solidFill>
           <a:prstDash val="solid"/>
         </a:ln>
       </a:lnStyleLst>
       <a:effectStyleLst>
         <a:effectStyle>
-          <a:effectLst>
-            <a:outerShdw blurRad="40000" dist="20000" dir="5400000" rotWithShape="0">
-              <a:srgbClr val="000000">
-                <a:alpha val="38000"/>
-              </a:srgbClr>
-            </a:outerShdw>
-          </a:effectLst>
+          <a:effectLst/>
         </a:effectStyle>
         <a:effectStyle>
-          <a:effectLst>
-            <a:outerShdw blurRad="40000" dist="23000" dir="5400000" rotWithShape="0">
-              <a:srgbClr val="000000">
-                <a:alpha val="35000"/>
-              </a:srgbClr>
-            </a:outerShdw>
-          </a:effectLst>
+          <a:effectLst/>
         </a:effectStyle>
         <a:effectStyle>
-          <a:effectLst>
-            <a:outerShdw blurRad="40000" dist="23000" dir="5400000" rotWithShape="0">
-              <a:srgbClr val="000000">
-                <a:alpha val="35000"/>
-              </a:srgbClr>
-            </a:outerShdw>
-          </a:effectLst>
-          <a:scene3d>
-            <a:camera prst="orthographicFront">
-              <a:rot lat="0" lon="0" rev="0"/>
-            </a:camera>
-            <a:lightRig rig="threePt" dir="t">
-              <a:rot lat="0" lon="0" rev="1200000"/>
-            </a:lightRig>
-          </a:scene3d>
-          <a:sp3d>
-            <a:bevelT w="63500" h="25400"/>
-          </a:sp3d>
+          <a:effectLst/>
         </a:effectStyle>
       </a:effectStyleLst>
       <a:bgFillStyleLst>
         <a:solidFill>
           <a:schemeClr val="phClr"/>
         </a:solidFill>
-        <a:gradFill rotWithShape="1">
+        <a:gradFill>
           <a:gsLst>
             <a:gs pos="0">
               <a:schemeClr val="phClr">
                 <a:tint val="40000"/>
-                <a:satMod val="350000"/>
               </a:schemeClr>
             </a:gs>
             <a:gs pos="40000">
               <a:schemeClr val="phClr">
                 <a:tint val="45000"/>
                 <a:shade val="99000"/>
-                <a:satMod val="350000"/>
               </a:schemeClr>
             </a:gs>
             <a:gs pos="100000">
               <a:schemeClr val="phClr">
                 <a:shade val="20000"/>
-                <a:satMod val="255000"/>
               </a:schemeClr>
             </a:gs>
           </a:gsLst>
           <a:path path="circle">
             <a:fillToRect l="50000" t="-80000" r="50000" b="180000"/>
           </a:path>
+          <a:tileRect l="0" t="0" r="0" b="0"/>
         </a:gradFill>
-        <a:gradFill rotWithShape="1">
+        <a:gradFill>
           <a:gsLst>
             <a:gs pos="0">
               <a:schemeClr val="phClr">
                 <a:tint val="80000"/>
-                <a:satMod val="300000"/>
               </a:schemeClr>
             </a:gs>
             <a:gs pos="100000">
               <a:schemeClr val="phClr">
                 <a:shade val="30000"/>
-                <a:satMod val="200000"/>
               </a:schemeClr>
             </a:gs>
           </a:gsLst>
           <a:path path="circle">
             <a:fillToRect l="50000" t="50000" r="50000" b="50000"/>
           </a:path>
+          <a:tileRect l="0" t="0" r="0" b="0"/>
         </a:gradFill>
       </a:bgFillStyleLst>
     </a:fmtScheme>
   </a:themeElements>
-  <a:objectDefaults/>
-  <a:extraClrSchemeLst/>
 </a:theme>
 </file>
 
@@ -7240,7 +7746,7 @@
 </file>
 
 <file path=customXml/itemProps1.xml><?xml version="1.0" encoding="utf-8"?>
-<ds:datastoreItem xmlns:ds="http://schemas.openxmlformats.org/officeDocument/2006/customXml" ds:itemID="{CF8678CD-4960-40D2-A98C-DD92B69A7DD1}">
+<ds:datastoreItem xmlns:ds="http://schemas.openxmlformats.org/officeDocument/2006/customXml" ds:itemID="{6E2C4ED4-DC55-4984-8578-AB37DA93EEFC}">
   <ds:schemaRefs>
     <ds:schemaRef ds:uri="http://schemas.openxmlformats.org/officeDocument/2006/bibliography"/>
   </ds:schemaRefs>
